--- a/Hieu_TN_resume.docx
+++ b/Hieu_TN_resume.docx
@@ -24,7 +24,7 @@
           <w:szCs w:val="32"/>
         </w:rPr>
         <w:drawing>
-          <wp:anchor distT="0" distB="0" distL="114300" distR="114300" simplePos="0" relativeHeight="251658240" behindDoc="0" locked="0" layoutInCell="1" allowOverlap="1" wp14:anchorId="37090059" wp14:editId="2FD097E6">
+          <wp:anchor distT="0" distB="0" distL="114300" distR="114300" simplePos="0" relativeHeight="251658240" behindDoc="0" locked="0" layoutInCell="1" allowOverlap="1" wp14:anchorId="37090059" wp14:editId="4B3013D9">
             <wp:simplePos x="0" y="0"/>
             <wp:positionH relativeFrom="column">
               <wp:posOffset>0</wp:posOffset>
@@ -33,7 +33,7 @@
               <wp:posOffset>0</wp:posOffset>
             </wp:positionV>
             <wp:extent cx="924560" cy="924560"/>
-            <wp:effectExtent l="0" t="0" r="0" b="0"/>
+            <wp:effectExtent l="0" t="0" r="2540" b="2540"/>
             <wp:wrapSquare wrapText="bothSides"/>
             <wp:docPr id="10" name="Picture 10"/>
             <wp:cNvGraphicFramePr>
@@ -107,8 +107,8 @@
         <w:rPr>
           <w:rFonts w:ascii="Calibri" w:hAnsi="Calibri"/>
           <w:b/>
-          <w:sz w:val="20"/>
-          <w:szCs w:val="20"/>
+          <w:sz w:val="22"/>
+          <w:szCs w:val="22"/>
         </w:rPr>
       </w:pPr>
       <w:r>
@@ -124,8 +124,8 @@
         <w:rPr>
           <w:rFonts w:ascii="Calibri" w:hAnsi="Calibri"/>
           <w:b/>
-          <w:sz w:val="20"/>
-          <w:szCs w:val="20"/>
+          <w:sz w:val="22"/>
+          <w:szCs w:val="22"/>
         </w:rPr>
         <w:t>Full-Stack Developer</w:t>
       </w:r>
@@ -138,15 +138,15 @@
         <w:spacing w:line="276" w:lineRule="auto"/>
         <w:rPr>
           <w:rFonts w:ascii="Calibri" w:hAnsi="Calibri"/>
-          <w:sz w:val="20"/>
-          <w:szCs w:val="20"/>
+          <w:sz w:val="22"/>
+          <w:szCs w:val="22"/>
         </w:rPr>
       </w:pPr>
       <w:r>
         <w:rPr>
           <w:rFonts w:ascii="Calibri" w:hAnsi="Calibri"/>
-          <w:sz w:val="20"/>
-          <w:szCs w:val="20"/>
+          <w:sz w:val="22"/>
+          <w:szCs w:val="22"/>
         </w:rPr>
         <w:tab/>
       </w:r>
@@ -155,8 +155,8 @@
           <w:rPr>
             <w:rStyle w:val="Hyperlink"/>
             <w:rFonts w:ascii="Calibri" w:hAnsi="Calibri"/>
-            <w:sz w:val="20"/>
-            <w:szCs w:val="20"/>
+            <w:sz w:val="22"/>
+            <w:szCs w:val="22"/>
           </w:rPr>
           <w:t>vayu411@gmail.com</w:t>
         </w:r>
@@ -164,8 +164,8 @@
       <w:r>
         <w:rPr>
           <w:rFonts w:ascii="Calibri" w:hAnsi="Calibri"/>
-          <w:sz w:val="20"/>
-          <w:szCs w:val="20"/>
+          <w:sz w:val="22"/>
+          <w:szCs w:val="22"/>
         </w:rPr>
         <w:t xml:space="preserve"> | </w:t>
       </w:r>
@@ -173,8 +173,8 @@
         <w:rPr>
           <w:rFonts w:ascii="Calibri" w:hAnsi="Calibri"/>
           <w:color w:val="222222"/>
-          <w:sz w:val="20"/>
-          <w:szCs w:val="20"/>
+          <w:sz w:val="22"/>
+          <w:szCs w:val="22"/>
         </w:rPr>
         <w:t>+84 964 975 557</w:t>
       </w:r>
@@ -187,7 +187,6 @@
         <w:spacing w:line="276" w:lineRule="auto"/>
         <w:rPr>
           <w:rFonts w:ascii="Calibri" w:hAnsi="Calibri"/>
-          <w:color w:val="222222"/>
           <w:sz w:val="20"/>
           <w:szCs w:val="20"/>
         </w:rPr>
@@ -195,39 +194,8 @@
       <w:r>
         <w:rPr>
           <w:rFonts w:ascii="Calibri" w:hAnsi="Calibri"/>
-          <w:color w:val="222222"/>
-          <w:sz w:val="20"/>
-          <w:szCs w:val="20"/>
-        </w:rPr>
-        <w:tab/>
-      </w:r>
-      <w:r>
-        <w:rPr>
-          <w:rFonts w:ascii="Calibri" w:hAnsi="Calibri"/>
-          <w:color w:val="222222"/>
-          <w:sz w:val="20"/>
-          <w:szCs w:val="20"/>
-        </w:rPr>
-        <w:t>Ho Chi Minh City, Vietnam</w:t>
-      </w:r>
-    </w:p>
-    <w:p>
-      <w:pPr>
-        <w:tabs>
-          <w:tab w:val="left" w:pos="1800"/>
-        </w:tabs>
-        <w:spacing w:line="276" w:lineRule="auto"/>
-        <w:rPr>
-          <w:rFonts w:ascii="Calibri" w:hAnsi="Calibri"/>
-          <w:sz w:val="20"/>
-          <w:szCs w:val="20"/>
-        </w:rPr>
-      </w:pPr>
-      <w:r>
-        <w:rPr>
-          <w:rFonts w:ascii="Calibri" w:hAnsi="Calibri"/>
-          <w:sz w:val="20"/>
-          <w:szCs w:val="20"/>
+          <w:sz w:val="22"/>
+          <w:szCs w:val="22"/>
         </w:rPr>
         <w:tab/>
       </w:r>
@@ -236,17 +204,35 @@
           <w:rPr>
             <w:rStyle w:val="Hyperlink"/>
             <w:rFonts w:ascii="Calibri" w:hAnsi="Calibri"/>
-            <w:sz w:val="20"/>
-            <w:szCs w:val="20"/>
+            <w:sz w:val="22"/>
+            <w:szCs w:val="22"/>
           </w:rPr>
-          <w:t>LinkedIn</w:t>
+          <w:t>Linked</w:t>
+        </w:r>
+        <w:r>
+          <w:rPr>
+            <w:rStyle w:val="Hyperlink"/>
+            <w:rFonts w:ascii="Calibri" w:hAnsi="Calibri"/>
+            <w:sz w:val="22"/>
+            <w:szCs w:val="22"/>
+          </w:rPr>
+          <w:t>I</w:t>
+        </w:r>
+        <w:r>
+          <w:rPr>
+            <w:rStyle w:val="Hyperlink"/>
+            <w:rFonts w:ascii="Calibri" w:hAnsi="Calibri"/>
+            <w:sz w:val="22"/>
+            <w:szCs w:val="22"/>
+          </w:rPr>
+          <w:t>n</w:t>
         </w:r>
       </w:hyperlink>
       <w:r>
         <w:rPr>
           <w:rFonts w:ascii="Calibri" w:hAnsi="Calibri"/>
-          <w:sz w:val="20"/>
-          <w:szCs w:val="20"/>
+          <w:sz w:val="22"/>
+          <w:szCs w:val="22"/>
         </w:rPr>
         <w:t xml:space="preserve"> </w:t>
       </w:r>
@@ -254,16 +240,16 @@
         <w:rPr>
           <w:rFonts w:ascii="Calibri" w:hAnsi="Calibri"/>
           <w:color w:val="222222"/>
-          <w:sz w:val="20"/>
-          <w:szCs w:val="20"/>
+          <w:sz w:val="22"/>
+          <w:szCs w:val="22"/>
         </w:rPr>
         <w:t>|</w:t>
       </w:r>
       <w:r>
         <w:rPr>
           <w:rFonts w:ascii="Calibri" w:hAnsi="Calibri"/>
-          <w:sz w:val="20"/>
-          <w:szCs w:val="20"/>
+          <w:sz w:val="22"/>
+          <w:szCs w:val="22"/>
         </w:rPr>
         <w:t xml:space="preserve"> </w:t>
       </w:r>
@@ -273,8 +259,8 @@
           <w:rPr>
             <w:rStyle w:val="Hyperlink"/>
             <w:rFonts w:ascii="Calibri" w:hAnsi="Calibri"/>
-            <w:sz w:val="20"/>
-            <w:szCs w:val="20"/>
+            <w:sz w:val="22"/>
+            <w:szCs w:val="22"/>
           </w:rPr>
           <w:t>Github</w:t>
         </w:r>
@@ -283,8 +269,8 @@
       <w:r>
         <w:rPr>
           <w:rFonts w:ascii="Calibri" w:hAnsi="Calibri"/>
-          <w:sz w:val="20"/>
-          <w:szCs w:val="20"/>
+          <w:sz w:val="22"/>
+          <w:szCs w:val="22"/>
         </w:rPr>
         <w:t xml:space="preserve"> | </w:t>
       </w:r>
@@ -293,8 +279,8 @@
           <w:rPr>
             <w:rStyle w:val="Hyperlink"/>
             <w:rFonts w:ascii="Calibri" w:hAnsi="Calibri"/>
-            <w:sz w:val="20"/>
-            <w:szCs w:val="20"/>
+            <w:sz w:val="22"/>
+            <w:szCs w:val="22"/>
           </w:rPr>
           <w:t>Web</w:t>
         </w:r>
@@ -302,8 +288,8 @@
           <w:rPr>
             <w:rStyle w:val="Hyperlink"/>
             <w:rFonts w:ascii="Calibri" w:hAnsi="Calibri"/>
-            <w:sz w:val="20"/>
-            <w:szCs w:val="20"/>
+            <w:sz w:val="22"/>
+            <w:szCs w:val="22"/>
           </w:rPr>
           <w:t>s</w:t>
         </w:r>
@@ -311,8 +297,8 @@
           <w:rPr>
             <w:rStyle w:val="Hyperlink"/>
             <w:rFonts w:ascii="Calibri" w:hAnsi="Calibri"/>
-            <w:sz w:val="20"/>
-            <w:szCs w:val="20"/>
+            <w:sz w:val="22"/>
+            <w:szCs w:val="22"/>
           </w:rPr>
           <w:t>ite</w:t>
         </w:r>
@@ -366,190 +352,207 @@
     <w:p>
       <w:pPr>
         <w:pStyle w:val="p1"/>
-        <w:spacing w:after="120" w:line="276" w:lineRule="auto"/>
+        <w:numPr>
+          <w:ilvl w:val="0"/>
+          <w:numId w:val="40"/>
+        </w:numPr>
+        <w:spacing w:line="276" w:lineRule="auto"/>
+        <w:ind w:left="426" w:hanging="284"/>
         <w:rPr>
           <w:rStyle w:val="s1"/>
           <w:color w:val="222222"/>
-          <w:sz w:val="20"/>
-          <w:szCs w:val="20"/>
+          <w:sz w:val="22"/>
+          <w:szCs w:val="22"/>
         </w:rPr>
       </w:pPr>
       <w:r>
         <w:rPr>
           <w:rStyle w:val="s1"/>
           <w:color w:val="222222"/>
-          <w:sz w:val="20"/>
-          <w:szCs w:val="20"/>
-        </w:rPr>
-        <w:t>F</w:t>
-      </w:r>
-      <w:r>
-        <w:rPr>
-          <w:rStyle w:val="s1"/>
-          <w:color w:val="222222"/>
-          <w:sz w:val="20"/>
-          <w:szCs w:val="20"/>
-        </w:rPr>
-        <w:t xml:space="preserve">ull-stack </w:t>
-      </w:r>
-      <w:r>
-        <w:rPr>
-          <w:rStyle w:val="s1"/>
-          <w:color w:val="222222"/>
-          <w:sz w:val="20"/>
-          <w:szCs w:val="20"/>
-          <w:lang w:val="vi-VN"/>
-        </w:rPr>
-        <w:t>W</w:t>
-      </w:r>
-      <w:r>
-        <w:rPr>
-          <w:rStyle w:val="s1"/>
-          <w:color w:val="222222"/>
-          <w:sz w:val="20"/>
-          <w:szCs w:val="20"/>
-        </w:rPr>
-        <w:t xml:space="preserve">eb </w:t>
-      </w:r>
-      <w:r>
-        <w:rPr>
-          <w:rStyle w:val="s1"/>
-          <w:color w:val="222222"/>
-          <w:sz w:val="20"/>
-          <w:szCs w:val="20"/>
-          <w:lang w:val="vi-VN"/>
-        </w:rPr>
-        <w:t>D</w:t>
-      </w:r>
-      <w:proofErr w:type="spellStart"/>
-      <w:r>
-        <w:rPr>
-          <w:rStyle w:val="s1"/>
-          <w:color w:val="222222"/>
-          <w:sz w:val="20"/>
-          <w:szCs w:val="20"/>
-        </w:rPr>
-        <w:t>eveloper</w:t>
-      </w:r>
-      <w:proofErr w:type="spellEnd"/>
-      <w:r>
-        <w:rPr>
-          <w:rStyle w:val="s1"/>
-          <w:color w:val="222222"/>
-          <w:sz w:val="20"/>
-          <w:szCs w:val="20"/>
-        </w:rPr>
-        <w:t xml:space="preserve"> with over </w:t>
-      </w:r>
-      <w:r>
-        <w:rPr>
-          <w:rStyle w:val="s1"/>
-          <w:color w:val="222222"/>
-          <w:sz w:val="20"/>
-          <w:szCs w:val="20"/>
-        </w:rPr>
-        <w:t>4</w:t>
-      </w:r>
-      <w:r>
-        <w:rPr>
-          <w:rStyle w:val="s1"/>
-          <w:color w:val="222222"/>
-          <w:sz w:val="20"/>
-          <w:szCs w:val="20"/>
-        </w:rPr>
-        <w:t xml:space="preserve"> years of experience in developin</w:t>
-      </w:r>
-      <w:r>
-        <w:rPr>
-          <w:rStyle w:val="s1"/>
-          <w:color w:val="222222"/>
-          <w:sz w:val="20"/>
-          <w:szCs w:val="20"/>
-        </w:rPr>
-        <w:t>g</w:t>
-      </w:r>
-      <w:r>
-        <w:rPr>
-          <w:rStyle w:val="s1"/>
-          <w:color w:val="222222"/>
-          <w:sz w:val="20"/>
-          <w:szCs w:val="20"/>
-        </w:rPr>
-        <w:t xml:space="preserve">, </w:t>
-      </w:r>
-      <w:r>
-        <w:rPr>
-          <w:rStyle w:val="s1"/>
-          <w:color w:val="222222"/>
-          <w:sz w:val="20"/>
-          <w:szCs w:val="20"/>
-        </w:rPr>
-        <w:t xml:space="preserve">testing and deploying </w:t>
-      </w:r>
-      <w:r>
-        <w:rPr>
-          <w:rStyle w:val="s1"/>
-          <w:color w:val="222222"/>
-          <w:sz w:val="20"/>
-          <w:szCs w:val="20"/>
-        </w:rPr>
-        <w:t>web products</w:t>
-      </w:r>
-      <w:r>
-        <w:rPr>
-          <w:rStyle w:val="s1"/>
-          <w:color w:val="222222"/>
-          <w:sz w:val="20"/>
-          <w:szCs w:val="20"/>
-        </w:rPr>
-        <w:t xml:space="preserve">. </w:t>
-      </w:r>
-      <w:r>
-        <w:rPr>
-          <w:rStyle w:val="s1"/>
-          <w:color w:val="222222"/>
-          <w:sz w:val="20"/>
-          <w:szCs w:val="20"/>
-        </w:rPr>
-        <w:t xml:space="preserve">Proven ability in </w:t>
-      </w:r>
-      <w:r>
-        <w:rPr>
-          <w:rStyle w:val="s1"/>
-          <w:color w:val="222222"/>
-          <w:sz w:val="20"/>
-          <w:szCs w:val="20"/>
-        </w:rPr>
-        <w:t xml:space="preserve">implementing and </w:t>
-      </w:r>
-      <w:r>
-        <w:rPr>
-          <w:rStyle w:val="s1"/>
-          <w:color w:val="222222"/>
-          <w:sz w:val="20"/>
-          <w:szCs w:val="20"/>
-        </w:rPr>
-        <w:t xml:space="preserve">optimizing </w:t>
-      </w:r>
-      <w:r>
-        <w:rPr>
-          <w:rStyle w:val="s1"/>
-          <w:color w:val="222222"/>
-          <w:sz w:val="20"/>
-          <w:szCs w:val="20"/>
-        </w:rPr>
-        <w:t>front-end and back-end functionality that improve loading time performance and workflow efficiencies.</w:t>
+          <w:sz w:val="22"/>
+          <w:szCs w:val="22"/>
+        </w:rPr>
+        <w:t>4+ years of experience in developing, testing, and deploying web products.</w:t>
       </w:r>
     </w:p>
     <w:p>
       <w:pPr>
         <w:pStyle w:val="p1"/>
-        <w:spacing w:after="120" w:line="276" w:lineRule="auto"/>
+        <w:numPr>
+          <w:ilvl w:val="0"/>
+          <w:numId w:val="40"/>
+        </w:numPr>
+        <w:spacing w:line="276" w:lineRule="auto"/>
+        <w:ind w:left="426" w:hanging="284"/>
         <w:rPr>
           <w:rStyle w:val="s1"/>
           <w:color w:val="222222"/>
-          <w:sz w:val="20"/>
-          <w:szCs w:val="20"/>
+          <w:sz w:val="22"/>
+          <w:szCs w:val="22"/>
+        </w:rPr>
+      </w:pPr>
+      <w:r>
+        <w:rPr>
+          <w:rStyle w:val="s1"/>
+          <w:color w:val="222222"/>
+          <w:sz w:val="22"/>
+          <w:szCs w:val="22"/>
+        </w:rPr>
+        <w:t>Experienced in implementing and optimizing front-end and back-end functionality that improve loading performance and workflow efficiencies.</w:t>
+      </w:r>
+    </w:p>
+    <w:p>
+      <w:pPr>
+        <w:pStyle w:val="p1"/>
+        <w:numPr>
+          <w:ilvl w:val="0"/>
+          <w:numId w:val="40"/>
+        </w:numPr>
+        <w:spacing w:line="276" w:lineRule="auto"/>
+        <w:ind w:left="426" w:hanging="284"/>
+        <w:rPr>
+          <w:rStyle w:val="s1"/>
+          <w:color w:val="222222"/>
+          <w:sz w:val="22"/>
+          <w:szCs w:val="22"/>
+        </w:rPr>
+      </w:pPr>
+      <w:r>
+        <w:rPr>
+          <w:rStyle w:val="s1"/>
+          <w:color w:val="222222"/>
+          <w:sz w:val="22"/>
+          <w:szCs w:val="22"/>
+        </w:rPr>
+        <w:t>Continually convert use case to tasks</w:t>
+      </w:r>
+      <w:r>
+        <w:rPr>
+          <w:rStyle w:val="s1"/>
+          <w:color w:val="222222"/>
+          <w:sz w:val="22"/>
+          <w:szCs w:val="22"/>
+        </w:rPr>
+        <w:t xml:space="preserve">, </w:t>
+      </w:r>
+      <w:r>
+        <w:rPr>
+          <w:rStyle w:val="s1"/>
+          <w:color w:val="222222"/>
+          <w:sz w:val="22"/>
+          <w:szCs w:val="22"/>
+        </w:rPr>
+        <w:t xml:space="preserve">estimate </w:t>
+      </w:r>
+      <w:r>
+        <w:rPr>
+          <w:rStyle w:val="s1"/>
+          <w:color w:val="222222"/>
+          <w:sz w:val="22"/>
+          <w:szCs w:val="22"/>
+        </w:rPr>
+        <w:t>and brief to</w:t>
+      </w:r>
+      <w:r>
+        <w:rPr>
+          <w:rStyle w:val="s1"/>
+          <w:color w:val="222222"/>
+          <w:sz w:val="22"/>
+          <w:szCs w:val="22"/>
+        </w:rPr>
+        <w:t xml:space="preserve"> team</w:t>
+      </w:r>
+      <w:r>
+        <w:rPr>
+          <w:rStyle w:val="s1"/>
+          <w:color w:val="222222"/>
+          <w:sz w:val="22"/>
+          <w:szCs w:val="22"/>
+        </w:rPr>
+        <w:t xml:space="preserve"> members</w:t>
+      </w:r>
+      <w:r>
+        <w:rPr>
+          <w:rStyle w:val="s1"/>
+          <w:color w:val="222222"/>
+          <w:sz w:val="22"/>
+          <w:szCs w:val="22"/>
+        </w:rPr>
+        <w:t>.</w:t>
+      </w:r>
+    </w:p>
+    <w:p>
+      <w:pPr>
+        <w:pStyle w:val="p1"/>
+        <w:numPr>
+          <w:ilvl w:val="0"/>
+          <w:numId w:val="40"/>
+        </w:numPr>
+        <w:spacing w:line="276" w:lineRule="auto"/>
+        <w:ind w:left="426" w:hanging="284"/>
+        <w:rPr>
+          <w:rStyle w:val="s1"/>
+          <w:color w:val="222222"/>
+          <w:sz w:val="22"/>
+          <w:szCs w:val="22"/>
+        </w:rPr>
+      </w:pPr>
+      <w:r>
+        <w:rPr>
+          <w:rStyle w:val="s1"/>
+          <w:color w:val="222222"/>
+          <w:sz w:val="22"/>
+          <w:szCs w:val="22"/>
+        </w:rPr>
+        <w:t xml:space="preserve">Be interested in </w:t>
+      </w:r>
+      <w:r>
+        <w:rPr>
+          <w:rStyle w:val="s1"/>
+          <w:color w:val="222222"/>
+          <w:sz w:val="22"/>
+          <w:szCs w:val="22"/>
+        </w:rPr>
+        <w:t xml:space="preserve">scalability and </w:t>
+      </w:r>
+      <w:r>
+        <w:rPr>
+          <w:rStyle w:val="s1"/>
+          <w:color w:val="222222"/>
+          <w:sz w:val="22"/>
+          <w:szCs w:val="22"/>
+        </w:rPr>
+        <w:t>adapt</w:t>
+      </w:r>
+      <w:r>
+        <w:rPr>
+          <w:rStyle w:val="s1"/>
+          <w:color w:val="222222"/>
+          <w:sz w:val="22"/>
+          <w:szCs w:val="22"/>
+        </w:rPr>
+        <w:t>ation</w:t>
+      </w:r>
+      <w:r>
+        <w:rPr>
+          <w:rStyle w:val="s1"/>
+          <w:color w:val="222222"/>
+          <w:sz w:val="22"/>
+          <w:szCs w:val="22"/>
+        </w:rPr>
+        <w:t xml:space="preserve"> different technologies in a large system.</w:t>
+      </w:r>
+    </w:p>
+    <w:p>
+      <w:pPr>
+        <w:pStyle w:val="p1"/>
+        <w:spacing w:before="120" w:after="120" w:line="276" w:lineRule="auto"/>
+        <w:ind w:left="142"/>
+        <w:rPr>
+          <w:rStyle w:val="s1"/>
+          <w:color w:val="222222"/>
+          <w:sz w:val="22"/>
+          <w:szCs w:val="22"/>
         </w:rPr>
         <w:sectPr>
           <w:footerReference w:type="even" r:id="rId13"/>
@@ -565,8 +568,8 @@
         <w:rPr>
           <w:rStyle w:val="s1"/>
           <w:color w:val="222222"/>
-          <w:sz w:val="20"/>
-          <w:szCs w:val="20"/>
+          <w:sz w:val="22"/>
+          <w:szCs w:val="22"/>
         </w:rPr>
         <w:t>Expertise includes</w:t>
       </w:r>
@@ -574,8 +577,8 @@
         <w:rPr>
           <w:rStyle w:val="s1"/>
           <w:color w:val="222222"/>
-          <w:sz w:val="20"/>
-          <w:szCs w:val="20"/>
+          <w:sz w:val="22"/>
+          <w:szCs w:val="22"/>
         </w:rPr>
         <w:t>:</w:t>
       </w:r>
@@ -591,31 +594,31 @@
         <w:ind w:left="426" w:hanging="284"/>
         <w:rPr>
           <w:color w:val="222222"/>
-          <w:sz w:val="20"/>
-          <w:szCs w:val="20"/>
-        </w:rPr>
-      </w:pPr>
-      <w:r>
-        <w:rPr>
-          <w:color w:val="222222"/>
-          <w:sz w:val="20"/>
-          <w:szCs w:val="20"/>
+          <w:sz w:val="22"/>
+          <w:szCs w:val="22"/>
+        </w:rPr>
+      </w:pPr>
+      <w:r>
+        <w:rPr>
+          <w:color w:val="222222"/>
+          <w:sz w:val="22"/>
+          <w:szCs w:val="22"/>
         </w:rPr>
         <w:t xml:space="preserve">Turn </w:t>
       </w:r>
       <w:r>
         <w:rPr>
           <w:color w:val="222222"/>
-          <w:sz w:val="20"/>
-          <w:szCs w:val="20"/>
+          <w:sz w:val="22"/>
+          <w:szCs w:val="22"/>
         </w:rPr>
         <w:t>design</w:t>
       </w:r>
       <w:r>
         <w:rPr>
           <w:color w:val="222222"/>
-          <w:sz w:val="20"/>
-          <w:szCs w:val="20"/>
+          <w:sz w:val="22"/>
+          <w:szCs w:val="22"/>
         </w:rPr>
         <w:t xml:space="preserve"> file to web page and responsive with HTML, CSS/Sass, </w:t>
       </w:r>
@@ -623,35 +626,17 @@
       <w:r>
         <w:rPr>
           <w:color w:val="222222"/>
-          <w:sz w:val="20"/>
-          <w:szCs w:val="20"/>
-        </w:rPr>
-        <w:t>Javascript</w:t>
+          <w:sz w:val="22"/>
+          <w:szCs w:val="22"/>
+        </w:rPr>
+        <w:t>Javascript, JQuery</w:t>
       </w:r>
       <w:proofErr w:type="spellEnd"/>
       <w:r>
         <w:rPr>
           <w:color w:val="222222"/>
-          <w:sz w:val="20"/>
-          <w:szCs w:val="20"/>
-        </w:rPr>
-        <w:t xml:space="preserve">, </w:t>
-      </w:r>
-      <w:proofErr w:type="spellStart"/>
-      <w:r>
-        <w:rPr>
-          <w:color w:val="222222"/>
-          <w:sz w:val="20"/>
-          <w:szCs w:val="20"/>
-        </w:rPr>
-        <w:t>JQuery</w:t>
-      </w:r>
-      <w:proofErr w:type="spellEnd"/>
-      <w:r>
-        <w:rPr>
-          <w:color w:val="222222"/>
-          <w:sz w:val="20"/>
-          <w:szCs w:val="20"/>
+          <w:sz w:val="22"/>
+          <w:szCs w:val="22"/>
         </w:rPr>
         <w:t>, Bootstrap</w:t>
       </w:r>
@@ -667,39 +652,23 @@
         <w:ind w:left="426" w:hanging="284"/>
         <w:rPr>
           <w:color w:val="222222"/>
-          <w:sz w:val="20"/>
-          <w:szCs w:val="20"/>
-        </w:rPr>
-      </w:pPr>
-      <w:r>
-        <w:rPr>
-          <w:color w:val="222222"/>
-          <w:sz w:val="20"/>
-          <w:szCs w:val="20"/>
-        </w:rPr>
-        <w:t xml:space="preserve">Build page template using Vue, </w:t>
-      </w:r>
-      <w:r>
-        <w:rPr>
-          <w:color w:val="222222"/>
-          <w:sz w:val="20"/>
-          <w:szCs w:val="20"/>
-        </w:rPr>
-        <w:t>Next.js/</w:t>
-      </w:r>
-      <w:r>
-        <w:rPr>
-          <w:color w:val="222222"/>
-          <w:sz w:val="20"/>
-          <w:szCs w:val="20"/>
-        </w:rPr>
-        <w:t>React, Angular</w:t>
-      </w:r>
-      <w:r>
-        <w:rPr>
-          <w:color w:val="222222"/>
-          <w:sz w:val="20"/>
-          <w:szCs w:val="20"/>
+          <w:sz w:val="22"/>
+          <w:szCs w:val="22"/>
+        </w:rPr>
+      </w:pPr>
+      <w:r>
+        <w:rPr>
+          <w:color w:val="222222"/>
+          <w:sz w:val="22"/>
+          <w:szCs w:val="22"/>
+        </w:rPr>
+        <w:t>Build page template using Vue, React, Angular</w:t>
+      </w:r>
+      <w:r>
+        <w:rPr>
+          <w:color w:val="222222"/>
+          <w:sz w:val="22"/>
+          <w:szCs w:val="22"/>
         </w:rPr>
         <w:t>, HubSpot</w:t>
       </w:r>
@@ -715,23 +684,23 @@
         <w:ind w:left="426" w:hanging="284"/>
         <w:rPr>
           <w:color w:val="222222"/>
-          <w:sz w:val="20"/>
-          <w:szCs w:val="20"/>
-        </w:rPr>
-      </w:pPr>
-      <w:r>
-        <w:rPr>
-          <w:color w:val="222222"/>
-          <w:sz w:val="20"/>
-          <w:szCs w:val="20"/>
+          <w:sz w:val="22"/>
+          <w:szCs w:val="22"/>
+        </w:rPr>
+      </w:pPr>
+      <w:r>
+        <w:rPr>
+          <w:color w:val="222222"/>
+          <w:sz w:val="22"/>
+          <w:szCs w:val="22"/>
         </w:rPr>
         <w:t>Design and write APIs in PHP (WordPress, Laravel), Python (Django)</w:t>
       </w:r>
       <w:r>
         <w:rPr>
           <w:color w:val="222222"/>
-          <w:sz w:val="20"/>
-          <w:szCs w:val="20"/>
+          <w:sz w:val="22"/>
+          <w:szCs w:val="22"/>
         </w:rPr>
         <w:t xml:space="preserve">, </w:t>
       </w:r>
@@ -739,8 +708,8 @@
       <w:r>
         <w:rPr>
           <w:color w:val="222222"/>
-          <w:sz w:val="20"/>
-          <w:szCs w:val="20"/>
+          <w:sz w:val="22"/>
+          <w:szCs w:val="22"/>
         </w:rPr>
         <w:t>Javascript</w:t>
       </w:r>
@@ -748,8 +717,8 @@
       <w:r>
         <w:rPr>
           <w:color w:val="222222"/>
-          <w:sz w:val="20"/>
-          <w:szCs w:val="20"/>
+          <w:sz w:val="22"/>
+          <w:szCs w:val="22"/>
         </w:rPr>
         <w:t xml:space="preserve"> (Express)</w:t>
       </w:r>
@@ -765,15 +734,15 @@
         <w:ind w:left="426" w:hanging="284"/>
         <w:rPr>
           <w:color w:val="222222"/>
-          <w:sz w:val="20"/>
-          <w:szCs w:val="20"/>
-        </w:rPr>
-      </w:pPr>
-      <w:r>
-        <w:rPr>
-          <w:color w:val="222222"/>
-          <w:sz w:val="20"/>
-          <w:szCs w:val="20"/>
+          <w:sz w:val="22"/>
+          <w:szCs w:val="22"/>
+        </w:rPr>
+      </w:pPr>
+      <w:r>
+        <w:rPr>
+          <w:color w:val="222222"/>
+          <w:sz w:val="22"/>
+          <w:szCs w:val="22"/>
         </w:rPr>
         <w:t>Automate and enhance resources by Gulp.js, Webpack</w:t>
       </w:r>
@@ -789,31 +758,31 @@
         <w:ind w:left="426" w:hanging="284"/>
         <w:rPr>
           <w:color w:val="222222"/>
-          <w:sz w:val="20"/>
-          <w:szCs w:val="20"/>
-        </w:rPr>
-      </w:pPr>
-      <w:r>
-        <w:rPr>
-          <w:color w:val="222222"/>
-          <w:sz w:val="20"/>
-          <w:szCs w:val="20"/>
+          <w:sz w:val="22"/>
+          <w:szCs w:val="22"/>
+        </w:rPr>
+      </w:pPr>
+      <w:r>
+        <w:rPr>
+          <w:color w:val="222222"/>
+          <w:sz w:val="22"/>
+          <w:szCs w:val="22"/>
         </w:rPr>
         <w:t xml:space="preserve">Familiar with RDBMS and query database </w:t>
       </w:r>
       <w:r>
         <w:rPr>
           <w:color w:val="222222"/>
-          <w:sz w:val="20"/>
-          <w:szCs w:val="20"/>
+          <w:sz w:val="22"/>
+          <w:szCs w:val="22"/>
         </w:rPr>
         <w:t>by</w:t>
       </w:r>
       <w:r>
         <w:rPr>
           <w:color w:val="222222"/>
-          <w:sz w:val="20"/>
-          <w:szCs w:val="20"/>
+          <w:sz w:val="22"/>
+          <w:szCs w:val="22"/>
         </w:rPr>
         <w:t xml:space="preserve"> MySQL, Postgres</w:t>
       </w:r>
@@ -829,15 +798,15 @@
         <w:ind w:left="426" w:hanging="284"/>
         <w:rPr>
           <w:color w:val="222222"/>
-          <w:sz w:val="20"/>
-          <w:szCs w:val="20"/>
-        </w:rPr>
-      </w:pPr>
-      <w:r>
-        <w:rPr>
-          <w:color w:val="222222"/>
-          <w:sz w:val="20"/>
-          <w:szCs w:val="20"/>
+          <w:sz w:val="22"/>
+          <w:szCs w:val="22"/>
+        </w:rPr>
+      </w:pPr>
+      <w:r>
+        <w:rPr>
+          <w:color w:val="222222"/>
+          <w:sz w:val="22"/>
+          <w:szCs w:val="22"/>
         </w:rPr>
         <w:t>Experience with WooCommerce, Wagtail</w:t>
       </w:r>
@@ -853,15 +822,15 @@
         <w:ind w:left="426" w:hanging="284"/>
         <w:rPr>
           <w:color w:val="222222"/>
-          <w:sz w:val="20"/>
-          <w:szCs w:val="20"/>
-        </w:rPr>
-      </w:pPr>
-      <w:r>
-        <w:rPr>
-          <w:color w:val="222222"/>
-          <w:sz w:val="20"/>
-          <w:szCs w:val="20"/>
+          <w:sz w:val="22"/>
+          <w:szCs w:val="22"/>
+        </w:rPr>
+      </w:pPr>
+      <w:r>
+        <w:rPr>
+          <w:color w:val="222222"/>
+          <w:sz w:val="22"/>
+          <w:szCs w:val="22"/>
         </w:rPr>
         <w:t>Manage deployment process with Docker, K8s, CDK, AWS, Jenkins</w:t>
       </w:r>
@@ -877,55 +846,55 @@
         <w:ind w:left="426" w:hanging="284"/>
         <w:rPr>
           <w:color w:val="222222"/>
-          <w:sz w:val="20"/>
-          <w:szCs w:val="20"/>
-        </w:rPr>
-      </w:pPr>
-      <w:r>
-        <w:rPr>
-          <w:color w:val="222222"/>
-          <w:sz w:val="20"/>
-          <w:szCs w:val="20"/>
+          <w:sz w:val="22"/>
+          <w:szCs w:val="22"/>
+        </w:rPr>
+      </w:pPr>
+      <w:r>
+        <w:rPr>
+          <w:color w:val="222222"/>
+          <w:sz w:val="22"/>
+          <w:szCs w:val="22"/>
         </w:rPr>
         <w:t>Version</w:t>
       </w:r>
       <w:r>
         <w:rPr>
           <w:color w:val="222222"/>
-          <w:sz w:val="20"/>
-          <w:szCs w:val="20"/>
+          <w:sz w:val="22"/>
+          <w:szCs w:val="22"/>
         </w:rPr>
         <w:t>-</w:t>
       </w:r>
       <w:r>
         <w:rPr>
           <w:color w:val="222222"/>
-          <w:sz w:val="20"/>
-          <w:szCs w:val="20"/>
+          <w:sz w:val="22"/>
+          <w:szCs w:val="22"/>
         </w:rPr>
         <w:t>control</w:t>
       </w:r>
       <w:r>
         <w:rPr>
           <w:color w:val="222222"/>
-          <w:sz w:val="20"/>
-          <w:szCs w:val="20"/>
+          <w:sz w:val="22"/>
+          <w:szCs w:val="22"/>
         </w:rPr>
         <w:t xml:space="preserve"> /</w:t>
       </w:r>
       <w:r>
         <w:rPr>
           <w:color w:val="222222"/>
-          <w:sz w:val="20"/>
-          <w:szCs w:val="20"/>
+          <w:sz w:val="22"/>
+          <w:szCs w:val="22"/>
         </w:rPr>
         <w:t xml:space="preserve"> review </w:t>
       </w:r>
       <w:r>
         <w:rPr>
           <w:color w:val="222222"/>
-          <w:sz w:val="20"/>
-          <w:szCs w:val="20"/>
+          <w:sz w:val="22"/>
+          <w:szCs w:val="22"/>
         </w:rPr>
         <w:t>code / merge / resolve conflict with Git</w:t>
       </w:r>
@@ -941,31 +910,31 @@
         <w:ind w:left="426" w:hanging="284"/>
         <w:rPr>
           <w:color w:val="222222"/>
-          <w:sz w:val="20"/>
-          <w:szCs w:val="20"/>
-        </w:rPr>
-      </w:pPr>
-      <w:r>
-        <w:rPr>
-          <w:color w:val="222222"/>
-          <w:sz w:val="20"/>
-          <w:szCs w:val="20"/>
+          <w:sz w:val="22"/>
+          <w:szCs w:val="22"/>
+        </w:rPr>
+      </w:pPr>
+      <w:r>
+        <w:rPr>
+          <w:color w:val="222222"/>
+          <w:sz w:val="22"/>
+          <w:szCs w:val="22"/>
         </w:rPr>
         <w:t>Issue</w:t>
       </w:r>
       <w:r>
         <w:rPr>
           <w:color w:val="222222"/>
-          <w:sz w:val="20"/>
-          <w:szCs w:val="20"/>
+          <w:sz w:val="22"/>
+          <w:szCs w:val="22"/>
         </w:rPr>
         <w:t>s</w:t>
       </w:r>
       <w:r>
         <w:rPr>
           <w:color w:val="222222"/>
-          <w:sz w:val="20"/>
-          <w:szCs w:val="20"/>
+          <w:sz w:val="22"/>
+          <w:szCs w:val="22"/>
         </w:rPr>
         <w:t xml:space="preserve"> tracking with Redmine, Trello, Jira</w:t>
       </w:r>
@@ -991,18 +960,19 @@
     <w:p>
       <w:pPr>
         <w:tabs>
-          <w:tab w:val="right" w:pos="9270"/>
+          <w:tab w:val="right" w:pos="9356"/>
         </w:tabs>
-        <w:spacing w:line="276" w:lineRule="auto"/>
+        <w:spacing w:after="120" w:line="276" w:lineRule="auto"/>
         <w:rPr>
           <w:rFonts w:ascii="Calibri" w:hAnsi="Calibri"/>
           <w:i/>
           <w:iCs/>
           <w:color w:val="222222"/>
-          <w:sz w:val="20"/>
-          <w:szCs w:val="20"/>
-        </w:rPr>
-      </w:pPr>
+          <w:sz w:val="22"/>
+          <w:szCs w:val="22"/>
+        </w:rPr>
+      </w:pPr>
+      <w:proofErr w:type="spellStart"/>
       <w:r>
         <w:rPr>
           <w:rFonts w:ascii="Calibri" w:hAnsi="Calibri"/>
@@ -1012,9 +982,9 @@
           <w:sz w:val="22"/>
           <w:szCs w:val="22"/>
         </w:rPr>
-        <w:t xml:space="preserve">Software Engineer | </w:t>
-      </w:r>
-      <w:proofErr w:type="spellStart"/>
+        <w:t>Cynopsis</w:t>
+      </w:r>
+      <w:proofErr w:type="spellEnd"/>
       <w:r>
         <w:rPr>
           <w:rFonts w:ascii="Calibri" w:hAnsi="Calibri"/>
@@ -1024,9 +994,8 @@
           <w:sz w:val="22"/>
           <w:szCs w:val="22"/>
         </w:rPr>
-        <w:t>Cynopsis</w:t>
-      </w:r>
-      <w:proofErr w:type="spellEnd"/>
+        <w:t xml:space="preserve"> Solutions</w:t>
+      </w:r>
       <w:r>
         <w:rPr>
           <w:rFonts w:ascii="Calibri" w:hAnsi="Calibri"/>
@@ -1036,7 +1005,27 @@
           <w:sz w:val="22"/>
           <w:szCs w:val="22"/>
         </w:rPr>
-        <w:t xml:space="preserve"> Solutions</w:t>
+        <w:t xml:space="preserve"> | Full-stack Developer</w:t>
+      </w:r>
+      <w:r>
+        <w:rPr>
+          <w:rFonts w:ascii="Calibri" w:hAnsi="Calibri"/>
+          <w:color w:val="222222"/>
+          <w:sz w:val="22"/>
+          <w:szCs w:val="22"/>
+        </w:rPr>
+        <w:tab/>
+      </w:r>
+      <w:r>
+        <w:rPr>
+          <w:rFonts w:ascii="Calibri" w:hAnsi="Calibri"/>
+          <w:i/>
+          <w:iCs/>
+          <w:color w:val="222222"/>
+          <w:sz w:val="22"/>
+          <w:szCs w:val="22"/>
+        </w:rPr>
+        <w:t>Sep 2020 – present</w:t>
       </w:r>
       <w:r>
         <w:rPr>
@@ -1047,59 +1036,7 @@
           <w:sz w:val="22"/>
           <w:szCs w:val="22"/>
         </w:rPr>
-        <w:tab/>
-      </w:r>
-      <w:r>
-        <w:rPr>
-          <w:rFonts w:ascii="Calibri" w:hAnsi="Calibri"/>
-          <w:i/>
-          <w:iCs/>
-          <w:color w:val="222222"/>
-          <w:sz w:val="20"/>
-          <w:szCs w:val="20"/>
-        </w:rPr>
-        <w:t>Sep 2020 - present</w:t>
-      </w:r>
-    </w:p>
-    <w:p>
-      <w:pPr>
-        <w:tabs>
-          <w:tab w:val="right" w:pos="9270"/>
-        </w:tabs>
-        <w:spacing w:after="120" w:line="276" w:lineRule="auto"/>
-        <w:rPr>
-          <w:rFonts w:ascii="Arial" w:hAnsi="Arial" w:cs="Arial"/>
-          <w:color w:val="222222"/>
-          <w:sz w:val="20"/>
-          <w:szCs w:val="20"/>
-        </w:rPr>
-      </w:pPr>
-      <w:r>
-        <w:rPr>
-          <w:rFonts w:ascii="Arial" w:hAnsi="Arial" w:cs="Arial"/>
-          <w:color w:val="222222"/>
-          <w:sz w:val="20"/>
-          <w:szCs w:val="20"/>
-        </w:rPr>
-        <w:t>Take care of</w:t>
-      </w:r>
-      <w:r>
-        <w:rPr>
-          <w:rFonts w:ascii="Arial" w:hAnsi="Arial" w:cs="Arial"/>
-          <w:color w:val="222222"/>
-          <w:sz w:val="20"/>
-          <w:szCs w:val="20"/>
-        </w:rPr>
-        <w:t xml:space="preserve"> Ares product</w:t>
-      </w:r>
-      <w:r>
-        <w:rPr>
-          <w:rFonts w:ascii="Arial" w:hAnsi="Arial" w:cs="Arial"/>
-          <w:color w:val="222222"/>
-          <w:sz w:val="20"/>
-          <w:szCs w:val="20"/>
-        </w:rPr>
-        <w:t>.</w:t>
+        <w:t xml:space="preserve"> </w:t>
       </w:r>
     </w:p>
     <w:p>
@@ -1117,18 +1054,36 @@
         <w:rPr>
           <w:rFonts w:ascii="Arial" w:hAnsi="Arial" w:cs="Arial"/>
           <w:color w:val="222222"/>
-          <w:sz w:val="20"/>
-          <w:szCs w:val="20"/>
+          <w:sz w:val="22"/>
+          <w:szCs w:val="22"/>
         </w:rPr>
       </w:pPr>
       <w:r>
         <w:rPr>
           <w:rFonts w:ascii="Arial" w:hAnsi="Arial" w:cs="Arial"/>
           <w:color w:val="222222"/>
-          <w:sz w:val="20"/>
-          <w:szCs w:val="20"/>
-        </w:rPr>
-        <w:t>United cloud resources by using AWS CDK to generate CloudFormation template</w:t>
+          <w:sz w:val="22"/>
+          <w:szCs w:val="22"/>
+        </w:rPr>
+        <w:t>Unit</w:t>
+      </w:r>
+      <w:r>
+        <w:rPr>
+          <w:rFonts w:ascii="Arial" w:hAnsi="Arial" w:cs="Arial"/>
+          <w:color w:val="222222"/>
+          <w:sz w:val="22"/>
+          <w:szCs w:val="22"/>
+        </w:rPr>
+        <w:t>ed</w:t>
+      </w:r>
+      <w:r>
+        <w:rPr>
+          <w:rFonts w:ascii="Arial" w:hAnsi="Arial" w:cs="Arial"/>
+          <w:color w:val="222222"/>
+          <w:sz w:val="22"/>
+          <w:szCs w:val="22"/>
+        </w:rPr>
+        <w:t xml:space="preserve"> cloud resources by using AWS CDK to generate CloudFormation template</w:t>
       </w:r>
     </w:p>
     <w:p>
@@ -1154,10 +1109,10 @@
         <w:rPr>
           <w:rFonts w:ascii="Arial" w:hAnsi="Arial" w:cs="Arial"/>
           <w:color w:val="222222"/>
-          <w:sz w:val="20"/>
-          <w:szCs w:val="20"/>
-        </w:rPr>
-        <w:t>Reduced 30% of deployment time when combine Jenkins and AWS CDK</w:t>
+          <w:sz w:val="22"/>
+          <w:szCs w:val="22"/>
+        </w:rPr>
+        <w:t>Implementing new workflow for Ares product</w:t>
       </w:r>
       <w:r>
         <w:rPr>
@@ -1166,7 +1121,36 @@
           <w:sz w:val="22"/>
           <w:szCs w:val="22"/>
         </w:rPr>
-        <w:t xml:space="preserve"> </w:t>
+        <w:t xml:space="preserve"> using Angular</w:t>
+      </w:r>
+    </w:p>
+    <w:p>
+      <w:pPr>
+        <w:pStyle w:val="ListParagraph"/>
+        <w:numPr>
+          <w:ilvl w:val="0"/>
+          <w:numId w:val="38"/>
+        </w:numPr>
+        <w:tabs>
+          <w:tab w:val="right" w:pos="9270"/>
+        </w:tabs>
+        <w:spacing w:line="276" w:lineRule="auto"/>
+        <w:ind w:left="426" w:hanging="284"/>
+        <w:rPr>
+          <w:rFonts w:ascii="Arial" w:hAnsi="Arial" w:cs="Arial"/>
+          <w:color w:val="222222"/>
+          <w:sz w:val="22"/>
+          <w:szCs w:val="22"/>
+        </w:rPr>
+      </w:pPr>
+      <w:r>
+        <w:rPr>
+          <w:rFonts w:ascii="Arial" w:hAnsi="Arial" w:cs="Arial"/>
+          <w:color w:val="222222"/>
+          <w:sz w:val="22"/>
+          <w:szCs w:val="22"/>
+        </w:rPr>
+        <w:t>Write APIs using Express and query database by PostgreSQL</w:t>
       </w:r>
     </w:p>
     <w:p>
@@ -1175,125 +1159,55 @@
           <w:tab w:val="right" w:pos="9270"/>
         </w:tabs>
         <w:spacing w:before="120" w:line="276" w:lineRule="auto"/>
-        <w:rPr>
-          <w:rFonts w:ascii="Calibri" w:hAnsi="Calibri"/>
+        <w:ind w:left="142"/>
+        <w:rPr>
+          <w:rFonts w:ascii="Arial" w:hAnsi="Arial" w:cs="Arial"/>
           <w:i/>
           <w:iCs/>
           <w:color w:val="222222"/>
-          <w:sz w:val="20"/>
-          <w:szCs w:val="20"/>
-        </w:rPr>
-      </w:pPr>
-      <w:r>
-        <w:rPr>
-          <w:rFonts w:ascii="Calibri" w:hAnsi="Calibri"/>
-          <w:b/>
-          <w:bCs/>
-          <w:color w:val="222222"/>
-          <w:sz w:val="22"/>
-          <w:szCs w:val="22"/>
-        </w:rPr>
-        <w:t xml:space="preserve">Full-stack Web Developer | </w:t>
-      </w:r>
-      <w:proofErr w:type="spellStart"/>
-      <w:r>
-        <w:rPr>
-          <w:rFonts w:ascii="Calibri" w:hAnsi="Calibri"/>
-          <w:b/>
-          <w:bCs/>
-          <w:color w:val="222222"/>
-          <w:sz w:val="22"/>
-          <w:szCs w:val="22"/>
-        </w:rPr>
-        <w:t>Oursky</w:t>
-      </w:r>
-      <w:proofErr w:type="spellEnd"/>
-      <w:r>
-        <w:rPr>
-          <w:rFonts w:ascii="Calibri" w:hAnsi="Calibri"/>
-          <w:b/>
-          <w:bCs/>
-          <w:color w:val="222222"/>
-          <w:sz w:val="22"/>
-          <w:szCs w:val="22"/>
-        </w:rPr>
-        <w:tab/>
-      </w:r>
-      <w:r>
-        <w:rPr>
-          <w:rFonts w:ascii="Calibri" w:hAnsi="Calibri"/>
+          <w:sz w:val="22"/>
+          <w:szCs w:val="22"/>
+        </w:rPr>
+      </w:pPr>
+      <w:r>
+        <w:rPr>
+          <w:rFonts w:ascii="Arial" w:hAnsi="Arial" w:cs="Arial"/>
           <w:i/>
           <w:iCs/>
           <w:color w:val="222222"/>
-          <w:sz w:val="20"/>
-          <w:szCs w:val="20"/>
-        </w:rPr>
-        <w:t xml:space="preserve">Jan 2020 </w:t>
-      </w:r>
-      <w:r>
-        <w:rPr>
-          <w:rFonts w:ascii="Calibri" w:hAnsi="Calibri"/>
-          <w:i/>
-          <w:iCs/>
-          <w:color w:val="222222"/>
-          <w:sz w:val="20"/>
-          <w:szCs w:val="20"/>
-        </w:rPr>
-        <w:t>–</w:t>
-      </w:r>
-      <w:r>
-        <w:rPr>
-          <w:rFonts w:ascii="Calibri" w:hAnsi="Calibri"/>
-          <w:i/>
-          <w:iCs/>
-          <w:color w:val="222222"/>
-          <w:sz w:val="20"/>
-          <w:szCs w:val="20"/>
-        </w:rPr>
-        <w:t xml:space="preserve"> </w:t>
-      </w:r>
-      <w:r>
-        <w:rPr>
-          <w:rFonts w:ascii="Calibri" w:hAnsi="Calibri"/>
-          <w:i/>
-          <w:iCs/>
-          <w:color w:val="222222"/>
-          <w:sz w:val="20"/>
-          <w:szCs w:val="20"/>
-        </w:rPr>
-        <w:t>Aug 2020</w:t>
+          <w:sz w:val="22"/>
+          <w:szCs w:val="22"/>
+        </w:rPr>
+        <w:t>Noted Accomplishment:</w:t>
       </w:r>
     </w:p>
     <w:p>
       <w:pPr>
+        <w:pStyle w:val="ListParagraph"/>
+        <w:numPr>
+          <w:ilvl w:val="0"/>
+          <w:numId w:val="38"/>
+        </w:numPr>
         <w:tabs>
           <w:tab w:val="right" w:pos="9270"/>
         </w:tabs>
         <w:spacing w:line="276" w:lineRule="auto"/>
+        <w:ind w:left="709" w:hanging="283"/>
         <w:rPr>
           <w:rFonts w:ascii="Arial" w:hAnsi="Arial" w:cs="Arial"/>
           <w:color w:val="222222"/>
-          <w:sz w:val="20"/>
-          <w:szCs w:val="20"/>
+          <w:sz w:val="22"/>
+          <w:szCs w:val="22"/>
         </w:rPr>
       </w:pPr>
       <w:r>
         <w:rPr>
           <w:rFonts w:ascii="Arial" w:hAnsi="Arial" w:cs="Arial"/>
           <w:color w:val="222222"/>
-          <w:sz w:val="20"/>
-          <w:szCs w:val="20"/>
-        </w:rPr>
-        <w:t>Develop new websites for Hong Kong clients</w:t>
-      </w:r>
-      <w:r>
-        <w:rPr>
-          <w:rFonts w:ascii="Arial" w:hAnsi="Arial" w:cs="Arial"/>
-          <w:color w:val="222222"/>
-          <w:sz w:val="20"/>
-          <w:szCs w:val="20"/>
-        </w:rPr>
-        <w:t>.</w:t>
+          <w:sz w:val="22"/>
+          <w:szCs w:val="22"/>
+        </w:rPr>
+        <w:t>Reduced 30% of deployment time when combine Jenkins and AWS CDK</w:t>
       </w:r>
     </w:p>
     <w:p>
@@ -1301,14 +1215,17 @@
         <w:tabs>
           <w:tab w:val="right" w:pos="9270"/>
         </w:tabs>
-        <w:spacing w:before="120" w:line="276" w:lineRule="auto"/>
+        <w:spacing w:before="240" w:after="120" w:line="276" w:lineRule="auto"/>
         <w:rPr>
           <w:rFonts w:ascii="Calibri" w:hAnsi="Calibri"/>
-          <w:color w:val="222222"/>
-          <w:sz w:val="20"/>
-          <w:szCs w:val="20"/>
-        </w:rPr>
-      </w:pPr>
+          <w:i/>
+          <w:iCs/>
+          <w:color w:val="222222"/>
+          <w:sz w:val="22"/>
+          <w:szCs w:val="22"/>
+        </w:rPr>
+      </w:pPr>
+      <w:proofErr w:type="spellStart"/>
       <w:r>
         <w:rPr>
           <w:rFonts w:ascii="Calibri" w:hAnsi="Calibri"/>
@@ -1318,8 +1235,9 @@
           <w:sz w:val="22"/>
           <w:szCs w:val="22"/>
         </w:rPr>
-        <w:t>Full-stack Web Developer | Construct Digital</w:t>
-      </w:r>
+        <w:t>Oursky</w:t>
+      </w:r>
+      <w:proofErr w:type="spellEnd"/>
       <w:r>
         <w:rPr>
           <w:rFonts w:ascii="Calibri" w:hAnsi="Calibri"/>
@@ -1329,66 +1247,90 @@
           <w:sz w:val="22"/>
           <w:szCs w:val="22"/>
         </w:rPr>
+        <w:t xml:space="preserve"> Limited</w:t>
+      </w:r>
+      <w:r>
+        <w:rPr>
+          <w:rFonts w:ascii="Calibri" w:hAnsi="Calibri"/>
+          <w:b/>
+          <w:bCs/>
+          <w:color w:val="222222"/>
+          <w:sz w:val="22"/>
+          <w:szCs w:val="22"/>
+        </w:rPr>
+        <w:t xml:space="preserve"> | </w:t>
+      </w:r>
+      <w:r>
+        <w:rPr>
+          <w:rFonts w:ascii="Calibri" w:hAnsi="Calibri"/>
+          <w:b/>
+          <w:bCs/>
+          <w:color w:val="222222"/>
+          <w:sz w:val="22"/>
+          <w:szCs w:val="22"/>
+        </w:rPr>
+        <w:t>Full-stack Web Developer</w:t>
+      </w:r>
+      <w:r>
+        <w:rPr>
+          <w:rFonts w:ascii="Calibri" w:hAnsi="Calibri"/>
+          <w:b/>
+          <w:bCs/>
+          <w:color w:val="222222"/>
+          <w:sz w:val="22"/>
+          <w:szCs w:val="22"/>
+        </w:rPr>
         <w:tab/>
       </w:r>
       <w:r>
         <w:rPr>
           <w:rFonts w:ascii="Calibri" w:hAnsi="Calibri"/>
           <w:i/>
-          <w:color w:val="222222"/>
-          <w:sz w:val="20"/>
-          <w:szCs w:val="20"/>
-        </w:rPr>
-        <w:t>Aug 2016</w:t>
+          <w:iCs/>
+          <w:color w:val="222222"/>
+          <w:sz w:val="22"/>
+          <w:szCs w:val="22"/>
+        </w:rPr>
+        <w:t xml:space="preserve">Jan 2020 – </w:t>
       </w:r>
       <w:r>
         <w:rPr>
           <w:rFonts w:ascii="Calibri" w:hAnsi="Calibri"/>
           <w:i/>
-          <w:color w:val="222222"/>
-          <w:sz w:val="20"/>
-          <w:szCs w:val="20"/>
-        </w:rPr>
-        <w:t xml:space="preserve"> – </w:t>
-      </w:r>
-      <w:r>
-        <w:rPr>
-          <w:rFonts w:ascii="Calibri" w:hAnsi="Calibri"/>
-          <w:i/>
-          <w:color w:val="222222"/>
-          <w:sz w:val="20"/>
-          <w:szCs w:val="20"/>
-        </w:rPr>
-        <w:t>Jan 2020</w:t>
+          <w:iCs/>
+          <w:color w:val="222222"/>
+          <w:sz w:val="22"/>
+          <w:szCs w:val="22"/>
+        </w:rPr>
+        <w:t>Aug 2020</w:t>
       </w:r>
     </w:p>
     <w:p>
       <w:pPr>
-        <w:spacing w:after="120" w:line="276" w:lineRule="auto"/>
+        <w:tabs>
+          <w:tab w:val="right" w:pos="9270"/>
+        </w:tabs>
+        <w:spacing w:line="276" w:lineRule="auto"/>
+        <w:ind w:left="142"/>
         <w:rPr>
           <w:rFonts w:ascii="Arial" w:hAnsi="Arial" w:cs="Arial"/>
-          <w:color w:val="222222"/>
-          <w:sz w:val="20"/>
-          <w:szCs w:val="20"/>
+          <w:i/>
+          <w:iCs/>
+          <w:color w:val="222222"/>
+          <w:sz w:val="22"/>
+          <w:szCs w:val="22"/>
         </w:rPr>
       </w:pPr>
       <w:r>
         <w:rPr>
           <w:rFonts w:ascii="Arial" w:hAnsi="Arial" w:cs="Arial"/>
-          <w:color w:val="222222"/>
-          <w:sz w:val="20"/>
-          <w:szCs w:val="20"/>
-        </w:rPr>
-        <w:t>Develop and maintain websites for clients</w:t>
-      </w:r>
-      <w:r>
-        <w:rPr>
-          <w:rFonts w:ascii="Arial" w:hAnsi="Arial" w:cs="Arial"/>
-          <w:color w:val="222222"/>
-          <w:sz w:val="20"/>
-          <w:szCs w:val="20"/>
-        </w:rPr>
-        <w:t xml:space="preserve"> as well as build internal tools support data team.</w:t>
+          <w:i/>
+          <w:iCs/>
+          <w:color w:val="222222"/>
+          <w:sz w:val="22"/>
+          <w:szCs w:val="22"/>
+        </w:rPr>
+        <w:t>Highlight Projects:</w:t>
       </w:r>
     </w:p>
     <w:p>
@@ -1396,209 +1338,24 @@
         <w:pStyle w:val="ListParagraph"/>
         <w:numPr>
           <w:ilvl w:val="0"/>
-          <w:numId w:val="20"/>
+          <w:numId w:val="38"/>
         </w:numPr>
+        <w:tabs>
+          <w:tab w:val="right" w:pos="9270"/>
+        </w:tabs>
         <w:spacing w:line="276" w:lineRule="auto"/>
-        <w:ind w:left="426" w:hanging="284"/>
-        <w:rPr>
-          <w:rFonts w:ascii="Arial" w:eastAsia="Times New Roman" w:hAnsi="Arial" w:cs="Arial"/>
-          <w:color w:val="222222"/>
-          <w:sz w:val="20"/>
-          <w:szCs w:val="20"/>
-        </w:rPr>
-      </w:pPr>
-      <w:r>
-        <w:rPr>
-          <w:rFonts w:ascii="Arial" w:eastAsia="Times New Roman" w:hAnsi="Arial" w:cs="Arial"/>
-          <w:color w:val="222222"/>
-          <w:sz w:val="20"/>
-          <w:szCs w:val="20"/>
-        </w:rPr>
-        <w:t>Reduced 40% of daily meeting when using Redmine to manage tickets/issues</w:t>
-      </w:r>
-    </w:p>
-    <w:p>
-      <w:pPr>
-        <w:pStyle w:val="ListParagraph"/>
-        <w:numPr>
-          <w:ilvl w:val="0"/>
-          <w:numId w:val="20"/>
-        </w:numPr>
-        <w:spacing w:line="276" w:lineRule="auto"/>
-        <w:ind w:left="426" w:hanging="284"/>
-        <w:rPr>
-          <w:rFonts w:ascii="Arial" w:eastAsia="Times New Roman" w:hAnsi="Arial" w:cs="Arial"/>
-          <w:color w:val="222222"/>
-          <w:sz w:val="20"/>
-          <w:szCs w:val="20"/>
-        </w:rPr>
-      </w:pPr>
-      <w:r>
-        <w:rPr>
-          <w:rFonts w:ascii="Arial" w:eastAsia="Times New Roman" w:hAnsi="Arial" w:cs="Arial"/>
-          <w:color w:val="222222"/>
-          <w:sz w:val="20"/>
-          <w:szCs w:val="20"/>
-        </w:rPr>
-        <w:t>Designed building tools (Gulp.js and Webpack) which optimize assets to speed up 20% of loading time</w:t>
-      </w:r>
-    </w:p>
-    <w:p>
-      <w:pPr>
-        <w:pStyle w:val="ListParagraph"/>
-        <w:numPr>
-          <w:ilvl w:val="0"/>
-          <w:numId w:val="20"/>
-        </w:numPr>
-        <w:spacing w:line="276" w:lineRule="auto"/>
-        <w:ind w:left="426" w:hanging="284"/>
-        <w:rPr>
-          <w:rFonts w:ascii="Arial" w:eastAsia="Times New Roman" w:hAnsi="Arial" w:cs="Arial"/>
-          <w:color w:val="222222"/>
-          <w:sz w:val="20"/>
-          <w:szCs w:val="20"/>
-        </w:rPr>
-      </w:pPr>
-      <w:r>
-        <w:rPr>
-          <w:rFonts w:ascii="Arial" w:eastAsia="Times New Roman" w:hAnsi="Arial" w:cs="Arial"/>
-          <w:color w:val="222222"/>
-          <w:sz w:val="20"/>
-          <w:szCs w:val="20"/>
-        </w:rPr>
-        <w:t>Using Git to manage source code repository which r</w:t>
-      </w:r>
-      <w:r>
-        <w:rPr>
-          <w:rFonts w:ascii="Arial" w:eastAsia="Times New Roman" w:hAnsi="Arial" w:cs="Arial"/>
-          <w:color w:val="222222"/>
-          <w:sz w:val="20"/>
-          <w:szCs w:val="20"/>
-        </w:rPr>
-        <w:t xml:space="preserve">educed </w:t>
-      </w:r>
-      <w:r>
-        <w:rPr>
-          <w:rFonts w:ascii="Arial" w:eastAsia="Times New Roman" w:hAnsi="Arial" w:cs="Arial"/>
-          <w:color w:val="222222"/>
-          <w:sz w:val="20"/>
-          <w:szCs w:val="20"/>
-        </w:rPr>
-        <w:t>60% of resolving conflicts and merging when integrating team member’s works</w:t>
-      </w:r>
-    </w:p>
-    <w:p>
-      <w:pPr>
-        <w:pStyle w:val="ListParagraph"/>
-        <w:numPr>
-          <w:ilvl w:val="0"/>
-          <w:numId w:val="20"/>
-        </w:numPr>
-        <w:spacing w:line="276" w:lineRule="auto"/>
-        <w:ind w:left="426" w:hanging="284"/>
-        <w:rPr>
-          <w:rFonts w:ascii="Arial" w:eastAsia="Times New Roman" w:hAnsi="Arial" w:cs="Arial"/>
-          <w:color w:val="222222"/>
-          <w:sz w:val="20"/>
-          <w:szCs w:val="20"/>
-        </w:rPr>
-      </w:pPr>
-      <w:r>
-        <w:rPr>
-          <w:rFonts w:ascii="Arial" w:eastAsia="Times New Roman" w:hAnsi="Arial" w:cs="Arial"/>
-          <w:color w:val="222222"/>
-          <w:sz w:val="20"/>
-          <w:szCs w:val="20"/>
-        </w:rPr>
-        <w:t>Spe</w:t>
-      </w:r>
-      <w:r>
-        <w:rPr>
-          <w:rFonts w:ascii="Arial" w:eastAsia="Times New Roman" w:hAnsi="Arial" w:cs="Arial"/>
-          <w:color w:val="222222"/>
-          <w:sz w:val="20"/>
-          <w:szCs w:val="20"/>
-        </w:rPr>
-        <w:t>d</w:t>
-      </w:r>
-      <w:r>
-        <w:rPr>
-          <w:rFonts w:ascii="Arial" w:eastAsia="Times New Roman" w:hAnsi="Arial" w:cs="Arial"/>
-          <w:color w:val="222222"/>
-          <w:sz w:val="20"/>
-          <w:szCs w:val="20"/>
-        </w:rPr>
-        <w:t xml:space="preserve"> up 10% of developing time frontend when use Vue to create reusable components</w:t>
-      </w:r>
-    </w:p>
-    <w:p>
-      <w:pPr>
-        <w:pStyle w:val="ListParagraph"/>
-        <w:numPr>
-          <w:ilvl w:val="0"/>
-          <w:numId w:val="20"/>
-        </w:numPr>
-        <w:spacing w:line="276" w:lineRule="auto"/>
-        <w:ind w:left="426" w:hanging="284"/>
-        <w:rPr>
-          <w:rFonts w:ascii="Arial" w:eastAsia="Times New Roman" w:hAnsi="Arial" w:cs="Arial"/>
-          <w:color w:val="222222"/>
-          <w:sz w:val="20"/>
-          <w:szCs w:val="20"/>
-        </w:rPr>
-      </w:pPr>
-      <w:r>
-        <w:rPr>
-          <w:rFonts w:ascii="Arial" w:eastAsia="Times New Roman" w:hAnsi="Arial" w:cs="Arial"/>
-          <w:color w:val="222222"/>
-          <w:sz w:val="20"/>
-          <w:szCs w:val="20"/>
-        </w:rPr>
-        <w:t>Prepare</w:t>
-      </w:r>
-      <w:r>
-        <w:rPr>
-          <w:rFonts w:ascii="Arial" w:eastAsia="Times New Roman" w:hAnsi="Arial" w:cs="Arial"/>
-          <w:color w:val="222222"/>
-          <w:sz w:val="20"/>
-          <w:szCs w:val="20"/>
-        </w:rPr>
-        <w:t>d</w:t>
-      </w:r>
-      <w:r>
-        <w:rPr>
-          <w:rFonts w:ascii="Arial" w:eastAsia="Times New Roman" w:hAnsi="Arial" w:cs="Arial"/>
-          <w:color w:val="222222"/>
-          <w:sz w:val="20"/>
-          <w:szCs w:val="20"/>
-        </w:rPr>
-        <w:t xml:space="preserve"> 10+ newsletter templates for content team running campaigns which build up company’s reputation</w:t>
-      </w:r>
-    </w:p>
-    <w:p>
-      <w:pPr>
-        <w:spacing w:before="360" w:after="120" w:line="276" w:lineRule="auto"/>
-        <w:rPr>
-          <w:rFonts w:ascii="Calibri" w:eastAsia="Times New Roman" w:hAnsi="Calibri" w:cs="Arial"/>
-          <w:b/>
-          <w:color w:val="222222"/>
-        </w:rPr>
-      </w:pPr>
-      <w:r>
-        <w:rPr>
-          <w:rFonts w:ascii="Calibri" w:eastAsia="Times New Roman" w:hAnsi="Calibri" w:cs="Arial"/>
-          <w:b/>
-          <w:color w:val="222222"/>
-        </w:rPr>
-        <w:t>HIGHLIGHT PROJECTS</w:t>
-      </w:r>
-    </w:p>
-    <w:p>
+        <w:ind w:left="709" w:hanging="283"/>
+        <w:rPr>
+          <w:rFonts w:ascii="Calibri" w:hAnsi="Calibri" w:cs="Calibri"/>
+          <w:color w:val="222222"/>
+          <w:sz w:val="22"/>
+          <w:szCs w:val="22"/>
+        </w:rPr>
+      </w:pPr>
       <w:proofErr w:type="spellStart"/>
       <w:r>
         <w:rPr>
-          <w:rFonts w:ascii="Calibri" w:eastAsia="Times New Roman" w:hAnsi="Calibri" w:cs="Arial"/>
-          <w:b/>
+          <w:rFonts w:ascii="Calibri" w:hAnsi="Calibri" w:cs="Calibri"/>
           <w:color w:val="222222"/>
           <w:sz w:val="22"/>
           <w:szCs w:val="22"/>
@@ -1608,41 +1365,21 @@
       <w:proofErr w:type="spellEnd"/>
       <w:r>
         <w:rPr>
-          <w:rFonts w:ascii="Calibri" w:eastAsia="Times New Roman" w:hAnsi="Calibri" w:cs="Arial"/>
-          <w:b/>
-          <w:color w:val="222222"/>
-          <w:sz w:val="22"/>
-          <w:szCs w:val="22"/>
-        </w:rPr>
-        <w:t xml:space="preserve"> </w:t>
-      </w:r>
-      <w:r>
-        <w:rPr>
-          <w:rFonts w:ascii="Calibri" w:eastAsia="Times New Roman" w:hAnsi="Calibri" w:cs="Arial"/>
-          <w:b/>
-          <w:color w:val="222222"/>
-          <w:sz w:val="22"/>
-          <w:szCs w:val="22"/>
-        </w:rPr>
-        <w:t>Co</w:t>
-      </w:r>
-      <w:r>
-        <w:rPr>
-          <w:rFonts w:ascii="Arial" w:eastAsia="Times New Roman" w:hAnsi="Arial" w:cs="Arial"/>
-          <w:color w:val="222222"/>
-          <w:sz w:val="22"/>
-          <w:szCs w:val="22"/>
-        </w:rPr>
-        <w:t xml:space="preserve"> </w:t>
-      </w:r>
-      <w:r>
-        <w:rPr>
-          <w:rFonts w:ascii="Calibri" w:eastAsia="Times New Roman" w:hAnsi="Calibri" w:cs="Calibri"/>
-          <w:color w:val="222222"/>
-          <w:sz w:val="22"/>
-          <w:szCs w:val="22"/>
-        </w:rPr>
-        <w:t>(</w:t>
+          <w:rFonts w:ascii="Calibri" w:hAnsi="Calibri" w:cs="Calibri"/>
+          <w:color w:val="222222"/>
+          <w:sz w:val="22"/>
+          <w:szCs w:val="22"/>
+        </w:rPr>
+        <w:t xml:space="preserve"> Co</w:t>
+      </w:r>
+      <w:r>
+        <w:rPr>
+          <w:rFonts w:ascii="Calibri" w:hAnsi="Calibri" w:cs="Calibri"/>
+          <w:color w:val="222222"/>
+          <w:sz w:val="22"/>
+          <w:szCs w:val="22"/>
+        </w:rPr>
+        <w:t xml:space="preserve"> (</w:t>
       </w:r>
       <w:hyperlink r:id="rId15" w:history="1">
         <w:r>
@@ -1652,30 +1389,13 @@
             <w:sz w:val="22"/>
             <w:szCs w:val="22"/>
           </w:rPr>
-          <w:t>https://www.welab.c</w:t>
-        </w:r>
-        <w:r>
-          <w:rPr>
-            <w:rStyle w:val="Hyperlink"/>
-            <w:rFonts w:ascii="Calibri" w:hAnsi="Calibri" w:cs="Calibri"/>
-            <w:sz w:val="22"/>
-            <w:szCs w:val="22"/>
-          </w:rPr>
-          <w:t>o</w:t>
-        </w:r>
-        <w:r>
-          <w:rPr>
-            <w:rStyle w:val="Hyperlink"/>
-            <w:rFonts w:ascii="Calibri" w:hAnsi="Calibri" w:cs="Calibri"/>
-            <w:sz w:val="22"/>
-            <w:szCs w:val="22"/>
-          </w:rPr>
-          <w:t>/</w:t>
+          <w:t>https://www.welab.co</w:t>
         </w:r>
       </w:hyperlink>
       <w:r>
         <w:rPr>
-          <w:rFonts w:ascii="Calibri" w:eastAsia="Times New Roman" w:hAnsi="Calibri" w:cs="Calibri"/>
+          <w:rFonts w:ascii="Calibri" w:hAnsi="Calibri" w:cs="Calibri"/>
+          <w:color w:val="222222"/>
           <w:sz w:val="22"/>
           <w:szCs w:val="22"/>
         </w:rPr>
@@ -1685,19 +1405,20 @@
     <w:p>
       <w:pPr>
         <w:spacing w:line="276" w:lineRule="auto"/>
+        <w:ind w:left="709"/>
         <w:rPr>
           <w:rFonts w:ascii="Arial" w:eastAsia="Times New Roman" w:hAnsi="Arial" w:cs="Arial"/>
           <w:color w:val="222222"/>
-          <w:sz w:val="20"/>
-          <w:szCs w:val="20"/>
+          <w:sz w:val="22"/>
+          <w:szCs w:val="22"/>
         </w:rPr>
       </w:pPr>
       <w:r>
         <w:rPr>
           <w:rFonts w:ascii="Arial" w:eastAsia="Times New Roman" w:hAnsi="Arial" w:cs="Arial"/>
           <w:color w:val="222222"/>
-          <w:sz w:val="20"/>
-          <w:szCs w:val="20"/>
+          <w:sz w:val="22"/>
+          <w:szCs w:val="22"/>
         </w:rPr>
         <w:t xml:space="preserve">A website for </w:t>
       </w:r>
@@ -1706,8 +1427,8 @@
         <w:rPr>
           <w:rFonts w:ascii="Arial" w:eastAsia="Times New Roman" w:hAnsi="Arial" w:cs="Arial"/>
           <w:color w:val="222222"/>
-          <w:sz w:val="20"/>
-          <w:szCs w:val="20"/>
+          <w:sz w:val="22"/>
+          <w:szCs w:val="22"/>
         </w:rPr>
         <w:t>Welab</w:t>
       </w:r>
@@ -1716,8 +1437,18 @@
         <w:rPr>
           <w:rFonts w:ascii="Arial" w:eastAsia="Times New Roman" w:hAnsi="Arial" w:cs="Arial"/>
           <w:color w:val="222222"/>
-          <w:sz w:val="20"/>
-          <w:szCs w:val="20"/>
+          <w:sz w:val="22"/>
+          <w:szCs w:val="22"/>
+        </w:rPr>
+        <w:t xml:space="preserve"> Limited to introduce who they are in Hong</w:t>
+      </w:r>
+      <w:r>
+        <w:rPr>
+          <w:rFonts w:ascii="Arial" w:eastAsia="Times New Roman" w:hAnsi="Arial" w:cs="Arial"/>
+          <w:color w:val="222222"/>
+          <w:sz w:val="22"/>
+          <w:szCs w:val="22"/>
+          <w:lang w:val="vi-VN"/>
         </w:rPr>
         <w:t xml:space="preserve"> </w:t>
       </w:r>
@@ -1725,74 +1456,10 @@
         <w:rPr>
           <w:rFonts w:ascii="Arial" w:eastAsia="Times New Roman" w:hAnsi="Arial" w:cs="Arial"/>
           <w:color w:val="222222"/>
-          <w:sz w:val="20"/>
-          <w:szCs w:val="20"/>
-        </w:rPr>
-        <w:t xml:space="preserve">to </w:t>
-      </w:r>
-      <w:r>
-        <w:rPr>
-          <w:rFonts w:ascii="Arial" w:eastAsia="Times New Roman" w:hAnsi="Arial" w:cs="Arial"/>
-          <w:color w:val="222222"/>
-          <w:sz w:val="20"/>
-          <w:szCs w:val="20"/>
-        </w:rPr>
-        <w:t xml:space="preserve">introduce </w:t>
-      </w:r>
-      <w:r>
-        <w:rPr>
-          <w:rFonts w:ascii="Arial" w:eastAsia="Times New Roman" w:hAnsi="Arial" w:cs="Arial"/>
-          <w:color w:val="222222"/>
-          <w:sz w:val="20"/>
-          <w:szCs w:val="20"/>
-        </w:rPr>
-        <w:t>who they are</w:t>
-      </w:r>
-      <w:r>
-        <w:rPr>
-          <w:rFonts w:ascii="Arial" w:eastAsia="Times New Roman" w:hAnsi="Arial" w:cs="Arial"/>
-          <w:color w:val="222222"/>
-          <w:sz w:val="20"/>
-          <w:szCs w:val="20"/>
-        </w:rPr>
-        <w:t xml:space="preserve"> in </w:t>
-      </w:r>
-      <w:r>
-        <w:rPr>
-          <w:rFonts w:ascii="Arial" w:eastAsia="Times New Roman" w:hAnsi="Arial" w:cs="Arial"/>
-          <w:color w:val="222222"/>
-          <w:sz w:val="20"/>
-          <w:szCs w:val="20"/>
-        </w:rPr>
-        <w:t>Hong</w:t>
-      </w:r>
-      <w:r>
-        <w:rPr>
-          <w:rFonts w:ascii="Arial" w:eastAsia="Times New Roman" w:hAnsi="Arial" w:cs="Arial"/>
-          <w:color w:val="222222"/>
-          <w:sz w:val="20"/>
-          <w:szCs w:val="20"/>
-          <w:lang w:val="vi-VN"/>
-        </w:rPr>
-        <w:t xml:space="preserve"> </w:t>
-      </w:r>
-      <w:r>
-        <w:rPr>
-          <w:rFonts w:ascii="Arial" w:eastAsia="Times New Roman" w:hAnsi="Arial" w:cs="Arial"/>
-          <w:color w:val="222222"/>
-          <w:sz w:val="20"/>
-          <w:szCs w:val="20"/>
-        </w:rPr>
-        <w:t>Kong</w:t>
-      </w:r>
-      <w:r>
-        <w:rPr>
-          <w:rFonts w:ascii="Arial" w:eastAsia="Times New Roman" w:hAnsi="Arial" w:cs="Arial"/>
-          <w:color w:val="222222"/>
-          <w:sz w:val="20"/>
-          <w:szCs w:val="20"/>
-        </w:rPr>
-        <w:t>.</w:t>
+          <w:sz w:val="22"/>
+          <w:szCs w:val="22"/>
+        </w:rPr>
+        <w:t>Kong.</w:t>
       </w:r>
     </w:p>
     <w:p>
@@ -1800,24 +1467,201 @@
         <w:pStyle w:val="ListParagraph"/>
         <w:numPr>
           <w:ilvl w:val="0"/>
-          <w:numId w:val="31"/>
+          <w:numId w:val="41"/>
+        </w:numPr>
+        <w:spacing w:line="276" w:lineRule="auto"/>
+        <w:ind w:left="993" w:hanging="284"/>
+        <w:rPr>
+          <w:rFonts w:ascii="Arial" w:eastAsia="Times New Roman" w:hAnsi="Arial" w:cs="Arial"/>
+          <w:color w:val="222222"/>
+          <w:sz w:val="22"/>
+          <w:szCs w:val="22"/>
+        </w:rPr>
+      </w:pPr>
+      <w:r>
+        <w:rPr>
+          <w:rFonts w:ascii="Arial" w:eastAsia="Times New Roman" w:hAnsi="Arial" w:cs="Arial"/>
+          <w:color w:val="222222"/>
+          <w:sz w:val="22"/>
+          <w:szCs w:val="22"/>
+        </w:rPr>
+        <w:t>Build page templates using Next.js and Bootstrap</w:t>
+      </w:r>
+    </w:p>
+    <w:p>
+      <w:pPr>
+        <w:pStyle w:val="ListParagraph"/>
+        <w:numPr>
+          <w:ilvl w:val="0"/>
+          <w:numId w:val="41"/>
+        </w:numPr>
+        <w:spacing w:line="276" w:lineRule="auto"/>
+        <w:ind w:left="993" w:hanging="284"/>
+        <w:rPr>
+          <w:rFonts w:ascii="Arial" w:eastAsia="Times New Roman" w:hAnsi="Arial" w:cs="Arial"/>
+          <w:color w:val="222222"/>
+          <w:sz w:val="22"/>
+          <w:szCs w:val="22"/>
+        </w:rPr>
+      </w:pPr>
+      <w:r>
+        <w:rPr>
+          <w:rFonts w:ascii="Arial" w:eastAsia="Times New Roman" w:hAnsi="Arial" w:cs="Arial"/>
+          <w:color w:val="222222"/>
+          <w:sz w:val="22"/>
+          <w:szCs w:val="22"/>
+        </w:rPr>
+        <w:t>Implement APIs using Django and extend Wagtail features for populating content</w:t>
+      </w:r>
+    </w:p>
+    <w:p>
+      <w:pPr>
+        <w:pStyle w:val="ListParagraph"/>
+        <w:numPr>
+          <w:ilvl w:val="0"/>
+          <w:numId w:val="41"/>
+        </w:numPr>
+        <w:spacing w:line="276" w:lineRule="auto"/>
+        <w:ind w:left="993" w:hanging="284"/>
+        <w:rPr>
+          <w:rFonts w:ascii="Arial" w:eastAsia="Times New Roman" w:hAnsi="Arial" w:cs="Arial"/>
+          <w:color w:val="222222"/>
+          <w:sz w:val="22"/>
+          <w:szCs w:val="22"/>
+        </w:rPr>
+      </w:pPr>
+      <w:r>
+        <w:rPr>
+          <w:rFonts w:ascii="Arial" w:eastAsia="Times New Roman" w:hAnsi="Arial" w:cs="Arial"/>
+          <w:color w:val="222222"/>
+          <w:sz w:val="22"/>
+          <w:szCs w:val="22"/>
+        </w:rPr>
+        <w:t>Undertake deployment process to AWS by Kubernetes</w:t>
+      </w:r>
+    </w:p>
+    <w:p>
+      <w:pPr>
+        <w:tabs>
+          <w:tab w:val="right" w:pos="9270"/>
+        </w:tabs>
+        <w:spacing w:before="240" w:after="120" w:line="276" w:lineRule="auto"/>
+        <w:rPr>
+          <w:rFonts w:ascii="Calibri" w:hAnsi="Calibri"/>
+          <w:color w:val="222222"/>
+          <w:sz w:val="22"/>
+          <w:szCs w:val="22"/>
+        </w:rPr>
+      </w:pPr>
+      <w:r>
+        <w:rPr>
+          <w:rFonts w:ascii="Calibri" w:hAnsi="Calibri"/>
+          <w:b/>
+          <w:bCs/>
+          <w:color w:val="222222"/>
+          <w:sz w:val="22"/>
+          <w:szCs w:val="22"/>
+        </w:rPr>
+        <w:t>Construct Digital</w:t>
+      </w:r>
+      <w:r>
+        <w:rPr>
+          <w:rFonts w:ascii="Calibri" w:hAnsi="Calibri"/>
+          <w:b/>
+          <w:bCs/>
+          <w:color w:val="222222"/>
+          <w:sz w:val="22"/>
+          <w:szCs w:val="22"/>
+        </w:rPr>
+        <w:t xml:space="preserve"> | </w:t>
+      </w:r>
+      <w:r>
+        <w:rPr>
+          <w:rFonts w:ascii="Calibri" w:hAnsi="Calibri"/>
+          <w:b/>
+          <w:bCs/>
+          <w:color w:val="222222"/>
+          <w:sz w:val="22"/>
+          <w:szCs w:val="22"/>
+        </w:rPr>
+        <w:t>Full-stack Web Developer</w:t>
+      </w:r>
+      <w:r>
+        <w:rPr>
+          <w:rFonts w:ascii="Calibri" w:hAnsi="Calibri"/>
+          <w:b/>
+          <w:bCs/>
+          <w:color w:val="222222"/>
+          <w:sz w:val="22"/>
+          <w:szCs w:val="22"/>
+        </w:rPr>
+        <w:tab/>
+      </w:r>
+      <w:r>
+        <w:rPr>
+          <w:rFonts w:ascii="Calibri" w:hAnsi="Calibri"/>
+          <w:i/>
+          <w:color w:val="222222"/>
+          <w:sz w:val="22"/>
+          <w:szCs w:val="22"/>
+        </w:rPr>
+        <w:t>Aug 2016</w:t>
+      </w:r>
+      <w:r>
+        <w:rPr>
+          <w:rFonts w:ascii="Calibri" w:hAnsi="Calibri"/>
+          <w:i/>
+          <w:color w:val="222222"/>
+          <w:sz w:val="22"/>
+          <w:szCs w:val="22"/>
+        </w:rPr>
+        <w:t xml:space="preserve"> – </w:t>
+      </w:r>
+      <w:r>
+        <w:rPr>
+          <w:rFonts w:ascii="Calibri" w:hAnsi="Calibri"/>
+          <w:i/>
+          <w:color w:val="222222"/>
+          <w:sz w:val="22"/>
+          <w:szCs w:val="22"/>
+        </w:rPr>
+        <w:t>Jan 2020</w:t>
+      </w:r>
+    </w:p>
+    <w:p>
+      <w:pPr>
+        <w:pStyle w:val="ListParagraph"/>
+        <w:numPr>
+          <w:ilvl w:val="0"/>
+          <w:numId w:val="20"/>
         </w:numPr>
         <w:spacing w:line="276" w:lineRule="auto"/>
         <w:ind w:left="426" w:hanging="284"/>
         <w:rPr>
           <w:rFonts w:ascii="Arial" w:eastAsia="Times New Roman" w:hAnsi="Arial" w:cs="Arial"/>
-          <w:sz w:val="20"/>
-          <w:szCs w:val="20"/>
+          <w:color w:val="222222"/>
+          <w:sz w:val="22"/>
+          <w:szCs w:val="22"/>
         </w:rPr>
       </w:pPr>
       <w:r>
         <w:rPr>
           <w:rFonts w:ascii="Arial" w:eastAsia="Times New Roman" w:hAnsi="Arial" w:cs="Arial"/>
-          <w:sz w:val="20"/>
-          <w:szCs w:val="20"/>
+          <w:color w:val="222222"/>
+          <w:sz w:val="22"/>
+          <w:szCs w:val="22"/>
         </w:rPr>
         <w:lastRenderedPageBreak/>
-        <w:t>Stacks: Django, Wagtail, Celery, TypeScript, Next.js, React, Bootstrap, Docker, Kubernetes, AWS</w:t>
+        <w:t xml:space="preserve">Designed building tools (Gulp.js and Webpack) which optimize assets to speed up </w:t>
+      </w:r>
+      <w:r>
+        <w:rPr>
+          <w:rFonts w:ascii="Arial" w:eastAsia="Times New Roman" w:hAnsi="Arial" w:cs="Arial"/>
+          <w:color w:val="222222"/>
+          <w:sz w:val="22"/>
+          <w:szCs w:val="22"/>
+        </w:rPr>
+        <w:t>development process and building artifacts.</w:t>
       </w:r>
     </w:p>
     <w:p>
@@ -1825,25 +1669,106 @@
         <w:pStyle w:val="ListParagraph"/>
         <w:numPr>
           <w:ilvl w:val="0"/>
-          <w:numId w:val="31"/>
+          <w:numId w:val="20"/>
         </w:numPr>
         <w:spacing w:line="276" w:lineRule="auto"/>
         <w:ind w:left="426" w:hanging="284"/>
         <w:rPr>
           <w:rFonts w:ascii="Arial" w:eastAsia="Times New Roman" w:hAnsi="Arial" w:cs="Arial"/>
           <w:color w:val="222222"/>
-          <w:sz w:val="20"/>
-          <w:szCs w:val="20"/>
+          <w:sz w:val="22"/>
+          <w:szCs w:val="22"/>
         </w:rPr>
       </w:pPr>
       <w:r>
         <w:rPr>
           <w:rFonts w:ascii="Arial" w:eastAsia="Times New Roman" w:hAnsi="Arial" w:cs="Arial"/>
           <w:color w:val="222222"/>
-          <w:sz w:val="20"/>
-          <w:szCs w:val="20"/>
-        </w:rPr>
-        <w:t>Duties:</w:t>
+          <w:sz w:val="22"/>
+          <w:szCs w:val="22"/>
+        </w:rPr>
+        <w:t>Using Git to manage source code repository</w:t>
+      </w:r>
+      <w:r>
+        <w:rPr>
+          <w:rFonts w:ascii="Arial" w:eastAsia="Times New Roman" w:hAnsi="Arial" w:cs="Arial"/>
+          <w:color w:val="222222"/>
+          <w:sz w:val="22"/>
+          <w:szCs w:val="22"/>
+        </w:rPr>
+        <w:t xml:space="preserve"> and</w:t>
+      </w:r>
+      <w:r>
+        <w:rPr>
+          <w:rFonts w:ascii="Arial" w:eastAsia="Times New Roman" w:hAnsi="Arial" w:cs="Arial"/>
+          <w:color w:val="222222"/>
+          <w:sz w:val="22"/>
+          <w:szCs w:val="22"/>
+        </w:rPr>
+        <w:t xml:space="preserve"> resolv</w:t>
+      </w:r>
+      <w:r>
+        <w:rPr>
+          <w:rFonts w:ascii="Arial" w:eastAsia="Times New Roman" w:hAnsi="Arial" w:cs="Arial"/>
+          <w:color w:val="222222"/>
+          <w:sz w:val="22"/>
+          <w:szCs w:val="22"/>
+        </w:rPr>
+        <w:t>e</w:t>
+      </w:r>
+      <w:r>
+        <w:rPr>
+          <w:rFonts w:ascii="Arial" w:eastAsia="Times New Roman" w:hAnsi="Arial" w:cs="Arial"/>
+          <w:color w:val="222222"/>
+          <w:sz w:val="22"/>
+          <w:szCs w:val="22"/>
+        </w:rPr>
+        <w:t xml:space="preserve"> conflicts </w:t>
+      </w:r>
+      <w:r>
+        <w:rPr>
+          <w:rFonts w:ascii="Arial" w:eastAsia="Times New Roman" w:hAnsi="Arial" w:cs="Arial"/>
+          <w:color w:val="222222"/>
+          <w:sz w:val="22"/>
+          <w:szCs w:val="22"/>
+        </w:rPr>
+        <w:t xml:space="preserve">/ </w:t>
+      </w:r>
+      <w:r>
+        <w:rPr>
+          <w:rFonts w:ascii="Arial" w:eastAsia="Times New Roman" w:hAnsi="Arial" w:cs="Arial"/>
+          <w:color w:val="222222"/>
+          <w:sz w:val="22"/>
+          <w:szCs w:val="22"/>
+        </w:rPr>
+        <w:t>merg</w:t>
+      </w:r>
+      <w:r>
+        <w:rPr>
+          <w:rFonts w:ascii="Arial" w:eastAsia="Times New Roman" w:hAnsi="Arial" w:cs="Arial"/>
+          <w:color w:val="222222"/>
+          <w:sz w:val="22"/>
+          <w:szCs w:val="22"/>
+        </w:rPr>
+        <w:t>e</w:t>
+      </w:r>
+      <w:r>
+        <w:rPr>
+          <w:rFonts w:ascii="Arial" w:eastAsia="Times New Roman" w:hAnsi="Arial" w:cs="Arial"/>
+          <w:color w:val="222222"/>
+          <w:sz w:val="22"/>
+          <w:szCs w:val="22"/>
+        </w:rPr>
+        <w:t xml:space="preserve"> </w:t>
+      </w:r>
+      <w:r>
+        <w:rPr>
+          <w:rFonts w:ascii="Arial" w:eastAsia="Times New Roman" w:hAnsi="Arial" w:cs="Arial"/>
+          <w:color w:val="222222"/>
+          <w:sz w:val="22"/>
+          <w:szCs w:val="22"/>
+        </w:rPr>
+        <w:t>code from team members / freelancers</w:t>
       </w:r>
     </w:p>
     <w:p>
@@ -1851,34 +1776,61 @@
         <w:pStyle w:val="ListParagraph"/>
         <w:numPr>
           <w:ilvl w:val="0"/>
-          <w:numId w:val="32"/>
+          <w:numId w:val="20"/>
         </w:numPr>
         <w:spacing w:line="276" w:lineRule="auto"/>
-        <w:ind w:left="709" w:hanging="283"/>
+        <w:ind w:left="426" w:hanging="284"/>
         <w:rPr>
           <w:rFonts w:ascii="Arial" w:eastAsia="Times New Roman" w:hAnsi="Arial" w:cs="Arial"/>
           <w:color w:val="222222"/>
-          <w:sz w:val="20"/>
-          <w:szCs w:val="20"/>
+          <w:sz w:val="22"/>
+          <w:szCs w:val="22"/>
         </w:rPr>
       </w:pPr>
       <w:r>
         <w:rPr>
           <w:rFonts w:ascii="Arial" w:eastAsia="Times New Roman" w:hAnsi="Arial" w:cs="Arial"/>
           <w:color w:val="222222"/>
-          <w:sz w:val="20"/>
-          <w:szCs w:val="20"/>
-        </w:rPr>
-        <w:t xml:space="preserve">build page templates </w:t>
+          <w:sz w:val="22"/>
+          <w:szCs w:val="22"/>
+        </w:rPr>
+        <w:t>Prepare</w:t>
       </w:r>
       <w:r>
         <w:rPr>
           <w:rFonts w:ascii="Arial" w:eastAsia="Times New Roman" w:hAnsi="Arial" w:cs="Arial"/>
           <w:color w:val="222222"/>
-          <w:sz w:val="20"/>
-          <w:szCs w:val="20"/>
-        </w:rPr>
-        <w:t>using React and Bootstrap</w:t>
+          <w:sz w:val="22"/>
+          <w:szCs w:val="22"/>
+        </w:rPr>
+        <w:t>d</w:t>
+      </w:r>
+      <w:r>
+        <w:rPr>
+          <w:rFonts w:ascii="Arial" w:eastAsia="Times New Roman" w:hAnsi="Arial" w:cs="Arial"/>
+          <w:color w:val="222222"/>
+          <w:sz w:val="22"/>
+          <w:szCs w:val="22"/>
+        </w:rPr>
+        <w:t xml:space="preserve"> </w:t>
+      </w:r>
+      <w:r>
+        <w:rPr>
+          <w:rFonts w:ascii="Arial" w:eastAsia="Times New Roman" w:hAnsi="Arial" w:cs="Arial"/>
+          <w:color w:val="222222"/>
+          <w:sz w:val="22"/>
+          <w:szCs w:val="22"/>
+        </w:rPr>
+        <w:t xml:space="preserve">newsletter templates for content team </w:t>
+      </w:r>
+      <w:r>
+        <w:rPr>
+          <w:rFonts w:ascii="Arial" w:eastAsia="Times New Roman" w:hAnsi="Arial" w:cs="Arial"/>
+          <w:color w:val="222222"/>
+          <w:sz w:val="22"/>
+          <w:szCs w:val="22"/>
+        </w:rPr>
+        <w:t>by HTML / on Mailchimp that runs on multiple mail clients</w:t>
       </w:r>
     </w:p>
     <w:p>
@@ -1886,61 +1838,53 @@
         <w:pStyle w:val="ListParagraph"/>
         <w:numPr>
           <w:ilvl w:val="0"/>
-          <w:numId w:val="32"/>
+          <w:numId w:val="20"/>
         </w:numPr>
         <w:spacing w:line="276" w:lineRule="auto"/>
-        <w:ind w:left="709" w:hanging="283"/>
+        <w:ind w:left="426" w:hanging="284"/>
         <w:rPr>
           <w:rFonts w:ascii="Arial" w:eastAsia="Times New Roman" w:hAnsi="Arial" w:cs="Arial"/>
           <w:color w:val="222222"/>
-          <w:sz w:val="20"/>
-          <w:szCs w:val="20"/>
+          <w:sz w:val="22"/>
+          <w:szCs w:val="22"/>
         </w:rPr>
       </w:pPr>
       <w:r>
         <w:rPr>
           <w:rFonts w:ascii="Arial" w:eastAsia="Times New Roman" w:hAnsi="Arial" w:cs="Arial"/>
           <w:color w:val="222222"/>
-          <w:sz w:val="20"/>
-          <w:szCs w:val="20"/>
-        </w:rPr>
-        <w:t xml:space="preserve">implement </w:t>
-      </w:r>
-      <w:r>
-        <w:rPr>
-          <w:rFonts w:ascii="Arial" w:eastAsia="Times New Roman" w:hAnsi="Arial" w:cs="Arial"/>
-          <w:color w:val="222222"/>
-          <w:sz w:val="20"/>
-          <w:szCs w:val="20"/>
-        </w:rPr>
-        <w:t xml:space="preserve">APIs </w:t>
-      </w:r>
-      <w:r>
-        <w:rPr>
-          <w:rFonts w:ascii="Arial" w:eastAsia="Times New Roman" w:hAnsi="Arial" w:cs="Arial"/>
-          <w:color w:val="222222"/>
-          <w:sz w:val="20"/>
-          <w:szCs w:val="20"/>
-        </w:rPr>
-        <w:t xml:space="preserve">using Django </w:t>
-      </w:r>
-      <w:r>
-        <w:rPr>
-          <w:rFonts w:ascii="Arial" w:eastAsia="Times New Roman" w:hAnsi="Arial" w:cs="Arial"/>
-          <w:color w:val="222222"/>
-          <w:sz w:val="20"/>
-          <w:szCs w:val="20"/>
-        </w:rPr>
-        <w:t xml:space="preserve">and </w:t>
-      </w:r>
-      <w:r>
-        <w:rPr>
-          <w:rFonts w:ascii="Arial" w:eastAsia="Times New Roman" w:hAnsi="Arial" w:cs="Arial"/>
-          <w:color w:val="222222"/>
-          <w:sz w:val="20"/>
-          <w:szCs w:val="20"/>
-        </w:rPr>
-        <w:t>extend Wagtail features</w:t>
+          <w:sz w:val="22"/>
+          <w:szCs w:val="22"/>
+        </w:rPr>
+        <w:t>Build page/email templates on HubSpot platform</w:t>
+      </w:r>
+    </w:p>
+    <w:p>
+      <w:pPr>
+        <w:tabs>
+          <w:tab w:val="right" w:pos="9270"/>
+        </w:tabs>
+        <w:spacing w:before="120" w:line="276" w:lineRule="auto"/>
+        <w:ind w:left="142"/>
+        <w:rPr>
+          <w:rFonts w:ascii="Arial" w:hAnsi="Arial" w:cs="Arial"/>
+          <w:i/>
+          <w:iCs/>
+          <w:color w:val="222222"/>
+          <w:sz w:val="22"/>
+          <w:szCs w:val="22"/>
+        </w:rPr>
+      </w:pPr>
+      <w:r>
+        <w:rPr>
+          <w:rFonts w:ascii="Arial" w:hAnsi="Arial" w:cs="Arial"/>
+          <w:i/>
+          <w:iCs/>
+          <w:color w:val="222222"/>
+          <w:sz w:val="22"/>
+          <w:szCs w:val="22"/>
+        </w:rPr>
+        <w:t>Highlight Projects:</w:t>
       </w:r>
     </w:p>
     <w:p>
@@ -1948,61 +1892,12 @@
         <w:pStyle w:val="ListParagraph"/>
         <w:numPr>
           <w:ilvl w:val="0"/>
-          <w:numId w:val="32"/>
+          <w:numId w:val="42"/>
         </w:numPr>
-        <w:spacing w:line="276" w:lineRule="auto"/>
+        <w:spacing w:before="120" w:line="276" w:lineRule="auto"/>
         <w:ind w:left="709" w:hanging="283"/>
         <w:rPr>
-          <w:rFonts w:ascii="Arial" w:eastAsia="Times New Roman" w:hAnsi="Arial" w:cs="Arial"/>
-          <w:color w:val="222222"/>
-          <w:sz w:val="20"/>
-          <w:szCs w:val="20"/>
-        </w:rPr>
-      </w:pPr>
-      <w:r>
-        <w:rPr>
-          <w:rFonts w:ascii="Arial" w:eastAsia="Times New Roman" w:hAnsi="Arial" w:cs="Arial"/>
-          <w:color w:val="222222"/>
-          <w:sz w:val="20"/>
-          <w:szCs w:val="20"/>
-        </w:rPr>
-        <w:t>use</w:t>
-      </w:r>
-      <w:r>
-        <w:rPr>
-          <w:rFonts w:ascii="Arial" w:eastAsia="Times New Roman" w:hAnsi="Arial" w:cs="Arial"/>
-          <w:color w:val="222222"/>
-          <w:sz w:val="20"/>
-          <w:szCs w:val="20"/>
-          <w:lang w:val="vi-VN"/>
-        </w:rPr>
-        <w:t xml:space="preserve"> </w:t>
-      </w:r>
-      <w:r>
-        <w:rPr>
-          <w:rFonts w:ascii="Arial" w:eastAsia="Times New Roman" w:hAnsi="Arial" w:cs="Arial"/>
-          <w:color w:val="222222"/>
-          <w:sz w:val="20"/>
-          <w:szCs w:val="20"/>
-        </w:rPr>
-        <w:t>K</w:t>
-      </w:r>
-      <w:r>
-        <w:rPr>
-          <w:rFonts w:ascii="Arial" w:eastAsia="Times New Roman" w:hAnsi="Arial" w:cs="Arial"/>
-          <w:color w:val="222222"/>
-          <w:sz w:val="20"/>
-          <w:szCs w:val="20"/>
-          <w:lang w:val="vi-VN"/>
-        </w:rPr>
-        <w:t>8s to manage deployment process to AWS</w:t>
-      </w:r>
-    </w:p>
-    <w:p>
-      <w:pPr>
-        <w:spacing w:before="120" w:line="276" w:lineRule="auto"/>
-        <w:rPr>
-          <w:rFonts w:ascii="Arial" w:eastAsia="Times New Roman" w:hAnsi="Arial" w:cs="Arial"/>
+          <w:rFonts w:ascii="Calibri" w:eastAsia="Times New Roman" w:hAnsi="Calibri" w:cs="Calibri"/>
           <w:sz w:val="22"/>
           <w:szCs w:val="22"/>
         </w:rPr>
@@ -2010,8 +1905,8 @@
       <w:proofErr w:type="spellStart"/>
       <w:r>
         <w:rPr>
-          <w:rFonts w:ascii="Calibri" w:eastAsia="Times New Roman" w:hAnsi="Calibri" w:cs="Arial"/>
-          <w:b/>
+          <w:rFonts w:ascii="Calibri" w:eastAsia="Times New Roman" w:hAnsi="Calibri" w:cs="Calibri"/>
+          <w:bCs/>
           <w:color w:val="222222"/>
           <w:sz w:val="22"/>
           <w:szCs w:val="22"/>
@@ -2021,8 +1916,8 @@
       <w:proofErr w:type="spellEnd"/>
       <w:r>
         <w:rPr>
-          <w:rFonts w:ascii="Calibri" w:eastAsia="Times New Roman" w:hAnsi="Calibri" w:cs="Arial"/>
-          <w:b/>
+          <w:rFonts w:ascii="Calibri" w:eastAsia="Times New Roman" w:hAnsi="Calibri" w:cs="Calibri"/>
+          <w:bCs/>
           <w:color w:val="222222"/>
           <w:sz w:val="22"/>
           <w:szCs w:val="22"/>
@@ -2031,27 +1926,18 @@
       </w:r>
       <w:r>
         <w:rPr>
-          <w:rFonts w:ascii="Arial" w:eastAsia="Times New Roman" w:hAnsi="Arial" w:cs="Arial"/>
-          <w:color w:val="222222"/>
-          <w:sz w:val="22"/>
-          <w:szCs w:val="22"/>
-        </w:rPr>
-        <w:t xml:space="preserve"> </w:t>
-      </w:r>
-      <w:r>
-        <w:rPr>
-          <w:rFonts w:ascii="Calibri" w:eastAsia="Times New Roman" w:hAnsi="Calibri" w:cs="Arial"/>
-          <w:color w:val="222222"/>
-          <w:sz w:val="22"/>
-          <w:szCs w:val="22"/>
-        </w:rPr>
-        <w:t>(</w:t>
+          <w:rFonts w:ascii="Calibri" w:eastAsia="Times New Roman" w:hAnsi="Calibri" w:cs="Calibri"/>
+          <w:color w:val="222222"/>
+          <w:sz w:val="22"/>
+          <w:szCs w:val="22"/>
+        </w:rPr>
+        <w:t xml:space="preserve"> (</w:t>
       </w:r>
       <w:hyperlink r:id="rId16" w:history="1">
         <w:r>
           <w:rPr>
             <w:rStyle w:val="Hyperlink"/>
-            <w:rFonts w:ascii="Calibri" w:eastAsia="Calibri" w:hAnsi="Calibri" w:cs="Arial"/>
+            <w:rFonts w:ascii="Calibri" w:eastAsia="Calibri" w:hAnsi="Calibri" w:cs="Calibri"/>
             <w:sz w:val="22"/>
             <w:szCs w:val="22"/>
           </w:rPr>
@@ -2060,7 +1946,7 @@
         <w:r>
           <w:rPr>
             <w:rStyle w:val="Hyperlink"/>
-            <w:rFonts w:ascii="Calibri" w:eastAsia="Times New Roman" w:hAnsi="Calibri" w:cs="Arial"/>
+            <w:rFonts w:ascii="Calibri" w:eastAsia="Times New Roman" w:hAnsi="Calibri" w:cs="Calibri"/>
             <w:sz w:val="22"/>
             <w:szCs w:val="22"/>
           </w:rPr>
@@ -2069,7 +1955,7 @@
         <w:r>
           <w:rPr>
             <w:rStyle w:val="Hyperlink"/>
-            <w:rFonts w:ascii="Calibri" w:eastAsia="Calibri" w:hAnsi="Calibri" w:cs="Arial"/>
+            <w:rFonts w:ascii="Calibri" w:eastAsia="Calibri" w:hAnsi="Calibri" w:cs="Calibri"/>
             <w:sz w:val="22"/>
             <w:szCs w:val="22"/>
           </w:rPr>
@@ -2078,7 +1964,7 @@
         <w:r>
           <w:rPr>
             <w:rStyle w:val="Hyperlink"/>
-            <w:rFonts w:ascii="Calibri" w:eastAsia="Times New Roman" w:hAnsi="Calibri" w:cs="Arial"/>
+            <w:rFonts w:ascii="Calibri" w:eastAsia="Times New Roman" w:hAnsi="Calibri" w:cs="Calibri"/>
             <w:sz w:val="22"/>
             <w:szCs w:val="22"/>
           </w:rPr>
@@ -2087,7 +1973,7 @@
         <w:r>
           <w:rPr>
             <w:rStyle w:val="Hyperlink"/>
-            <w:rFonts w:ascii="Calibri" w:eastAsia="Calibri" w:hAnsi="Calibri" w:cs="Arial"/>
+            <w:rFonts w:ascii="Calibri" w:eastAsia="Calibri" w:hAnsi="Calibri" w:cs="Calibri"/>
             <w:sz w:val="22"/>
             <w:szCs w:val="22"/>
           </w:rPr>
@@ -2096,7 +1982,7 @@
         <w:r>
           <w:rPr>
             <w:rStyle w:val="Hyperlink"/>
-            <w:rFonts w:ascii="Calibri" w:eastAsia="Times New Roman" w:hAnsi="Calibri" w:cs="Arial"/>
+            <w:rFonts w:ascii="Calibri" w:eastAsia="Times New Roman" w:hAnsi="Calibri" w:cs="Calibri"/>
             <w:sz w:val="22"/>
             <w:szCs w:val="22"/>
           </w:rPr>
@@ -2105,7 +1991,7 @@
         <w:r>
           <w:rPr>
             <w:rStyle w:val="Hyperlink"/>
-            <w:rFonts w:ascii="Calibri" w:eastAsia="Calibri" w:hAnsi="Calibri" w:cs="Arial"/>
+            <w:rFonts w:ascii="Calibri" w:eastAsia="Calibri" w:hAnsi="Calibri" w:cs="Calibri"/>
             <w:sz w:val="22"/>
             <w:szCs w:val="22"/>
           </w:rPr>
@@ -2114,7 +2000,7 @@
         <w:r>
           <w:rPr>
             <w:rStyle w:val="Hyperlink"/>
-            <w:rFonts w:ascii="Calibri" w:eastAsia="Times New Roman" w:hAnsi="Calibri" w:cs="Arial"/>
+            <w:rFonts w:ascii="Calibri" w:eastAsia="Times New Roman" w:hAnsi="Calibri" w:cs="Calibri"/>
             <w:sz w:val="22"/>
             <w:szCs w:val="22"/>
           </w:rPr>
@@ -2123,25 +2009,16 @@
         <w:r>
           <w:rPr>
             <w:rStyle w:val="Hyperlink"/>
-            <w:rFonts w:ascii="Calibri" w:eastAsia="Calibri" w:hAnsi="Calibri" w:cs="Arial"/>
+            <w:rFonts w:ascii="Calibri" w:eastAsia="Calibri" w:hAnsi="Calibri" w:cs="Calibri"/>
             <w:sz w:val="22"/>
             <w:szCs w:val="22"/>
           </w:rPr>
-          <w:t>s</w:t>
-        </w:r>
-        <w:r>
-          <w:rPr>
-            <w:rStyle w:val="Hyperlink"/>
-            <w:rFonts w:ascii="Calibri" w:eastAsia="Calibri" w:hAnsi="Calibri" w:cs="Arial"/>
-            <w:sz w:val="22"/>
-            <w:szCs w:val="22"/>
-          </w:rPr>
-          <w:t>g</w:t>
+          <w:t>sg</w:t>
         </w:r>
       </w:hyperlink>
       <w:r>
         <w:rPr>
-          <w:rFonts w:ascii="Calibri" w:eastAsia="Times New Roman" w:hAnsi="Calibri" w:cs="Arial"/>
+          <w:rFonts w:ascii="Calibri" w:eastAsia="Times New Roman" w:hAnsi="Calibri" w:cs="Calibri"/>
           <w:sz w:val="22"/>
           <w:szCs w:val="22"/>
         </w:rPr>
@@ -2150,20 +2027,24 @@
     </w:p>
     <w:p>
       <w:pPr>
+        <w:tabs>
+          <w:tab w:val="right" w:pos="9270"/>
+        </w:tabs>
         <w:spacing w:line="276" w:lineRule="auto"/>
+        <w:ind w:left="709"/>
         <w:rPr>
           <w:rFonts w:ascii="Arial" w:eastAsia="Times New Roman" w:hAnsi="Arial" w:cs="Arial"/>
           <w:color w:val="222222"/>
-          <w:sz w:val="20"/>
-          <w:szCs w:val="20"/>
+          <w:sz w:val="22"/>
+          <w:szCs w:val="22"/>
         </w:rPr>
       </w:pPr>
       <w:r>
         <w:rPr>
           <w:rFonts w:ascii="Arial" w:eastAsia="Times New Roman" w:hAnsi="Arial" w:cs="Arial"/>
           <w:color w:val="222222"/>
-          <w:sz w:val="20"/>
-          <w:szCs w:val="20"/>
+          <w:sz w:val="22"/>
+          <w:szCs w:val="22"/>
         </w:rPr>
         <w:t xml:space="preserve">A microsite for </w:t>
       </w:r>
@@ -2172,8 +2053,8 @@
         <w:rPr>
           <w:rFonts w:ascii="Arial" w:eastAsia="Times New Roman" w:hAnsi="Arial" w:cs="Arial"/>
           <w:color w:val="222222"/>
-          <w:sz w:val="20"/>
-          <w:szCs w:val="20"/>
+          <w:sz w:val="22"/>
+          <w:szCs w:val="22"/>
         </w:rPr>
         <w:t>Poh</w:t>
       </w:r>
@@ -2182,153 +2063,48 @@
         <w:rPr>
           <w:rFonts w:ascii="Arial" w:eastAsia="Times New Roman" w:hAnsi="Arial" w:cs="Arial"/>
           <w:color w:val="222222"/>
-          <w:sz w:val="20"/>
-          <w:szCs w:val="20"/>
-        </w:rPr>
-        <w:t xml:space="preserve"> Heng</w:t>
-      </w:r>
+          <w:sz w:val="22"/>
+          <w:szCs w:val="22"/>
+        </w:rPr>
+        <w:t xml:space="preserve"> Heng introduces their luxury stones and </w:t>
+      </w:r>
+      <w:proofErr w:type="spellStart"/>
       <w:r>
         <w:rPr>
           <w:rFonts w:ascii="Arial" w:eastAsia="Times New Roman" w:hAnsi="Arial" w:cs="Arial"/>
           <w:color w:val="222222"/>
-          <w:sz w:val="20"/>
-          <w:szCs w:val="20"/>
-        </w:rPr>
-        <w:t xml:space="preserve"> introduces their </w:t>
+          <w:sz w:val="22"/>
+          <w:szCs w:val="22"/>
+        </w:rPr>
+        <w:t>jewe</w:t>
       </w:r>
       <w:r>
         <w:rPr>
           <w:rFonts w:ascii="Arial" w:eastAsia="Times New Roman" w:hAnsi="Arial" w:cs="Arial"/>
           <w:color w:val="222222"/>
-          <w:sz w:val="20"/>
-          <w:szCs w:val="20"/>
-        </w:rPr>
-        <w:t>luxury stone</w:t>
+          <w:sz w:val="22"/>
+          <w:szCs w:val="22"/>
+        </w:rPr>
+        <w:t>l</w:t>
       </w:r>
       <w:r>
         <w:rPr>
           <w:rFonts w:ascii="Arial" w:eastAsia="Times New Roman" w:hAnsi="Arial" w:cs="Arial"/>
           <w:color w:val="222222"/>
-          <w:sz w:val="20"/>
-          <w:szCs w:val="20"/>
-        </w:rPr>
-        <w:t>s</w:t>
-      </w:r>
+          <w:sz w:val="22"/>
+          <w:szCs w:val="22"/>
+        </w:rPr>
+        <w:t>lery</w:t>
+      </w:r>
+      <w:proofErr w:type="spellEnd"/>
       <w:r>
         <w:rPr>
           <w:rFonts w:ascii="Arial" w:eastAsia="Times New Roman" w:hAnsi="Arial" w:cs="Arial"/>
           <w:color w:val="222222"/>
-          <w:sz w:val="20"/>
-          <w:szCs w:val="20"/>
-        </w:rPr>
-        <w:t xml:space="preserve"> and </w:t>
-      </w:r>
-      <w:proofErr w:type="spellStart"/>
-      <w:r>
-        <w:rPr>
-          <w:rFonts w:ascii="Arial" w:eastAsia="Times New Roman" w:hAnsi="Arial" w:cs="Arial"/>
-          <w:color w:val="222222"/>
-          <w:sz w:val="20"/>
-          <w:szCs w:val="20"/>
-        </w:rPr>
-        <w:t>jewellery</w:t>
-      </w:r>
-      <w:proofErr w:type="spellEnd"/>
-      <w:r>
-        <w:rPr>
-          <w:rFonts w:ascii="Arial" w:eastAsia="Times New Roman" w:hAnsi="Arial" w:cs="Arial"/>
-          <w:color w:val="222222"/>
-          <w:sz w:val="20"/>
-          <w:szCs w:val="20"/>
-        </w:rPr>
-        <w:t xml:space="preserve"> </w:t>
-      </w:r>
-      <w:r>
-        <w:rPr>
-          <w:rFonts w:ascii="Arial" w:eastAsia="Times New Roman" w:hAnsi="Arial" w:cs="Arial"/>
-          <w:color w:val="222222"/>
-          <w:sz w:val="20"/>
-          <w:szCs w:val="20"/>
-        </w:rPr>
-        <w:t>in Singapore.</w:t>
-      </w:r>
-    </w:p>
-    <w:p>
-      <w:pPr>
-        <w:pStyle w:val="ListParagraph"/>
-        <w:numPr>
-          <w:ilvl w:val="0"/>
-          <w:numId w:val="31"/>
-        </w:numPr>
-        <w:spacing w:line="276" w:lineRule="auto"/>
-        <w:ind w:left="426" w:hanging="284"/>
-        <w:rPr>
-          <w:rFonts w:ascii="Arial" w:eastAsia="Times New Roman" w:hAnsi="Arial" w:cs="Arial"/>
-          <w:sz w:val="20"/>
-          <w:szCs w:val="20"/>
-        </w:rPr>
-      </w:pPr>
-      <w:r>
-        <w:rPr>
-          <w:rFonts w:ascii="Arial" w:eastAsia="Times New Roman" w:hAnsi="Arial" w:cs="Arial"/>
-          <w:sz w:val="20"/>
-          <w:szCs w:val="20"/>
-        </w:rPr>
-        <w:t xml:space="preserve">Stacks: WordPress, </w:t>
-      </w:r>
-      <w:proofErr w:type="spellStart"/>
-      <w:r>
-        <w:rPr>
-          <w:rFonts w:ascii="Arial" w:eastAsia="Times New Roman" w:hAnsi="Arial" w:cs="Arial"/>
-          <w:sz w:val="20"/>
-          <w:szCs w:val="20"/>
-        </w:rPr>
-        <w:t>VueJS</w:t>
-      </w:r>
-      <w:proofErr w:type="spellEnd"/>
-      <w:r>
-        <w:rPr>
-          <w:rFonts w:ascii="Arial" w:eastAsia="Times New Roman" w:hAnsi="Arial" w:cs="Arial"/>
-          <w:sz w:val="20"/>
-          <w:szCs w:val="20"/>
-        </w:rPr>
-        <w:t xml:space="preserve">, </w:t>
-      </w:r>
-      <w:proofErr w:type="spellStart"/>
-      <w:r>
-        <w:rPr>
-          <w:rFonts w:ascii="Arial" w:eastAsia="Times New Roman" w:hAnsi="Arial" w:cs="Arial"/>
-          <w:sz w:val="20"/>
-          <w:szCs w:val="20"/>
-        </w:rPr>
-        <w:t>JQuery</w:t>
-      </w:r>
-      <w:proofErr w:type="spellEnd"/>
-    </w:p>
-    <w:p>
-      <w:pPr>
-        <w:pStyle w:val="ListParagraph"/>
-        <w:numPr>
-          <w:ilvl w:val="0"/>
-          <w:numId w:val="31"/>
-        </w:numPr>
-        <w:spacing w:line="276" w:lineRule="auto"/>
-        <w:ind w:left="426" w:hanging="284"/>
-        <w:rPr>
-          <w:rFonts w:ascii="Arial" w:eastAsia="Times New Roman" w:hAnsi="Arial" w:cs="Arial"/>
-          <w:color w:val="222222"/>
-          <w:sz w:val="20"/>
-          <w:szCs w:val="20"/>
-        </w:rPr>
-      </w:pPr>
-      <w:r>
-        <w:rPr>
-          <w:rFonts w:ascii="Arial" w:eastAsia="Times New Roman" w:hAnsi="Arial" w:cs="Arial"/>
-          <w:color w:val="222222"/>
-          <w:sz w:val="20"/>
-          <w:szCs w:val="20"/>
-        </w:rPr>
-        <w:t>Duties:</w:t>
+          <w:sz w:val="22"/>
+          <w:szCs w:val="22"/>
+        </w:rPr>
+        <w:t xml:space="preserve"> in Singapore.</w:t>
       </w:r>
     </w:p>
     <w:p>
@@ -2339,22 +2115,22 @@
           <w:numId w:val="32"/>
         </w:numPr>
         <w:spacing w:line="276" w:lineRule="auto"/>
-        <w:ind w:left="709" w:hanging="283"/>
+        <w:ind w:left="993" w:hanging="284"/>
         <w:rPr>
           <w:rFonts w:ascii="Arial" w:eastAsia="Times New Roman" w:hAnsi="Arial" w:cs="Arial"/>
           <w:color w:val="222222"/>
-          <w:sz w:val="20"/>
-          <w:szCs w:val="20"/>
+          <w:sz w:val="22"/>
+          <w:szCs w:val="22"/>
         </w:rPr>
       </w:pPr>
       <w:r>
         <w:rPr>
           <w:rFonts w:ascii="Arial" w:eastAsia="Times New Roman" w:hAnsi="Arial" w:cs="Arial"/>
           <w:color w:val="222222"/>
-          <w:sz w:val="20"/>
-          <w:szCs w:val="20"/>
-        </w:rPr>
-        <w:t>build page templates that run smoothly on desktop and narrow devices</w:t>
+          <w:sz w:val="22"/>
+          <w:szCs w:val="22"/>
+        </w:rPr>
+        <w:t>Build new WordPress theme from scratch</w:t>
       </w:r>
     </w:p>
     <w:p>
@@ -2362,43 +2138,28 @@
         <w:pStyle w:val="ListParagraph"/>
         <w:numPr>
           <w:ilvl w:val="0"/>
-          <w:numId w:val="32"/>
+          <w:numId w:val="43"/>
         </w:numPr>
+        <w:tabs>
+          <w:tab w:val="right" w:pos="9270"/>
+        </w:tabs>
         <w:spacing w:line="276" w:lineRule="auto"/>
-        <w:ind w:left="709" w:hanging="283"/>
+        <w:ind w:left="993" w:hanging="284"/>
         <w:rPr>
           <w:rFonts w:ascii="Arial" w:eastAsia="Times New Roman" w:hAnsi="Arial" w:cs="Arial"/>
           <w:color w:val="222222"/>
-          <w:sz w:val="20"/>
-          <w:szCs w:val="20"/>
+          <w:sz w:val="22"/>
+          <w:szCs w:val="22"/>
         </w:rPr>
       </w:pPr>
       <w:r>
         <w:rPr>
           <w:rFonts w:ascii="Arial" w:eastAsia="Times New Roman" w:hAnsi="Arial" w:cs="Arial"/>
           <w:color w:val="222222"/>
-          <w:sz w:val="20"/>
-          <w:szCs w:val="20"/>
-        </w:rPr>
-        <w:t xml:space="preserve">deploy source code and assets to </w:t>
-      </w:r>
-      <w:r>
-        <w:rPr>
-          <w:rFonts w:ascii="Arial" w:eastAsia="Times New Roman" w:hAnsi="Arial" w:cs="Arial"/>
-          <w:color w:val="222222"/>
-          <w:sz w:val="20"/>
-          <w:szCs w:val="20"/>
-        </w:rPr>
-        <w:t xml:space="preserve">Linux </w:t>
-      </w:r>
-      <w:r>
-        <w:rPr>
-          <w:rFonts w:ascii="Arial" w:eastAsia="Times New Roman" w:hAnsi="Arial" w:cs="Arial"/>
-          <w:color w:val="222222"/>
-          <w:sz w:val="20"/>
-          <w:szCs w:val="20"/>
-        </w:rPr>
-        <w:t>server</w:t>
+          <w:sz w:val="22"/>
+          <w:szCs w:val="22"/>
+        </w:rPr>
+        <w:t>Write reusable components by Vue</w:t>
       </w:r>
     </w:p>
     <w:p>
@@ -2406,50 +2167,38 @@
         <w:pStyle w:val="ListParagraph"/>
         <w:numPr>
           <w:ilvl w:val="0"/>
-          <w:numId w:val="32"/>
+          <w:numId w:val="43"/>
+        </w:numPr>
+        <w:tabs>
+          <w:tab w:val="right" w:pos="9270"/>
+        </w:tabs>
+        <w:spacing w:line="276" w:lineRule="auto"/>
+        <w:ind w:left="993" w:hanging="284"/>
+        <w:rPr>
+          <w:rFonts w:ascii="Arial" w:eastAsia="Times New Roman" w:hAnsi="Arial" w:cs="Arial"/>
+          <w:color w:val="222222"/>
+          <w:sz w:val="22"/>
+          <w:szCs w:val="22"/>
+        </w:rPr>
+      </w:pPr>
+      <w:r>
+        <w:rPr>
+          <w:rFonts w:ascii="Arial" w:eastAsia="Times New Roman" w:hAnsi="Arial" w:cs="Arial"/>
+          <w:color w:val="222222"/>
+          <w:sz w:val="22"/>
+          <w:szCs w:val="22"/>
+        </w:rPr>
+        <w:t>Deploy assets to Linux server</w:t>
+      </w:r>
+    </w:p>
+    <w:p>
+      <w:pPr>
+        <w:pStyle w:val="ListParagraph"/>
+        <w:numPr>
+          <w:ilvl w:val="0"/>
+          <w:numId w:val="42"/>
         </w:numPr>
         <w:spacing w:line="276" w:lineRule="auto"/>
-        <w:ind w:left="709" w:hanging="283"/>
-        <w:rPr>
-          <w:rFonts w:ascii="Arial" w:eastAsia="Times New Roman" w:hAnsi="Arial" w:cs="Arial"/>
-          <w:color w:val="222222"/>
-          <w:sz w:val="20"/>
-          <w:szCs w:val="20"/>
-        </w:rPr>
-      </w:pPr>
-      <w:r>
-        <w:rPr>
-          <w:rFonts w:ascii="Arial" w:eastAsia="Times New Roman" w:hAnsi="Arial" w:cs="Arial"/>
-          <w:color w:val="222222"/>
-          <w:sz w:val="20"/>
-          <w:szCs w:val="20"/>
-        </w:rPr>
-        <w:t xml:space="preserve">maintain and implement new features on </w:t>
-      </w:r>
-      <w:proofErr w:type="spellStart"/>
-      <w:r>
-        <w:rPr>
-          <w:rFonts w:ascii="Arial" w:eastAsia="Times New Roman" w:hAnsi="Arial" w:cs="Arial"/>
-          <w:color w:val="222222"/>
-          <w:sz w:val="20"/>
-          <w:szCs w:val="20"/>
-        </w:rPr>
-        <w:t>webcare</w:t>
-      </w:r>
-      <w:proofErr w:type="spellEnd"/>
-      <w:r>
-        <w:rPr>
-          <w:rFonts w:ascii="Arial" w:eastAsia="Times New Roman" w:hAnsi="Arial" w:cs="Arial"/>
-          <w:color w:val="222222"/>
-          <w:sz w:val="20"/>
-          <w:szCs w:val="20"/>
-        </w:rPr>
-        <w:t xml:space="preserve"> packages</w:t>
-      </w:r>
-    </w:p>
-    <w:p>
-      <w:pPr>
-        <w:spacing w:before="120" w:line="276" w:lineRule="auto"/>
         <w:rPr>
           <w:rFonts w:ascii="Calibri" w:eastAsia="Times New Roman" w:hAnsi="Calibri" w:cs="Arial"/>
           <w:color w:val="222222"/>
@@ -2460,7 +2209,7 @@
       <w:r>
         <w:rPr>
           <w:rFonts w:ascii="Calibri" w:eastAsia="Times New Roman" w:hAnsi="Calibri" w:cs="Arial"/>
-          <w:b/>
+          <w:bCs/>
           <w:color w:val="222222"/>
           <w:sz w:val="22"/>
           <w:szCs w:val="22"/>
@@ -2493,25 +2242,7 @@
             <w:sz w:val="22"/>
             <w:szCs w:val="22"/>
           </w:rPr>
-          <w:t>https://innovationagenda</w:t>
-        </w:r>
-        <w:r>
-          <w:rPr>
-            <w:rStyle w:val="Hyperlink"/>
-            <w:rFonts w:ascii="Calibri" w:eastAsia="Times New Roman" w:hAnsi="Calibri" w:cs="Arial"/>
-            <w:sz w:val="22"/>
-            <w:szCs w:val="22"/>
-          </w:rPr>
-          <w:t>.</w:t>
-        </w:r>
-        <w:r>
-          <w:rPr>
-            <w:rStyle w:val="Hyperlink"/>
-            <w:rFonts w:ascii="Calibri" w:eastAsia="Times New Roman" w:hAnsi="Calibri" w:cs="Arial"/>
-            <w:sz w:val="22"/>
-            <w:szCs w:val="22"/>
-          </w:rPr>
-          <w:t>asia</w:t>
+          <w:t>https://innovationagenda.asia</w:t>
         </w:r>
       </w:hyperlink>
       <w:r>
@@ -2526,19 +2257,20 @@
     <w:p>
       <w:pPr>
         <w:spacing w:line="276" w:lineRule="auto"/>
+        <w:ind w:left="709"/>
         <w:rPr>
           <w:rFonts w:ascii="Arial" w:eastAsia="Times New Roman" w:hAnsi="Arial" w:cs="Arial"/>
           <w:color w:val="222222"/>
-          <w:sz w:val="20"/>
-          <w:szCs w:val="20"/>
+          <w:sz w:val="22"/>
+          <w:szCs w:val="22"/>
         </w:rPr>
       </w:pPr>
       <w:r>
         <w:rPr>
           <w:rFonts w:ascii="Arial" w:eastAsia="Times New Roman" w:hAnsi="Arial" w:cs="Arial"/>
           <w:color w:val="222222"/>
-          <w:sz w:val="20"/>
-          <w:szCs w:val="20"/>
+          <w:sz w:val="22"/>
+          <w:szCs w:val="22"/>
         </w:rPr>
         <w:t xml:space="preserve">A microsite for Innovation Agenda </w:t>
       </w:r>
@@ -2546,86 +2278,10 @@
         <w:rPr>
           <w:rFonts w:ascii="Arial" w:eastAsia="Times New Roman" w:hAnsi="Arial" w:cs="Arial"/>
           <w:color w:val="222222"/>
-          <w:sz w:val="20"/>
-          <w:szCs w:val="20"/>
+          <w:sz w:val="22"/>
+          <w:szCs w:val="22"/>
         </w:rPr>
         <w:t>shares their reports in multiple industries and businesses.</w:t>
-      </w:r>
-    </w:p>
-    <w:p>
-      <w:pPr>
-        <w:pStyle w:val="ListParagraph"/>
-        <w:numPr>
-          <w:ilvl w:val="0"/>
-          <w:numId w:val="33"/>
-        </w:numPr>
-        <w:spacing w:line="276" w:lineRule="auto"/>
-        <w:ind w:left="426" w:hanging="284"/>
-        <w:rPr>
-          <w:rFonts w:ascii="Arial" w:eastAsia="Times New Roman" w:hAnsi="Arial" w:cs="Arial"/>
-          <w:sz w:val="20"/>
-          <w:szCs w:val="20"/>
-        </w:rPr>
-      </w:pPr>
-      <w:r>
-        <w:rPr>
-          <w:rFonts w:ascii="Arial" w:eastAsia="Times New Roman" w:hAnsi="Arial" w:cs="Arial"/>
-          <w:sz w:val="20"/>
-          <w:szCs w:val="20"/>
-        </w:rPr>
-        <w:t xml:space="preserve">Stacks: WordPress, </w:t>
-      </w:r>
-      <w:proofErr w:type="spellStart"/>
-      <w:r>
-        <w:rPr>
-          <w:rFonts w:ascii="Arial" w:eastAsia="Times New Roman" w:hAnsi="Arial" w:cs="Arial"/>
-          <w:sz w:val="20"/>
-          <w:szCs w:val="20"/>
-        </w:rPr>
-        <w:t>VueJS</w:t>
-      </w:r>
-      <w:proofErr w:type="spellEnd"/>
-      <w:r>
-        <w:rPr>
-          <w:rFonts w:ascii="Arial" w:eastAsia="Times New Roman" w:hAnsi="Arial" w:cs="Arial"/>
-          <w:sz w:val="20"/>
-          <w:szCs w:val="20"/>
-        </w:rPr>
-        <w:t xml:space="preserve">, </w:t>
-      </w:r>
-      <w:proofErr w:type="spellStart"/>
-      <w:r>
-        <w:rPr>
-          <w:rFonts w:ascii="Arial" w:eastAsia="Times New Roman" w:hAnsi="Arial" w:cs="Arial"/>
-          <w:sz w:val="20"/>
-          <w:szCs w:val="20"/>
-        </w:rPr>
-        <w:t>JQuery</w:t>
-      </w:r>
-      <w:proofErr w:type="spellEnd"/>
-    </w:p>
-    <w:p>
-      <w:pPr>
-        <w:pStyle w:val="ListParagraph"/>
-        <w:numPr>
-          <w:ilvl w:val="0"/>
-          <w:numId w:val="33"/>
-        </w:numPr>
-        <w:spacing w:line="276" w:lineRule="auto"/>
-        <w:ind w:left="426" w:hanging="284"/>
-        <w:rPr>
-          <w:rFonts w:ascii="Arial" w:eastAsia="Times New Roman" w:hAnsi="Arial" w:cs="Arial"/>
-          <w:sz w:val="20"/>
-          <w:szCs w:val="20"/>
-        </w:rPr>
-      </w:pPr>
-      <w:r>
-        <w:rPr>
-          <w:rFonts w:ascii="Arial" w:eastAsia="Times New Roman" w:hAnsi="Arial" w:cs="Arial"/>
-          <w:sz w:val="20"/>
-          <w:szCs w:val="20"/>
-        </w:rPr>
-        <w:t>Duties:</w:t>
       </w:r>
     </w:p>
     <w:p>
@@ -2636,22 +2292,22 @@
           <w:numId w:val="34"/>
         </w:numPr>
         <w:spacing w:line="276" w:lineRule="auto"/>
-        <w:ind w:left="709" w:hanging="283"/>
+        <w:ind w:left="993" w:hanging="284"/>
         <w:rPr>
           <w:rFonts w:ascii="Arial" w:eastAsia="Times New Roman" w:hAnsi="Arial" w:cs="Arial"/>
           <w:color w:val="222222"/>
-          <w:sz w:val="20"/>
-          <w:szCs w:val="20"/>
+          <w:sz w:val="22"/>
+          <w:szCs w:val="22"/>
         </w:rPr>
       </w:pPr>
       <w:r>
         <w:rPr>
           <w:rFonts w:ascii="Arial" w:eastAsia="Times New Roman" w:hAnsi="Arial" w:cs="Arial"/>
           <w:color w:val="222222"/>
-          <w:sz w:val="20"/>
-          <w:szCs w:val="20"/>
-        </w:rPr>
-        <w:t>build page templates that run smoothly on desktop and narrow devices</w:t>
+          <w:sz w:val="22"/>
+          <w:szCs w:val="22"/>
+        </w:rPr>
+        <w:t>Build new WordPress theme from scratch</w:t>
       </w:r>
     </w:p>
     <w:p>
@@ -2662,7 +2318,62 @@
           <w:numId w:val="34"/>
         </w:numPr>
         <w:spacing w:line="276" w:lineRule="auto"/>
-        <w:ind w:left="709" w:hanging="283"/>
+        <w:ind w:left="993" w:hanging="284"/>
+        <w:rPr>
+          <w:rFonts w:ascii="Arial" w:eastAsia="Times New Roman" w:hAnsi="Arial" w:cs="Arial"/>
+          <w:color w:val="222222"/>
+          <w:sz w:val="22"/>
+          <w:szCs w:val="22"/>
+        </w:rPr>
+      </w:pPr>
+      <w:r>
+        <w:rPr>
+          <w:rFonts w:ascii="Arial" w:eastAsia="Times New Roman" w:hAnsi="Arial" w:cs="Arial"/>
+          <w:color w:val="222222"/>
+          <w:sz w:val="22"/>
+          <w:szCs w:val="22"/>
+        </w:rPr>
+        <w:t>Apply Vue components to front-end</w:t>
+      </w:r>
+    </w:p>
+    <w:p>
+      <w:pPr>
+        <w:pStyle w:val="ListParagraph"/>
+        <w:numPr>
+          <w:ilvl w:val="0"/>
+          <w:numId w:val="34"/>
+        </w:numPr>
+        <w:spacing w:line="276" w:lineRule="auto"/>
+        <w:ind w:left="993" w:hanging="284"/>
+        <w:rPr>
+          <w:rFonts w:ascii="Arial" w:eastAsia="Times New Roman" w:hAnsi="Arial" w:cs="Arial"/>
+          <w:color w:val="222222"/>
+          <w:sz w:val="22"/>
+          <w:szCs w:val="22"/>
+        </w:rPr>
+      </w:pPr>
+      <w:r>
+        <w:rPr>
+          <w:rFonts w:ascii="Arial" w:eastAsia="Times New Roman" w:hAnsi="Arial" w:cs="Arial"/>
+          <w:color w:val="222222"/>
+          <w:sz w:val="22"/>
+          <w:szCs w:val="22"/>
+        </w:rPr>
+        <w:t>C</w:t>
+      </w:r>
+      <w:r>
+        <w:rPr>
+          <w:rFonts w:ascii="Arial" w:eastAsia="Times New Roman" w:hAnsi="Arial" w:cs="Arial"/>
+          <w:color w:val="222222"/>
+          <w:sz w:val="22"/>
+          <w:szCs w:val="22"/>
+        </w:rPr>
+        <w:t>ompare and merge code from freelancers and team members then deploy to server</w:t>
+      </w:r>
+    </w:p>
+    <w:p>
+      <w:pPr>
+        <w:spacing w:before="360" w:after="120" w:line="276" w:lineRule="auto"/>
         <w:rPr>
           <w:rFonts w:ascii="Arial" w:eastAsia="Times New Roman" w:hAnsi="Arial" w:cs="Arial"/>
           <w:color w:val="222222"/>
@@ -2672,126 +2383,94 @@
       </w:pPr>
       <w:r>
         <w:rPr>
-          <w:rFonts w:ascii="Arial" w:eastAsia="Times New Roman" w:hAnsi="Arial" w:cs="Arial"/>
-          <w:color w:val="222222"/>
-          <w:sz w:val="20"/>
-          <w:szCs w:val="20"/>
-        </w:rPr>
-        <w:t>compare and merge code from freelancers and team members then deploy to server</w:t>
+          <w:rFonts w:ascii="Calibri" w:eastAsia="Times New Roman" w:hAnsi="Calibri" w:cs="Arial"/>
+          <w:b/>
+          <w:color w:val="222222"/>
+        </w:rPr>
+        <w:t>EDUCATION</w:t>
       </w:r>
     </w:p>
     <w:p>
       <w:pPr>
-        <w:spacing w:before="360" w:after="120" w:line="276" w:lineRule="auto"/>
-        <w:rPr>
-          <w:rFonts w:ascii="Arial" w:eastAsia="Times New Roman" w:hAnsi="Arial" w:cs="Arial"/>
-          <w:color w:val="222222"/>
-          <w:sz w:val="20"/>
-          <w:szCs w:val="20"/>
-        </w:rPr>
-      </w:pPr>
-      <w:r>
-        <w:rPr>
-          <w:rFonts w:ascii="Calibri" w:eastAsia="Times New Roman" w:hAnsi="Calibri" w:cs="Arial"/>
+        <w:spacing w:line="276" w:lineRule="auto"/>
+        <w:rPr>
+          <w:rFonts w:ascii="Arial" w:hAnsi="Arial" w:cs="Arial"/>
           <w:b/>
           <w:color w:val="222222"/>
-        </w:rPr>
-        <w:t>EDUCATION</w:t>
+          <w:sz w:val="22"/>
+          <w:szCs w:val="22"/>
+        </w:rPr>
+      </w:pPr>
+      <w:r>
+        <w:rPr>
+          <w:rFonts w:ascii="Arial" w:hAnsi="Arial" w:cs="Arial"/>
+          <w:b/>
+          <w:color w:val="222222"/>
+          <w:sz w:val="22"/>
+          <w:szCs w:val="22"/>
+        </w:rPr>
+        <w:t xml:space="preserve">Bachelor of </w:t>
+      </w:r>
+      <w:r>
+        <w:rPr>
+          <w:rFonts w:ascii="Arial" w:hAnsi="Arial" w:cs="Arial"/>
+          <w:b/>
+          <w:color w:val="222222"/>
+          <w:sz w:val="22"/>
+          <w:szCs w:val="22"/>
+        </w:rPr>
+        <w:t>Computer Science</w:t>
       </w:r>
     </w:p>
     <w:p>
       <w:pPr>
-        <w:tabs>
-          <w:tab w:val="right" w:pos="9270"/>
-        </w:tabs>
         <w:spacing w:line="276" w:lineRule="auto"/>
         <w:rPr>
           <w:rFonts w:ascii="Arial" w:hAnsi="Arial" w:cs="Arial"/>
           <w:color w:val="222222"/>
-          <w:sz w:val="20"/>
-          <w:szCs w:val="20"/>
-        </w:rPr>
-      </w:pPr>
-      <w:r>
-        <w:rPr>
-          <w:rFonts w:ascii="Calibri" w:hAnsi="Calibri" w:cs="Calibri"/>
-          <w:bCs/>
-          <w:color w:val="222222"/>
-          <w:sz w:val="22"/>
-          <w:szCs w:val="22"/>
-        </w:rPr>
-        <w:t>Ho Chi Minh City University of Technology</w:t>
-      </w:r>
+          <w:sz w:val="22"/>
+          <w:szCs w:val="22"/>
+        </w:rPr>
+      </w:pPr>
       <w:r>
         <w:rPr>
           <w:rFonts w:ascii="Arial" w:hAnsi="Arial" w:cs="Arial"/>
           <w:bCs/>
           <w:color w:val="222222"/>
-          <w:sz w:val="20"/>
-          <w:szCs w:val="20"/>
-        </w:rPr>
-        <w:tab/>
-      </w:r>
-      <w:r>
-        <w:rPr>
-          <w:rFonts w:ascii="Calibri" w:hAnsi="Calibri" w:cs="Arial"/>
-          <w:i/>
-          <w:color w:val="222222"/>
-          <w:sz w:val="20"/>
-          <w:szCs w:val="20"/>
-        </w:rPr>
-        <w:t>graduated in</w:t>
-      </w:r>
-      <w:r>
-        <w:rPr>
-          <w:rFonts w:ascii="Calibri" w:hAnsi="Calibri" w:cs="Arial"/>
-          <w:i/>
-          <w:color w:val="222222"/>
-          <w:sz w:val="20"/>
-          <w:szCs w:val="20"/>
-        </w:rPr>
-        <w:t xml:space="preserve"> </w:t>
-      </w:r>
-      <w:r>
-        <w:rPr>
-          <w:rFonts w:ascii="Calibri" w:hAnsi="Calibri" w:cs="Arial"/>
-          <w:i/>
-          <w:color w:val="222222"/>
-          <w:sz w:val="20"/>
-          <w:szCs w:val="20"/>
-        </w:rPr>
-        <w:t>April</w:t>
-      </w:r>
-      <w:r>
-        <w:rPr>
-          <w:rFonts w:ascii="Calibri" w:hAnsi="Calibri" w:cs="Arial"/>
-          <w:i/>
-          <w:color w:val="222222"/>
-          <w:sz w:val="20"/>
-          <w:szCs w:val="20"/>
-        </w:rPr>
-        <w:t xml:space="preserve"> 2017</w:t>
-      </w:r>
-    </w:p>
-    <w:p>
-      <w:pPr>
-        <w:spacing w:line="276" w:lineRule="auto"/>
-        <w:rPr>
-          <w:rFonts w:ascii="Arial" w:hAnsi="Arial" w:cs="Arial"/>
-          <w:color w:val="222222"/>
-          <w:sz w:val="20"/>
-          <w:szCs w:val="20"/>
-        </w:rPr>
-      </w:pPr>
+          <w:sz w:val="22"/>
+          <w:szCs w:val="22"/>
+        </w:rPr>
+        <w:t>Ho Chi Minh City University of Technology</w:t>
+      </w:r>
       <w:r>
         <w:rPr>
           <w:rFonts w:ascii="Arial" w:hAnsi="Arial" w:cs="Arial"/>
           <w:bCs/>
           <w:color w:val="222222"/>
-          <w:sz w:val="20"/>
-          <w:szCs w:val="20"/>
-        </w:rPr>
-        <w:t>Computer Science</w:t>
+          <w:sz w:val="22"/>
+          <w:szCs w:val="22"/>
+        </w:rPr>
+        <w:t xml:space="preserve">, Ho Chi Minh </w:t>
+      </w:r>
+      <w:r>
+        <w:rPr>
+          <w:rFonts w:ascii="Arial" w:hAnsi="Arial" w:cs="Arial"/>
+          <w:bCs/>
+          <w:color w:val="222222"/>
+          <w:sz w:val="22"/>
+          <w:szCs w:val="22"/>
+        </w:rPr>
+        <w:t>C</w:t>
+      </w:r>
+      <w:r>
+        <w:rPr>
+          <w:rFonts w:ascii="Arial" w:hAnsi="Arial" w:cs="Arial"/>
+          <w:bCs/>
+          <w:color w:val="222222"/>
+          <w:sz w:val="22"/>
+          <w:szCs w:val="22"/>
+        </w:rPr>
+        <w:t>ity</w:t>
       </w:r>
     </w:p>
     <w:sectPr>
@@ -3813,6 +3492,119 @@
     </w:lvl>
   </w:abstractNum>
   <w:abstractNum w:abstractNumId="5" w15:restartNumberingAfterBreak="0">
+    <w:nsid w:val="0D3D7EE5"/>
+    <w:multiLevelType w:val="hybridMultilevel"/>
+    <w:tmpl w:val="028625E6"/>
+    <w:lvl w:ilvl="0" w:tplc="04090001">
+      <w:start w:val="1"/>
+      <w:numFmt w:val="bullet"/>
+      <w:lvlText w:val=""/>
+      <w:lvlJc w:val="left"/>
+      <w:pPr>
+        <w:ind w:left="720" w:hanging="360"/>
+      </w:pPr>
+      <w:rPr>
+        <w:rFonts w:ascii="Symbol" w:hAnsi="Symbol" w:hint="default"/>
+      </w:rPr>
+    </w:lvl>
+    <w:lvl w:ilvl="1" w:tplc="04090003" w:tentative="1">
+      <w:start w:val="1"/>
+      <w:numFmt w:val="bullet"/>
+      <w:lvlText w:val="o"/>
+      <w:lvlJc w:val="left"/>
+      <w:pPr>
+        <w:ind w:left="1440" w:hanging="360"/>
+      </w:pPr>
+      <w:rPr>
+        <w:rFonts w:ascii="Courier New" w:hAnsi="Courier New" w:cs="Courier New" w:hint="default"/>
+      </w:rPr>
+    </w:lvl>
+    <w:lvl w:ilvl="2" w:tplc="04090005" w:tentative="1">
+      <w:start w:val="1"/>
+      <w:numFmt w:val="bullet"/>
+      <w:lvlText w:val=""/>
+      <w:lvlJc w:val="left"/>
+      <w:pPr>
+        <w:ind w:left="2160" w:hanging="360"/>
+      </w:pPr>
+      <w:rPr>
+        <w:rFonts w:ascii="Wingdings" w:hAnsi="Wingdings" w:hint="default"/>
+      </w:rPr>
+    </w:lvl>
+    <w:lvl w:ilvl="3" w:tplc="04090001" w:tentative="1">
+      <w:start w:val="1"/>
+      <w:numFmt w:val="bullet"/>
+      <w:lvlText w:val=""/>
+      <w:lvlJc w:val="left"/>
+      <w:pPr>
+        <w:ind w:left="2880" w:hanging="360"/>
+      </w:pPr>
+      <w:rPr>
+        <w:rFonts w:ascii="Symbol" w:hAnsi="Symbol" w:hint="default"/>
+      </w:rPr>
+    </w:lvl>
+    <w:lvl w:ilvl="4" w:tplc="04090003" w:tentative="1">
+      <w:start w:val="1"/>
+      <w:numFmt w:val="bullet"/>
+      <w:lvlText w:val="o"/>
+      <w:lvlJc w:val="left"/>
+      <w:pPr>
+        <w:ind w:left="3600" w:hanging="360"/>
+      </w:pPr>
+      <w:rPr>
+        <w:rFonts w:ascii="Courier New" w:hAnsi="Courier New" w:cs="Courier New" w:hint="default"/>
+      </w:rPr>
+    </w:lvl>
+    <w:lvl w:ilvl="5" w:tplc="04090005" w:tentative="1">
+      <w:start w:val="1"/>
+      <w:numFmt w:val="bullet"/>
+      <w:lvlText w:val=""/>
+      <w:lvlJc w:val="left"/>
+      <w:pPr>
+        <w:ind w:left="4320" w:hanging="360"/>
+      </w:pPr>
+      <w:rPr>
+        <w:rFonts w:ascii="Wingdings" w:hAnsi="Wingdings" w:hint="default"/>
+      </w:rPr>
+    </w:lvl>
+    <w:lvl w:ilvl="6" w:tplc="04090001" w:tentative="1">
+      <w:start w:val="1"/>
+      <w:numFmt w:val="bullet"/>
+      <w:lvlText w:val=""/>
+      <w:lvlJc w:val="left"/>
+      <w:pPr>
+        <w:ind w:left="5040" w:hanging="360"/>
+      </w:pPr>
+      <w:rPr>
+        <w:rFonts w:ascii="Symbol" w:hAnsi="Symbol" w:hint="default"/>
+      </w:rPr>
+    </w:lvl>
+    <w:lvl w:ilvl="7" w:tplc="04090003" w:tentative="1">
+      <w:start w:val="1"/>
+      <w:numFmt w:val="bullet"/>
+      <w:lvlText w:val="o"/>
+      <w:lvlJc w:val="left"/>
+      <w:pPr>
+        <w:ind w:left="5760" w:hanging="360"/>
+      </w:pPr>
+      <w:rPr>
+        <w:rFonts w:ascii="Courier New" w:hAnsi="Courier New" w:cs="Courier New" w:hint="default"/>
+      </w:rPr>
+    </w:lvl>
+    <w:lvl w:ilvl="8" w:tplc="04090005" w:tentative="1">
+      <w:start w:val="1"/>
+      <w:numFmt w:val="bullet"/>
+      <w:lvlText w:val=""/>
+      <w:lvlJc w:val="left"/>
+      <w:pPr>
+        <w:ind w:left="6480" w:hanging="360"/>
+      </w:pPr>
+      <w:rPr>
+        <w:rFonts w:ascii="Wingdings" w:hAnsi="Wingdings" w:hint="default"/>
+      </w:rPr>
+    </w:lvl>
+  </w:abstractNum>
+  <w:abstractNum w:abstractNumId="6" w15:restartNumberingAfterBreak="0">
     <w:nsid w:val="0D6F132E"/>
     <w:multiLevelType w:val="multilevel"/>
     <w:tmpl w:val="EF147AF0"/>
@@ -3961,7 +3753,7 @@
       </w:rPr>
     </w:lvl>
   </w:abstractNum>
-  <w:abstractNum w:abstractNumId="6" w15:restartNumberingAfterBreak="0">
+  <w:abstractNum w:abstractNumId="7" w15:restartNumberingAfterBreak="0">
     <w:nsid w:val="0ECC4BBB"/>
     <w:multiLevelType w:val="hybridMultilevel"/>
     <w:tmpl w:val="F5B0F2C2"/>
@@ -4074,7 +3866,7 @@
       </w:rPr>
     </w:lvl>
   </w:abstractNum>
-  <w:abstractNum w:abstractNumId="7" w15:restartNumberingAfterBreak="0">
+  <w:abstractNum w:abstractNumId="8" w15:restartNumberingAfterBreak="0">
     <w:nsid w:val="0FE60FF9"/>
     <w:multiLevelType w:val="multilevel"/>
     <w:tmpl w:val="F0B6FB7C"/>
@@ -4223,7 +4015,7 @@
       </w:rPr>
     </w:lvl>
   </w:abstractNum>
-  <w:abstractNum w:abstractNumId="8" w15:restartNumberingAfterBreak="0">
+  <w:abstractNum w:abstractNumId="9" w15:restartNumberingAfterBreak="0">
     <w:nsid w:val="10257BFC"/>
     <w:multiLevelType w:val="hybridMultilevel"/>
     <w:tmpl w:val="81306C6C"/>
@@ -4336,10 +4128,10 @@
       </w:rPr>
     </w:lvl>
   </w:abstractNum>
-  <w:abstractNum w:abstractNumId="9" w15:restartNumberingAfterBreak="0">
+  <w:abstractNum w:abstractNumId="10" w15:restartNumberingAfterBreak="0">
     <w:nsid w:val="2077390B"/>
     <w:multiLevelType w:val="hybridMultilevel"/>
-    <w:tmpl w:val="4608F9CA"/>
+    <w:tmpl w:val="0198709A"/>
     <w:lvl w:ilvl="0" w:tplc="04090001">
       <w:start w:val="1"/>
       <w:numFmt w:val="bullet"/>
@@ -4449,7 +4241,233 @@
       </w:rPr>
     </w:lvl>
   </w:abstractNum>
-  <w:abstractNum w:abstractNumId="10" w15:restartNumberingAfterBreak="0">
+  <w:abstractNum w:abstractNumId="11" w15:restartNumberingAfterBreak="0">
+    <w:nsid w:val="210866E3"/>
+    <w:multiLevelType w:val="hybridMultilevel"/>
+    <w:tmpl w:val="C27CA86C"/>
+    <w:lvl w:ilvl="0" w:tplc="04090003">
+      <w:start w:val="1"/>
+      <w:numFmt w:val="bullet"/>
+      <w:lvlText w:val="o"/>
+      <w:lvlJc w:val="left"/>
+      <w:pPr>
+        <w:ind w:left="862" w:hanging="360"/>
+      </w:pPr>
+      <w:rPr>
+        <w:rFonts w:ascii="Courier New" w:hAnsi="Courier New" w:cs="Courier New" w:hint="default"/>
+      </w:rPr>
+    </w:lvl>
+    <w:lvl w:ilvl="1" w:tplc="04090003" w:tentative="1">
+      <w:start w:val="1"/>
+      <w:numFmt w:val="bullet"/>
+      <w:lvlText w:val="o"/>
+      <w:lvlJc w:val="left"/>
+      <w:pPr>
+        <w:ind w:left="1582" w:hanging="360"/>
+      </w:pPr>
+      <w:rPr>
+        <w:rFonts w:ascii="Courier New" w:hAnsi="Courier New" w:cs="Courier New" w:hint="default"/>
+      </w:rPr>
+    </w:lvl>
+    <w:lvl w:ilvl="2" w:tplc="04090005" w:tentative="1">
+      <w:start w:val="1"/>
+      <w:numFmt w:val="bullet"/>
+      <w:lvlText w:val=""/>
+      <w:lvlJc w:val="left"/>
+      <w:pPr>
+        <w:ind w:left="2302" w:hanging="360"/>
+      </w:pPr>
+      <w:rPr>
+        <w:rFonts w:ascii="Wingdings" w:hAnsi="Wingdings" w:hint="default"/>
+      </w:rPr>
+    </w:lvl>
+    <w:lvl w:ilvl="3" w:tplc="04090001" w:tentative="1">
+      <w:start w:val="1"/>
+      <w:numFmt w:val="bullet"/>
+      <w:lvlText w:val=""/>
+      <w:lvlJc w:val="left"/>
+      <w:pPr>
+        <w:ind w:left="3022" w:hanging="360"/>
+      </w:pPr>
+      <w:rPr>
+        <w:rFonts w:ascii="Symbol" w:hAnsi="Symbol" w:hint="default"/>
+      </w:rPr>
+    </w:lvl>
+    <w:lvl w:ilvl="4" w:tplc="04090003" w:tentative="1">
+      <w:start w:val="1"/>
+      <w:numFmt w:val="bullet"/>
+      <w:lvlText w:val="o"/>
+      <w:lvlJc w:val="left"/>
+      <w:pPr>
+        <w:ind w:left="3742" w:hanging="360"/>
+      </w:pPr>
+      <w:rPr>
+        <w:rFonts w:ascii="Courier New" w:hAnsi="Courier New" w:cs="Courier New" w:hint="default"/>
+      </w:rPr>
+    </w:lvl>
+    <w:lvl w:ilvl="5" w:tplc="04090005" w:tentative="1">
+      <w:start w:val="1"/>
+      <w:numFmt w:val="bullet"/>
+      <w:lvlText w:val=""/>
+      <w:lvlJc w:val="left"/>
+      <w:pPr>
+        <w:ind w:left="4462" w:hanging="360"/>
+      </w:pPr>
+      <w:rPr>
+        <w:rFonts w:ascii="Wingdings" w:hAnsi="Wingdings" w:hint="default"/>
+      </w:rPr>
+    </w:lvl>
+    <w:lvl w:ilvl="6" w:tplc="04090001" w:tentative="1">
+      <w:start w:val="1"/>
+      <w:numFmt w:val="bullet"/>
+      <w:lvlText w:val=""/>
+      <w:lvlJc w:val="left"/>
+      <w:pPr>
+        <w:ind w:left="5182" w:hanging="360"/>
+      </w:pPr>
+      <w:rPr>
+        <w:rFonts w:ascii="Symbol" w:hAnsi="Symbol" w:hint="default"/>
+      </w:rPr>
+    </w:lvl>
+    <w:lvl w:ilvl="7" w:tplc="04090003" w:tentative="1">
+      <w:start w:val="1"/>
+      <w:numFmt w:val="bullet"/>
+      <w:lvlText w:val="o"/>
+      <w:lvlJc w:val="left"/>
+      <w:pPr>
+        <w:ind w:left="5902" w:hanging="360"/>
+      </w:pPr>
+      <w:rPr>
+        <w:rFonts w:ascii="Courier New" w:hAnsi="Courier New" w:cs="Courier New" w:hint="default"/>
+      </w:rPr>
+    </w:lvl>
+    <w:lvl w:ilvl="8" w:tplc="04090005" w:tentative="1">
+      <w:start w:val="1"/>
+      <w:numFmt w:val="bullet"/>
+      <w:lvlText w:val=""/>
+      <w:lvlJc w:val="left"/>
+      <w:pPr>
+        <w:ind w:left="6622" w:hanging="360"/>
+      </w:pPr>
+      <w:rPr>
+        <w:rFonts w:ascii="Wingdings" w:hAnsi="Wingdings" w:hint="default"/>
+      </w:rPr>
+    </w:lvl>
+  </w:abstractNum>
+  <w:abstractNum w:abstractNumId="12" w15:restartNumberingAfterBreak="0">
+    <w:nsid w:val="21A90276"/>
+    <w:multiLevelType w:val="hybridMultilevel"/>
+    <w:tmpl w:val="4BE297AE"/>
+    <w:lvl w:ilvl="0" w:tplc="04090001">
+      <w:start w:val="1"/>
+      <w:numFmt w:val="bullet"/>
+      <w:lvlText w:val=""/>
+      <w:lvlJc w:val="left"/>
+      <w:pPr>
+        <w:ind w:left="720" w:hanging="360"/>
+      </w:pPr>
+      <w:rPr>
+        <w:rFonts w:ascii="Symbol" w:hAnsi="Symbol" w:hint="default"/>
+      </w:rPr>
+    </w:lvl>
+    <w:lvl w:ilvl="1" w:tplc="04090003" w:tentative="1">
+      <w:start w:val="1"/>
+      <w:numFmt w:val="bullet"/>
+      <w:lvlText w:val="o"/>
+      <w:lvlJc w:val="left"/>
+      <w:pPr>
+        <w:ind w:left="1440" w:hanging="360"/>
+      </w:pPr>
+      <w:rPr>
+        <w:rFonts w:ascii="Courier New" w:hAnsi="Courier New" w:cs="Courier New" w:hint="default"/>
+      </w:rPr>
+    </w:lvl>
+    <w:lvl w:ilvl="2" w:tplc="04090005" w:tentative="1">
+      <w:start w:val="1"/>
+      <w:numFmt w:val="bullet"/>
+      <w:lvlText w:val=""/>
+      <w:lvlJc w:val="left"/>
+      <w:pPr>
+        <w:ind w:left="2160" w:hanging="360"/>
+      </w:pPr>
+      <w:rPr>
+        <w:rFonts w:ascii="Wingdings" w:hAnsi="Wingdings" w:hint="default"/>
+      </w:rPr>
+    </w:lvl>
+    <w:lvl w:ilvl="3" w:tplc="04090001" w:tentative="1">
+      <w:start w:val="1"/>
+      <w:numFmt w:val="bullet"/>
+      <w:lvlText w:val=""/>
+      <w:lvlJc w:val="left"/>
+      <w:pPr>
+        <w:ind w:left="2880" w:hanging="360"/>
+      </w:pPr>
+      <w:rPr>
+        <w:rFonts w:ascii="Symbol" w:hAnsi="Symbol" w:hint="default"/>
+      </w:rPr>
+    </w:lvl>
+    <w:lvl w:ilvl="4" w:tplc="04090003" w:tentative="1">
+      <w:start w:val="1"/>
+      <w:numFmt w:val="bullet"/>
+      <w:lvlText w:val="o"/>
+      <w:lvlJc w:val="left"/>
+      <w:pPr>
+        <w:ind w:left="3600" w:hanging="360"/>
+      </w:pPr>
+      <w:rPr>
+        <w:rFonts w:ascii="Courier New" w:hAnsi="Courier New" w:cs="Courier New" w:hint="default"/>
+      </w:rPr>
+    </w:lvl>
+    <w:lvl w:ilvl="5" w:tplc="04090005" w:tentative="1">
+      <w:start w:val="1"/>
+      <w:numFmt w:val="bullet"/>
+      <w:lvlText w:val=""/>
+      <w:lvlJc w:val="left"/>
+      <w:pPr>
+        <w:ind w:left="4320" w:hanging="360"/>
+      </w:pPr>
+      <w:rPr>
+        <w:rFonts w:ascii="Wingdings" w:hAnsi="Wingdings" w:hint="default"/>
+      </w:rPr>
+    </w:lvl>
+    <w:lvl w:ilvl="6" w:tplc="04090001" w:tentative="1">
+      <w:start w:val="1"/>
+      <w:numFmt w:val="bullet"/>
+      <w:lvlText w:val=""/>
+      <w:lvlJc w:val="left"/>
+      <w:pPr>
+        <w:ind w:left="5040" w:hanging="360"/>
+      </w:pPr>
+      <w:rPr>
+        <w:rFonts w:ascii="Symbol" w:hAnsi="Symbol" w:hint="default"/>
+      </w:rPr>
+    </w:lvl>
+    <w:lvl w:ilvl="7" w:tplc="04090003" w:tentative="1">
+      <w:start w:val="1"/>
+      <w:numFmt w:val="bullet"/>
+      <w:lvlText w:val="o"/>
+      <w:lvlJc w:val="left"/>
+      <w:pPr>
+        <w:ind w:left="5760" w:hanging="360"/>
+      </w:pPr>
+      <w:rPr>
+        <w:rFonts w:ascii="Courier New" w:hAnsi="Courier New" w:cs="Courier New" w:hint="default"/>
+      </w:rPr>
+    </w:lvl>
+    <w:lvl w:ilvl="8" w:tplc="04090005" w:tentative="1">
+      <w:start w:val="1"/>
+      <w:numFmt w:val="bullet"/>
+      <w:lvlText w:val=""/>
+      <w:lvlJc w:val="left"/>
+      <w:pPr>
+        <w:ind w:left="6480" w:hanging="360"/>
+      </w:pPr>
+      <w:rPr>
+        <w:rFonts w:ascii="Wingdings" w:hAnsi="Wingdings" w:hint="default"/>
+      </w:rPr>
+    </w:lvl>
+  </w:abstractNum>
+  <w:abstractNum w:abstractNumId="13" w15:restartNumberingAfterBreak="0">
     <w:nsid w:val="23D37E9B"/>
     <w:multiLevelType w:val="hybridMultilevel"/>
     <w:tmpl w:val="AC801BBE"/>
@@ -4562,7 +4580,7 @@
       </w:rPr>
     </w:lvl>
   </w:abstractNum>
-  <w:abstractNum w:abstractNumId="11" w15:restartNumberingAfterBreak="0">
+  <w:abstractNum w:abstractNumId="14" w15:restartNumberingAfterBreak="0">
     <w:nsid w:val="240E5E21"/>
     <w:multiLevelType w:val="hybridMultilevel"/>
     <w:tmpl w:val="E61C69A8"/>
@@ -4675,7 +4693,7 @@
       </w:rPr>
     </w:lvl>
   </w:abstractNum>
-  <w:abstractNum w:abstractNumId="12" w15:restartNumberingAfterBreak="0">
+  <w:abstractNum w:abstractNumId="15" w15:restartNumberingAfterBreak="0">
     <w:nsid w:val="26CC1392"/>
     <w:multiLevelType w:val="hybridMultilevel"/>
     <w:tmpl w:val="D73800FE"/>
@@ -4788,7 +4806,7 @@
       </w:rPr>
     </w:lvl>
   </w:abstractNum>
-  <w:abstractNum w:abstractNumId="13" w15:restartNumberingAfterBreak="0">
+  <w:abstractNum w:abstractNumId="16" w15:restartNumberingAfterBreak="0">
     <w:nsid w:val="2F8B14E9"/>
     <w:multiLevelType w:val="hybridMultilevel"/>
     <w:tmpl w:val="23D0573E"/>
@@ -4901,7 +4919,7 @@
       </w:rPr>
     </w:lvl>
   </w:abstractNum>
-  <w:abstractNum w:abstractNumId="14" w15:restartNumberingAfterBreak="0">
+  <w:abstractNum w:abstractNumId="17" w15:restartNumberingAfterBreak="0">
     <w:nsid w:val="392D3B9F"/>
     <w:multiLevelType w:val="hybridMultilevel"/>
     <w:tmpl w:val="F9BE79DE"/>
@@ -5014,7 +5032,7 @@
       </w:rPr>
     </w:lvl>
   </w:abstractNum>
-  <w:abstractNum w:abstractNumId="15" w15:restartNumberingAfterBreak="0">
+  <w:abstractNum w:abstractNumId="18" w15:restartNumberingAfterBreak="0">
     <w:nsid w:val="3D1800C1"/>
     <w:multiLevelType w:val="hybridMultilevel"/>
     <w:tmpl w:val="4942BF2A"/>
@@ -5127,7 +5145,7 @@
       </w:rPr>
     </w:lvl>
   </w:abstractNum>
-  <w:abstractNum w:abstractNumId="16" w15:restartNumberingAfterBreak="0">
+  <w:abstractNum w:abstractNumId="19" w15:restartNumberingAfterBreak="0">
     <w:nsid w:val="3E712ABD"/>
     <w:multiLevelType w:val="hybridMultilevel"/>
     <w:tmpl w:val="7F02F974"/>
@@ -5240,7 +5258,7 @@
       </w:rPr>
     </w:lvl>
   </w:abstractNum>
-  <w:abstractNum w:abstractNumId="17" w15:restartNumberingAfterBreak="0">
+  <w:abstractNum w:abstractNumId="20" w15:restartNumberingAfterBreak="0">
     <w:nsid w:val="40B05342"/>
     <w:multiLevelType w:val="hybridMultilevel"/>
     <w:tmpl w:val="C32C0AAE"/>
@@ -5353,7 +5371,7 @@
       </w:rPr>
     </w:lvl>
   </w:abstractNum>
-  <w:abstractNum w:abstractNumId="18" w15:restartNumberingAfterBreak="0">
+  <w:abstractNum w:abstractNumId="21" w15:restartNumberingAfterBreak="0">
     <w:nsid w:val="40D870D9"/>
     <w:multiLevelType w:val="hybridMultilevel"/>
     <w:tmpl w:val="5A0A9906"/>
@@ -5466,7 +5484,7 @@
       </w:rPr>
     </w:lvl>
   </w:abstractNum>
-  <w:abstractNum w:abstractNumId="19" w15:restartNumberingAfterBreak="0">
+  <w:abstractNum w:abstractNumId="22" w15:restartNumberingAfterBreak="0">
     <w:nsid w:val="49FE5944"/>
     <w:multiLevelType w:val="hybridMultilevel"/>
     <w:tmpl w:val="E2242E0A"/>
@@ -5579,7 +5597,7 @@
       </w:rPr>
     </w:lvl>
   </w:abstractNum>
-  <w:abstractNum w:abstractNumId="20" w15:restartNumberingAfterBreak="0">
+  <w:abstractNum w:abstractNumId="23" w15:restartNumberingAfterBreak="0">
     <w:nsid w:val="4B9A1CE9"/>
     <w:multiLevelType w:val="hybridMultilevel"/>
     <w:tmpl w:val="B5E6D29C"/>
@@ -5692,7 +5710,7 @@
       </w:rPr>
     </w:lvl>
   </w:abstractNum>
-  <w:abstractNum w:abstractNumId="21" w15:restartNumberingAfterBreak="0">
+  <w:abstractNum w:abstractNumId="24" w15:restartNumberingAfterBreak="0">
     <w:nsid w:val="4DB8551F"/>
     <w:multiLevelType w:val="hybridMultilevel"/>
     <w:tmpl w:val="973C8456"/>
@@ -5805,7 +5823,7 @@
       </w:rPr>
     </w:lvl>
   </w:abstractNum>
-  <w:abstractNum w:abstractNumId="22" w15:restartNumberingAfterBreak="0">
+  <w:abstractNum w:abstractNumId="25" w15:restartNumberingAfterBreak="0">
     <w:nsid w:val="4FCA30DB"/>
     <w:multiLevelType w:val="hybridMultilevel"/>
     <w:tmpl w:val="F650E114"/>
@@ -5918,7 +5936,7 @@
       </w:rPr>
     </w:lvl>
   </w:abstractNum>
-  <w:abstractNum w:abstractNumId="23" w15:restartNumberingAfterBreak="0">
+  <w:abstractNum w:abstractNumId="26" w15:restartNumberingAfterBreak="0">
     <w:nsid w:val="50297BA8"/>
     <w:multiLevelType w:val="hybridMultilevel"/>
     <w:tmpl w:val="4826540E"/>
@@ -6031,7 +6049,7 @@
       </w:rPr>
     </w:lvl>
   </w:abstractNum>
-  <w:abstractNum w:abstractNumId="24" w15:restartNumberingAfterBreak="0">
+  <w:abstractNum w:abstractNumId="27" w15:restartNumberingAfterBreak="0">
     <w:nsid w:val="53E24DB4"/>
     <w:multiLevelType w:val="hybridMultilevel"/>
     <w:tmpl w:val="92F41A0A"/>
@@ -6144,7 +6162,7 @@
       </w:rPr>
     </w:lvl>
   </w:abstractNum>
-  <w:abstractNum w:abstractNumId="25" w15:restartNumberingAfterBreak="0">
+  <w:abstractNum w:abstractNumId="28" w15:restartNumberingAfterBreak="0">
     <w:nsid w:val="53F5354A"/>
     <w:multiLevelType w:val="hybridMultilevel"/>
     <w:tmpl w:val="3F1CA226"/>
@@ -6257,7 +6275,7 @@
       </w:rPr>
     </w:lvl>
   </w:abstractNum>
-  <w:abstractNum w:abstractNumId="26" w15:restartNumberingAfterBreak="0">
+  <w:abstractNum w:abstractNumId="29" w15:restartNumberingAfterBreak="0">
     <w:nsid w:val="54396180"/>
     <w:multiLevelType w:val="hybridMultilevel"/>
     <w:tmpl w:val="85720484"/>
@@ -6370,7 +6388,7 @@
       </w:rPr>
     </w:lvl>
   </w:abstractNum>
-  <w:abstractNum w:abstractNumId="27" w15:restartNumberingAfterBreak="0">
+  <w:abstractNum w:abstractNumId="30" w15:restartNumberingAfterBreak="0">
     <w:nsid w:val="552B0B06"/>
     <w:multiLevelType w:val="hybridMultilevel"/>
     <w:tmpl w:val="19C8638C"/>
@@ -6483,7 +6501,7 @@
       </w:rPr>
     </w:lvl>
   </w:abstractNum>
-  <w:abstractNum w:abstractNumId="28" w15:restartNumberingAfterBreak="0">
+  <w:abstractNum w:abstractNumId="31" w15:restartNumberingAfterBreak="0">
     <w:nsid w:val="57714539"/>
     <w:multiLevelType w:val="hybridMultilevel"/>
     <w:tmpl w:val="B10E0E08"/>
@@ -6596,7 +6614,7 @@
       </w:rPr>
     </w:lvl>
   </w:abstractNum>
-  <w:abstractNum w:abstractNumId="29" w15:restartNumberingAfterBreak="0">
+  <w:abstractNum w:abstractNumId="32" w15:restartNumberingAfterBreak="0">
     <w:nsid w:val="59973118"/>
     <w:multiLevelType w:val="hybridMultilevel"/>
     <w:tmpl w:val="2872196A"/>
@@ -6709,7 +6727,7 @@
       </w:rPr>
     </w:lvl>
   </w:abstractNum>
-  <w:abstractNum w:abstractNumId="30" w15:restartNumberingAfterBreak="0">
+  <w:abstractNum w:abstractNumId="33" w15:restartNumberingAfterBreak="0">
     <w:nsid w:val="5E647190"/>
     <w:multiLevelType w:val="multilevel"/>
     <w:tmpl w:val="06C65A84"/>
@@ -6858,7 +6876,7 @@
       </w:rPr>
     </w:lvl>
   </w:abstractNum>
-  <w:abstractNum w:abstractNumId="31" w15:restartNumberingAfterBreak="0">
+  <w:abstractNum w:abstractNumId="34" w15:restartNumberingAfterBreak="0">
     <w:nsid w:val="5FE77450"/>
     <w:multiLevelType w:val="hybridMultilevel"/>
     <w:tmpl w:val="FD203A3E"/>
@@ -6971,7 +6989,120 @@
       </w:rPr>
     </w:lvl>
   </w:abstractNum>
-  <w:abstractNum w:abstractNumId="32" w15:restartNumberingAfterBreak="0">
+  <w:abstractNum w:abstractNumId="35" w15:restartNumberingAfterBreak="0">
+    <w:nsid w:val="6BB00BEC"/>
+    <w:multiLevelType w:val="hybridMultilevel"/>
+    <w:tmpl w:val="3E7CAC6A"/>
+    <w:lvl w:ilvl="0" w:tplc="04090003">
+      <w:start w:val="1"/>
+      <w:numFmt w:val="bullet"/>
+      <w:lvlText w:val="o"/>
+      <w:lvlJc w:val="left"/>
+      <w:pPr>
+        <w:ind w:left="720" w:hanging="360"/>
+      </w:pPr>
+      <w:rPr>
+        <w:rFonts w:ascii="Courier New" w:hAnsi="Courier New" w:cs="Courier New" w:hint="default"/>
+      </w:rPr>
+    </w:lvl>
+    <w:lvl w:ilvl="1" w:tplc="04090003" w:tentative="1">
+      <w:start w:val="1"/>
+      <w:numFmt w:val="bullet"/>
+      <w:lvlText w:val="o"/>
+      <w:lvlJc w:val="left"/>
+      <w:pPr>
+        <w:ind w:left="1440" w:hanging="360"/>
+      </w:pPr>
+      <w:rPr>
+        <w:rFonts w:ascii="Courier New" w:hAnsi="Courier New" w:cs="Courier New" w:hint="default"/>
+      </w:rPr>
+    </w:lvl>
+    <w:lvl w:ilvl="2" w:tplc="04090005" w:tentative="1">
+      <w:start w:val="1"/>
+      <w:numFmt w:val="bullet"/>
+      <w:lvlText w:val=""/>
+      <w:lvlJc w:val="left"/>
+      <w:pPr>
+        <w:ind w:left="2160" w:hanging="360"/>
+      </w:pPr>
+      <w:rPr>
+        <w:rFonts w:ascii="Wingdings" w:hAnsi="Wingdings" w:hint="default"/>
+      </w:rPr>
+    </w:lvl>
+    <w:lvl w:ilvl="3" w:tplc="04090001" w:tentative="1">
+      <w:start w:val="1"/>
+      <w:numFmt w:val="bullet"/>
+      <w:lvlText w:val=""/>
+      <w:lvlJc w:val="left"/>
+      <w:pPr>
+        <w:ind w:left="2880" w:hanging="360"/>
+      </w:pPr>
+      <w:rPr>
+        <w:rFonts w:ascii="Symbol" w:hAnsi="Symbol" w:hint="default"/>
+      </w:rPr>
+    </w:lvl>
+    <w:lvl w:ilvl="4" w:tplc="04090003" w:tentative="1">
+      <w:start w:val="1"/>
+      <w:numFmt w:val="bullet"/>
+      <w:lvlText w:val="o"/>
+      <w:lvlJc w:val="left"/>
+      <w:pPr>
+        <w:ind w:left="3600" w:hanging="360"/>
+      </w:pPr>
+      <w:rPr>
+        <w:rFonts w:ascii="Courier New" w:hAnsi="Courier New" w:cs="Courier New" w:hint="default"/>
+      </w:rPr>
+    </w:lvl>
+    <w:lvl w:ilvl="5" w:tplc="04090005" w:tentative="1">
+      <w:start w:val="1"/>
+      <w:numFmt w:val="bullet"/>
+      <w:lvlText w:val=""/>
+      <w:lvlJc w:val="left"/>
+      <w:pPr>
+        <w:ind w:left="4320" w:hanging="360"/>
+      </w:pPr>
+      <w:rPr>
+        <w:rFonts w:ascii="Wingdings" w:hAnsi="Wingdings" w:hint="default"/>
+      </w:rPr>
+    </w:lvl>
+    <w:lvl w:ilvl="6" w:tplc="04090001" w:tentative="1">
+      <w:start w:val="1"/>
+      <w:numFmt w:val="bullet"/>
+      <w:lvlText w:val=""/>
+      <w:lvlJc w:val="left"/>
+      <w:pPr>
+        <w:ind w:left="5040" w:hanging="360"/>
+      </w:pPr>
+      <w:rPr>
+        <w:rFonts w:ascii="Symbol" w:hAnsi="Symbol" w:hint="default"/>
+      </w:rPr>
+    </w:lvl>
+    <w:lvl w:ilvl="7" w:tplc="04090003" w:tentative="1">
+      <w:start w:val="1"/>
+      <w:numFmt w:val="bullet"/>
+      <w:lvlText w:val="o"/>
+      <w:lvlJc w:val="left"/>
+      <w:pPr>
+        <w:ind w:left="5760" w:hanging="360"/>
+      </w:pPr>
+      <w:rPr>
+        <w:rFonts w:ascii="Courier New" w:hAnsi="Courier New" w:cs="Courier New" w:hint="default"/>
+      </w:rPr>
+    </w:lvl>
+    <w:lvl w:ilvl="8" w:tplc="04090005" w:tentative="1">
+      <w:start w:val="1"/>
+      <w:numFmt w:val="bullet"/>
+      <w:lvlText w:val=""/>
+      <w:lvlJc w:val="left"/>
+      <w:pPr>
+        <w:ind w:left="6480" w:hanging="360"/>
+      </w:pPr>
+      <w:rPr>
+        <w:rFonts w:ascii="Wingdings" w:hAnsi="Wingdings" w:hint="default"/>
+      </w:rPr>
+    </w:lvl>
+  </w:abstractNum>
+  <w:abstractNum w:abstractNumId="36" w15:restartNumberingAfterBreak="0">
     <w:nsid w:val="6BF97EFA"/>
     <w:multiLevelType w:val="hybridMultilevel"/>
     <w:tmpl w:val="42E4A666"/>
@@ -7084,7 +7215,7 @@
       </w:rPr>
     </w:lvl>
   </w:abstractNum>
-  <w:abstractNum w:abstractNumId="33" w15:restartNumberingAfterBreak="0">
+  <w:abstractNum w:abstractNumId="37" w15:restartNumberingAfterBreak="0">
     <w:nsid w:val="6C9031E9"/>
     <w:multiLevelType w:val="multilevel"/>
     <w:tmpl w:val="04E2ADC2"/>
@@ -7233,7 +7364,7 @@
       </w:rPr>
     </w:lvl>
   </w:abstractNum>
-  <w:abstractNum w:abstractNumId="34" w15:restartNumberingAfterBreak="0">
+  <w:abstractNum w:abstractNumId="38" w15:restartNumberingAfterBreak="0">
     <w:nsid w:val="6D86703C"/>
     <w:multiLevelType w:val="hybridMultilevel"/>
     <w:tmpl w:val="FEA21CDA"/>
@@ -7346,7 +7477,7 @@
       </w:rPr>
     </w:lvl>
   </w:abstractNum>
-  <w:abstractNum w:abstractNumId="35" w15:restartNumberingAfterBreak="0">
+  <w:abstractNum w:abstractNumId="39" w15:restartNumberingAfterBreak="0">
     <w:nsid w:val="77750DA5"/>
     <w:multiLevelType w:val="hybridMultilevel"/>
     <w:tmpl w:val="889C68E8"/>
@@ -7459,7 +7590,7 @@
       </w:rPr>
     </w:lvl>
   </w:abstractNum>
-  <w:abstractNum w:abstractNumId="36" w15:restartNumberingAfterBreak="0">
+  <w:abstractNum w:abstractNumId="40" w15:restartNumberingAfterBreak="0">
     <w:nsid w:val="7B8320E6"/>
     <w:multiLevelType w:val="multilevel"/>
     <w:tmpl w:val="B8C62E1E"/>
@@ -7608,7 +7739,7 @@
       </w:rPr>
     </w:lvl>
   </w:abstractNum>
-  <w:abstractNum w:abstractNumId="37" w15:restartNumberingAfterBreak="0">
+  <w:abstractNum w:abstractNumId="41" w15:restartNumberingAfterBreak="0">
     <w:nsid w:val="7D296450"/>
     <w:multiLevelType w:val="hybridMultilevel"/>
     <w:tmpl w:val="2DEE73BC"/>
@@ -7721,7 +7852,7 @@
       </w:rPr>
     </w:lvl>
   </w:abstractNum>
-  <w:abstractNum w:abstractNumId="38" w15:restartNumberingAfterBreak="0">
+  <w:abstractNum w:abstractNumId="42" w15:restartNumberingAfterBreak="0">
     <w:nsid w:val="7EFD1058"/>
     <w:multiLevelType w:val="hybridMultilevel"/>
     <w:tmpl w:val="732AA710"/>
@@ -7835,22 +7966,22 @@
     </w:lvl>
   </w:abstractNum>
   <w:num w:numId="1">
-    <w:abstractNumId w:val="7"/>
+    <w:abstractNumId w:val="8"/>
   </w:num>
   <w:num w:numId="2">
-    <w:abstractNumId w:val="33"/>
+    <w:abstractNumId w:val="37"/>
   </w:num>
   <w:num w:numId="3">
     <w:abstractNumId w:val="3"/>
   </w:num>
   <w:num w:numId="4">
-    <w:abstractNumId w:val="36"/>
+    <w:abstractNumId w:val="40"/>
   </w:num>
   <w:num w:numId="5">
-    <w:abstractNumId w:val="30"/>
+    <w:abstractNumId w:val="33"/>
   </w:num>
   <w:num w:numId="6">
-    <w:abstractNumId w:val="5"/>
+    <w:abstractNumId w:val="6"/>
   </w:num>
   <w:num w:numId="7">
     <w:abstractNumId w:val="2"/>
@@ -7859,97 +7990,109 @@
     <w:abstractNumId w:val="4"/>
   </w:num>
   <w:num w:numId="9">
-    <w:abstractNumId w:val="28"/>
+    <w:abstractNumId w:val="31"/>
   </w:num>
   <w:num w:numId="10">
+    <w:abstractNumId w:val="16"/>
+  </w:num>
+  <w:num w:numId="11">
+    <w:abstractNumId w:val="42"/>
+  </w:num>
+  <w:num w:numId="12">
+    <w:abstractNumId w:val="7"/>
+  </w:num>
+  <w:num w:numId="13">
+    <w:abstractNumId w:val="41"/>
+  </w:num>
+  <w:num w:numId="14">
+    <w:abstractNumId w:val="32"/>
+  </w:num>
+  <w:num w:numId="15">
+    <w:abstractNumId w:val="30"/>
+  </w:num>
+  <w:num w:numId="16">
+    <w:abstractNumId w:val="18"/>
+  </w:num>
+  <w:num w:numId="17">
+    <w:abstractNumId w:val="15"/>
+  </w:num>
+  <w:num w:numId="18">
     <w:abstractNumId w:val="13"/>
   </w:num>
-  <w:num w:numId="11">
+  <w:num w:numId="19">
+    <w:abstractNumId w:val="23"/>
+  </w:num>
+  <w:num w:numId="20">
     <w:abstractNumId w:val="38"/>
   </w:num>
-  <w:num w:numId="12">
-    <w:abstractNumId w:val="6"/>
-  </w:num>
-  <w:num w:numId="13">
-    <w:abstractNumId w:val="37"/>
-  </w:num>
-  <w:num w:numId="14">
-    <w:abstractNumId w:val="29"/>
-  </w:num>
-  <w:num w:numId="15">
-    <w:abstractNumId w:val="27"/>
-  </w:num>
-  <w:num w:numId="16">
-    <w:abstractNumId w:val="15"/>
-  </w:num>
-  <w:num w:numId="17">
-    <w:abstractNumId w:val="12"/>
-  </w:num>
-  <w:num w:numId="18">
-    <w:abstractNumId w:val="10"/>
-  </w:num>
-  <w:num w:numId="19">
-    <w:abstractNumId w:val="20"/>
-  </w:num>
-  <w:num w:numId="20">
-    <w:abstractNumId w:val="34"/>
-  </w:num>
   <w:num w:numId="21">
-    <w:abstractNumId w:val="8"/>
+    <w:abstractNumId w:val="9"/>
   </w:num>
   <w:num w:numId="22">
     <w:abstractNumId w:val="1"/>
   </w:num>
   <w:num w:numId="23">
-    <w:abstractNumId w:val="25"/>
+    <w:abstractNumId w:val="28"/>
   </w:num>
   <w:num w:numId="24">
-    <w:abstractNumId w:val="31"/>
+    <w:abstractNumId w:val="34"/>
   </w:num>
   <w:num w:numId="25">
-    <w:abstractNumId w:val="17"/>
+    <w:abstractNumId w:val="20"/>
   </w:num>
   <w:num w:numId="26">
-    <w:abstractNumId w:val="26"/>
+    <w:abstractNumId w:val="29"/>
   </w:num>
   <w:num w:numId="27">
-    <w:abstractNumId w:val="19"/>
+    <w:abstractNumId w:val="22"/>
   </w:num>
   <w:num w:numId="28">
-    <w:abstractNumId w:val="18"/>
+    <w:abstractNumId w:val="21"/>
   </w:num>
   <w:num w:numId="29">
     <w:abstractNumId w:val="0"/>
   </w:num>
   <w:num w:numId="30">
+    <w:abstractNumId w:val="39"/>
+  </w:num>
+  <w:num w:numId="31">
+    <w:abstractNumId w:val="26"/>
+  </w:num>
+  <w:num w:numId="32">
+    <w:abstractNumId w:val="14"/>
+  </w:num>
+  <w:num w:numId="33">
+    <w:abstractNumId w:val="24"/>
+  </w:num>
+  <w:num w:numId="34">
+    <w:abstractNumId w:val="17"/>
+  </w:num>
+  <w:num w:numId="35">
+    <w:abstractNumId w:val="36"/>
+  </w:num>
+  <w:num w:numId="36">
+    <w:abstractNumId w:val="19"/>
+  </w:num>
+  <w:num w:numId="37">
+    <w:abstractNumId w:val="25"/>
+  </w:num>
+  <w:num w:numId="38">
+    <w:abstractNumId w:val="10"/>
+  </w:num>
+  <w:num w:numId="39">
+    <w:abstractNumId w:val="27"/>
+  </w:num>
+  <w:num w:numId="40">
+    <w:abstractNumId w:val="12"/>
+  </w:num>
+  <w:num w:numId="41">
     <w:abstractNumId w:val="35"/>
   </w:num>
-  <w:num w:numId="31">
-    <w:abstractNumId w:val="23"/>
+  <w:num w:numId="42">
+    <w:abstractNumId w:val="5"/>
   </w:num>
-  <w:num w:numId="32">
+  <w:num w:numId="43">
     <w:abstractNumId w:val="11"/>
-  </w:num>
-  <w:num w:numId="33">
-    <w:abstractNumId w:val="21"/>
-  </w:num>
-  <w:num w:numId="34">
-    <w:abstractNumId w:val="14"/>
-  </w:num>
-  <w:num w:numId="35">
-    <w:abstractNumId w:val="32"/>
-  </w:num>
-  <w:num w:numId="36">
-    <w:abstractNumId w:val="16"/>
-  </w:num>
-  <w:num w:numId="37">
-    <w:abstractNumId w:val="22"/>
-  </w:num>
-  <w:num w:numId="38">
-    <w:abstractNumId w:val="9"/>
-  </w:num>
-  <w:num w:numId="39">
-    <w:abstractNumId w:val="24"/>
   </w:num>
 </w:numbering>
 </file>
@@ -8503,6 +8646,32 @@
       <w:rFonts w:ascii="Times New Roman" w:hAnsi="Times New Roman" w:cs="Times New Roman"/>
     </w:rPr>
   </w:style>
+  <w:style w:type="paragraph" w:styleId="BalloonText">
+    <w:name w:val="Balloon Text"/>
+    <w:basedOn w:val="Normal"/>
+    <w:link w:val="BalloonTextChar"/>
+    <w:uiPriority w:val="99"/>
+    <w:semiHidden/>
+    <w:unhideWhenUsed/>
+    <w:rsid w:val="00FA1464"/>
+    <w:rPr>
+      <w:sz w:val="18"/>
+      <w:szCs w:val="18"/>
+    </w:rPr>
+  </w:style>
+  <w:style w:type="character" w:customStyle="1" w:styleId="BalloonTextChar">
+    <w:name w:val="Balloon Text Char"/>
+    <w:basedOn w:val="DefaultParagraphFont"/>
+    <w:link w:val="BalloonText"/>
+    <w:uiPriority w:val="99"/>
+    <w:semiHidden/>
+    <w:rsid w:val="00FA1464"/>
+    <w:rPr>
+      <w:rFonts w:ascii="Times New Roman" w:hAnsi="Times New Roman" w:cs="Times New Roman"/>
+      <w:sz w:val="18"/>
+      <w:szCs w:val="18"/>
+    </w:rPr>
+  </w:style>
 </w:styles>
 </file>
 

--- a/Hieu_TN_resume.docx
+++ b/Hieu_TN_resume.docx
@@ -11,8 +11,8 @@
         <w:rPr>
           <w:rFonts w:ascii="Calibri" w:hAnsi="Calibri"/>
           <w:b/>
-          <w:sz w:val="30"/>
-          <w:szCs w:val="30"/>
+          <w:sz w:val="32"/>
+          <w:szCs w:val="32"/>
         </w:rPr>
       </w:pPr>
       <w:r>
@@ -92,8 +92,8 @@
         <w:rPr>
           <w:rFonts w:ascii="Calibri" w:hAnsi="Calibri"/>
           <w:b/>
-          <w:sz w:val="30"/>
-          <w:szCs w:val="30"/>
+          <w:sz w:val="32"/>
+          <w:szCs w:val="32"/>
         </w:rPr>
         <w:t>TRAN NGOC HIEU</w:t>
       </w:r>
@@ -207,25 +207,7 @@
             <w:sz w:val="22"/>
             <w:szCs w:val="22"/>
           </w:rPr>
-          <w:t>Linked</w:t>
-        </w:r>
-        <w:r>
-          <w:rPr>
-            <w:rStyle w:val="Hyperlink"/>
-            <w:rFonts w:ascii="Calibri" w:hAnsi="Calibri"/>
-            <w:sz w:val="22"/>
-            <w:szCs w:val="22"/>
-          </w:rPr>
-          <w:t>I</w:t>
-        </w:r>
-        <w:r>
-          <w:rPr>
-            <w:rStyle w:val="Hyperlink"/>
-            <w:rFonts w:ascii="Calibri" w:hAnsi="Calibri"/>
-            <w:sz w:val="22"/>
-            <w:szCs w:val="22"/>
-          </w:rPr>
-          <w:t>n</w:t>
+          <w:t>LinkedIn</w:t>
         </w:r>
       </w:hyperlink>
       <w:r>
@@ -334,7 +316,7 @@
       <w:pPr>
         <w:spacing w:after="120" w:line="276" w:lineRule="auto"/>
         <w:rPr>
-          <w:rFonts w:ascii="Calibri" w:hAnsi="Calibri"/>
+          <w:rFonts w:ascii="Arial" w:hAnsi="Arial" w:cs="Arial"/>
           <w:b/>
           <w:color w:val="222222"/>
           <w:lang w:val="vi-VN"/>
@@ -342,7 +324,7 @@
       </w:pPr>
       <w:r>
         <w:rPr>
-          <w:rFonts w:ascii="Calibri" w:hAnsi="Calibri"/>
+          <w:rFonts w:ascii="Arial" w:hAnsi="Arial" w:cs="Arial"/>
           <w:b/>
           <w:color w:val="222222"/>
         </w:rPr>
@@ -360,6 +342,7 @@
         <w:ind w:left="426" w:hanging="284"/>
         <w:rPr>
           <w:rStyle w:val="s1"/>
+          <w:rFonts w:ascii="Calibri" w:hAnsi="Calibri" w:cs="Calibri"/>
           <w:color w:val="222222"/>
           <w:sz w:val="22"/>
           <w:szCs w:val="22"/>
@@ -368,6 +351,7 @@
       <w:r>
         <w:rPr>
           <w:rStyle w:val="s1"/>
+          <w:rFonts w:ascii="Calibri" w:hAnsi="Calibri" w:cs="Calibri"/>
           <w:color w:val="222222"/>
           <w:sz w:val="22"/>
           <w:szCs w:val="22"/>
@@ -386,6 +370,7 @@
         <w:ind w:left="426" w:hanging="284"/>
         <w:rPr>
           <w:rStyle w:val="s1"/>
+          <w:rFonts w:ascii="Calibri" w:hAnsi="Calibri" w:cs="Calibri"/>
           <w:color w:val="222222"/>
           <w:sz w:val="22"/>
           <w:szCs w:val="22"/>
@@ -394,6 +379,7 @@
       <w:r>
         <w:rPr>
           <w:rStyle w:val="s1"/>
+          <w:rFonts w:ascii="Calibri" w:hAnsi="Calibri" w:cs="Calibri"/>
           <w:color w:val="222222"/>
           <w:sz w:val="22"/>
           <w:szCs w:val="22"/>
@@ -412,6 +398,7 @@
         <w:ind w:left="426" w:hanging="284"/>
         <w:rPr>
           <w:rStyle w:val="s1"/>
+          <w:rFonts w:ascii="Calibri" w:hAnsi="Calibri" w:cs="Calibri"/>
           <w:color w:val="222222"/>
           <w:sz w:val="22"/>
           <w:szCs w:val="22"/>
@@ -420,6 +407,7 @@
       <w:r>
         <w:rPr>
           <w:rStyle w:val="s1"/>
+          <w:rFonts w:ascii="Calibri" w:hAnsi="Calibri" w:cs="Calibri"/>
           <w:color w:val="222222"/>
           <w:sz w:val="22"/>
           <w:szCs w:val="22"/>
@@ -429,6 +417,7 @@
       <w:r>
         <w:rPr>
           <w:rStyle w:val="s1"/>
+          <w:rFonts w:ascii="Calibri" w:hAnsi="Calibri" w:cs="Calibri"/>
           <w:color w:val="222222"/>
           <w:sz w:val="22"/>
           <w:szCs w:val="22"/>
@@ -438,6 +427,7 @@
       <w:r>
         <w:rPr>
           <w:rStyle w:val="s1"/>
+          <w:rFonts w:ascii="Calibri" w:hAnsi="Calibri" w:cs="Calibri"/>
           <w:color w:val="222222"/>
           <w:sz w:val="22"/>
           <w:szCs w:val="22"/>
@@ -447,6 +437,7 @@
       <w:r>
         <w:rPr>
           <w:rStyle w:val="s1"/>
+          <w:rFonts w:ascii="Calibri" w:hAnsi="Calibri" w:cs="Calibri"/>
           <w:color w:val="222222"/>
           <w:sz w:val="22"/>
           <w:szCs w:val="22"/>
@@ -456,6 +447,7 @@
       <w:r>
         <w:rPr>
           <w:rStyle w:val="s1"/>
+          <w:rFonts w:ascii="Calibri" w:hAnsi="Calibri" w:cs="Calibri"/>
           <w:color w:val="222222"/>
           <w:sz w:val="22"/>
           <w:szCs w:val="22"/>
@@ -465,6 +457,7 @@
       <w:r>
         <w:rPr>
           <w:rStyle w:val="s1"/>
+          <w:rFonts w:ascii="Calibri" w:hAnsi="Calibri" w:cs="Calibri"/>
           <w:color w:val="222222"/>
           <w:sz w:val="22"/>
           <w:szCs w:val="22"/>
@@ -474,6 +467,7 @@
       <w:r>
         <w:rPr>
           <w:rStyle w:val="s1"/>
+          <w:rFonts w:ascii="Calibri" w:hAnsi="Calibri" w:cs="Calibri"/>
           <w:color w:val="222222"/>
           <w:sz w:val="22"/>
           <w:szCs w:val="22"/>
@@ -492,6 +486,7 @@
         <w:ind w:left="426" w:hanging="284"/>
         <w:rPr>
           <w:rStyle w:val="s1"/>
+          <w:rFonts w:ascii="Calibri" w:hAnsi="Calibri" w:cs="Calibri"/>
           <w:color w:val="222222"/>
           <w:sz w:val="22"/>
           <w:szCs w:val="22"/>
@@ -500,6 +495,7 @@
       <w:r>
         <w:rPr>
           <w:rStyle w:val="s1"/>
+          <w:rFonts w:ascii="Calibri" w:hAnsi="Calibri" w:cs="Calibri"/>
           <w:color w:val="222222"/>
           <w:sz w:val="22"/>
           <w:szCs w:val="22"/>
@@ -509,6 +505,7 @@
       <w:r>
         <w:rPr>
           <w:rStyle w:val="s1"/>
+          <w:rFonts w:ascii="Calibri" w:hAnsi="Calibri" w:cs="Calibri"/>
           <w:color w:val="222222"/>
           <w:sz w:val="22"/>
           <w:szCs w:val="22"/>
@@ -518,6 +515,7 @@
       <w:r>
         <w:rPr>
           <w:rStyle w:val="s1"/>
+          <w:rFonts w:ascii="Calibri" w:hAnsi="Calibri" w:cs="Calibri"/>
           <w:color w:val="222222"/>
           <w:sz w:val="22"/>
           <w:szCs w:val="22"/>
@@ -527,6 +525,7 @@
       <w:r>
         <w:rPr>
           <w:rStyle w:val="s1"/>
+          <w:rFonts w:ascii="Calibri" w:hAnsi="Calibri" w:cs="Calibri"/>
           <w:color w:val="222222"/>
           <w:sz w:val="22"/>
           <w:szCs w:val="22"/>
@@ -536,6 +535,7 @@
       <w:r>
         <w:rPr>
           <w:rStyle w:val="s1"/>
+          <w:rFonts w:ascii="Calibri" w:hAnsi="Calibri" w:cs="Calibri"/>
           <w:color w:val="222222"/>
           <w:sz w:val="22"/>
           <w:szCs w:val="22"/>
@@ -550,6 +550,7 @@
         <w:ind w:left="142"/>
         <w:rPr>
           <w:rStyle w:val="s1"/>
+          <w:rFonts w:ascii="Calibri" w:hAnsi="Calibri" w:cs="Calibri"/>
           <w:color w:val="222222"/>
           <w:sz w:val="22"/>
           <w:szCs w:val="22"/>
@@ -567,6 +568,7 @@
       <w:r>
         <w:rPr>
           <w:rStyle w:val="s1"/>
+          <w:rFonts w:ascii="Calibri" w:hAnsi="Calibri" w:cs="Calibri"/>
           <w:color w:val="222222"/>
           <w:sz w:val="22"/>
           <w:szCs w:val="22"/>
@@ -576,6 +578,7 @@
       <w:r>
         <w:rPr>
           <w:rStyle w:val="s1"/>
+          <w:rFonts w:ascii="Calibri" w:hAnsi="Calibri" w:cs="Calibri"/>
           <w:color w:val="222222"/>
           <w:sz w:val="22"/>
           <w:szCs w:val="22"/>
@@ -593,13 +596,15 @@
         <w:spacing w:line="276" w:lineRule="auto"/>
         <w:ind w:left="426" w:hanging="284"/>
         <w:rPr>
-          <w:color w:val="222222"/>
-          <w:sz w:val="22"/>
-          <w:szCs w:val="22"/>
-        </w:rPr>
-      </w:pPr>
-      <w:r>
-        <w:rPr>
+          <w:rFonts w:ascii="Calibri" w:hAnsi="Calibri" w:cs="Calibri"/>
+          <w:color w:val="222222"/>
+          <w:sz w:val="22"/>
+          <w:szCs w:val="22"/>
+        </w:rPr>
+      </w:pPr>
+      <w:r>
+        <w:rPr>
+          <w:rFonts w:ascii="Calibri" w:hAnsi="Calibri" w:cs="Calibri"/>
           <w:color w:val="222222"/>
           <w:sz w:val="22"/>
           <w:szCs w:val="22"/>
@@ -608,6 +613,7 @@
       </w:r>
       <w:r>
         <w:rPr>
+          <w:rFonts w:ascii="Calibri" w:hAnsi="Calibri" w:cs="Calibri"/>
           <w:color w:val="222222"/>
           <w:sz w:val="22"/>
           <w:szCs w:val="22"/>
@@ -616,6 +622,7 @@
       </w:r>
       <w:r>
         <w:rPr>
+          <w:rFonts w:ascii="Calibri" w:hAnsi="Calibri" w:cs="Calibri"/>
           <w:color w:val="222222"/>
           <w:sz w:val="22"/>
           <w:szCs w:val="22"/>
@@ -625,15 +632,37 @@
       <w:proofErr w:type="spellStart"/>
       <w:r>
         <w:rPr>
-          <w:color w:val="222222"/>
-          <w:sz w:val="22"/>
-          <w:szCs w:val="22"/>
-        </w:rPr>
-        <w:t>Javascript, JQuery</w:t>
+          <w:rFonts w:ascii="Calibri" w:hAnsi="Calibri" w:cs="Calibri"/>
+          <w:color w:val="222222"/>
+          <w:sz w:val="22"/>
+          <w:szCs w:val="22"/>
+        </w:rPr>
+        <w:t>Javascript</w:t>
       </w:r>
       <w:proofErr w:type="spellEnd"/>
       <w:r>
         <w:rPr>
+          <w:rFonts w:ascii="Calibri" w:hAnsi="Calibri" w:cs="Calibri"/>
+          <w:color w:val="222222"/>
+          <w:sz w:val="22"/>
+          <w:szCs w:val="22"/>
+        </w:rPr>
+        <w:t xml:space="preserve">, </w:t>
+      </w:r>
+      <w:proofErr w:type="spellStart"/>
+      <w:r>
+        <w:rPr>
+          <w:rFonts w:ascii="Calibri" w:hAnsi="Calibri" w:cs="Calibri"/>
+          <w:color w:val="222222"/>
+          <w:sz w:val="22"/>
+          <w:szCs w:val="22"/>
+        </w:rPr>
+        <w:t>JQuery</w:t>
+      </w:r>
+      <w:proofErr w:type="spellEnd"/>
+      <w:r>
+        <w:rPr>
+          <w:rFonts w:ascii="Calibri" w:hAnsi="Calibri" w:cs="Calibri"/>
           <w:color w:val="222222"/>
           <w:sz w:val="22"/>
           <w:szCs w:val="22"/>
@@ -651,13 +680,15 @@
         <w:spacing w:line="276" w:lineRule="auto"/>
         <w:ind w:left="426" w:hanging="284"/>
         <w:rPr>
-          <w:color w:val="222222"/>
-          <w:sz w:val="22"/>
-          <w:szCs w:val="22"/>
-        </w:rPr>
-      </w:pPr>
-      <w:r>
-        <w:rPr>
+          <w:rFonts w:ascii="Calibri" w:hAnsi="Calibri" w:cs="Calibri"/>
+          <w:color w:val="222222"/>
+          <w:sz w:val="22"/>
+          <w:szCs w:val="22"/>
+        </w:rPr>
+      </w:pPr>
+      <w:r>
+        <w:rPr>
+          <w:rFonts w:ascii="Calibri" w:hAnsi="Calibri" w:cs="Calibri"/>
           <w:color w:val="222222"/>
           <w:sz w:val="22"/>
           <w:szCs w:val="22"/>
@@ -666,6 +697,7 @@
       </w:r>
       <w:r>
         <w:rPr>
+          <w:rFonts w:ascii="Calibri" w:hAnsi="Calibri" w:cs="Calibri"/>
           <w:color w:val="222222"/>
           <w:sz w:val="22"/>
           <w:szCs w:val="22"/>
@@ -683,13 +715,15 @@
         <w:spacing w:line="276" w:lineRule="auto"/>
         <w:ind w:left="426" w:hanging="284"/>
         <w:rPr>
-          <w:color w:val="222222"/>
-          <w:sz w:val="22"/>
-          <w:szCs w:val="22"/>
-        </w:rPr>
-      </w:pPr>
-      <w:r>
-        <w:rPr>
+          <w:rFonts w:ascii="Calibri" w:hAnsi="Calibri" w:cs="Calibri"/>
+          <w:color w:val="222222"/>
+          <w:sz w:val="22"/>
+          <w:szCs w:val="22"/>
+        </w:rPr>
+      </w:pPr>
+      <w:r>
+        <w:rPr>
+          <w:rFonts w:ascii="Calibri" w:hAnsi="Calibri" w:cs="Calibri"/>
           <w:color w:val="222222"/>
           <w:sz w:val="22"/>
           <w:szCs w:val="22"/>
@@ -698,6 +732,7 @@
       </w:r>
       <w:r>
         <w:rPr>
+          <w:rFonts w:ascii="Calibri" w:hAnsi="Calibri" w:cs="Calibri"/>
           <w:color w:val="222222"/>
           <w:sz w:val="22"/>
           <w:szCs w:val="22"/>
@@ -707,6 +742,7 @@
       <w:proofErr w:type="spellStart"/>
       <w:r>
         <w:rPr>
+          <w:rFonts w:ascii="Calibri" w:hAnsi="Calibri" w:cs="Calibri"/>
           <w:color w:val="222222"/>
           <w:sz w:val="22"/>
           <w:szCs w:val="22"/>
@@ -716,6 +752,7 @@
       <w:proofErr w:type="spellEnd"/>
       <w:r>
         <w:rPr>
+          <w:rFonts w:ascii="Calibri" w:hAnsi="Calibri" w:cs="Calibri"/>
           <w:color w:val="222222"/>
           <w:sz w:val="22"/>
           <w:szCs w:val="22"/>
@@ -733,13 +770,15 @@
         <w:spacing w:line="276" w:lineRule="auto"/>
         <w:ind w:left="426" w:hanging="284"/>
         <w:rPr>
-          <w:color w:val="222222"/>
-          <w:sz w:val="22"/>
-          <w:szCs w:val="22"/>
-        </w:rPr>
-      </w:pPr>
-      <w:r>
-        <w:rPr>
+          <w:rFonts w:ascii="Calibri" w:hAnsi="Calibri" w:cs="Calibri"/>
+          <w:color w:val="222222"/>
+          <w:sz w:val="22"/>
+          <w:szCs w:val="22"/>
+        </w:rPr>
+      </w:pPr>
+      <w:r>
+        <w:rPr>
+          <w:rFonts w:ascii="Calibri" w:hAnsi="Calibri" w:cs="Calibri"/>
           <w:color w:val="222222"/>
           <w:sz w:val="22"/>
           <w:szCs w:val="22"/>
@@ -757,13 +796,15 @@
         <w:spacing w:line="276" w:lineRule="auto"/>
         <w:ind w:left="426" w:hanging="284"/>
         <w:rPr>
-          <w:color w:val="222222"/>
-          <w:sz w:val="22"/>
-          <w:szCs w:val="22"/>
-        </w:rPr>
-      </w:pPr>
-      <w:r>
-        <w:rPr>
+          <w:rFonts w:ascii="Calibri" w:hAnsi="Calibri" w:cs="Calibri"/>
+          <w:color w:val="222222"/>
+          <w:sz w:val="22"/>
+          <w:szCs w:val="22"/>
+        </w:rPr>
+      </w:pPr>
+      <w:r>
+        <w:rPr>
+          <w:rFonts w:ascii="Calibri" w:hAnsi="Calibri" w:cs="Calibri"/>
           <w:color w:val="222222"/>
           <w:sz w:val="22"/>
           <w:szCs w:val="22"/>
@@ -772,6 +813,7 @@
       </w:r>
       <w:r>
         <w:rPr>
+          <w:rFonts w:ascii="Calibri" w:hAnsi="Calibri" w:cs="Calibri"/>
           <w:color w:val="222222"/>
           <w:sz w:val="22"/>
           <w:szCs w:val="22"/>
@@ -780,6 +822,7 @@
       </w:r>
       <w:r>
         <w:rPr>
+          <w:rFonts w:ascii="Calibri" w:hAnsi="Calibri" w:cs="Calibri"/>
           <w:color w:val="222222"/>
           <w:sz w:val="22"/>
           <w:szCs w:val="22"/>
@@ -797,13 +840,15 @@
         <w:spacing w:line="276" w:lineRule="auto"/>
         <w:ind w:left="426" w:hanging="284"/>
         <w:rPr>
-          <w:color w:val="222222"/>
-          <w:sz w:val="22"/>
-          <w:szCs w:val="22"/>
-        </w:rPr>
-      </w:pPr>
-      <w:r>
-        <w:rPr>
+          <w:rFonts w:ascii="Calibri" w:hAnsi="Calibri" w:cs="Calibri"/>
+          <w:color w:val="222222"/>
+          <w:sz w:val="22"/>
+          <w:szCs w:val="22"/>
+        </w:rPr>
+      </w:pPr>
+      <w:r>
+        <w:rPr>
+          <w:rFonts w:ascii="Calibri" w:hAnsi="Calibri" w:cs="Calibri"/>
           <w:color w:val="222222"/>
           <w:sz w:val="22"/>
           <w:szCs w:val="22"/>
@@ -821,13 +866,15 @@
         <w:spacing w:line="276" w:lineRule="auto"/>
         <w:ind w:left="426" w:hanging="284"/>
         <w:rPr>
-          <w:color w:val="222222"/>
-          <w:sz w:val="22"/>
-          <w:szCs w:val="22"/>
-        </w:rPr>
-      </w:pPr>
-      <w:r>
-        <w:rPr>
+          <w:rFonts w:ascii="Calibri" w:hAnsi="Calibri" w:cs="Calibri"/>
+          <w:color w:val="222222"/>
+          <w:sz w:val="22"/>
+          <w:szCs w:val="22"/>
+        </w:rPr>
+      </w:pPr>
+      <w:r>
+        <w:rPr>
+          <w:rFonts w:ascii="Calibri" w:hAnsi="Calibri" w:cs="Calibri"/>
           <w:color w:val="222222"/>
           <w:sz w:val="22"/>
           <w:szCs w:val="22"/>
@@ -845,13 +892,15 @@
         <w:spacing w:line="276" w:lineRule="auto"/>
         <w:ind w:left="426" w:hanging="284"/>
         <w:rPr>
-          <w:color w:val="222222"/>
-          <w:sz w:val="22"/>
-          <w:szCs w:val="22"/>
-        </w:rPr>
-      </w:pPr>
-      <w:r>
-        <w:rPr>
+          <w:rFonts w:ascii="Calibri" w:hAnsi="Calibri" w:cs="Calibri"/>
+          <w:color w:val="222222"/>
+          <w:sz w:val="22"/>
+          <w:szCs w:val="22"/>
+        </w:rPr>
+      </w:pPr>
+      <w:r>
+        <w:rPr>
+          <w:rFonts w:ascii="Calibri" w:hAnsi="Calibri" w:cs="Calibri"/>
           <w:color w:val="222222"/>
           <w:sz w:val="22"/>
           <w:szCs w:val="22"/>
@@ -860,6 +909,7 @@
       </w:r>
       <w:r>
         <w:rPr>
+          <w:rFonts w:ascii="Calibri" w:hAnsi="Calibri" w:cs="Calibri"/>
           <w:color w:val="222222"/>
           <w:sz w:val="22"/>
           <w:szCs w:val="22"/>
@@ -868,6 +918,7 @@
       </w:r>
       <w:r>
         <w:rPr>
+          <w:rFonts w:ascii="Calibri" w:hAnsi="Calibri" w:cs="Calibri"/>
           <w:color w:val="222222"/>
           <w:sz w:val="22"/>
           <w:szCs w:val="22"/>
@@ -876,6 +927,7 @@
       </w:r>
       <w:r>
         <w:rPr>
+          <w:rFonts w:ascii="Calibri" w:hAnsi="Calibri" w:cs="Calibri"/>
           <w:color w:val="222222"/>
           <w:sz w:val="22"/>
           <w:szCs w:val="22"/>
@@ -884,6 +936,7 @@
       </w:r>
       <w:r>
         <w:rPr>
+          <w:rFonts w:ascii="Calibri" w:hAnsi="Calibri" w:cs="Calibri"/>
           <w:color w:val="222222"/>
           <w:sz w:val="22"/>
           <w:szCs w:val="22"/>
@@ -892,6 +945,7 @@
       </w:r>
       <w:r>
         <w:rPr>
+          <w:rFonts w:ascii="Calibri" w:hAnsi="Calibri" w:cs="Calibri"/>
           <w:color w:val="222222"/>
           <w:sz w:val="22"/>
           <w:szCs w:val="22"/>
@@ -916,6 +970,7 @@
       </w:pPr>
       <w:r>
         <w:rPr>
+          <w:rFonts w:ascii="Calibri" w:hAnsi="Calibri" w:cs="Calibri"/>
           <w:color w:val="222222"/>
           <w:sz w:val="22"/>
           <w:szCs w:val="22"/>
@@ -924,6 +979,7 @@
       </w:r>
       <w:r>
         <w:rPr>
+          <w:rFonts w:ascii="Calibri" w:hAnsi="Calibri" w:cs="Calibri"/>
           <w:color w:val="222222"/>
           <w:sz w:val="22"/>
           <w:szCs w:val="22"/>
@@ -932,6 +988,7 @@
       </w:r>
       <w:r>
         <w:rPr>
+          <w:rFonts w:ascii="Calibri" w:hAnsi="Calibri" w:cs="Calibri"/>
           <w:color w:val="222222"/>
           <w:sz w:val="22"/>
           <w:szCs w:val="22"/>
@@ -943,14 +1000,14 @@
       <w:pPr>
         <w:spacing w:before="360" w:after="120" w:line="276" w:lineRule="auto"/>
         <w:rPr>
-          <w:rFonts w:ascii="Calibri" w:hAnsi="Calibri"/>
+          <w:rFonts w:ascii="Arial" w:hAnsi="Arial" w:cs="Arial"/>
           <w:b/>
           <w:color w:val="222222"/>
         </w:rPr>
       </w:pPr>
       <w:r>
         <w:rPr>
-          <w:rFonts w:ascii="Calibri" w:hAnsi="Calibri"/>
+          <w:rFonts w:ascii="Arial" w:hAnsi="Arial" w:cs="Arial"/>
           <w:b/>
           <w:color w:val="222222"/>
         </w:rPr>
@@ -964,7 +1021,7 @@
         </w:tabs>
         <w:spacing w:after="120" w:line="276" w:lineRule="auto"/>
         <w:rPr>
-          <w:rFonts w:ascii="Calibri" w:hAnsi="Calibri"/>
+          <w:rFonts w:ascii="Arial" w:hAnsi="Arial" w:cs="Arial"/>
           <w:i/>
           <w:iCs/>
           <w:color w:val="222222"/>
@@ -975,41 +1032,38 @@
       <w:proofErr w:type="spellStart"/>
       <w:r>
         <w:rPr>
-          <w:rFonts w:ascii="Calibri" w:hAnsi="Calibri"/>
-          <w:b/>
-          <w:bCs/>
-          <w:color w:val="222222"/>
-          <w:sz w:val="22"/>
-          <w:szCs w:val="22"/>
+          <w:rFonts w:ascii="Arial" w:hAnsi="Arial" w:cs="Arial"/>
+          <w:color w:val="222222"/>
+          <w:sz w:val="22"/>
+          <w:szCs w:val="22"/>
+          <w:u w:val="single"/>
         </w:rPr>
         <w:t>Cynopsis</w:t>
       </w:r>
       <w:proofErr w:type="spellEnd"/>
       <w:r>
         <w:rPr>
-          <w:rFonts w:ascii="Calibri" w:hAnsi="Calibri"/>
-          <w:b/>
-          <w:bCs/>
-          <w:color w:val="222222"/>
-          <w:sz w:val="22"/>
-          <w:szCs w:val="22"/>
+          <w:rFonts w:ascii="Arial" w:hAnsi="Arial" w:cs="Arial"/>
+          <w:color w:val="222222"/>
+          <w:sz w:val="22"/>
+          <w:szCs w:val="22"/>
+          <w:u w:val="single"/>
         </w:rPr>
         <w:t xml:space="preserve"> Solutions</w:t>
       </w:r>
       <w:r>
         <w:rPr>
-          <w:rFonts w:ascii="Calibri" w:hAnsi="Calibri"/>
-          <w:b/>
-          <w:bCs/>
-          <w:color w:val="222222"/>
-          <w:sz w:val="22"/>
-          <w:szCs w:val="22"/>
+          <w:rFonts w:ascii="Arial" w:hAnsi="Arial" w:cs="Arial"/>
+          <w:color w:val="222222"/>
+          <w:sz w:val="22"/>
+          <w:szCs w:val="22"/>
+          <w:u w:val="single"/>
         </w:rPr>
         <w:t xml:space="preserve"> | Full-stack Developer</w:t>
       </w:r>
       <w:r>
         <w:rPr>
-          <w:rFonts w:ascii="Calibri" w:hAnsi="Calibri"/>
+          <w:rFonts w:ascii="Arial" w:hAnsi="Arial" w:cs="Arial"/>
           <w:color w:val="222222"/>
           <w:sz w:val="22"/>
           <w:szCs w:val="22"/>
@@ -1018,7 +1072,7 @@
       </w:r>
       <w:r>
         <w:rPr>
-          <w:rFonts w:ascii="Calibri" w:hAnsi="Calibri"/>
+          <w:rFonts w:ascii="Arial" w:hAnsi="Arial" w:cs="Arial"/>
           <w:i/>
           <w:iCs/>
           <w:color w:val="222222"/>
@@ -1029,7 +1083,7 @@
       </w:r>
       <w:r>
         <w:rPr>
-          <w:rFonts w:ascii="Calibri" w:hAnsi="Calibri"/>
+          <w:rFonts w:ascii="Arial" w:hAnsi="Arial" w:cs="Arial"/>
           <w:b/>
           <w:bCs/>
           <w:color w:val="222222"/>
@@ -1052,15 +1106,15 @@
         <w:spacing w:line="276" w:lineRule="auto"/>
         <w:ind w:left="426" w:hanging="284"/>
         <w:rPr>
-          <w:rFonts w:ascii="Arial" w:hAnsi="Arial" w:cs="Arial"/>
-          <w:color w:val="222222"/>
-          <w:sz w:val="22"/>
-          <w:szCs w:val="22"/>
-        </w:rPr>
-      </w:pPr>
-      <w:r>
-        <w:rPr>
-          <w:rFonts w:ascii="Arial" w:hAnsi="Arial" w:cs="Arial"/>
+          <w:rFonts w:ascii="Calibri" w:hAnsi="Calibri" w:cs="Calibri"/>
+          <w:color w:val="222222"/>
+          <w:sz w:val="22"/>
+          <w:szCs w:val="22"/>
+        </w:rPr>
+      </w:pPr>
+      <w:r>
+        <w:rPr>
+          <w:rFonts w:ascii="Calibri" w:hAnsi="Calibri" w:cs="Calibri"/>
           <w:color w:val="222222"/>
           <w:sz w:val="22"/>
           <w:szCs w:val="22"/>
@@ -1069,7 +1123,7 @@
       </w:r>
       <w:r>
         <w:rPr>
-          <w:rFonts w:ascii="Arial" w:hAnsi="Arial" w:cs="Arial"/>
+          <w:rFonts w:ascii="Calibri" w:hAnsi="Calibri" w:cs="Calibri"/>
           <w:color w:val="222222"/>
           <w:sz w:val="22"/>
           <w:szCs w:val="22"/>
@@ -1078,7 +1132,7 @@
       </w:r>
       <w:r>
         <w:rPr>
-          <w:rFonts w:ascii="Arial" w:hAnsi="Arial" w:cs="Arial"/>
+          <w:rFonts w:ascii="Calibri" w:hAnsi="Calibri" w:cs="Calibri"/>
           <w:color w:val="222222"/>
           <w:sz w:val="22"/>
           <w:szCs w:val="22"/>
@@ -1099,15 +1153,15 @@
         <w:spacing w:line="276" w:lineRule="auto"/>
         <w:ind w:left="426" w:hanging="284"/>
         <w:rPr>
-          <w:rFonts w:ascii="Arial" w:hAnsi="Arial" w:cs="Arial"/>
-          <w:color w:val="222222"/>
-          <w:sz w:val="22"/>
-          <w:szCs w:val="22"/>
-        </w:rPr>
-      </w:pPr>
-      <w:r>
-        <w:rPr>
-          <w:rFonts w:ascii="Arial" w:hAnsi="Arial" w:cs="Arial"/>
+          <w:rFonts w:ascii="Calibri" w:hAnsi="Calibri" w:cs="Calibri"/>
+          <w:color w:val="222222"/>
+          <w:sz w:val="22"/>
+          <w:szCs w:val="22"/>
+        </w:rPr>
+      </w:pPr>
+      <w:r>
+        <w:rPr>
+          <w:rFonts w:ascii="Calibri" w:hAnsi="Calibri" w:cs="Calibri"/>
           <w:color w:val="222222"/>
           <w:sz w:val="22"/>
           <w:szCs w:val="22"/>
@@ -1116,7 +1170,7 @@
       </w:r>
       <w:r>
         <w:rPr>
-          <w:rFonts w:ascii="Arial" w:hAnsi="Arial" w:cs="Arial"/>
+          <w:rFonts w:ascii="Calibri" w:hAnsi="Calibri" w:cs="Calibri"/>
           <w:color w:val="222222"/>
           <w:sz w:val="22"/>
           <w:szCs w:val="22"/>
@@ -1137,15 +1191,15 @@
         <w:spacing w:line="276" w:lineRule="auto"/>
         <w:ind w:left="426" w:hanging="284"/>
         <w:rPr>
-          <w:rFonts w:ascii="Arial" w:hAnsi="Arial" w:cs="Arial"/>
-          <w:color w:val="222222"/>
-          <w:sz w:val="22"/>
-          <w:szCs w:val="22"/>
-        </w:rPr>
-      </w:pPr>
-      <w:r>
-        <w:rPr>
-          <w:rFonts w:ascii="Arial" w:hAnsi="Arial" w:cs="Arial"/>
+          <w:rFonts w:ascii="Calibri" w:hAnsi="Calibri" w:cs="Calibri"/>
+          <w:color w:val="222222"/>
+          <w:sz w:val="22"/>
+          <w:szCs w:val="22"/>
+        </w:rPr>
+      </w:pPr>
+      <w:r>
+        <w:rPr>
+          <w:rFonts w:ascii="Calibri" w:hAnsi="Calibri" w:cs="Calibri"/>
           <w:color w:val="222222"/>
           <w:sz w:val="22"/>
           <w:szCs w:val="22"/>
@@ -1161,7 +1215,7 @@
         <w:spacing w:before="120" w:line="276" w:lineRule="auto"/>
         <w:ind w:left="142"/>
         <w:rPr>
-          <w:rFonts w:ascii="Arial" w:hAnsi="Arial" w:cs="Arial"/>
+          <w:rFonts w:ascii="Calibri" w:hAnsi="Calibri" w:cs="Calibri"/>
           <w:i/>
           <w:iCs/>
           <w:color w:val="222222"/>
@@ -1171,7 +1225,7 @@
       </w:pPr>
       <w:r>
         <w:rPr>
-          <w:rFonts w:ascii="Arial" w:hAnsi="Arial" w:cs="Arial"/>
+          <w:rFonts w:ascii="Calibri" w:hAnsi="Calibri" w:cs="Calibri"/>
           <w:i/>
           <w:iCs/>
           <w:color w:val="222222"/>
@@ -1194,15 +1248,15 @@
         <w:spacing w:line="276" w:lineRule="auto"/>
         <w:ind w:left="709" w:hanging="283"/>
         <w:rPr>
-          <w:rFonts w:ascii="Arial" w:hAnsi="Arial" w:cs="Arial"/>
-          <w:color w:val="222222"/>
-          <w:sz w:val="22"/>
-          <w:szCs w:val="22"/>
-        </w:rPr>
-      </w:pPr>
-      <w:r>
-        <w:rPr>
-          <w:rFonts w:ascii="Arial" w:hAnsi="Arial" w:cs="Arial"/>
+          <w:rFonts w:ascii="Calibri" w:hAnsi="Calibri" w:cs="Calibri"/>
+          <w:color w:val="222222"/>
+          <w:sz w:val="22"/>
+          <w:szCs w:val="22"/>
+        </w:rPr>
+      </w:pPr>
+      <w:r>
+        <w:rPr>
+          <w:rFonts w:ascii="Calibri" w:hAnsi="Calibri" w:cs="Calibri"/>
           <w:color w:val="222222"/>
           <w:sz w:val="22"/>
           <w:szCs w:val="22"/>
@@ -1217,7 +1271,7 @@
         </w:tabs>
         <w:spacing w:before="240" w:after="120" w:line="276" w:lineRule="auto"/>
         <w:rPr>
-          <w:rFonts w:ascii="Calibri" w:hAnsi="Calibri"/>
+          <w:rFonts w:ascii="Arial" w:hAnsi="Arial" w:cs="Arial"/>
           <w:i/>
           <w:iCs/>
           <w:color w:val="222222"/>
@@ -1228,63 +1282,49 @@
       <w:proofErr w:type="spellStart"/>
       <w:r>
         <w:rPr>
-          <w:rFonts w:ascii="Calibri" w:hAnsi="Calibri"/>
+          <w:rFonts w:ascii="Arial" w:hAnsi="Arial" w:cs="Arial"/>
+          <w:color w:val="222222"/>
+          <w:sz w:val="22"/>
+          <w:szCs w:val="22"/>
+          <w:u w:val="single"/>
+        </w:rPr>
+        <w:t>Oursky</w:t>
+      </w:r>
+      <w:proofErr w:type="spellEnd"/>
+      <w:r>
+        <w:rPr>
+          <w:rFonts w:ascii="Arial" w:hAnsi="Arial" w:cs="Arial"/>
+          <w:color w:val="222222"/>
+          <w:sz w:val="22"/>
+          <w:szCs w:val="22"/>
+          <w:u w:val="single"/>
+        </w:rPr>
+        <w:t xml:space="preserve"> Limited</w:t>
+      </w:r>
+      <w:r>
+        <w:rPr>
+          <w:rFonts w:ascii="Arial" w:hAnsi="Arial" w:cs="Arial"/>
+          <w:color w:val="222222"/>
+          <w:sz w:val="22"/>
+          <w:szCs w:val="22"/>
+          <w:u w:val="single"/>
+        </w:rPr>
+        <w:t xml:space="preserve"> | Full-stack Web Developer</w:t>
+      </w:r>
+      <w:r>
+        <w:rPr>
+          <w:rFonts w:ascii="Arial" w:hAnsi="Arial" w:cs="Arial"/>
           <w:b/>
           <w:bCs/>
           <w:color w:val="222222"/>
           <w:sz w:val="22"/>
           <w:szCs w:val="22"/>
         </w:rPr>
-        <w:t>Oursky</w:t>
-      </w:r>
-      <w:proofErr w:type="spellEnd"/>
-      <w:r>
-        <w:rPr>
-          <w:rFonts w:ascii="Calibri" w:hAnsi="Calibri"/>
-          <w:b/>
-          <w:bCs/>
-          <w:color w:val="222222"/>
-          <w:sz w:val="22"/>
-          <w:szCs w:val="22"/>
-        </w:rPr>
-        <w:t xml:space="preserve"> Limited</w:t>
-      </w:r>
-      <w:r>
-        <w:rPr>
-          <w:rFonts w:ascii="Calibri" w:hAnsi="Calibri"/>
-          <w:b/>
-          <w:bCs/>
-          <w:color w:val="222222"/>
-          <w:sz w:val="22"/>
-          <w:szCs w:val="22"/>
-        </w:rPr>
-        <w:t xml:space="preserve"> | </w:t>
-      </w:r>
-      <w:r>
-        <w:rPr>
-          <w:rFonts w:ascii="Calibri" w:hAnsi="Calibri"/>
-          <w:b/>
-          <w:bCs/>
-          <w:color w:val="222222"/>
-          <w:sz w:val="22"/>
-          <w:szCs w:val="22"/>
-        </w:rPr>
-        <w:t>Full-stack Web Developer</w:t>
-      </w:r>
-      <w:r>
-        <w:rPr>
-          <w:rFonts w:ascii="Calibri" w:hAnsi="Calibri"/>
-          <w:b/>
-          <w:bCs/>
-          <w:color w:val="222222"/>
-          <w:sz w:val="22"/>
-          <w:szCs w:val="22"/>
-        </w:rPr>
         <w:tab/>
       </w:r>
       <w:r>
         <w:rPr>
-          <w:rFonts w:ascii="Calibri" w:hAnsi="Calibri"/>
+          <w:rFonts w:ascii="Arial" w:hAnsi="Arial" w:cs="Arial"/>
           <w:i/>
           <w:iCs/>
           <w:color w:val="222222"/>
@@ -1295,7 +1335,7 @@
       </w:r>
       <w:r>
         <w:rPr>
-          <w:rFonts w:ascii="Calibri" w:hAnsi="Calibri"/>
+          <w:rFonts w:ascii="Arial" w:hAnsi="Arial" w:cs="Arial"/>
           <w:i/>
           <w:iCs/>
           <w:color w:val="222222"/>
@@ -1313,7 +1353,7 @@
         <w:spacing w:line="276" w:lineRule="auto"/>
         <w:ind w:left="142"/>
         <w:rPr>
-          <w:rFonts w:ascii="Arial" w:hAnsi="Arial" w:cs="Arial"/>
+          <w:rFonts w:ascii="Calibri" w:hAnsi="Calibri" w:cs="Calibri"/>
           <w:i/>
           <w:iCs/>
           <w:color w:val="222222"/>
@@ -1323,7 +1363,7 @@
       </w:pPr>
       <w:r>
         <w:rPr>
-          <w:rFonts w:ascii="Arial" w:hAnsi="Arial" w:cs="Arial"/>
+          <w:rFonts w:ascii="Calibri" w:hAnsi="Calibri" w:cs="Calibri"/>
           <w:i/>
           <w:iCs/>
           <w:color w:val="222222"/>
@@ -1407,15 +1447,15 @@
         <w:spacing w:line="276" w:lineRule="auto"/>
         <w:ind w:left="709"/>
         <w:rPr>
-          <w:rFonts w:ascii="Arial" w:eastAsia="Times New Roman" w:hAnsi="Arial" w:cs="Arial"/>
-          <w:color w:val="222222"/>
-          <w:sz w:val="22"/>
-          <w:szCs w:val="22"/>
-        </w:rPr>
-      </w:pPr>
-      <w:r>
-        <w:rPr>
-          <w:rFonts w:ascii="Arial" w:eastAsia="Times New Roman" w:hAnsi="Arial" w:cs="Arial"/>
+          <w:rFonts w:ascii="Calibri" w:eastAsia="Times New Roman" w:hAnsi="Calibri" w:cs="Calibri"/>
+          <w:color w:val="222222"/>
+          <w:sz w:val="22"/>
+          <w:szCs w:val="22"/>
+        </w:rPr>
+      </w:pPr>
+      <w:r>
+        <w:rPr>
+          <w:rFonts w:ascii="Calibri" w:eastAsia="Times New Roman" w:hAnsi="Calibri" w:cs="Calibri"/>
           <w:color w:val="222222"/>
           <w:sz w:val="22"/>
           <w:szCs w:val="22"/>
@@ -1425,7 +1465,7 @@
       <w:proofErr w:type="spellStart"/>
       <w:r>
         <w:rPr>
-          <w:rFonts w:ascii="Arial" w:eastAsia="Times New Roman" w:hAnsi="Arial" w:cs="Arial"/>
+          <w:rFonts w:ascii="Calibri" w:eastAsia="Times New Roman" w:hAnsi="Calibri" w:cs="Calibri"/>
           <w:color w:val="222222"/>
           <w:sz w:val="22"/>
           <w:szCs w:val="22"/>
@@ -1435,7 +1475,7 @@
       <w:proofErr w:type="spellEnd"/>
       <w:r>
         <w:rPr>
-          <w:rFonts w:ascii="Arial" w:eastAsia="Times New Roman" w:hAnsi="Arial" w:cs="Arial"/>
+          <w:rFonts w:ascii="Calibri" w:eastAsia="Times New Roman" w:hAnsi="Calibri" w:cs="Calibri"/>
           <w:color w:val="222222"/>
           <w:sz w:val="22"/>
           <w:szCs w:val="22"/>
@@ -1444,7 +1484,7 @@
       </w:r>
       <w:r>
         <w:rPr>
-          <w:rFonts w:ascii="Arial" w:eastAsia="Times New Roman" w:hAnsi="Arial" w:cs="Arial"/>
+          <w:rFonts w:ascii="Calibri" w:eastAsia="Times New Roman" w:hAnsi="Calibri" w:cs="Calibri"/>
           <w:color w:val="222222"/>
           <w:sz w:val="22"/>
           <w:szCs w:val="22"/>
@@ -1454,7 +1494,7 @@
       </w:r>
       <w:r>
         <w:rPr>
-          <w:rFonts w:ascii="Arial" w:eastAsia="Times New Roman" w:hAnsi="Arial" w:cs="Arial"/>
+          <w:rFonts w:ascii="Calibri" w:eastAsia="Times New Roman" w:hAnsi="Calibri" w:cs="Calibri"/>
           <w:color w:val="222222"/>
           <w:sz w:val="22"/>
           <w:szCs w:val="22"/>
@@ -1472,15 +1512,15 @@
         <w:spacing w:line="276" w:lineRule="auto"/>
         <w:ind w:left="993" w:hanging="284"/>
         <w:rPr>
-          <w:rFonts w:ascii="Arial" w:eastAsia="Times New Roman" w:hAnsi="Arial" w:cs="Arial"/>
-          <w:color w:val="222222"/>
-          <w:sz w:val="22"/>
-          <w:szCs w:val="22"/>
-        </w:rPr>
-      </w:pPr>
-      <w:r>
-        <w:rPr>
-          <w:rFonts w:ascii="Arial" w:eastAsia="Times New Roman" w:hAnsi="Arial" w:cs="Arial"/>
+          <w:rFonts w:ascii="Calibri" w:eastAsia="Times New Roman" w:hAnsi="Calibri" w:cs="Calibri"/>
+          <w:color w:val="222222"/>
+          <w:sz w:val="22"/>
+          <w:szCs w:val="22"/>
+        </w:rPr>
+      </w:pPr>
+      <w:r>
+        <w:rPr>
+          <w:rFonts w:ascii="Calibri" w:eastAsia="Times New Roman" w:hAnsi="Calibri" w:cs="Calibri"/>
           <w:color w:val="222222"/>
           <w:sz w:val="22"/>
           <w:szCs w:val="22"/>
@@ -1498,15 +1538,15 @@
         <w:spacing w:line="276" w:lineRule="auto"/>
         <w:ind w:left="993" w:hanging="284"/>
         <w:rPr>
-          <w:rFonts w:ascii="Arial" w:eastAsia="Times New Roman" w:hAnsi="Arial" w:cs="Arial"/>
-          <w:color w:val="222222"/>
-          <w:sz w:val="22"/>
-          <w:szCs w:val="22"/>
-        </w:rPr>
-      </w:pPr>
-      <w:r>
-        <w:rPr>
-          <w:rFonts w:ascii="Arial" w:eastAsia="Times New Roman" w:hAnsi="Arial" w:cs="Arial"/>
+          <w:rFonts w:ascii="Calibri" w:eastAsia="Times New Roman" w:hAnsi="Calibri" w:cs="Calibri"/>
+          <w:color w:val="222222"/>
+          <w:sz w:val="22"/>
+          <w:szCs w:val="22"/>
+        </w:rPr>
+      </w:pPr>
+      <w:r>
+        <w:rPr>
+          <w:rFonts w:ascii="Calibri" w:eastAsia="Times New Roman" w:hAnsi="Calibri" w:cs="Calibri"/>
           <w:color w:val="222222"/>
           <w:sz w:val="22"/>
           <w:szCs w:val="22"/>
@@ -1532,7 +1572,7 @@
       </w:pPr>
       <w:r>
         <w:rPr>
-          <w:rFonts w:ascii="Arial" w:eastAsia="Times New Roman" w:hAnsi="Arial" w:cs="Arial"/>
+          <w:rFonts w:ascii="Calibri" w:eastAsia="Times New Roman" w:hAnsi="Calibri" w:cs="Calibri"/>
           <w:color w:val="222222"/>
           <w:sz w:val="22"/>
           <w:szCs w:val="22"/>
@@ -1547,59 +1587,46 @@
         </w:tabs>
         <w:spacing w:before="240" w:after="120" w:line="276" w:lineRule="auto"/>
         <w:rPr>
-          <w:rFonts w:ascii="Calibri" w:hAnsi="Calibri"/>
-          <w:color w:val="222222"/>
-          <w:sz w:val="22"/>
-          <w:szCs w:val="22"/>
-        </w:rPr>
-      </w:pPr>
-      <w:r>
-        <w:rPr>
-          <w:rFonts w:ascii="Calibri" w:hAnsi="Calibri"/>
+          <w:rFonts w:ascii="Arial" w:hAnsi="Arial" w:cs="Arial"/>
+          <w:color w:val="222222"/>
+          <w:sz w:val="22"/>
+          <w:szCs w:val="22"/>
+        </w:rPr>
+      </w:pPr>
+      <w:r>
+        <w:rPr>
+          <w:rFonts w:ascii="Arial" w:hAnsi="Arial" w:cs="Arial"/>
+          <w:color w:val="222222"/>
+          <w:sz w:val="22"/>
+          <w:szCs w:val="22"/>
+          <w:u w:val="single"/>
+        </w:rPr>
+        <w:t>Construct Digital</w:t>
+      </w:r>
+      <w:r>
+        <w:rPr>
+          <w:rFonts w:ascii="Arial" w:hAnsi="Arial" w:cs="Arial"/>
+          <w:color w:val="222222"/>
+          <w:sz w:val="22"/>
+          <w:szCs w:val="22"/>
+          <w:u w:val="single"/>
+        </w:rPr>
+        <w:t xml:space="preserve"> | Full-stack Web Developer</w:t>
+      </w:r>
+      <w:r>
+        <w:rPr>
+          <w:rFonts w:ascii="Arial" w:hAnsi="Arial" w:cs="Arial"/>
           <w:b/>
           <w:bCs/>
           <w:color w:val="222222"/>
           <w:sz w:val="22"/>
           <w:szCs w:val="22"/>
         </w:rPr>
-        <w:t>Construct Digital</w:t>
-      </w:r>
-      <w:r>
-        <w:rPr>
-          <w:rFonts w:ascii="Calibri" w:hAnsi="Calibri"/>
-          <w:b/>
-          <w:bCs/>
-          <w:color w:val="222222"/>
-          <w:sz w:val="22"/>
-          <w:szCs w:val="22"/>
-        </w:rPr>
-        <w:t xml:space="preserve"> | </w:t>
-      </w:r>
-      <w:r>
-        <w:rPr>
-          <w:rFonts w:ascii="Calibri" w:hAnsi="Calibri"/>
-          <w:b/>
-          <w:bCs/>
-          <w:color w:val="222222"/>
-          <w:sz w:val="22"/>
-          <w:szCs w:val="22"/>
-        </w:rPr>
-        <w:t>Full-stack Web Developer</w:t>
-      </w:r>
-      <w:r>
-        <w:rPr>
-          <w:rFonts w:ascii="Calibri" w:hAnsi="Calibri"/>
-          <w:b/>
-          <w:bCs/>
-          <w:color w:val="222222"/>
-          <w:sz w:val="22"/>
-          <w:szCs w:val="22"/>
-        </w:rPr>
         <w:tab/>
       </w:r>
       <w:r>
         <w:rPr>
-          <w:rFonts w:ascii="Calibri" w:hAnsi="Calibri"/>
+          <w:rFonts w:ascii="Arial" w:hAnsi="Arial" w:cs="Arial"/>
           <w:i/>
           <w:color w:val="222222"/>
           <w:sz w:val="22"/>
@@ -1609,7 +1636,7 @@
       </w:r>
       <w:r>
         <w:rPr>
-          <w:rFonts w:ascii="Calibri" w:hAnsi="Calibri"/>
+          <w:rFonts w:ascii="Arial" w:hAnsi="Arial" w:cs="Arial"/>
           <w:i/>
           <w:color w:val="222222"/>
           <w:sz w:val="22"/>
@@ -1619,7 +1646,7 @@
       </w:r>
       <w:r>
         <w:rPr>
-          <w:rFonts w:ascii="Calibri" w:hAnsi="Calibri"/>
+          <w:rFonts w:ascii="Arial" w:hAnsi="Arial" w:cs="Arial"/>
           <w:i/>
           <w:color w:val="222222"/>
           <w:sz w:val="22"/>
@@ -1638,15 +1665,15 @@
         <w:spacing w:line="276" w:lineRule="auto"/>
         <w:ind w:left="426" w:hanging="284"/>
         <w:rPr>
-          <w:rFonts w:ascii="Arial" w:eastAsia="Times New Roman" w:hAnsi="Arial" w:cs="Arial"/>
-          <w:color w:val="222222"/>
-          <w:sz w:val="22"/>
-          <w:szCs w:val="22"/>
-        </w:rPr>
-      </w:pPr>
-      <w:r>
-        <w:rPr>
-          <w:rFonts w:ascii="Arial" w:eastAsia="Times New Roman" w:hAnsi="Arial" w:cs="Arial"/>
+          <w:rFonts w:ascii="Calibri" w:eastAsia="Times New Roman" w:hAnsi="Calibri" w:cs="Calibri"/>
+          <w:color w:val="222222"/>
+          <w:sz w:val="22"/>
+          <w:szCs w:val="22"/>
+        </w:rPr>
+      </w:pPr>
+      <w:r>
+        <w:rPr>
+          <w:rFonts w:ascii="Calibri" w:eastAsia="Times New Roman" w:hAnsi="Calibri" w:cs="Calibri"/>
           <w:color w:val="222222"/>
           <w:sz w:val="22"/>
           <w:szCs w:val="22"/>
@@ -1656,7 +1683,7 @@
       </w:r>
       <w:r>
         <w:rPr>
-          <w:rFonts w:ascii="Arial" w:eastAsia="Times New Roman" w:hAnsi="Arial" w:cs="Arial"/>
+          <w:rFonts w:ascii="Calibri" w:eastAsia="Times New Roman" w:hAnsi="Calibri" w:cs="Calibri"/>
           <w:color w:val="222222"/>
           <w:sz w:val="22"/>
           <w:szCs w:val="22"/>
@@ -1674,15 +1701,15 @@
         <w:spacing w:line="276" w:lineRule="auto"/>
         <w:ind w:left="426" w:hanging="284"/>
         <w:rPr>
-          <w:rFonts w:ascii="Arial" w:eastAsia="Times New Roman" w:hAnsi="Arial" w:cs="Arial"/>
-          <w:color w:val="222222"/>
-          <w:sz w:val="22"/>
-          <w:szCs w:val="22"/>
-        </w:rPr>
-      </w:pPr>
-      <w:r>
-        <w:rPr>
-          <w:rFonts w:ascii="Arial" w:eastAsia="Times New Roman" w:hAnsi="Arial" w:cs="Arial"/>
+          <w:rFonts w:ascii="Calibri" w:eastAsia="Times New Roman" w:hAnsi="Calibri" w:cs="Calibri"/>
+          <w:color w:val="222222"/>
+          <w:sz w:val="22"/>
+          <w:szCs w:val="22"/>
+        </w:rPr>
+      </w:pPr>
+      <w:r>
+        <w:rPr>
+          <w:rFonts w:ascii="Calibri" w:eastAsia="Times New Roman" w:hAnsi="Calibri" w:cs="Calibri"/>
           <w:color w:val="222222"/>
           <w:sz w:val="22"/>
           <w:szCs w:val="22"/>
@@ -1691,7 +1718,7 @@
       </w:r>
       <w:r>
         <w:rPr>
-          <w:rFonts w:ascii="Arial" w:eastAsia="Times New Roman" w:hAnsi="Arial" w:cs="Arial"/>
+          <w:rFonts w:ascii="Calibri" w:eastAsia="Times New Roman" w:hAnsi="Calibri" w:cs="Calibri"/>
           <w:color w:val="222222"/>
           <w:sz w:val="22"/>
           <w:szCs w:val="22"/>
@@ -1700,7 +1727,7 @@
       </w:r>
       <w:r>
         <w:rPr>
-          <w:rFonts w:ascii="Arial" w:eastAsia="Times New Roman" w:hAnsi="Arial" w:cs="Arial"/>
+          <w:rFonts w:ascii="Calibri" w:eastAsia="Times New Roman" w:hAnsi="Calibri" w:cs="Calibri"/>
           <w:color w:val="222222"/>
           <w:sz w:val="22"/>
           <w:szCs w:val="22"/>
@@ -1709,7 +1736,7 @@
       </w:r>
       <w:r>
         <w:rPr>
-          <w:rFonts w:ascii="Arial" w:eastAsia="Times New Roman" w:hAnsi="Arial" w:cs="Arial"/>
+          <w:rFonts w:ascii="Calibri" w:eastAsia="Times New Roman" w:hAnsi="Calibri" w:cs="Calibri"/>
           <w:color w:val="222222"/>
           <w:sz w:val="22"/>
           <w:szCs w:val="22"/>
@@ -1718,7 +1745,7 @@
       </w:r>
       <w:r>
         <w:rPr>
-          <w:rFonts w:ascii="Arial" w:eastAsia="Times New Roman" w:hAnsi="Arial" w:cs="Arial"/>
+          <w:rFonts w:ascii="Calibri" w:eastAsia="Times New Roman" w:hAnsi="Calibri" w:cs="Calibri"/>
           <w:color w:val="222222"/>
           <w:sz w:val="22"/>
           <w:szCs w:val="22"/>
@@ -1727,7 +1754,7 @@
       </w:r>
       <w:r>
         <w:rPr>
-          <w:rFonts w:ascii="Arial" w:eastAsia="Times New Roman" w:hAnsi="Arial" w:cs="Arial"/>
+          <w:rFonts w:ascii="Calibri" w:eastAsia="Times New Roman" w:hAnsi="Calibri" w:cs="Calibri"/>
           <w:color w:val="222222"/>
           <w:sz w:val="22"/>
           <w:szCs w:val="22"/>
@@ -1736,7 +1763,7 @@
       </w:r>
       <w:r>
         <w:rPr>
-          <w:rFonts w:ascii="Arial" w:eastAsia="Times New Roman" w:hAnsi="Arial" w:cs="Arial"/>
+          <w:rFonts w:ascii="Calibri" w:eastAsia="Times New Roman" w:hAnsi="Calibri" w:cs="Calibri"/>
           <w:color w:val="222222"/>
           <w:sz w:val="22"/>
           <w:szCs w:val="22"/>
@@ -1745,7 +1772,7 @@
       </w:r>
       <w:r>
         <w:rPr>
-          <w:rFonts w:ascii="Arial" w:eastAsia="Times New Roman" w:hAnsi="Arial" w:cs="Arial"/>
+          <w:rFonts w:ascii="Calibri" w:eastAsia="Times New Roman" w:hAnsi="Calibri" w:cs="Calibri"/>
           <w:color w:val="222222"/>
           <w:sz w:val="22"/>
           <w:szCs w:val="22"/>
@@ -1754,7 +1781,7 @@
       </w:r>
       <w:r>
         <w:rPr>
-          <w:rFonts w:ascii="Arial" w:eastAsia="Times New Roman" w:hAnsi="Arial" w:cs="Arial"/>
+          <w:rFonts w:ascii="Calibri" w:eastAsia="Times New Roman" w:hAnsi="Calibri" w:cs="Calibri"/>
           <w:color w:val="222222"/>
           <w:sz w:val="22"/>
           <w:szCs w:val="22"/>
@@ -1763,7 +1790,7 @@
       </w:r>
       <w:r>
         <w:rPr>
-          <w:rFonts w:ascii="Arial" w:eastAsia="Times New Roman" w:hAnsi="Arial" w:cs="Arial"/>
+          <w:rFonts w:ascii="Calibri" w:eastAsia="Times New Roman" w:hAnsi="Calibri" w:cs="Calibri"/>
           <w:color w:val="222222"/>
           <w:sz w:val="22"/>
           <w:szCs w:val="22"/>
@@ -1781,15 +1808,15 @@
         <w:spacing w:line="276" w:lineRule="auto"/>
         <w:ind w:left="426" w:hanging="284"/>
         <w:rPr>
-          <w:rFonts w:ascii="Arial" w:eastAsia="Times New Roman" w:hAnsi="Arial" w:cs="Arial"/>
-          <w:color w:val="222222"/>
-          <w:sz w:val="22"/>
-          <w:szCs w:val="22"/>
-        </w:rPr>
-      </w:pPr>
-      <w:r>
-        <w:rPr>
-          <w:rFonts w:ascii="Arial" w:eastAsia="Times New Roman" w:hAnsi="Arial" w:cs="Arial"/>
+          <w:rFonts w:ascii="Calibri" w:eastAsia="Times New Roman" w:hAnsi="Calibri" w:cs="Calibri"/>
+          <w:color w:val="222222"/>
+          <w:sz w:val="22"/>
+          <w:szCs w:val="22"/>
+        </w:rPr>
+      </w:pPr>
+      <w:r>
+        <w:rPr>
+          <w:rFonts w:ascii="Calibri" w:eastAsia="Times New Roman" w:hAnsi="Calibri" w:cs="Calibri"/>
           <w:color w:val="222222"/>
           <w:sz w:val="22"/>
           <w:szCs w:val="22"/>
@@ -1798,7 +1825,7 @@
       </w:r>
       <w:r>
         <w:rPr>
-          <w:rFonts w:ascii="Arial" w:eastAsia="Times New Roman" w:hAnsi="Arial" w:cs="Arial"/>
+          <w:rFonts w:ascii="Calibri" w:eastAsia="Times New Roman" w:hAnsi="Calibri" w:cs="Calibri"/>
           <w:color w:val="222222"/>
           <w:sz w:val="22"/>
           <w:szCs w:val="22"/>
@@ -1807,7 +1834,7 @@
       </w:r>
       <w:r>
         <w:rPr>
-          <w:rFonts w:ascii="Arial" w:eastAsia="Times New Roman" w:hAnsi="Arial" w:cs="Arial"/>
+          <w:rFonts w:ascii="Calibri" w:eastAsia="Times New Roman" w:hAnsi="Calibri" w:cs="Calibri"/>
           <w:color w:val="222222"/>
           <w:sz w:val="22"/>
           <w:szCs w:val="22"/>
@@ -1816,7 +1843,7 @@
       </w:r>
       <w:r>
         <w:rPr>
-          <w:rFonts w:ascii="Arial" w:eastAsia="Times New Roman" w:hAnsi="Arial" w:cs="Arial"/>
+          <w:rFonts w:ascii="Calibri" w:eastAsia="Times New Roman" w:hAnsi="Calibri" w:cs="Calibri"/>
           <w:color w:val="222222"/>
           <w:sz w:val="22"/>
           <w:szCs w:val="22"/>
@@ -1825,7 +1852,7 @@
       </w:r>
       <w:r>
         <w:rPr>
-          <w:rFonts w:ascii="Arial" w:eastAsia="Times New Roman" w:hAnsi="Arial" w:cs="Arial"/>
+          <w:rFonts w:ascii="Calibri" w:eastAsia="Times New Roman" w:hAnsi="Calibri" w:cs="Calibri"/>
           <w:color w:val="222222"/>
           <w:sz w:val="22"/>
           <w:szCs w:val="22"/>
@@ -1843,15 +1870,15 @@
         <w:spacing w:line="276" w:lineRule="auto"/>
         <w:ind w:left="426" w:hanging="284"/>
         <w:rPr>
-          <w:rFonts w:ascii="Arial" w:eastAsia="Times New Roman" w:hAnsi="Arial" w:cs="Arial"/>
-          <w:color w:val="222222"/>
-          <w:sz w:val="22"/>
-          <w:szCs w:val="22"/>
-        </w:rPr>
-      </w:pPr>
-      <w:r>
-        <w:rPr>
-          <w:rFonts w:ascii="Arial" w:eastAsia="Times New Roman" w:hAnsi="Arial" w:cs="Arial"/>
+          <w:rFonts w:ascii="Calibri" w:eastAsia="Times New Roman" w:hAnsi="Calibri" w:cs="Calibri"/>
+          <w:color w:val="222222"/>
+          <w:sz w:val="22"/>
+          <w:szCs w:val="22"/>
+        </w:rPr>
+      </w:pPr>
+      <w:r>
+        <w:rPr>
+          <w:rFonts w:ascii="Calibri" w:eastAsia="Times New Roman" w:hAnsi="Calibri" w:cs="Calibri"/>
           <w:color w:val="222222"/>
           <w:sz w:val="22"/>
           <w:szCs w:val="22"/>
@@ -1867,7 +1894,7 @@
         <w:spacing w:before="120" w:line="276" w:lineRule="auto"/>
         <w:ind w:left="142"/>
         <w:rPr>
-          <w:rFonts w:ascii="Arial" w:hAnsi="Arial" w:cs="Arial"/>
+          <w:rFonts w:ascii="Calibri" w:hAnsi="Calibri" w:cs="Calibri"/>
           <w:i/>
           <w:iCs/>
           <w:color w:val="222222"/>
@@ -1877,7 +1904,7 @@
       </w:pPr>
       <w:r>
         <w:rPr>
-          <w:rFonts w:ascii="Arial" w:hAnsi="Arial" w:cs="Arial"/>
+          <w:rFonts w:ascii="Calibri" w:hAnsi="Calibri" w:cs="Calibri"/>
           <w:i/>
           <w:iCs/>
           <w:color w:val="222222"/>
@@ -2033,15 +2060,15 @@
         <w:spacing w:line="276" w:lineRule="auto"/>
         <w:ind w:left="709"/>
         <w:rPr>
-          <w:rFonts w:ascii="Arial" w:eastAsia="Times New Roman" w:hAnsi="Arial" w:cs="Arial"/>
-          <w:color w:val="222222"/>
-          <w:sz w:val="22"/>
-          <w:szCs w:val="22"/>
-        </w:rPr>
-      </w:pPr>
-      <w:r>
-        <w:rPr>
-          <w:rFonts w:ascii="Arial" w:eastAsia="Times New Roman" w:hAnsi="Arial" w:cs="Arial"/>
+          <w:rFonts w:ascii="Calibri" w:eastAsia="Times New Roman" w:hAnsi="Calibri" w:cs="Calibri"/>
+          <w:color w:val="222222"/>
+          <w:sz w:val="22"/>
+          <w:szCs w:val="22"/>
+        </w:rPr>
+      </w:pPr>
+      <w:r>
+        <w:rPr>
+          <w:rFonts w:ascii="Calibri" w:eastAsia="Times New Roman" w:hAnsi="Calibri" w:cs="Calibri"/>
           <w:color w:val="222222"/>
           <w:sz w:val="22"/>
           <w:szCs w:val="22"/>
@@ -2051,7 +2078,7 @@
       <w:proofErr w:type="spellStart"/>
       <w:r>
         <w:rPr>
-          <w:rFonts w:ascii="Arial" w:eastAsia="Times New Roman" w:hAnsi="Arial" w:cs="Arial"/>
+          <w:rFonts w:ascii="Calibri" w:eastAsia="Times New Roman" w:hAnsi="Calibri" w:cs="Calibri"/>
           <w:color w:val="222222"/>
           <w:sz w:val="22"/>
           <w:szCs w:val="22"/>
@@ -2061,7 +2088,7 @@
       <w:proofErr w:type="spellEnd"/>
       <w:r>
         <w:rPr>
-          <w:rFonts w:ascii="Arial" w:eastAsia="Times New Roman" w:hAnsi="Arial" w:cs="Arial"/>
+          <w:rFonts w:ascii="Calibri" w:eastAsia="Times New Roman" w:hAnsi="Calibri" w:cs="Calibri"/>
           <w:color w:val="222222"/>
           <w:sz w:val="22"/>
           <w:szCs w:val="22"/>
@@ -2071,7 +2098,7 @@
       <w:proofErr w:type="spellStart"/>
       <w:r>
         <w:rPr>
-          <w:rFonts w:ascii="Arial" w:eastAsia="Times New Roman" w:hAnsi="Arial" w:cs="Arial"/>
+          <w:rFonts w:ascii="Calibri" w:eastAsia="Times New Roman" w:hAnsi="Calibri" w:cs="Calibri"/>
           <w:color w:val="222222"/>
           <w:sz w:val="22"/>
           <w:szCs w:val="22"/>
@@ -2080,7 +2107,7 @@
       </w:r>
       <w:r>
         <w:rPr>
-          <w:rFonts w:ascii="Arial" w:eastAsia="Times New Roman" w:hAnsi="Arial" w:cs="Arial"/>
+          <w:rFonts w:ascii="Calibri" w:eastAsia="Times New Roman" w:hAnsi="Calibri" w:cs="Calibri"/>
           <w:color w:val="222222"/>
           <w:sz w:val="22"/>
           <w:szCs w:val="22"/>
@@ -2089,7 +2116,7 @@
       </w:r>
       <w:r>
         <w:rPr>
-          <w:rFonts w:ascii="Arial" w:eastAsia="Times New Roman" w:hAnsi="Arial" w:cs="Arial"/>
+          <w:rFonts w:ascii="Calibri" w:eastAsia="Times New Roman" w:hAnsi="Calibri" w:cs="Calibri"/>
           <w:color w:val="222222"/>
           <w:sz w:val="22"/>
           <w:szCs w:val="22"/>
@@ -2099,7 +2126,7 @@
       <w:proofErr w:type="spellEnd"/>
       <w:r>
         <w:rPr>
-          <w:rFonts w:ascii="Arial" w:eastAsia="Times New Roman" w:hAnsi="Arial" w:cs="Arial"/>
+          <w:rFonts w:ascii="Calibri" w:eastAsia="Times New Roman" w:hAnsi="Calibri" w:cs="Calibri"/>
           <w:color w:val="222222"/>
           <w:sz w:val="22"/>
           <w:szCs w:val="22"/>
@@ -2117,15 +2144,15 @@
         <w:spacing w:line="276" w:lineRule="auto"/>
         <w:ind w:left="993" w:hanging="284"/>
         <w:rPr>
-          <w:rFonts w:ascii="Arial" w:eastAsia="Times New Roman" w:hAnsi="Arial" w:cs="Arial"/>
-          <w:color w:val="222222"/>
-          <w:sz w:val="22"/>
-          <w:szCs w:val="22"/>
-        </w:rPr>
-      </w:pPr>
-      <w:r>
-        <w:rPr>
-          <w:rFonts w:ascii="Arial" w:eastAsia="Times New Roman" w:hAnsi="Arial" w:cs="Arial"/>
+          <w:rFonts w:ascii="Calibri" w:eastAsia="Times New Roman" w:hAnsi="Calibri" w:cs="Calibri"/>
+          <w:color w:val="222222"/>
+          <w:sz w:val="22"/>
+          <w:szCs w:val="22"/>
+        </w:rPr>
+      </w:pPr>
+      <w:r>
+        <w:rPr>
+          <w:rFonts w:ascii="Calibri" w:eastAsia="Times New Roman" w:hAnsi="Calibri" w:cs="Calibri"/>
           <w:color w:val="222222"/>
           <w:sz w:val="22"/>
           <w:szCs w:val="22"/>
@@ -2146,15 +2173,15 @@
         <w:spacing w:line="276" w:lineRule="auto"/>
         <w:ind w:left="993" w:hanging="284"/>
         <w:rPr>
-          <w:rFonts w:ascii="Arial" w:eastAsia="Times New Roman" w:hAnsi="Arial" w:cs="Arial"/>
-          <w:color w:val="222222"/>
-          <w:sz w:val="22"/>
-          <w:szCs w:val="22"/>
-        </w:rPr>
-      </w:pPr>
-      <w:r>
-        <w:rPr>
-          <w:rFonts w:ascii="Arial" w:eastAsia="Times New Roman" w:hAnsi="Arial" w:cs="Arial"/>
+          <w:rFonts w:ascii="Calibri" w:eastAsia="Times New Roman" w:hAnsi="Calibri" w:cs="Calibri"/>
+          <w:color w:val="222222"/>
+          <w:sz w:val="22"/>
+          <w:szCs w:val="22"/>
+        </w:rPr>
+      </w:pPr>
+      <w:r>
+        <w:rPr>
+          <w:rFonts w:ascii="Calibri" w:eastAsia="Times New Roman" w:hAnsi="Calibri" w:cs="Calibri"/>
           <w:color w:val="222222"/>
           <w:sz w:val="22"/>
           <w:szCs w:val="22"/>
@@ -2175,15 +2202,15 @@
         <w:spacing w:line="276" w:lineRule="auto"/>
         <w:ind w:left="993" w:hanging="284"/>
         <w:rPr>
-          <w:rFonts w:ascii="Arial" w:eastAsia="Times New Roman" w:hAnsi="Arial" w:cs="Arial"/>
-          <w:color w:val="222222"/>
-          <w:sz w:val="22"/>
-          <w:szCs w:val="22"/>
-        </w:rPr>
-      </w:pPr>
-      <w:r>
-        <w:rPr>
-          <w:rFonts w:ascii="Arial" w:eastAsia="Times New Roman" w:hAnsi="Arial" w:cs="Arial"/>
+          <w:rFonts w:ascii="Calibri" w:eastAsia="Times New Roman" w:hAnsi="Calibri" w:cs="Calibri"/>
+          <w:color w:val="222222"/>
+          <w:sz w:val="22"/>
+          <w:szCs w:val="22"/>
+        </w:rPr>
+      </w:pPr>
+      <w:r>
+        <w:rPr>
+          <w:rFonts w:ascii="Calibri" w:eastAsia="Times New Roman" w:hAnsi="Calibri" w:cs="Calibri"/>
           <w:color w:val="222222"/>
           <w:sz w:val="22"/>
           <w:szCs w:val="22"/>
@@ -2200,15 +2227,15 @@
         </w:numPr>
         <w:spacing w:line="276" w:lineRule="auto"/>
         <w:rPr>
-          <w:rFonts w:ascii="Calibri" w:eastAsia="Times New Roman" w:hAnsi="Calibri" w:cs="Arial"/>
-          <w:color w:val="222222"/>
-          <w:sz w:val="22"/>
-          <w:szCs w:val="22"/>
-        </w:rPr>
-      </w:pPr>
-      <w:r>
-        <w:rPr>
-          <w:rFonts w:ascii="Calibri" w:eastAsia="Times New Roman" w:hAnsi="Calibri" w:cs="Arial"/>
+          <w:rFonts w:ascii="Calibri" w:eastAsia="Times New Roman" w:hAnsi="Calibri" w:cs="Calibri"/>
+          <w:color w:val="222222"/>
+          <w:sz w:val="22"/>
+          <w:szCs w:val="22"/>
+        </w:rPr>
+      </w:pPr>
+      <w:r>
+        <w:rPr>
+          <w:rFonts w:ascii="Calibri" w:eastAsia="Times New Roman" w:hAnsi="Calibri" w:cs="Calibri"/>
           <w:bCs/>
           <w:color w:val="222222"/>
           <w:sz w:val="22"/>
@@ -2218,7 +2245,7 @@
       </w:r>
       <w:r>
         <w:rPr>
-          <w:rFonts w:ascii="Calibri" w:eastAsia="Times New Roman" w:hAnsi="Calibri" w:cs="Arial"/>
+          <w:rFonts w:ascii="Calibri" w:eastAsia="Times New Roman" w:hAnsi="Calibri" w:cs="Calibri"/>
           <w:color w:val="222222"/>
           <w:sz w:val="22"/>
           <w:szCs w:val="22"/>
@@ -2227,7 +2254,7 @@
       </w:r>
       <w:r>
         <w:rPr>
-          <w:rFonts w:ascii="Calibri" w:eastAsia="Times New Roman" w:hAnsi="Calibri" w:cs="Arial"/>
+          <w:rFonts w:ascii="Calibri" w:eastAsia="Times New Roman" w:hAnsi="Calibri" w:cs="Calibri"/>
           <w:color w:val="222222"/>
           <w:sz w:val="22"/>
           <w:szCs w:val="22"/>
@@ -2238,7 +2265,7 @@
         <w:r>
           <w:rPr>
             <w:rStyle w:val="Hyperlink"/>
-            <w:rFonts w:ascii="Calibri" w:eastAsia="Times New Roman" w:hAnsi="Calibri" w:cs="Arial"/>
+            <w:rFonts w:ascii="Calibri" w:eastAsia="Times New Roman" w:hAnsi="Calibri" w:cs="Calibri"/>
             <w:sz w:val="22"/>
             <w:szCs w:val="22"/>
           </w:rPr>
@@ -2247,7 +2274,7 @@
       </w:hyperlink>
       <w:r>
         <w:rPr>
-          <w:rFonts w:ascii="Calibri" w:eastAsia="Times New Roman" w:hAnsi="Calibri" w:cs="Arial"/>
+          <w:rFonts w:ascii="Calibri" w:eastAsia="Times New Roman" w:hAnsi="Calibri" w:cs="Calibri"/>
           <w:sz w:val="22"/>
           <w:szCs w:val="22"/>
         </w:rPr>
@@ -2259,15 +2286,15 @@
         <w:spacing w:line="276" w:lineRule="auto"/>
         <w:ind w:left="709"/>
         <w:rPr>
-          <w:rFonts w:ascii="Arial" w:eastAsia="Times New Roman" w:hAnsi="Arial" w:cs="Arial"/>
-          <w:color w:val="222222"/>
-          <w:sz w:val="22"/>
-          <w:szCs w:val="22"/>
-        </w:rPr>
-      </w:pPr>
-      <w:r>
-        <w:rPr>
-          <w:rFonts w:ascii="Arial" w:eastAsia="Times New Roman" w:hAnsi="Arial" w:cs="Arial"/>
+          <w:rFonts w:ascii="Calibri" w:eastAsia="Times New Roman" w:hAnsi="Calibri" w:cs="Calibri"/>
+          <w:color w:val="222222"/>
+          <w:sz w:val="22"/>
+          <w:szCs w:val="22"/>
+        </w:rPr>
+      </w:pPr>
+      <w:r>
+        <w:rPr>
+          <w:rFonts w:ascii="Calibri" w:eastAsia="Times New Roman" w:hAnsi="Calibri" w:cs="Calibri"/>
           <w:color w:val="222222"/>
           <w:sz w:val="22"/>
           <w:szCs w:val="22"/>
@@ -2276,7 +2303,7 @@
       </w:r>
       <w:r>
         <w:rPr>
-          <w:rFonts w:ascii="Arial" w:eastAsia="Times New Roman" w:hAnsi="Arial" w:cs="Arial"/>
+          <w:rFonts w:ascii="Calibri" w:eastAsia="Times New Roman" w:hAnsi="Calibri" w:cs="Calibri"/>
           <w:color w:val="222222"/>
           <w:sz w:val="22"/>
           <w:szCs w:val="22"/>
@@ -2294,15 +2321,15 @@
         <w:spacing w:line="276" w:lineRule="auto"/>
         <w:ind w:left="993" w:hanging="284"/>
         <w:rPr>
-          <w:rFonts w:ascii="Arial" w:eastAsia="Times New Roman" w:hAnsi="Arial" w:cs="Arial"/>
-          <w:color w:val="222222"/>
-          <w:sz w:val="22"/>
-          <w:szCs w:val="22"/>
-        </w:rPr>
-      </w:pPr>
-      <w:r>
-        <w:rPr>
-          <w:rFonts w:ascii="Arial" w:eastAsia="Times New Roman" w:hAnsi="Arial" w:cs="Arial"/>
+          <w:rFonts w:ascii="Calibri" w:eastAsia="Times New Roman" w:hAnsi="Calibri" w:cs="Calibri"/>
+          <w:color w:val="222222"/>
+          <w:sz w:val="22"/>
+          <w:szCs w:val="22"/>
+        </w:rPr>
+      </w:pPr>
+      <w:r>
+        <w:rPr>
+          <w:rFonts w:ascii="Calibri" w:eastAsia="Times New Roman" w:hAnsi="Calibri" w:cs="Calibri"/>
           <w:color w:val="222222"/>
           <w:sz w:val="22"/>
           <w:szCs w:val="22"/>
@@ -2320,15 +2347,15 @@
         <w:spacing w:line="276" w:lineRule="auto"/>
         <w:ind w:left="993" w:hanging="284"/>
         <w:rPr>
-          <w:rFonts w:ascii="Arial" w:eastAsia="Times New Roman" w:hAnsi="Arial" w:cs="Arial"/>
-          <w:color w:val="222222"/>
-          <w:sz w:val="22"/>
-          <w:szCs w:val="22"/>
-        </w:rPr>
-      </w:pPr>
-      <w:r>
-        <w:rPr>
-          <w:rFonts w:ascii="Arial" w:eastAsia="Times New Roman" w:hAnsi="Arial" w:cs="Arial"/>
+          <w:rFonts w:ascii="Calibri" w:eastAsia="Times New Roman" w:hAnsi="Calibri" w:cs="Calibri"/>
+          <w:color w:val="222222"/>
+          <w:sz w:val="22"/>
+          <w:szCs w:val="22"/>
+        </w:rPr>
+      </w:pPr>
+      <w:r>
+        <w:rPr>
+          <w:rFonts w:ascii="Calibri" w:eastAsia="Times New Roman" w:hAnsi="Calibri" w:cs="Calibri"/>
           <w:color w:val="222222"/>
           <w:sz w:val="22"/>
           <w:szCs w:val="22"/>
@@ -2354,7 +2381,7 @@
       </w:pPr>
       <w:r>
         <w:rPr>
-          <w:rFonts w:ascii="Arial" w:eastAsia="Times New Roman" w:hAnsi="Arial" w:cs="Arial"/>
+          <w:rFonts w:ascii="Calibri" w:eastAsia="Times New Roman" w:hAnsi="Calibri" w:cs="Calibri"/>
           <w:color w:val="222222"/>
           <w:sz w:val="22"/>
           <w:szCs w:val="22"/>
@@ -2363,7 +2390,7 @@
       </w:r>
       <w:r>
         <w:rPr>
-          <w:rFonts w:ascii="Arial" w:eastAsia="Times New Roman" w:hAnsi="Arial" w:cs="Arial"/>
+          <w:rFonts w:ascii="Calibri" w:eastAsia="Times New Roman" w:hAnsi="Calibri" w:cs="Calibri"/>
           <w:color w:val="222222"/>
           <w:sz w:val="22"/>
           <w:szCs w:val="22"/>
@@ -2383,7 +2410,7 @@
       </w:pPr>
       <w:r>
         <w:rPr>
-          <w:rFonts w:ascii="Calibri" w:eastAsia="Times New Roman" w:hAnsi="Calibri" w:cs="Arial"/>
+          <w:rFonts w:ascii="Arial" w:eastAsia="Times New Roman" w:hAnsi="Arial" w:cs="Arial"/>
           <w:b/>
           <w:color w:val="222222"/>
         </w:rPr>
@@ -2395,29 +2422,32 @@
         <w:spacing w:line="276" w:lineRule="auto"/>
         <w:rPr>
           <w:rFonts w:ascii="Arial" w:hAnsi="Arial" w:cs="Arial"/>
-          <w:b/>
-          <w:color w:val="222222"/>
-          <w:sz w:val="22"/>
-          <w:szCs w:val="22"/>
+          <w:bCs/>
+          <w:color w:val="222222"/>
+          <w:sz w:val="22"/>
+          <w:szCs w:val="22"/>
+          <w:u w:val="single"/>
         </w:rPr>
       </w:pPr>
       <w:r>
         <w:rPr>
           <w:rFonts w:ascii="Arial" w:hAnsi="Arial" w:cs="Arial"/>
-          <w:b/>
-          <w:color w:val="222222"/>
-          <w:sz w:val="22"/>
-          <w:szCs w:val="22"/>
+          <w:bCs/>
+          <w:color w:val="222222"/>
+          <w:sz w:val="22"/>
+          <w:szCs w:val="22"/>
+          <w:u w:val="single"/>
         </w:rPr>
         <w:t xml:space="preserve">Bachelor of </w:t>
       </w:r>
       <w:r>
         <w:rPr>
           <w:rFonts w:ascii="Arial" w:hAnsi="Arial" w:cs="Arial"/>
-          <w:b/>
-          <w:color w:val="222222"/>
-          <w:sz w:val="22"/>
-          <w:szCs w:val="22"/>
+          <w:bCs/>
+          <w:color w:val="222222"/>
+          <w:sz w:val="22"/>
+          <w:szCs w:val="22"/>
+          <w:u w:val="single"/>
         </w:rPr>
         <w:t>Computer Science</w:t>
       </w:r>
@@ -2426,45 +2456,35 @@
       <w:pPr>
         <w:spacing w:line="276" w:lineRule="auto"/>
         <w:rPr>
-          <w:rFonts w:ascii="Arial" w:hAnsi="Arial" w:cs="Arial"/>
-          <w:color w:val="222222"/>
-          <w:sz w:val="22"/>
-          <w:szCs w:val="22"/>
-        </w:rPr>
-      </w:pPr>
-      <w:r>
-        <w:rPr>
-          <w:rFonts w:ascii="Arial" w:hAnsi="Arial" w:cs="Arial"/>
+          <w:rFonts w:ascii="Calibri" w:hAnsi="Calibri" w:cs="Calibri"/>
+          <w:color w:val="222222"/>
+          <w:sz w:val="22"/>
+          <w:szCs w:val="22"/>
+        </w:rPr>
+      </w:pPr>
+      <w:r>
+        <w:rPr>
+          <w:rFonts w:ascii="Calibri" w:hAnsi="Calibri" w:cs="Calibri"/>
           <w:bCs/>
           <w:color w:val="222222"/>
           <w:sz w:val="22"/>
           <w:szCs w:val="22"/>
         </w:rPr>
-        <w:t>Ho Chi Minh City University of Technology</w:t>
-      </w:r>
-      <w:r>
-        <w:rPr>
-          <w:rFonts w:ascii="Arial" w:hAnsi="Arial" w:cs="Arial"/>
+        <w:t xml:space="preserve">Ho Chi Minh City University of Technology, Ho Chi Minh </w:t>
+      </w:r>
+      <w:r>
+        <w:rPr>
+          <w:rFonts w:ascii="Calibri" w:hAnsi="Calibri" w:cs="Calibri"/>
           <w:bCs/>
           <w:color w:val="222222"/>
           <w:sz w:val="22"/>
           <w:szCs w:val="22"/>
         </w:rPr>
-        <w:t xml:space="preserve">, Ho Chi Minh </w:t>
-      </w:r>
-      <w:r>
-        <w:rPr>
-          <w:rFonts w:ascii="Arial" w:hAnsi="Arial" w:cs="Arial"/>
-          <w:bCs/>
-          <w:color w:val="222222"/>
-          <w:sz w:val="22"/>
-          <w:szCs w:val="22"/>
-        </w:rPr>
         <w:t>C</w:t>
       </w:r>
       <w:r>
         <w:rPr>
-          <w:rFonts w:ascii="Arial" w:hAnsi="Arial" w:cs="Arial"/>
+          <w:rFonts w:ascii="Calibri" w:hAnsi="Calibri" w:cs="Calibri"/>
           <w:bCs/>
           <w:color w:val="222222"/>
           <w:sz w:val="22"/>

--- a/Hieu_TN_resume.docx
+++ b/Hieu_TN_resume.docx
@@ -328,7 +328,7 @@
           <w:b/>
           <w:color w:val="222222"/>
         </w:rPr>
-        <w:t>PROFESSIONAL SUMMARY</w:t>
+        <w:t>SUMMARY</w:t>
       </w:r>
     </w:p>
     <w:p>
@@ -1076,8 +1076,8 @@
           <w:i/>
           <w:iCs/>
           <w:color w:val="222222"/>
-          <w:sz w:val="22"/>
-          <w:szCs w:val="22"/>
+          <w:sz w:val="20"/>
+          <w:szCs w:val="20"/>
         </w:rPr>
         <w:t>Sep 2020 – present</w:t>
       </w:r>
@@ -1328,8 +1328,8 @@
           <w:i/>
           <w:iCs/>
           <w:color w:val="222222"/>
-          <w:sz w:val="22"/>
-          <w:szCs w:val="22"/>
+          <w:sz w:val="20"/>
+          <w:szCs w:val="20"/>
         </w:rPr>
         <w:t xml:space="preserve">Jan 2020 – </w:t>
       </w:r>
@@ -1339,8 +1339,8 @@
           <w:i/>
           <w:iCs/>
           <w:color w:val="222222"/>
-          <w:sz w:val="22"/>
-          <w:szCs w:val="22"/>
+          <w:sz w:val="20"/>
+          <w:szCs w:val="20"/>
         </w:rPr>
         <w:t>Aug 2020</w:t>
       </w:r>
@@ -1629,8 +1629,8 @@
           <w:rFonts w:ascii="Arial" w:hAnsi="Arial" w:cs="Arial"/>
           <w:i/>
           <w:color w:val="222222"/>
-          <w:sz w:val="22"/>
-          <w:szCs w:val="22"/>
+          <w:sz w:val="20"/>
+          <w:szCs w:val="20"/>
         </w:rPr>
         <w:t>Aug 2016</w:t>
       </w:r>
@@ -1639,8 +1639,8 @@
           <w:rFonts w:ascii="Arial" w:hAnsi="Arial" w:cs="Arial"/>
           <w:i/>
           <w:color w:val="222222"/>
-          <w:sz w:val="22"/>
-          <w:szCs w:val="22"/>
+          <w:sz w:val="20"/>
+          <w:szCs w:val="20"/>
         </w:rPr>
         <w:t xml:space="preserve"> – </w:t>
       </w:r>
@@ -1649,8 +1649,8 @@
           <w:rFonts w:ascii="Arial" w:hAnsi="Arial" w:cs="Arial"/>
           <w:i/>
           <w:color w:val="222222"/>
-          <w:sz w:val="22"/>
-          <w:szCs w:val="22"/>
+          <w:sz w:val="20"/>
+          <w:szCs w:val="20"/>
         </w:rPr>
         <w:t>Jan 2020</w:t>
       </w:r>
@@ -2004,7 +2004,25 @@
             <w:sz w:val="22"/>
             <w:szCs w:val="22"/>
           </w:rPr>
-          <w:t>pohheng</w:t>
+          <w:t>pohh</w:t>
+        </w:r>
+        <w:r>
+          <w:rPr>
+            <w:rStyle w:val="Hyperlink"/>
+            <w:rFonts w:ascii="Calibri" w:eastAsia="Calibri" w:hAnsi="Calibri" w:cs="Calibri"/>
+            <w:sz w:val="22"/>
+            <w:szCs w:val="22"/>
+          </w:rPr>
+          <w:t>e</w:t>
+        </w:r>
+        <w:r>
+          <w:rPr>
+            <w:rStyle w:val="Hyperlink"/>
+            <w:rFonts w:ascii="Calibri" w:eastAsia="Calibri" w:hAnsi="Calibri" w:cs="Calibri"/>
+            <w:sz w:val="22"/>
+            <w:szCs w:val="22"/>
+          </w:rPr>
+          <w:t>ng</w:t>
         </w:r>
         <w:r>
           <w:rPr>
@@ -2269,7 +2287,25 @@
             <w:sz w:val="22"/>
             <w:szCs w:val="22"/>
           </w:rPr>
-          <w:t>https://innovationagenda.asia</w:t>
+          <w:t>https://innovatio</w:t>
+        </w:r>
+        <w:r>
+          <w:rPr>
+            <w:rStyle w:val="Hyperlink"/>
+            <w:rFonts w:ascii="Calibri" w:eastAsia="Times New Roman" w:hAnsi="Calibri" w:cs="Calibri"/>
+            <w:sz w:val="22"/>
+            <w:szCs w:val="22"/>
+          </w:rPr>
+          <w:t>n</w:t>
+        </w:r>
+        <w:r>
+          <w:rPr>
+            <w:rStyle w:val="Hyperlink"/>
+            <w:rFonts w:ascii="Calibri" w:eastAsia="Times New Roman" w:hAnsi="Calibri" w:cs="Calibri"/>
+            <w:sz w:val="22"/>
+            <w:szCs w:val="22"/>
+          </w:rPr>
+          <w:t>agenda.asia</w:t>
         </w:r>
       </w:hyperlink>
       <w:r>
@@ -2426,7 +2462,6 @@
           <w:color w:val="222222"/>
           <w:sz w:val="22"/>
           <w:szCs w:val="22"/>
-          <w:u w:val="single"/>
         </w:rPr>
       </w:pPr>
       <w:r>
@@ -2436,20 +2471,8 @@
           <w:color w:val="222222"/>
           <w:sz w:val="22"/>
           <w:szCs w:val="22"/>
-          <w:u w:val="single"/>
-        </w:rPr>
-        <w:t xml:space="preserve">Bachelor of </w:t>
-      </w:r>
-      <w:r>
-        <w:rPr>
-          <w:rFonts w:ascii="Arial" w:hAnsi="Arial" w:cs="Arial"/>
-          <w:bCs/>
-          <w:color w:val="222222"/>
-          <w:sz w:val="22"/>
-          <w:szCs w:val="22"/>
-          <w:u w:val="single"/>
-        </w:rPr>
-        <w:t>Computer Science</w:t>
+        </w:rPr>
+        <w:t>Ho Chi Minh City University of Technology</w:t>
       </w:r>
     </w:p>
     <w:p>
@@ -2457,6 +2480,7 @@
         <w:spacing w:line="276" w:lineRule="auto"/>
         <w:rPr>
           <w:rFonts w:ascii="Calibri" w:hAnsi="Calibri" w:cs="Calibri"/>
+          <w:bCs/>
           <w:color w:val="222222"/>
           <w:sz w:val="22"/>
           <w:szCs w:val="22"/>
@@ -2470,27 +2494,7 @@
           <w:sz w:val="22"/>
           <w:szCs w:val="22"/>
         </w:rPr>
-        <w:t xml:space="preserve">Ho Chi Minh City University of Technology, Ho Chi Minh </w:t>
-      </w:r>
-      <w:r>
-        <w:rPr>
-          <w:rFonts w:ascii="Calibri" w:hAnsi="Calibri" w:cs="Calibri"/>
-          <w:bCs/>
-          <w:color w:val="222222"/>
-          <w:sz w:val="22"/>
-          <w:szCs w:val="22"/>
-        </w:rPr>
-        <w:t>C</w:t>
-      </w:r>
-      <w:r>
-        <w:rPr>
-          <w:rFonts w:ascii="Calibri" w:hAnsi="Calibri" w:cs="Calibri"/>
-          <w:bCs/>
-          <w:color w:val="222222"/>
-          <w:sz w:val="22"/>
-          <w:szCs w:val="22"/>
-        </w:rPr>
-        <w:t>ity</w:t>
+        <w:t>Bachelor of Computer Science</w:t>
       </w:r>
     </w:p>
     <w:sectPr>

--- a/Hieu_TN_resume.docx
+++ b/Hieu_TN_resume.docx
@@ -314,6 +314,9 @@
     </w:p>
     <w:p>
       <w:pPr>
+        <w:pBdr>
+          <w:bottom w:val="single" w:sz="4" w:space="1" w:color="auto"/>
+        </w:pBdr>
         <w:spacing w:after="120" w:line="276" w:lineRule="auto"/>
         <w:rPr>
           <w:rFonts w:ascii="Arial" w:hAnsi="Arial" w:cs="Arial"/>
@@ -356,7 +359,37 @@
           <w:sz w:val="22"/>
           <w:szCs w:val="22"/>
         </w:rPr>
-        <w:t>4+ years of experience in developing, testing, and deploying web products.</w:t>
+        <w:t>5</w:t>
+      </w:r>
+      <w:r>
+        <w:rPr>
+          <w:rStyle w:val="s1"/>
+          <w:rFonts w:ascii="Calibri" w:hAnsi="Calibri" w:cs="Calibri"/>
+          <w:color w:val="222222"/>
+          <w:sz w:val="22"/>
+          <w:szCs w:val="22"/>
+        </w:rPr>
+        <w:t xml:space="preserve">+ years of experience in </w:t>
+      </w:r>
+      <w:r>
+        <w:rPr>
+          <w:rStyle w:val="s1"/>
+          <w:rFonts w:ascii="Calibri" w:hAnsi="Calibri" w:cs="Calibri"/>
+          <w:color w:val="222222"/>
+          <w:sz w:val="22"/>
+          <w:szCs w:val="22"/>
+        </w:rPr>
+        <w:t>software engineering of web products, following Agile approach</w:t>
+      </w:r>
+      <w:r>
+        <w:rPr>
+          <w:rStyle w:val="s1"/>
+          <w:rFonts w:ascii="Calibri" w:hAnsi="Calibri" w:cs="Calibri"/>
+          <w:color w:val="222222"/>
+          <w:sz w:val="22"/>
+          <w:szCs w:val="22"/>
+        </w:rPr>
+        <w:t>.</w:t>
       </w:r>
     </w:p>
     <w:p>
@@ -384,7 +417,7 @@
           <w:sz w:val="22"/>
           <w:szCs w:val="22"/>
         </w:rPr>
-        <w:t>Experienced in implementing and optimizing front-end and back-end functionality that improve loading performance and workflow efficiencies.</w:t>
+        <w:t>1+ year of experience in DevOps field using AWS Stacks, AWS CDK, Jenkins and K8s.</w:t>
       </w:r>
     </w:p>
     <w:p>
@@ -412,67 +445,7 @@
           <w:sz w:val="22"/>
           <w:szCs w:val="22"/>
         </w:rPr>
-        <w:t>Continually convert use case to tasks</w:t>
-      </w:r>
-      <w:r>
-        <w:rPr>
-          <w:rStyle w:val="s1"/>
-          <w:rFonts w:ascii="Calibri" w:hAnsi="Calibri" w:cs="Calibri"/>
-          <w:color w:val="222222"/>
-          <w:sz w:val="22"/>
-          <w:szCs w:val="22"/>
-        </w:rPr>
-        <w:t xml:space="preserve">, </w:t>
-      </w:r>
-      <w:r>
-        <w:rPr>
-          <w:rStyle w:val="s1"/>
-          <w:rFonts w:ascii="Calibri" w:hAnsi="Calibri" w:cs="Calibri"/>
-          <w:color w:val="222222"/>
-          <w:sz w:val="22"/>
-          <w:szCs w:val="22"/>
-        </w:rPr>
-        <w:t xml:space="preserve">estimate </w:t>
-      </w:r>
-      <w:r>
-        <w:rPr>
-          <w:rStyle w:val="s1"/>
-          <w:rFonts w:ascii="Calibri" w:hAnsi="Calibri" w:cs="Calibri"/>
-          <w:color w:val="222222"/>
-          <w:sz w:val="22"/>
-          <w:szCs w:val="22"/>
-        </w:rPr>
-        <w:t>and brief to</w:t>
-      </w:r>
-      <w:r>
-        <w:rPr>
-          <w:rStyle w:val="s1"/>
-          <w:rFonts w:ascii="Calibri" w:hAnsi="Calibri" w:cs="Calibri"/>
-          <w:color w:val="222222"/>
-          <w:sz w:val="22"/>
-          <w:szCs w:val="22"/>
-        </w:rPr>
-        <w:t xml:space="preserve"> team</w:t>
-      </w:r>
-      <w:r>
-        <w:rPr>
-          <w:rStyle w:val="s1"/>
-          <w:rFonts w:ascii="Calibri" w:hAnsi="Calibri" w:cs="Calibri"/>
-          <w:color w:val="222222"/>
-          <w:sz w:val="22"/>
-          <w:szCs w:val="22"/>
-        </w:rPr>
-        <w:t xml:space="preserve"> members</w:t>
-      </w:r>
-      <w:r>
-        <w:rPr>
-          <w:rStyle w:val="s1"/>
-          <w:rFonts w:ascii="Calibri" w:hAnsi="Calibri" w:cs="Calibri"/>
-          <w:color w:val="222222"/>
-          <w:sz w:val="22"/>
-          <w:szCs w:val="22"/>
-        </w:rPr>
-        <w:t>.</w:t>
+        <w:t>Experienced in implementing and optimizing front-end and back-end functionality.</w:t>
       </w:r>
     </w:p>
     <w:p>
@@ -545,459 +518,9 @@
     </w:p>
     <w:p>
       <w:pPr>
-        <w:pStyle w:val="p1"/>
-        <w:spacing w:before="120" w:after="120" w:line="276" w:lineRule="auto"/>
-        <w:ind w:left="142"/>
-        <w:rPr>
-          <w:rStyle w:val="s1"/>
-          <w:rFonts w:ascii="Calibri" w:hAnsi="Calibri" w:cs="Calibri"/>
-          <w:color w:val="222222"/>
-          <w:sz w:val="22"/>
-          <w:szCs w:val="22"/>
-        </w:rPr>
-        <w:sectPr>
-          <w:footerReference w:type="even" r:id="rId13"/>
-          <w:footerReference w:type="default" r:id="rId14"/>
-          <w:type w:val="continuous"/>
-          <w:pgSz w:w="12240" w:h="15840"/>
-          <w:pgMar w:top="711" w:right="1440" w:bottom="1440" w:left="1440" w:header="720" w:footer="720" w:gutter="0"/>
-          <w:cols w:space="720"/>
-          <w:docGrid w:linePitch="360"/>
-        </w:sectPr>
-      </w:pPr>
-      <w:r>
-        <w:rPr>
-          <w:rStyle w:val="s1"/>
-          <w:rFonts w:ascii="Calibri" w:hAnsi="Calibri" w:cs="Calibri"/>
-          <w:color w:val="222222"/>
-          <w:sz w:val="22"/>
-          <w:szCs w:val="22"/>
-        </w:rPr>
-        <w:t>Expertise includes</w:t>
-      </w:r>
-      <w:r>
-        <w:rPr>
-          <w:rStyle w:val="s1"/>
-          <w:rFonts w:ascii="Calibri" w:hAnsi="Calibri" w:cs="Calibri"/>
-          <w:color w:val="222222"/>
-          <w:sz w:val="22"/>
-          <w:szCs w:val="22"/>
-        </w:rPr>
-        <w:t>:</w:t>
-      </w:r>
-    </w:p>
-    <w:p>
-      <w:pPr>
-        <w:pStyle w:val="p1"/>
-        <w:numPr>
-          <w:ilvl w:val="0"/>
-          <w:numId w:val="39"/>
-        </w:numPr>
-        <w:spacing w:line="276" w:lineRule="auto"/>
-        <w:ind w:left="426" w:hanging="284"/>
-        <w:rPr>
-          <w:rFonts w:ascii="Calibri" w:hAnsi="Calibri" w:cs="Calibri"/>
-          <w:color w:val="222222"/>
-          <w:sz w:val="22"/>
-          <w:szCs w:val="22"/>
-        </w:rPr>
-      </w:pPr>
-      <w:r>
-        <w:rPr>
-          <w:rFonts w:ascii="Calibri" w:hAnsi="Calibri" w:cs="Calibri"/>
-          <w:color w:val="222222"/>
-          <w:sz w:val="22"/>
-          <w:szCs w:val="22"/>
-        </w:rPr>
-        <w:t xml:space="preserve">Turn </w:t>
-      </w:r>
-      <w:r>
-        <w:rPr>
-          <w:rFonts w:ascii="Calibri" w:hAnsi="Calibri" w:cs="Calibri"/>
-          <w:color w:val="222222"/>
-          <w:sz w:val="22"/>
-          <w:szCs w:val="22"/>
-        </w:rPr>
-        <w:t>design</w:t>
-      </w:r>
-      <w:r>
-        <w:rPr>
-          <w:rFonts w:ascii="Calibri" w:hAnsi="Calibri" w:cs="Calibri"/>
-          <w:color w:val="222222"/>
-          <w:sz w:val="22"/>
-          <w:szCs w:val="22"/>
-        </w:rPr>
-        <w:t xml:space="preserve"> file to web page and responsive with HTML, CSS/Sass, </w:t>
-      </w:r>
-      <w:proofErr w:type="spellStart"/>
-      <w:r>
-        <w:rPr>
-          <w:rFonts w:ascii="Calibri" w:hAnsi="Calibri" w:cs="Calibri"/>
-          <w:color w:val="222222"/>
-          <w:sz w:val="22"/>
-          <w:szCs w:val="22"/>
-        </w:rPr>
-        <w:t>Javascript</w:t>
-      </w:r>
-      <w:proofErr w:type="spellEnd"/>
-      <w:r>
-        <w:rPr>
-          <w:rFonts w:ascii="Calibri" w:hAnsi="Calibri" w:cs="Calibri"/>
-          <w:color w:val="222222"/>
-          <w:sz w:val="22"/>
-          <w:szCs w:val="22"/>
-        </w:rPr>
-        <w:t xml:space="preserve">, </w:t>
-      </w:r>
-      <w:proofErr w:type="spellStart"/>
-      <w:r>
-        <w:rPr>
-          <w:rFonts w:ascii="Calibri" w:hAnsi="Calibri" w:cs="Calibri"/>
-          <w:color w:val="222222"/>
-          <w:sz w:val="22"/>
-          <w:szCs w:val="22"/>
-        </w:rPr>
-        <w:t>JQuery</w:t>
-      </w:r>
-      <w:proofErr w:type="spellEnd"/>
-      <w:r>
-        <w:rPr>
-          <w:rFonts w:ascii="Calibri" w:hAnsi="Calibri" w:cs="Calibri"/>
-          <w:color w:val="222222"/>
-          <w:sz w:val="22"/>
-          <w:szCs w:val="22"/>
-        </w:rPr>
-        <w:t>, Bootstrap</w:t>
-      </w:r>
-    </w:p>
-    <w:p>
-      <w:pPr>
-        <w:pStyle w:val="p1"/>
-        <w:numPr>
-          <w:ilvl w:val="0"/>
-          <w:numId w:val="39"/>
-        </w:numPr>
-        <w:spacing w:line="276" w:lineRule="auto"/>
-        <w:ind w:left="426" w:hanging="284"/>
-        <w:rPr>
-          <w:rFonts w:ascii="Calibri" w:hAnsi="Calibri" w:cs="Calibri"/>
-          <w:color w:val="222222"/>
-          <w:sz w:val="22"/>
-          <w:szCs w:val="22"/>
-        </w:rPr>
-      </w:pPr>
-      <w:r>
-        <w:rPr>
-          <w:rFonts w:ascii="Calibri" w:hAnsi="Calibri" w:cs="Calibri"/>
-          <w:color w:val="222222"/>
-          <w:sz w:val="22"/>
-          <w:szCs w:val="22"/>
-        </w:rPr>
-        <w:t>Build page template using Vue, React, Angular</w:t>
-      </w:r>
-      <w:r>
-        <w:rPr>
-          <w:rFonts w:ascii="Calibri" w:hAnsi="Calibri" w:cs="Calibri"/>
-          <w:color w:val="222222"/>
-          <w:sz w:val="22"/>
-          <w:szCs w:val="22"/>
-        </w:rPr>
-        <w:t>, HubSpot</w:t>
-      </w:r>
-    </w:p>
-    <w:p>
-      <w:pPr>
-        <w:pStyle w:val="p1"/>
-        <w:numPr>
-          <w:ilvl w:val="0"/>
-          <w:numId w:val="39"/>
-        </w:numPr>
-        <w:spacing w:line="276" w:lineRule="auto"/>
-        <w:ind w:left="426" w:hanging="284"/>
-        <w:rPr>
-          <w:rFonts w:ascii="Calibri" w:hAnsi="Calibri" w:cs="Calibri"/>
-          <w:color w:val="222222"/>
-          <w:sz w:val="22"/>
-          <w:szCs w:val="22"/>
-        </w:rPr>
-      </w:pPr>
-      <w:r>
-        <w:rPr>
-          <w:rFonts w:ascii="Calibri" w:hAnsi="Calibri" w:cs="Calibri"/>
-          <w:color w:val="222222"/>
-          <w:sz w:val="22"/>
-          <w:szCs w:val="22"/>
-        </w:rPr>
-        <w:t>Design and write APIs in PHP (WordPress, Laravel), Python (Django)</w:t>
-      </w:r>
-      <w:r>
-        <w:rPr>
-          <w:rFonts w:ascii="Calibri" w:hAnsi="Calibri" w:cs="Calibri"/>
-          <w:color w:val="222222"/>
-          <w:sz w:val="22"/>
-          <w:szCs w:val="22"/>
-        </w:rPr>
-        <w:t xml:space="preserve">, </w:t>
-      </w:r>
-      <w:proofErr w:type="spellStart"/>
-      <w:r>
-        <w:rPr>
-          <w:rFonts w:ascii="Calibri" w:hAnsi="Calibri" w:cs="Calibri"/>
-          <w:color w:val="222222"/>
-          <w:sz w:val="22"/>
-          <w:szCs w:val="22"/>
-        </w:rPr>
-        <w:t>Javascript</w:t>
-      </w:r>
-      <w:proofErr w:type="spellEnd"/>
-      <w:r>
-        <w:rPr>
-          <w:rFonts w:ascii="Calibri" w:hAnsi="Calibri" w:cs="Calibri"/>
-          <w:color w:val="222222"/>
-          <w:sz w:val="22"/>
-          <w:szCs w:val="22"/>
-        </w:rPr>
-        <w:t xml:space="preserve"> (Express)</w:t>
-      </w:r>
-    </w:p>
-    <w:p>
-      <w:pPr>
-        <w:pStyle w:val="p1"/>
-        <w:numPr>
-          <w:ilvl w:val="0"/>
-          <w:numId w:val="39"/>
-        </w:numPr>
-        <w:spacing w:line="276" w:lineRule="auto"/>
-        <w:ind w:left="426" w:hanging="284"/>
-        <w:rPr>
-          <w:rFonts w:ascii="Calibri" w:hAnsi="Calibri" w:cs="Calibri"/>
-          <w:color w:val="222222"/>
-          <w:sz w:val="22"/>
-          <w:szCs w:val="22"/>
-        </w:rPr>
-      </w:pPr>
-      <w:r>
-        <w:rPr>
-          <w:rFonts w:ascii="Calibri" w:hAnsi="Calibri" w:cs="Calibri"/>
-          <w:color w:val="222222"/>
-          <w:sz w:val="22"/>
-          <w:szCs w:val="22"/>
-        </w:rPr>
-        <w:t>Automate and enhance resources by Gulp.js, Webpack</w:t>
-      </w:r>
-    </w:p>
-    <w:p>
-      <w:pPr>
-        <w:pStyle w:val="p1"/>
-        <w:numPr>
-          <w:ilvl w:val="0"/>
-          <w:numId w:val="39"/>
-        </w:numPr>
-        <w:spacing w:line="276" w:lineRule="auto"/>
-        <w:ind w:left="426" w:hanging="284"/>
-        <w:rPr>
-          <w:rFonts w:ascii="Calibri" w:hAnsi="Calibri" w:cs="Calibri"/>
-          <w:color w:val="222222"/>
-          <w:sz w:val="22"/>
-          <w:szCs w:val="22"/>
-        </w:rPr>
-      </w:pPr>
-      <w:r>
-        <w:rPr>
-          <w:rFonts w:ascii="Calibri" w:hAnsi="Calibri" w:cs="Calibri"/>
-          <w:color w:val="222222"/>
-          <w:sz w:val="22"/>
-          <w:szCs w:val="22"/>
-        </w:rPr>
-        <w:t xml:space="preserve">Familiar with RDBMS and query database </w:t>
-      </w:r>
-      <w:r>
-        <w:rPr>
-          <w:rFonts w:ascii="Calibri" w:hAnsi="Calibri" w:cs="Calibri"/>
-          <w:color w:val="222222"/>
-          <w:sz w:val="22"/>
-          <w:szCs w:val="22"/>
-        </w:rPr>
-        <w:t>by</w:t>
-      </w:r>
-      <w:r>
-        <w:rPr>
-          <w:rFonts w:ascii="Calibri" w:hAnsi="Calibri" w:cs="Calibri"/>
-          <w:color w:val="222222"/>
-          <w:sz w:val="22"/>
-          <w:szCs w:val="22"/>
-        </w:rPr>
-        <w:t xml:space="preserve"> MySQL, Postgres</w:t>
-      </w:r>
-    </w:p>
-    <w:p>
-      <w:pPr>
-        <w:pStyle w:val="p1"/>
-        <w:numPr>
-          <w:ilvl w:val="0"/>
-          <w:numId w:val="39"/>
-        </w:numPr>
-        <w:spacing w:line="276" w:lineRule="auto"/>
-        <w:ind w:left="426" w:hanging="284"/>
-        <w:rPr>
-          <w:rFonts w:ascii="Calibri" w:hAnsi="Calibri" w:cs="Calibri"/>
-          <w:color w:val="222222"/>
-          <w:sz w:val="22"/>
-          <w:szCs w:val="22"/>
-        </w:rPr>
-      </w:pPr>
-      <w:r>
-        <w:rPr>
-          <w:rFonts w:ascii="Calibri" w:hAnsi="Calibri" w:cs="Calibri"/>
-          <w:color w:val="222222"/>
-          <w:sz w:val="22"/>
-          <w:szCs w:val="22"/>
-        </w:rPr>
-        <w:t>Experience with WooCommerce, Wagtail</w:t>
-      </w:r>
-    </w:p>
-    <w:p>
-      <w:pPr>
-        <w:pStyle w:val="p1"/>
-        <w:numPr>
-          <w:ilvl w:val="0"/>
-          <w:numId w:val="39"/>
-        </w:numPr>
-        <w:spacing w:line="276" w:lineRule="auto"/>
-        <w:ind w:left="426" w:hanging="284"/>
-        <w:rPr>
-          <w:rFonts w:ascii="Calibri" w:hAnsi="Calibri" w:cs="Calibri"/>
-          <w:color w:val="222222"/>
-          <w:sz w:val="22"/>
-          <w:szCs w:val="22"/>
-        </w:rPr>
-      </w:pPr>
-      <w:r>
-        <w:rPr>
-          <w:rFonts w:ascii="Calibri" w:hAnsi="Calibri" w:cs="Calibri"/>
-          <w:color w:val="222222"/>
-          <w:sz w:val="22"/>
-          <w:szCs w:val="22"/>
-        </w:rPr>
-        <w:t>Manage deployment process with Docker, K8s, CDK, AWS, Jenkins</w:t>
-      </w:r>
-    </w:p>
-    <w:p>
-      <w:pPr>
-        <w:pStyle w:val="p1"/>
-        <w:numPr>
-          <w:ilvl w:val="0"/>
-          <w:numId w:val="39"/>
-        </w:numPr>
-        <w:spacing w:line="276" w:lineRule="auto"/>
-        <w:ind w:left="426" w:hanging="284"/>
-        <w:rPr>
-          <w:rFonts w:ascii="Calibri" w:hAnsi="Calibri" w:cs="Calibri"/>
-          <w:color w:val="222222"/>
-          <w:sz w:val="22"/>
-          <w:szCs w:val="22"/>
-        </w:rPr>
-      </w:pPr>
-      <w:r>
-        <w:rPr>
-          <w:rFonts w:ascii="Calibri" w:hAnsi="Calibri" w:cs="Calibri"/>
-          <w:color w:val="222222"/>
-          <w:sz w:val="22"/>
-          <w:szCs w:val="22"/>
-        </w:rPr>
-        <w:t>Version</w:t>
-      </w:r>
-      <w:r>
-        <w:rPr>
-          <w:rFonts w:ascii="Calibri" w:hAnsi="Calibri" w:cs="Calibri"/>
-          <w:color w:val="222222"/>
-          <w:sz w:val="22"/>
-          <w:szCs w:val="22"/>
-        </w:rPr>
-        <w:t>-</w:t>
-      </w:r>
-      <w:r>
-        <w:rPr>
-          <w:rFonts w:ascii="Calibri" w:hAnsi="Calibri" w:cs="Calibri"/>
-          <w:color w:val="222222"/>
-          <w:sz w:val="22"/>
-          <w:szCs w:val="22"/>
-        </w:rPr>
-        <w:t>control</w:t>
-      </w:r>
-      <w:r>
-        <w:rPr>
-          <w:rFonts w:ascii="Calibri" w:hAnsi="Calibri" w:cs="Calibri"/>
-          <w:color w:val="222222"/>
-          <w:sz w:val="22"/>
-          <w:szCs w:val="22"/>
-        </w:rPr>
-        <w:t xml:space="preserve"> /</w:t>
-      </w:r>
-      <w:r>
-        <w:rPr>
-          <w:rFonts w:ascii="Calibri" w:hAnsi="Calibri" w:cs="Calibri"/>
-          <w:color w:val="222222"/>
-          <w:sz w:val="22"/>
-          <w:szCs w:val="22"/>
-        </w:rPr>
-        <w:t xml:space="preserve"> review </w:t>
-      </w:r>
-      <w:r>
-        <w:rPr>
-          <w:rFonts w:ascii="Calibri" w:hAnsi="Calibri" w:cs="Calibri"/>
-          <w:color w:val="222222"/>
-          <w:sz w:val="22"/>
-          <w:szCs w:val="22"/>
-        </w:rPr>
-        <w:t>code / merge / resolve conflict with Git</w:t>
-      </w:r>
-    </w:p>
-    <w:p>
-      <w:pPr>
-        <w:pStyle w:val="p1"/>
-        <w:numPr>
-          <w:ilvl w:val="0"/>
-          <w:numId w:val="39"/>
-        </w:numPr>
-        <w:spacing w:line="276" w:lineRule="auto"/>
-        <w:ind w:left="426" w:hanging="284"/>
-        <w:rPr>
-          <w:color w:val="222222"/>
-          <w:sz w:val="22"/>
-          <w:szCs w:val="22"/>
-        </w:rPr>
-      </w:pPr>
-      <w:r>
-        <w:rPr>
-          <w:rFonts w:ascii="Calibri" w:hAnsi="Calibri" w:cs="Calibri"/>
-          <w:color w:val="222222"/>
-          <w:sz w:val="22"/>
-          <w:szCs w:val="22"/>
-        </w:rPr>
-        <w:t>Issue</w:t>
-      </w:r>
-      <w:r>
-        <w:rPr>
-          <w:rFonts w:ascii="Calibri" w:hAnsi="Calibri" w:cs="Calibri"/>
-          <w:color w:val="222222"/>
-          <w:sz w:val="22"/>
-          <w:szCs w:val="22"/>
-        </w:rPr>
-        <w:t>s</w:t>
-      </w:r>
-      <w:r>
-        <w:rPr>
-          <w:rFonts w:ascii="Calibri" w:hAnsi="Calibri" w:cs="Calibri"/>
-          <w:color w:val="222222"/>
-          <w:sz w:val="22"/>
-          <w:szCs w:val="22"/>
-        </w:rPr>
-        <w:t xml:space="preserve"> tracking with Redmine, Trello, Jira</w:t>
-      </w:r>
-    </w:p>
-    <w:p>
-      <w:pPr>
+        <w:pBdr>
+          <w:bottom w:val="single" w:sz="4" w:space="1" w:color="auto"/>
+        </w:pBdr>
         <w:spacing w:before="360" w:after="120" w:line="276" w:lineRule="auto"/>
         <w:rPr>
           <w:rFonts w:ascii="Arial" w:hAnsi="Arial" w:cs="Arial"/>
@@ -1033,10 +556,11 @@
       <w:r>
         <w:rPr>
           <w:rFonts w:ascii="Arial" w:hAnsi="Arial" w:cs="Arial"/>
-          <w:color w:val="222222"/>
-          <w:sz w:val="22"/>
-          <w:szCs w:val="22"/>
-          <w:u w:val="single"/>
+          <w:b/>
+          <w:bCs/>
+          <w:color w:val="222222"/>
+          <w:sz w:val="22"/>
+          <w:szCs w:val="22"/>
         </w:rPr>
         <w:t>Cynopsis</w:t>
       </w:r>
@@ -1044,10 +568,11 @@
       <w:r>
         <w:rPr>
           <w:rFonts w:ascii="Arial" w:hAnsi="Arial" w:cs="Arial"/>
-          <w:color w:val="222222"/>
-          <w:sz w:val="22"/>
-          <w:szCs w:val="22"/>
-          <w:u w:val="single"/>
+          <w:b/>
+          <w:bCs/>
+          <w:color w:val="222222"/>
+          <w:sz w:val="22"/>
+          <w:szCs w:val="22"/>
         </w:rPr>
         <w:t xml:space="preserve"> Solutions</w:t>
       </w:r>
@@ -1057,7 +582,6 @@
           <w:color w:val="222222"/>
           <w:sz w:val="22"/>
           <w:szCs w:val="22"/>
-          <w:u w:val="single"/>
         </w:rPr>
         <w:t xml:space="preserve"> | Full-stack Developer</w:t>
       </w:r>
@@ -1119,7 +643,7 @@
           <w:sz w:val="22"/>
           <w:szCs w:val="22"/>
         </w:rPr>
-        <w:t>Unit</w:t>
+        <w:t>Designed</w:t>
       </w:r>
       <w:r>
         <w:rPr>
@@ -1128,7 +652,7 @@
           <w:sz w:val="22"/>
           <w:szCs w:val="22"/>
         </w:rPr>
-        <w:t>ed</w:t>
+        <w:t xml:space="preserve"> and built</w:t>
       </w:r>
       <w:r>
         <w:rPr>
@@ -1137,7 +661,25 @@
           <w:sz w:val="22"/>
           <w:szCs w:val="22"/>
         </w:rPr>
-        <w:t xml:space="preserve"> cloud resources by using AWS CDK to generate CloudFormation template</w:t>
+        <w:t xml:space="preserve"> </w:t>
+      </w:r>
+      <w:r>
+        <w:rPr>
+          <w:rFonts w:ascii="Calibri" w:hAnsi="Calibri" w:cs="Calibri"/>
+          <w:color w:val="222222"/>
+          <w:sz w:val="22"/>
+          <w:szCs w:val="22"/>
+        </w:rPr>
+        <w:t xml:space="preserve">products and services architecture on </w:t>
+      </w:r>
+      <w:r>
+        <w:rPr>
+          <w:rFonts w:ascii="Calibri" w:hAnsi="Calibri" w:cs="Calibri"/>
+          <w:color w:val="222222"/>
+          <w:sz w:val="22"/>
+          <w:szCs w:val="22"/>
+        </w:rPr>
+        <w:t>AWS</w:t>
       </w:r>
     </w:p>
     <w:p>
@@ -1166,7 +708,7 @@
           <w:sz w:val="22"/>
           <w:szCs w:val="22"/>
         </w:rPr>
-        <w:t>Implementing new workflow for Ares product</w:t>
+        <w:t xml:space="preserve">Designed </w:t>
       </w:r>
       <w:r>
         <w:rPr>
@@ -1175,7 +717,7 @@
           <w:sz w:val="22"/>
           <w:szCs w:val="22"/>
         </w:rPr>
-        <w:t xml:space="preserve"> using Angular</w:t>
+        <w:t>database to remove duplication between products</w:t>
       </w:r>
     </w:p>
     <w:p>
@@ -1204,7 +746,110 @@
           <w:sz w:val="22"/>
           <w:szCs w:val="22"/>
         </w:rPr>
-        <w:t>Write APIs using Express and query database by PostgreSQL</w:t>
+        <w:t xml:space="preserve">Implemented </w:t>
+      </w:r>
+      <w:r>
+        <w:rPr>
+          <w:rFonts w:ascii="Calibri" w:hAnsi="Calibri" w:cs="Calibri"/>
+          <w:color w:val="222222"/>
+          <w:sz w:val="22"/>
+          <w:szCs w:val="22"/>
+        </w:rPr>
+        <w:t xml:space="preserve">scalable reactive </w:t>
+      </w:r>
+      <w:r>
+        <w:rPr>
+          <w:rFonts w:ascii="Calibri" w:hAnsi="Calibri" w:cs="Calibri"/>
+          <w:color w:val="222222"/>
+          <w:sz w:val="22"/>
+          <w:szCs w:val="22"/>
+        </w:rPr>
+        <w:t>RESTful APIs</w:t>
+      </w:r>
+      <w:r>
+        <w:rPr>
+          <w:rFonts w:ascii="Calibri" w:hAnsi="Calibri" w:cs="Calibri"/>
+          <w:color w:val="222222"/>
+          <w:sz w:val="22"/>
+          <w:szCs w:val="22"/>
+        </w:rPr>
+        <w:t xml:space="preserve"> </w:t>
+      </w:r>
+      <w:r>
+        <w:rPr>
+          <w:rFonts w:ascii="Calibri" w:hAnsi="Calibri" w:cs="Calibri"/>
+          <w:color w:val="222222"/>
+          <w:sz w:val="22"/>
+          <w:szCs w:val="22"/>
+        </w:rPr>
+        <w:t xml:space="preserve">using </w:t>
+      </w:r>
+      <w:r>
+        <w:rPr>
+          <w:rFonts w:ascii="Calibri" w:hAnsi="Calibri" w:cs="Calibri"/>
+          <w:color w:val="222222"/>
+          <w:sz w:val="22"/>
+          <w:szCs w:val="22"/>
+        </w:rPr>
+        <w:t xml:space="preserve">Django and </w:t>
+      </w:r>
+      <w:proofErr w:type="spellStart"/>
+      <w:r>
+        <w:rPr>
+          <w:rFonts w:ascii="Calibri" w:hAnsi="Calibri" w:cs="Calibri"/>
+          <w:color w:val="222222"/>
+          <w:sz w:val="22"/>
+          <w:szCs w:val="22"/>
+        </w:rPr>
+        <w:t>ExpressJS</w:t>
+      </w:r>
+      <w:proofErr w:type="spellEnd"/>
+    </w:p>
+    <w:p>
+      <w:pPr>
+        <w:pStyle w:val="ListParagraph"/>
+        <w:numPr>
+          <w:ilvl w:val="0"/>
+          <w:numId w:val="38"/>
+        </w:numPr>
+        <w:tabs>
+          <w:tab w:val="right" w:pos="9270"/>
+        </w:tabs>
+        <w:spacing w:line="276" w:lineRule="auto"/>
+        <w:ind w:left="426" w:hanging="284"/>
+        <w:rPr>
+          <w:rFonts w:ascii="Calibri" w:hAnsi="Calibri" w:cs="Calibri"/>
+          <w:color w:val="222222"/>
+          <w:sz w:val="22"/>
+          <w:szCs w:val="22"/>
+        </w:rPr>
+      </w:pPr>
+      <w:r>
+        <w:rPr>
+          <w:rFonts w:ascii="Calibri" w:hAnsi="Calibri" w:cs="Calibri"/>
+          <w:color w:val="222222"/>
+          <w:sz w:val="22"/>
+          <w:szCs w:val="22"/>
+        </w:rPr>
+        <w:t xml:space="preserve">Developed components and stage management system </w:t>
+      </w:r>
+      <w:r>
+        <w:rPr>
+          <w:rFonts w:ascii="Calibri" w:hAnsi="Calibri" w:cs="Calibri"/>
+          <w:color w:val="222222"/>
+          <w:sz w:val="22"/>
+          <w:szCs w:val="22"/>
+        </w:rPr>
+        <w:t>in</w:t>
+      </w:r>
+      <w:r>
+        <w:rPr>
+          <w:rFonts w:ascii="Calibri" w:hAnsi="Calibri" w:cs="Calibri"/>
+          <w:color w:val="222222"/>
+          <w:sz w:val="22"/>
+          <w:szCs w:val="22"/>
+        </w:rPr>
+        <w:t xml:space="preserve"> Angular</w:t>
       </w:r>
     </w:p>
     <w:p>
@@ -1232,7 +877,18 @@
           <w:sz w:val="22"/>
           <w:szCs w:val="22"/>
         </w:rPr>
-        <w:t>Noted Accomplishment:</w:t>
+        <w:t>Highlights</w:t>
+      </w:r>
+      <w:r>
+        <w:rPr>
+          <w:rFonts w:ascii="Calibri" w:hAnsi="Calibri" w:cs="Calibri"/>
+          <w:i/>
+          <w:iCs/>
+          <w:color w:val="222222"/>
+          <w:sz w:val="22"/>
+          <w:szCs w:val="22"/>
+        </w:rPr>
+        <w:t>:</w:t>
       </w:r>
     </w:p>
     <w:p>
@@ -1283,34 +939,15 @@
       <w:r>
         <w:rPr>
           <w:rFonts w:ascii="Arial" w:hAnsi="Arial" w:cs="Arial"/>
-          <w:color w:val="222222"/>
-          <w:sz w:val="22"/>
-          <w:szCs w:val="22"/>
-          <w:u w:val="single"/>
+          <w:b/>
+          <w:bCs/>
+          <w:color w:val="222222"/>
+          <w:sz w:val="22"/>
+          <w:szCs w:val="22"/>
         </w:rPr>
         <w:t>Oursky</w:t>
       </w:r>
       <w:proofErr w:type="spellEnd"/>
-      <w:r>
-        <w:rPr>
-          <w:rFonts w:ascii="Arial" w:hAnsi="Arial" w:cs="Arial"/>
-          <w:color w:val="222222"/>
-          <w:sz w:val="22"/>
-          <w:szCs w:val="22"/>
-          <w:u w:val="single"/>
-        </w:rPr>
-        <w:t xml:space="preserve"> Limited</w:t>
-      </w:r>
-      <w:r>
-        <w:rPr>
-          <w:rFonts w:ascii="Arial" w:hAnsi="Arial" w:cs="Arial"/>
-          <w:color w:val="222222"/>
-          <w:sz w:val="22"/>
-          <w:szCs w:val="22"/>
-          <w:u w:val="single"/>
-        </w:rPr>
-        <w:t xml:space="preserve"> | Full-stack Web Developer</w:t>
-      </w:r>
       <w:r>
         <w:rPr>
           <w:rFonts w:ascii="Arial" w:hAnsi="Arial" w:cs="Arial"/>
@@ -1320,6 +957,26 @@
           <w:sz w:val="22"/>
           <w:szCs w:val="22"/>
         </w:rPr>
+        <w:t xml:space="preserve"> Limited</w:t>
+      </w:r>
+      <w:r>
+        <w:rPr>
+          <w:rFonts w:ascii="Arial" w:hAnsi="Arial" w:cs="Arial"/>
+          <w:color w:val="222222"/>
+          <w:sz w:val="22"/>
+          <w:szCs w:val="22"/>
+        </w:rPr>
+        <w:t xml:space="preserve"> | Full-stack Web Developer</w:t>
+      </w:r>
+      <w:r>
+        <w:rPr>
+          <w:rFonts w:ascii="Arial" w:hAnsi="Arial" w:cs="Arial"/>
+          <w:b/>
+          <w:bCs/>
+          <w:color w:val="222222"/>
+          <w:sz w:val="22"/>
+          <w:szCs w:val="22"/>
+        </w:rPr>
         <w:tab/>
       </w:r>
       <w:r>
@@ -1343,34 +1000,6 @@
           <w:szCs w:val="20"/>
         </w:rPr>
         <w:t>Aug 2020</w:t>
-      </w:r>
-    </w:p>
-    <w:p>
-      <w:pPr>
-        <w:tabs>
-          <w:tab w:val="right" w:pos="9270"/>
-        </w:tabs>
-        <w:spacing w:line="276" w:lineRule="auto"/>
-        <w:ind w:left="142"/>
-        <w:rPr>
-          <w:rFonts w:ascii="Calibri" w:hAnsi="Calibri" w:cs="Calibri"/>
-          <w:i/>
-          <w:iCs/>
-          <w:color w:val="222222"/>
-          <w:sz w:val="22"/>
-          <w:szCs w:val="22"/>
-        </w:rPr>
-      </w:pPr>
-      <w:r>
-        <w:rPr>
-          <w:rFonts w:ascii="Calibri" w:hAnsi="Calibri" w:cs="Calibri"/>
-          <w:i/>
-          <w:iCs/>
-          <w:color w:val="222222"/>
-          <w:sz w:val="22"/>
-          <w:szCs w:val="22"/>
-        </w:rPr>
-        <w:t>Highlight Projects:</w:t>
       </w:r>
     </w:p>
     <w:p>
@@ -1384,7 +1013,7 @@
           <w:tab w:val="right" w:pos="9270"/>
         </w:tabs>
         <w:spacing w:line="276" w:lineRule="auto"/>
-        <w:ind w:left="709" w:hanging="283"/>
+        <w:ind w:left="426" w:hanging="284"/>
         <w:rPr>
           <w:rFonts w:ascii="Calibri" w:hAnsi="Calibri" w:cs="Calibri"/>
           <w:color w:val="222222"/>
@@ -1392,7 +1021,6 @@
           <w:szCs w:val="22"/>
         </w:rPr>
       </w:pPr>
-      <w:proofErr w:type="spellStart"/>
       <w:r>
         <w:rPr>
           <w:rFonts w:ascii="Calibri" w:hAnsi="Calibri" w:cs="Calibri"/>
@@ -1400,9 +1028,8 @@
           <w:sz w:val="22"/>
           <w:szCs w:val="22"/>
         </w:rPr>
-        <w:t>Welab</w:t>
-      </w:r>
-      <w:proofErr w:type="spellEnd"/>
+        <w:t>Buil</w:t>
+      </w:r>
       <w:r>
         <w:rPr>
           <w:rFonts w:ascii="Calibri" w:hAnsi="Calibri" w:cs="Calibri"/>
@@ -1410,7 +1037,7 @@
           <w:sz w:val="22"/>
           <w:szCs w:val="22"/>
         </w:rPr>
-        <w:t xml:space="preserve"> Co</w:t>
+        <w:t>t</w:t>
       </w:r>
       <w:r>
         <w:rPr>
@@ -1419,87 +1046,7 @@
           <w:sz w:val="22"/>
           <w:szCs w:val="22"/>
         </w:rPr>
-        <w:t xml:space="preserve"> (</w:t>
-      </w:r>
-      <w:hyperlink r:id="rId15" w:history="1">
-        <w:r>
-          <w:rPr>
-            <w:rStyle w:val="Hyperlink"/>
-            <w:rFonts w:ascii="Calibri" w:hAnsi="Calibri" w:cs="Calibri"/>
-            <w:sz w:val="22"/>
-            <w:szCs w:val="22"/>
-          </w:rPr>
-          <w:t>https://www.welab.co</w:t>
-        </w:r>
-      </w:hyperlink>
-      <w:r>
-        <w:rPr>
-          <w:rFonts w:ascii="Calibri" w:hAnsi="Calibri" w:cs="Calibri"/>
-          <w:color w:val="222222"/>
-          <w:sz w:val="22"/>
-          <w:szCs w:val="22"/>
-        </w:rPr>
-        <w:t>)</w:t>
-      </w:r>
-    </w:p>
-    <w:p>
-      <w:pPr>
-        <w:spacing w:line="276" w:lineRule="auto"/>
-        <w:ind w:left="709"/>
-        <w:rPr>
-          <w:rFonts w:ascii="Calibri" w:eastAsia="Times New Roman" w:hAnsi="Calibri" w:cs="Calibri"/>
-          <w:color w:val="222222"/>
-          <w:sz w:val="22"/>
-          <w:szCs w:val="22"/>
-        </w:rPr>
-      </w:pPr>
-      <w:r>
-        <w:rPr>
-          <w:rFonts w:ascii="Calibri" w:eastAsia="Times New Roman" w:hAnsi="Calibri" w:cs="Calibri"/>
-          <w:color w:val="222222"/>
-          <w:sz w:val="22"/>
-          <w:szCs w:val="22"/>
-        </w:rPr>
-        <w:t xml:space="preserve">A website for </w:t>
-      </w:r>
-      <w:proofErr w:type="spellStart"/>
-      <w:r>
-        <w:rPr>
-          <w:rFonts w:ascii="Calibri" w:eastAsia="Times New Roman" w:hAnsi="Calibri" w:cs="Calibri"/>
-          <w:color w:val="222222"/>
-          <w:sz w:val="22"/>
-          <w:szCs w:val="22"/>
-        </w:rPr>
-        <w:t>Welab</w:t>
-      </w:r>
-      <w:proofErr w:type="spellEnd"/>
-      <w:r>
-        <w:rPr>
-          <w:rFonts w:ascii="Calibri" w:eastAsia="Times New Roman" w:hAnsi="Calibri" w:cs="Calibri"/>
-          <w:color w:val="222222"/>
-          <w:sz w:val="22"/>
-          <w:szCs w:val="22"/>
-        </w:rPr>
-        <w:t xml:space="preserve"> Limited to introduce who they are in Hong</w:t>
-      </w:r>
-      <w:r>
-        <w:rPr>
-          <w:rFonts w:ascii="Calibri" w:eastAsia="Times New Roman" w:hAnsi="Calibri" w:cs="Calibri"/>
-          <w:color w:val="222222"/>
-          <w:sz w:val="22"/>
-          <w:szCs w:val="22"/>
-          <w:lang w:val="vi-VN"/>
-        </w:rPr>
-        <w:t xml:space="preserve"> </w:t>
-      </w:r>
-      <w:r>
-        <w:rPr>
-          <w:rFonts w:ascii="Calibri" w:eastAsia="Times New Roman" w:hAnsi="Calibri" w:cs="Calibri"/>
-          <w:color w:val="222222"/>
-          <w:sz w:val="22"/>
-          <w:szCs w:val="22"/>
-        </w:rPr>
-        <w:t>Kong.</w:t>
+        <w:t xml:space="preserve"> page templates using Next.js and Bootstrap</w:t>
       </w:r>
     </w:p>
     <w:p>
@@ -1507,25 +1054,64 @@
         <w:pStyle w:val="ListParagraph"/>
         <w:numPr>
           <w:ilvl w:val="0"/>
-          <w:numId w:val="41"/>
+          <w:numId w:val="38"/>
         </w:numPr>
+        <w:tabs>
+          <w:tab w:val="right" w:pos="9270"/>
+        </w:tabs>
         <w:spacing w:line="276" w:lineRule="auto"/>
-        <w:ind w:left="993" w:hanging="284"/>
+        <w:ind w:left="426" w:hanging="284"/>
+        <w:rPr>
+          <w:rFonts w:ascii="Calibri" w:hAnsi="Calibri" w:cs="Calibri"/>
+          <w:color w:val="222222"/>
+          <w:sz w:val="22"/>
+          <w:szCs w:val="22"/>
+        </w:rPr>
+      </w:pPr>
+      <w:r>
+        <w:rPr>
+          <w:rFonts w:ascii="Calibri" w:hAnsi="Calibri" w:cs="Calibri"/>
+          <w:color w:val="222222"/>
+          <w:sz w:val="22"/>
+          <w:szCs w:val="22"/>
+        </w:rPr>
+        <w:t>Developed</w:t>
+      </w:r>
+      <w:r>
+        <w:rPr>
+          <w:rFonts w:ascii="Calibri" w:hAnsi="Calibri" w:cs="Calibri"/>
+          <w:color w:val="222222"/>
+          <w:sz w:val="22"/>
+          <w:szCs w:val="22"/>
+        </w:rPr>
+        <w:t xml:space="preserve"> </w:t>
+      </w:r>
+      <w:r>
         <w:rPr>
           <w:rFonts w:ascii="Calibri" w:eastAsia="Times New Roman" w:hAnsi="Calibri" w:cs="Calibri"/>
           <w:color w:val="222222"/>
           <w:sz w:val="22"/>
           <w:szCs w:val="22"/>
         </w:rPr>
-      </w:pPr>
-      <w:r>
-        <w:rPr>
-          <w:rFonts w:ascii="Calibri" w:eastAsia="Times New Roman" w:hAnsi="Calibri" w:cs="Calibri"/>
-          <w:color w:val="222222"/>
-          <w:sz w:val="22"/>
-          <w:szCs w:val="22"/>
-        </w:rPr>
-        <w:t>Build page templates using Next.js and Bootstrap</w:t>
+        <w:t xml:space="preserve">distributed RESTful </w:t>
+      </w:r>
+      <w:r>
+        <w:rPr>
+          <w:rFonts w:ascii="Calibri" w:hAnsi="Calibri" w:cs="Calibri"/>
+          <w:color w:val="222222"/>
+          <w:sz w:val="22"/>
+          <w:szCs w:val="22"/>
+        </w:rPr>
+        <w:t>APIs using Django and custom Wagtail features</w:t>
+      </w:r>
+      <w:r>
+        <w:rPr>
+          <w:rFonts w:ascii="Calibri" w:hAnsi="Calibri" w:cs="Calibri"/>
+          <w:color w:val="222222"/>
+          <w:sz w:val="22"/>
+          <w:szCs w:val="22"/>
+        </w:rPr>
+        <w:t xml:space="preserve"> for content population</w:t>
       </w:r>
     </w:p>
     <w:p>
@@ -1533,51 +1119,55 @@
         <w:pStyle w:val="ListParagraph"/>
         <w:numPr>
           <w:ilvl w:val="0"/>
-          <w:numId w:val="41"/>
+          <w:numId w:val="38"/>
         </w:numPr>
+        <w:tabs>
+          <w:tab w:val="right" w:pos="9270"/>
+        </w:tabs>
         <w:spacing w:line="276" w:lineRule="auto"/>
-        <w:ind w:left="993" w:hanging="284"/>
-        <w:rPr>
-          <w:rFonts w:ascii="Calibri" w:eastAsia="Times New Roman" w:hAnsi="Calibri" w:cs="Calibri"/>
-          <w:color w:val="222222"/>
-          <w:sz w:val="22"/>
-          <w:szCs w:val="22"/>
-        </w:rPr>
-      </w:pPr>
-      <w:r>
-        <w:rPr>
-          <w:rFonts w:ascii="Calibri" w:eastAsia="Times New Roman" w:hAnsi="Calibri" w:cs="Calibri"/>
-          <w:color w:val="222222"/>
-          <w:sz w:val="22"/>
-          <w:szCs w:val="22"/>
-        </w:rPr>
-        <w:t>Implement APIs using Django and extend Wagtail features for populating content</w:t>
-      </w:r>
-    </w:p>
-    <w:p>
-      <w:pPr>
-        <w:pStyle w:val="ListParagraph"/>
-        <w:numPr>
-          <w:ilvl w:val="0"/>
-          <w:numId w:val="41"/>
-        </w:numPr>
-        <w:spacing w:line="276" w:lineRule="auto"/>
-        <w:ind w:left="993" w:hanging="284"/>
-        <w:rPr>
-          <w:rFonts w:ascii="Arial" w:eastAsia="Times New Roman" w:hAnsi="Arial" w:cs="Arial"/>
-          <w:color w:val="222222"/>
-          <w:sz w:val="22"/>
-          <w:szCs w:val="22"/>
-        </w:rPr>
-      </w:pPr>
-      <w:r>
-        <w:rPr>
-          <w:rFonts w:ascii="Calibri" w:eastAsia="Times New Roman" w:hAnsi="Calibri" w:cs="Calibri"/>
-          <w:color w:val="222222"/>
-          <w:sz w:val="22"/>
-          <w:szCs w:val="22"/>
-        </w:rPr>
-        <w:t>Undertake deployment process to AWS by Kubernetes</w:t>
+        <w:ind w:left="426" w:hanging="284"/>
+        <w:rPr>
+          <w:rFonts w:ascii="Calibri" w:hAnsi="Calibri" w:cs="Calibri"/>
+          <w:color w:val="222222"/>
+          <w:sz w:val="22"/>
+          <w:szCs w:val="22"/>
+        </w:rPr>
+      </w:pPr>
+      <w:r>
+        <w:rPr>
+          <w:rFonts w:ascii="Calibri" w:hAnsi="Calibri" w:cs="Calibri"/>
+          <w:color w:val="222222"/>
+          <w:sz w:val="22"/>
+          <w:szCs w:val="22"/>
+        </w:rPr>
+        <w:t>Managed</w:t>
+      </w:r>
+      <w:r>
+        <w:rPr>
+          <w:rFonts w:ascii="Calibri" w:hAnsi="Calibri" w:cs="Calibri"/>
+          <w:color w:val="222222"/>
+          <w:sz w:val="22"/>
+          <w:szCs w:val="22"/>
+        </w:rPr>
+        <w:t xml:space="preserve"> deployment process to AWS by </w:t>
+      </w:r>
+      <w:r>
+        <w:rPr>
+          <w:rFonts w:ascii="Calibri" w:hAnsi="Calibri" w:cs="Calibri"/>
+          <w:color w:val="222222"/>
+          <w:sz w:val="22"/>
+          <w:szCs w:val="22"/>
+        </w:rPr>
+        <w:t xml:space="preserve">Docker and </w:t>
+      </w:r>
+      <w:r>
+        <w:rPr>
+          <w:rFonts w:ascii="Calibri" w:hAnsi="Calibri" w:cs="Calibri"/>
+          <w:color w:val="222222"/>
+          <w:sz w:val="22"/>
+          <w:szCs w:val="22"/>
+        </w:rPr>
+        <w:t>Kubernetes</w:t>
       </w:r>
     </w:p>
     <w:p>
@@ -1596,10 +1186,11 @@
       <w:r>
         <w:rPr>
           <w:rFonts w:ascii="Arial" w:hAnsi="Arial" w:cs="Arial"/>
-          <w:color w:val="222222"/>
-          <w:sz w:val="22"/>
-          <w:szCs w:val="22"/>
-          <w:u w:val="single"/>
+          <w:b/>
+          <w:bCs/>
+          <w:color w:val="222222"/>
+          <w:sz w:val="22"/>
+          <w:szCs w:val="22"/>
         </w:rPr>
         <w:t>Construct Digital</w:t>
       </w:r>
@@ -1609,7 +1200,6 @@
           <w:color w:val="222222"/>
           <w:sz w:val="22"/>
           <w:szCs w:val="22"/>
-          <w:u w:val="single"/>
         </w:rPr>
         <w:t xml:space="preserve"> | Full-stack Web Developer</w:t>
       </w:r>
@@ -1678,8 +1268,7 @@
           <w:sz w:val="22"/>
           <w:szCs w:val="22"/>
         </w:rPr>
-        <w:lastRenderedPageBreak/>
-        <w:t xml:space="preserve">Designed building tools (Gulp.js and Webpack) which optimize assets to speed up </w:t>
+        <w:t>Buil</w:t>
       </w:r>
       <w:r>
         <w:rPr>
@@ -1688,7 +1277,34 @@
           <w:sz w:val="22"/>
           <w:szCs w:val="22"/>
         </w:rPr>
-        <w:t>development process and building artifacts.</w:t>
+        <w:t>t</w:t>
+      </w:r>
+      <w:r>
+        <w:rPr>
+          <w:rFonts w:ascii="Calibri" w:eastAsia="Times New Roman" w:hAnsi="Calibri" w:cs="Calibri"/>
+          <w:color w:val="222222"/>
+          <w:sz w:val="22"/>
+          <w:szCs w:val="22"/>
+        </w:rPr>
+        <w:t xml:space="preserve"> </w:t>
+      </w:r>
+      <w:r>
+        <w:rPr>
+          <w:rFonts w:ascii="Calibri" w:eastAsia="Times New Roman" w:hAnsi="Calibri" w:cs="Calibri"/>
+          <w:color w:val="222222"/>
+          <w:sz w:val="22"/>
+          <w:szCs w:val="22"/>
+        </w:rPr>
+        <w:t xml:space="preserve">custom components and templates </w:t>
+      </w:r>
+      <w:r>
+        <w:rPr>
+          <w:rFonts w:ascii="Calibri" w:eastAsia="Times New Roman" w:hAnsi="Calibri" w:cs="Calibri"/>
+          <w:color w:val="222222"/>
+          <w:sz w:val="22"/>
+          <w:szCs w:val="22"/>
+        </w:rPr>
+        <w:t>on HubSpot platform</w:t>
       </w:r>
     </w:p>
     <w:p>
@@ -1714,7 +1330,7 @@
           <w:sz w:val="22"/>
           <w:szCs w:val="22"/>
         </w:rPr>
-        <w:t>Using Git to manage source code repository</w:t>
+        <w:t>Developed WordPress themes from scratch</w:t>
       </w:r>
       <w:r>
         <w:rPr>
@@ -1723,79 +1339,7 @@
           <w:sz w:val="22"/>
           <w:szCs w:val="22"/>
         </w:rPr>
-        <w:t xml:space="preserve"> and</w:t>
-      </w:r>
-      <w:r>
-        <w:rPr>
-          <w:rFonts w:ascii="Calibri" w:eastAsia="Times New Roman" w:hAnsi="Calibri" w:cs="Calibri"/>
-          <w:color w:val="222222"/>
-          <w:sz w:val="22"/>
-          <w:szCs w:val="22"/>
-        </w:rPr>
-        <w:t xml:space="preserve"> resolv</w:t>
-      </w:r>
-      <w:r>
-        <w:rPr>
-          <w:rFonts w:ascii="Calibri" w:eastAsia="Times New Roman" w:hAnsi="Calibri" w:cs="Calibri"/>
-          <w:color w:val="222222"/>
-          <w:sz w:val="22"/>
-          <w:szCs w:val="22"/>
-        </w:rPr>
-        <w:t>e</w:t>
-      </w:r>
-      <w:r>
-        <w:rPr>
-          <w:rFonts w:ascii="Calibri" w:eastAsia="Times New Roman" w:hAnsi="Calibri" w:cs="Calibri"/>
-          <w:color w:val="222222"/>
-          <w:sz w:val="22"/>
-          <w:szCs w:val="22"/>
-        </w:rPr>
-        <w:t xml:space="preserve"> conflicts </w:t>
-      </w:r>
-      <w:r>
-        <w:rPr>
-          <w:rFonts w:ascii="Calibri" w:eastAsia="Times New Roman" w:hAnsi="Calibri" w:cs="Calibri"/>
-          <w:color w:val="222222"/>
-          <w:sz w:val="22"/>
-          <w:szCs w:val="22"/>
-        </w:rPr>
-        <w:t xml:space="preserve">/ </w:t>
-      </w:r>
-      <w:r>
-        <w:rPr>
-          <w:rFonts w:ascii="Calibri" w:eastAsia="Times New Roman" w:hAnsi="Calibri" w:cs="Calibri"/>
-          <w:color w:val="222222"/>
-          <w:sz w:val="22"/>
-          <w:szCs w:val="22"/>
-        </w:rPr>
-        <w:t>merg</w:t>
-      </w:r>
-      <w:r>
-        <w:rPr>
-          <w:rFonts w:ascii="Calibri" w:eastAsia="Times New Roman" w:hAnsi="Calibri" w:cs="Calibri"/>
-          <w:color w:val="222222"/>
-          <w:sz w:val="22"/>
-          <w:szCs w:val="22"/>
-        </w:rPr>
-        <w:t>e</w:t>
-      </w:r>
-      <w:r>
-        <w:rPr>
-          <w:rFonts w:ascii="Calibri" w:eastAsia="Times New Roman" w:hAnsi="Calibri" w:cs="Calibri"/>
-          <w:color w:val="222222"/>
-          <w:sz w:val="22"/>
-          <w:szCs w:val="22"/>
-        </w:rPr>
-        <w:t xml:space="preserve"> </w:t>
-      </w:r>
-      <w:r>
-        <w:rPr>
-          <w:rFonts w:ascii="Calibri" w:eastAsia="Times New Roman" w:hAnsi="Calibri" w:cs="Calibri"/>
-          <w:color w:val="222222"/>
-          <w:sz w:val="22"/>
-          <w:szCs w:val="22"/>
-        </w:rPr>
-        <w:t>code from team members / freelancers</w:t>
+        <w:t xml:space="preserve"> and deployed to Linux server</w:t>
       </w:r>
     </w:p>
     <w:p>
@@ -1821,43 +1365,7 @@
           <w:sz w:val="22"/>
           <w:szCs w:val="22"/>
         </w:rPr>
-        <w:t>Prepare</w:t>
-      </w:r>
-      <w:r>
-        <w:rPr>
-          <w:rFonts w:ascii="Calibri" w:eastAsia="Times New Roman" w:hAnsi="Calibri" w:cs="Calibri"/>
-          <w:color w:val="222222"/>
-          <w:sz w:val="22"/>
-          <w:szCs w:val="22"/>
-        </w:rPr>
-        <w:t>d</w:t>
-      </w:r>
-      <w:r>
-        <w:rPr>
-          <w:rFonts w:ascii="Calibri" w:eastAsia="Times New Roman" w:hAnsi="Calibri" w:cs="Calibri"/>
-          <w:color w:val="222222"/>
-          <w:sz w:val="22"/>
-          <w:szCs w:val="22"/>
-        </w:rPr>
-        <w:t xml:space="preserve"> </w:t>
-      </w:r>
-      <w:r>
-        <w:rPr>
-          <w:rFonts w:ascii="Calibri" w:eastAsia="Times New Roman" w:hAnsi="Calibri" w:cs="Calibri"/>
-          <w:color w:val="222222"/>
-          <w:sz w:val="22"/>
-          <w:szCs w:val="22"/>
-        </w:rPr>
-        <w:t xml:space="preserve">newsletter templates for content team </w:t>
-      </w:r>
-      <w:r>
-        <w:rPr>
-          <w:rFonts w:ascii="Calibri" w:eastAsia="Times New Roman" w:hAnsi="Calibri" w:cs="Calibri"/>
-          <w:color w:val="222222"/>
-          <w:sz w:val="22"/>
-          <w:szCs w:val="22"/>
-        </w:rPr>
-        <w:t>by HTML / on Mailchimp that runs on multiple mail clients</w:t>
+        <w:t>Developed reusable Vue components</w:t>
       </w:r>
     </w:p>
     <w:p>
@@ -1883,18 +1391,107 @@
           <w:sz w:val="22"/>
           <w:szCs w:val="22"/>
         </w:rPr>
-        <w:t>Build page/email templates on HubSpot platform</w:t>
+        <w:t>M</w:t>
+      </w:r>
+      <w:r>
+        <w:rPr>
+          <w:rFonts w:ascii="Calibri" w:eastAsia="Times New Roman" w:hAnsi="Calibri" w:cs="Calibri"/>
+          <w:color w:val="222222"/>
+          <w:sz w:val="22"/>
+          <w:szCs w:val="22"/>
+        </w:rPr>
+        <w:t>anage</w:t>
+      </w:r>
+      <w:r>
+        <w:rPr>
+          <w:rFonts w:ascii="Calibri" w:eastAsia="Times New Roman" w:hAnsi="Calibri" w:cs="Calibri"/>
+          <w:color w:val="222222"/>
+          <w:sz w:val="22"/>
+          <w:szCs w:val="22"/>
+        </w:rPr>
+        <w:t>d</w:t>
+      </w:r>
+      <w:r>
+        <w:rPr>
+          <w:rFonts w:ascii="Calibri" w:eastAsia="Times New Roman" w:hAnsi="Calibri" w:cs="Calibri"/>
+          <w:color w:val="222222"/>
+          <w:sz w:val="22"/>
+          <w:szCs w:val="22"/>
+        </w:rPr>
+        <w:t xml:space="preserve"> source code</w:t>
+      </w:r>
+      <w:r>
+        <w:rPr>
+          <w:rFonts w:ascii="Calibri" w:eastAsia="Times New Roman" w:hAnsi="Calibri" w:cs="Calibri"/>
+          <w:color w:val="222222"/>
+          <w:sz w:val="22"/>
+          <w:szCs w:val="22"/>
+        </w:rPr>
+        <w:t xml:space="preserve"> and</w:t>
+      </w:r>
+      <w:r>
+        <w:rPr>
+          <w:rFonts w:ascii="Calibri" w:eastAsia="Times New Roman" w:hAnsi="Calibri" w:cs="Calibri"/>
+          <w:color w:val="222222"/>
+          <w:sz w:val="22"/>
+          <w:szCs w:val="22"/>
+        </w:rPr>
+        <w:t xml:space="preserve"> resolv</w:t>
+      </w:r>
+      <w:r>
+        <w:rPr>
+          <w:rFonts w:ascii="Calibri" w:eastAsia="Times New Roman" w:hAnsi="Calibri" w:cs="Calibri"/>
+          <w:color w:val="222222"/>
+          <w:sz w:val="22"/>
+          <w:szCs w:val="22"/>
+        </w:rPr>
+        <w:t>e</w:t>
+      </w:r>
+      <w:r>
+        <w:rPr>
+          <w:rFonts w:ascii="Calibri" w:eastAsia="Times New Roman" w:hAnsi="Calibri" w:cs="Calibri"/>
+          <w:color w:val="222222"/>
+          <w:sz w:val="22"/>
+          <w:szCs w:val="22"/>
+        </w:rPr>
+        <w:t xml:space="preserve"> conflicts</w:t>
+      </w:r>
+      <w:r>
+        <w:rPr>
+          <w:rFonts w:ascii="Calibri" w:eastAsia="Times New Roman" w:hAnsi="Calibri" w:cs="Calibri"/>
+          <w:color w:val="222222"/>
+          <w:sz w:val="22"/>
+          <w:szCs w:val="22"/>
+          <w:lang w:val="vi-VN"/>
+        </w:rPr>
+        <w:t xml:space="preserve"> </w:t>
+      </w:r>
+      <w:r>
+        <w:rPr>
+          <w:rFonts w:ascii="Calibri" w:eastAsia="Times New Roman" w:hAnsi="Calibri" w:cs="Calibri"/>
+          <w:color w:val="222222"/>
+          <w:sz w:val="22"/>
+          <w:szCs w:val="22"/>
+          <w:lang w:val="vi-VN"/>
+        </w:rPr>
+        <w:t xml:space="preserve">from </w:t>
+      </w:r>
+      <w:r>
+        <w:rPr>
+          <w:rFonts w:ascii="Calibri" w:eastAsia="Times New Roman" w:hAnsi="Calibri" w:cs="Calibri"/>
+          <w:color w:val="222222"/>
+          <w:sz w:val="22"/>
+          <w:szCs w:val="22"/>
+        </w:rPr>
+        <w:t>freelancers</w:t>
       </w:r>
     </w:p>
     <w:p>
       <w:pPr>
-        <w:tabs>
-          <w:tab w:val="right" w:pos="9270"/>
-        </w:tabs>
         <w:spacing w:before="120" w:line="276" w:lineRule="auto"/>
         <w:ind w:left="142"/>
         <w:rPr>
-          <w:rFonts w:ascii="Calibri" w:hAnsi="Calibri" w:cs="Calibri"/>
+          <w:rFonts w:ascii="Calibri" w:eastAsia="Times New Roman" w:hAnsi="Calibri" w:cs="Calibri"/>
           <w:i/>
           <w:iCs/>
           <w:color w:val="222222"/>
@@ -1904,14 +1501,14 @@
       </w:pPr>
       <w:r>
         <w:rPr>
-          <w:rFonts w:ascii="Calibri" w:hAnsi="Calibri" w:cs="Calibri"/>
+          <w:rFonts w:ascii="Calibri" w:eastAsia="Times New Roman" w:hAnsi="Calibri" w:cs="Calibri"/>
           <w:i/>
           <w:iCs/>
           <w:color w:val="222222"/>
           <w:sz w:val="22"/>
           <w:szCs w:val="22"/>
         </w:rPr>
-        <w:t>Highlight Projects:</w:t>
+        <w:t>Highlights:</w:t>
       </w:r>
     </w:p>
     <w:p>
@@ -1919,526 +1516,575 @@
         <w:pStyle w:val="ListParagraph"/>
         <w:numPr>
           <w:ilvl w:val="0"/>
-          <w:numId w:val="42"/>
+          <w:numId w:val="45"/>
         </w:numPr>
-        <w:spacing w:before="120" w:line="276" w:lineRule="auto"/>
+        <w:spacing w:line="276" w:lineRule="auto"/>
         <w:ind w:left="709" w:hanging="283"/>
         <w:rPr>
           <w:rFonts w:ascii="Calibri" w:eastAsia="Times New Roman" w:hAnsi="Calibri" w:cs="Calibri"/>
-          <w:sz w:val="22"/>
-          <w:szCs w:val="22"/>
-        </w:rPr>
-      </w:pPr>
+          <w:color w:val="222222"/>
+          <w:sz w:val="22"/>
+          <w:szCs w:val="22"/>
+        </w:rPr>
+      </w:pPr>
+      <w:r>
+        <w:rPr>
+          <w:rFonts w:ascii="Calibri" w:eastAsia="Times New Roman" w:hAnsi="Calibri" w:cs="Calibri"/>
+          <w:color w:val="222222"/>
+          <w:sz w:val="22"/>
+          <w:szCs w:val="22"/>
+        </w:rPr>
+        <w:t>Sped up initial project time by creating a vanilla WordPress theme</w:t>
+      </w:r>
+      <w:r>
+        <w:rPr>
+          <w:rFonts w:ascii="Calibri" w:eastAsia="Times New Roman" w:hAnsi="Calibri" w:cs="Calibri"/>
+          <w:color w:val="222222"/>
+          <w:sz w:val="22"/>
+          <w:szCs w:val="22"/>
+        </w:rPr>
+        <w:t xml:space="preserve"> structure</w:t>
+      </w:r>
+      <w:r>
+        <w:rPr>
+          <w:rFonts w:ascii="Calibri" w:eastAsia="Times New Roman" w:hAnsi="Calibri" w:cs="Calibri"/>
+          <w:color w:val="222222"/>
+          <w:sz w:val="22"/>
+          <w:szCs w:val="22"/>
+        </w:rPr>
+        <w:t xml:space="preserve"> with Webpack to build artifacts and optimize assets</w:t>
+      </w:r>
+    </w:p>
+    <w:p>
+      <w:pPr>
+        <w:pBdr>
+          <w:bottom w:val="single" w:sz="4" w:space="1" w:color="auto"/>
+        </w:pBdr>
+        <w:spacing w:before="360" w:after="120" w:line="276" w:lineRule="auto"/>
+        <w:rPr>
+          <w:rFonts w:ascii="Arial" w:eastAsia="Times New Roman" w:hAnsi="Arial" w:cs="Arial"/>
+          <w:b/>
+          <w:color w:val="222222"/>
+        </w:rPr>
+      </w:pPr>
+      <w:r>
+        <w:rPr>
+          <w:rFonts w:ascii="Arial" w:eastAsia="Times New Roman" w:hAnsi="Arial" w:cs="Arial"/>
+          <w:b/>
+          <w:color w:val="222222"/>
+        </w:rPr>
+        <w:t>SKILLS</w:t>
+      </w:r>
+    </w:p>
+    <w:p>
+      <w:pPr>
+        <w:pStyle w:val="p1"/>
+        <w:numPr>
+          <w:ilvl w:val="0"/>
+          <w:numId w:val="39"/>
+        </w:numPr>
+        <w:spacing w:line="276" w:lineRule="auto"/>
+        <w:ind w:left="426" w:hanging="284"/>
+        <w:rPr>
+          <w:rFonts w:ascii="Calibri" w:hAnsi="Calibri" w:cs="Calibri"/>
+          <w:color w:val="222222"/>
+          <w:sz w:val="22"/>
+          <w:szCs w:val="22"/>
+        </w:rPr>
+      </w:pPr>
+      <w:r>
+        <w:rPr>
+          <w:rFonts w:ascii="Calibri" w:hAnsi="Calibri" w:cs="Calibri"/>
+          <w:color w:val="222222"/>
+          <w:sz w:val="22"/>
+          <w:szCs w:val="22"/>
+        </w:rPr>
+        <w:t xml:space="preserve">Frontend: Vue, React, Angular, </w:t>
+      </w:r>
+      <w:r>
+        <w:rPr>
+          <w:rFonts w:ascii="Calibri" w:hAnsi="Calibri" w:cs="Calibri"/>
+          <w:color w:val="222222"/>
+          <w:sz w:val="22"/>
+          <w:szCs w:val="22"/>
+        </w:rPr>
+        <w:t>HTML, CSS/Sass, Java</w:t>
+      </w:r>
+      <w:r>
+        <w:rPr>
+          <w:rFonts w:ascii="Calibri" w:hAnsi="Calibri" w:cs="Calibri"/>
+          <w:color w:val="222222"/>
+          <w:sz w:val="22"/>
+          <w:szCs w:val="22"/>
+        </w:rPr>
+        <w:t>S</w:t>
+      </w:r>
+      <w:r>
+        <w:rPr>
+          <w:rFonts w:ascii="Calibri" w:hAnsi="Calibri" w:cs="Calibri"/>
+          <w:color w:val="222222"/>
+          <w:sz w:val="22"/>
+          <w:szCs w:val="22"/>
+        </w:rPr>
+        <w:t xml:space="preserve">cript, </w:t>
+      </w:r>
+      <w:r>
+        <w:rPr>
+          <w:rFonts w:ascii="Calibri" w:hAnsi="Calibri" w:cs="Calibri"/>
+          <w:color w:val="222222"/>
+          <w:sz w:val="22"/>
+          <w:szCs w:val="22"/>
+        </w:rPr>
+        <w:t xml:space="preserve">TypeScript, </w:t>
+      </w:r>
       <w:proofErr w:type="spellStart"/>
       <w:r>
         <w:rPr>
-          <w:rFonts w:ascii="Calibri" w:eastAsia="Times New Roman" w:hAnsi="Calibri" w:cs="Calibri"/>
+          <w:rFonts w:ascii="Calibri" w:hAnsi="Calibri" w:cs="Calibri"/>
+          <w:color w:val="222222"/>
+          <w:sz w:val="22"/>
+          <w:szCs w:val="22"/>
+        </w:rPr>
+        <w:t>JQ</w:t>
+      </w:r>
+      <w:r>
+        <w:rPr>
+          <w:rFonts w:ascii="Calibri" w:hAnsi="Calibri" w:cs="Calibri"/>
+          <w:color w:val="222222"/>
+          <w:sz w:val="22"/>
+          <w:szCs w:val="22"/>
+        </w:rPr>
+        <w:t>e</w:t>
+      </w:r>
+      <w:r>
+        <w:rPr>
+          <w:rFonts w:ascii="Calibri" w:hAnsi="Calibri" w:cs="Calibri"/>
+          <w:color w:val="222222"/>
+          <w:sz w:val="22"/>
+          <w:szCs w:val="22"/>
+        </w:rPr>
+        <w:t>uery</w:t>
+      </w:r>
+      <w:proofErr w:type="spellEnd"/>
+      <w:r>
+        <w:rPr>
+          <w:rFonts w:ascii="Calibri" w:hAnsi="Calibri" w:cs="Calibri"/>
+          <w:color w:val="222222"/>
+          <w:sz w:val="22"/>
+          <w:szCs w:val="22"/>
+        </w:rPr>
+        <w:t>, Bootstrap</w:t>
+      </w:r>
+      <w:r>
+        <w:rPr>
+          <w:rFonts w:ascii="Calibri" w:hAnsi="Calibri" w:cs="Calibri"/>
+          <w:color w:val="222222"/>
+          <w:sz w:val="22"/>
+          <w:szCs w:val="22"/>
+        </w:rPr>
+        <w:t>, Webpack</w:t>
+      </w:r>
+    </w:p>
+    <w:p>
+      <w:pPr>
+        <w:pStyle w:val="p1"/>
+        <w:numPr>
+          <w:ilvl w:val="0"/>
+          <w:numId w:val="39"/>
+        </w:numPr>
+        <w:spacing w:line="276" w:lineRule="auto"/>
+        <w:ind w:left="426" w:hanging="284"/>
+        <w:rPr>
+          <w:rFonts w:ascii="Calibri" w:hAnsi="Calibri" w:cs="Calibri"/>
+          <w:color w:val="222222"/>
+          <w:sz w:val="22"/>
+          <w:szCs w:val="22"/>
+        </w:rPr>
+      </w:pPr>
+      <w:r>
+        <w:rPr>
+          <w:rFonts w:ascii="Calibri" w:hAnsi="Calibri" w:cs="Calibri"/>
+          <w:color w:val="222222"/>
+          <w:sz w:val="22"/>
+          <w:szCs w:val="22"/>
+        </w:rPr>
+        <w:t xml:space="preserve">Backend: PHP, Python, NodeJS, WordPress, </w:t>
+      </w:r>
+      <w:r>
+        <w:rPr>
+          <w:rFonts w:ascii="Calibri" w:hAnsi="Calibri" w:cs="Calibri"/>
+          <w:color w:val="222222"/>
+          <w:sz w:val="22"/>
+          <w:szCs w:val="22"/>
+        </w:rPr>
+        <w:t xml:space="preserve">WooCommerce, </w:t>
+      </w:r>
+      <w:r>
+        <w:rPr>
+          <w:rFonts w:ascii="Calibri" w:hAnsi="Calibri" w:cs="Calibri"/>
+          <w:color w:val="222222"/>
+          <w:sz w:val="22"/>
+          <w:szCs w:val="22"/>
+        </w:rPr>
+        <w:t xml:space="preserve">Django, Wagtail, </w:t>
+      </w:r>
+      <w:proofErr w:type="spellStart"/>
+      <w:r>
+        <w:rPr>
+          <w:rFonts w:ascii="Calibri" w:hAnsi="Calibri" w:cs="Calibri"/>
+          <w:color w:val="222222"/>
+          <w:sz w:val="22"/>
+          <w:szCs w:val="22"/>
+        </w:rPr>
+        <w:t>ExpressJS</w:t>
+      </w:r>
+      <w:proofErr w:type="spellEnd"/>
+    </w:p>
+    <w:p>
+      <w:pPr>
+        <w:pStyle w:val="p1"/>
+        <w:numPr>
+          <w:ilvl w:val="0"/>
+          <w:numId w:val="39"/>
+        </w:numPr>
+        <w:spacing w:line="276" w:lineRule="auto"/>
+        <w:ind w:left="426" w:hanging="284"/>
+        <w:rPr>
+          <w:rFonts w:ascii="Calibri" w:hAnsi="Calibri" w:cs="Calibri"/>
+          <w:color w:val="222222"/>
+          <w:sz w:val="22"/>
+          <w:szCs w:val="22"/>
+        </w:rPr>
+      </w:pPr>
+      <w:r>
+        <w:rPr>
+          <w:rFonts w:ascii="Calibri" w:hAnsi="Calibri" w:cs="Calibri"/>
+          <w:color w:val="222222"/>
+          <w:sz w:val="22"/>
+          <w:szCs w:val="22"/>
+        </w:rPr>
+        <w:lastRenderedPageBreak/>
+        <w:t>Database: MySQL, Postgres</w:t>
+      </w:r>
+    </w:p>
+    <w:p>
+      <w:pPr>
+        <w:pStyle w:val="p1"/>
+        <w:numPr>
+          <w:ilvl w:val="0"/>
+          <w:numId w:val="39"/>
+        </w:numPr>
+        <w:spacing w:line="276" w:lineRule="auto"/>
+        <w:ind w:left="426" w:hanging="284"/>
+        <w:rPr>
+          <w:rFonts w:ascii="Calibri" w:hAnsi="Calibri" w:cs="Calibri"/>
+          <w:color w:val="222222"/>
+          <w:sz w:val="22"/>
+          <w:szCs w:val="22"/>
+        </w:rPr>
+      </w:pPr>
+      <w:r>
+        <w:rPr>
+          <w:rFonts w:ascii="Calibri" w:hAnsi="Calibri" w:cs="Calibri"/>
+          <w:color w:val="222222"/>
+          <w:sz w:val="22"/>
+          <w:szCs w:val="22"/>
+        </w:rPr>
+        <w:t>DevOps</w:t>
+      </w:r>
+      <w:r>
+        <w:rPr>
+          <w:rFonts w:ascii="Calibri" w:hAnsi="Calibri" w:cs="Calibri"/>
+          <w:color w:val="222222"/>
+          <w:sz w:val="22"/>
+          <w:szCs w:val="22"/>
+        </w:rPr>
+        <w:t xml:space="preserve"> CI/CD tools:</w:t>
+      </w:r>
+      <w:r>
+        <w:rPr>
+          <w:rFonts w:ascii="Calibri" w:hAnsi="Calibri" w:cs="Calibri"/>
+          <w:color w:val="222222"/>
+          <w:sz w:val="22"/>
+          <w:szCs w:val="22"/>
+        </w:rPr>
+        <w:t xml:space="preserve"> </w:t>
+      </w:r>
+      <w:r>
+        <w:rPr>
+          <w:rFonts w:ascii="Calibri" w:hAnsi="Calibri" w:cs="Calibri"/>
+          <w:color w:val="222222"/>
+          <w:sz w:val="22"/>
+          <w:szCs w:val="22"/>
+        </w:rPr>
+        <w:t xml:space="preserve">Git, </w:t>
+      </w:r>
+      <w:r>
+        <w:rPr>
+          <w:rFonts w:ascii="Calibri" w:hAnsi="Calibri" w:cs="Calibri"/>
+          <w:color w:val="222222"/>
+          <w:sz w:val="22"/>
+          <w:szCs w:val="22"/>
+        </w:rPr>
+        <w:t xml:space="preserve">Docker, </w:t>
+      </w:r>
+      <w:r>
+        <w:rPr>
+          <w:rFonts w:ascii="Calibri" w:hAnsi="Calibri" w:cs="Calibri"/>
+          <w:color w:val="222222"/>
+          <w:sz w:val="22"/>
+          <w:szCs w:val="22"/>
+        </w:rPr>
+        <w:t>K8s, AWS</w:t>
+      </w:r>
+      <w:r>
+        <w:rPr>
+          <w:rFonts w:ascii="Calibri" w:hAnsi="Calibri" w:cs="Calibri"/>
+          <w:color w:val="222222"/>
+          <w:sz w:val="22"/>
+          <w:szCs w:val="22"/>
+        </w:rPr>
+        <w:t xml:space="preserve">, </w:t>
+      </w:r>
+      <w:proofErr w:type="spellStart"/>
+      <w:r>
+        <w:rPr>
+          <w:rFonts w:ascii="Calibri" w:hAnsi="Calibri" w:cs="Calibri"/>
+          <w:color w:val="222222"/>
+          <w:sz w:val="22"/>
+          <w:szCs w:val="22"/>
+        </w:rPr>
+        <w:t>aws-cdk</w:t>
+      </w:r>
+      <w:proofErr w:type="spellEnd"/>
+      <w:r>
+        <w:rPr>
+          <w:rFonts w:ascii="Calibri" w:hAnsi="Calibri" w:cs="Calibri"/>
+          <w:color w:val="222222"/>
+          <w:sz w:val="22"/>
+          <w:szCs w:val="22"/>
+        </w:rPr>
+        <w:t>, Jenkins</w:t>
+      </w:r>
+    </w:p>
+    <w:p>
+      <w:pPr>
+        <w:pBdr>
+          <w:bottom w:val="single" w:sz="4" w:space="1" w:color="auto"/>
+        </w:pBdr>
+        <w:spacing w:before="360" w:after="120" w:line="276" w:lineRule="auto"/>
+        <w:rPr>
+          <w:rFonts w:ascii="Arial" w:eastAsia="Times New Roman" w:hAnsi="Arial" w:cs="Arial"/>
+          <w:b/>
+          <w:color w:val="222222"/>
+        </w:rPr>
+      </w:pPr>
+      <w:r>
+        <w:rPr>
+          <w:rFonts w:ascii="Arial" w:eastAsia="Times New Roman" w:hAnsi="Arial" w:cs="Arial"/>
+          <w:b/>
+          <w:color w:val="222222"/>
+        </w:rPr>
+        <w:t>SIDE PROJECTS</w:t>
+      </w:r>
+    </w:p>
+    <w:p>
+      <w:pPr>
+        <w:spacing w:line="276" w:lineRule="auto"/>
+        <w:rPr>
+          <w:rFonts w:ascii="Arial" w:eastAsia="Times New Roman" w:hAnsi="Arial" w:cs="Arial"/>
+          <w:b/>
+          <w:color w:val="222222"/>
+          <w:sz w:val="22"/>
+          <w:szCs w:val="22"/>
+        </w:rPr>
+      </w:pPr>
+      <w:r>
+        <w:rPr>
+          <w:rFonts w:ascii="Arial" w:eastAsia="Times New Roman" w:hAnsi="Arial" w:cs="Arial"/>
+          <w:b/>
+          <w:color w:val="222222"/>
+          <w:sz w:val="22"/>
+          <w:szCs w:val="22"/>
+        </w:rPr>
+        <w:t xml:space="preserve">Microsite </w:t>
+      </w:r>
+      <w:r>
+        <w:rPr>
+          <w:rFonts w:ascii="Arial" w:eastAsia="Times New Roman" w:hAnsi="Arial" w:cs="Arial"/>
+          <w:b/>
+          <w:color w:val="222222"/>
+          <w:sz w:val="22"/>
+          <w:szCs w:val="22"/>
+        </w:rPr>
+        <w:t xml:space="preserve">to </w:t>
+      </w:r>
+      <w:r>
+        <w:rPr>
+          <w:rFonts w:ascii="Arial" w:eastAsia="Times New Roman" w:hAnsi="Arial" w:cs="Arial"/>
+          <w:b/>
+          <w:color w:val="222222"/>
+          <w:sz w:val="22"/>
+          <w:szCs w:val="22"/>
+        </w:rPr>
+        <w:t>help people</w:t>
+      </w:r>
+      <w:r>
+        <w:rPr>
+          <w:rFonts w:ascii="Arial" w:eastAsia="Times New Roman" w:hAnsi="Arial" w:cs="Arial"/>
+          <w:b/>
+          <w:color w:val="222222"/>
+          <w:sz w:val="22"/>
+          <w:szCs w:val="22"/>
+          <w:lang w:val="vi-VN"/>
+        </w:rPr>
+        <w:t xml:space="preserve"> understand </w:t>
+      </w:r>
+      <w:r>
+        <w:rPr>
+          <w:rFonts w:ascii="Arial" w:eastAsia="Times New Roman" w:hAnsi="Arial" w:cs="Arial"/>
+          <w:b/>
+          <w:color w:val="222222"/>
+          <w:sz w:val="22"/>
+          <w:szCs w:val="22"/>
+        </w:rPr>
+        <w:t xml:space="preserve">and build </w:t>
+      </w:r>
+      <w:r>
+        <w:rPr>
+          <w:rFonts w:ascii="Arial" w:eastAsia="Times New Roman" w:hAnsi="Arial" w:cs="Arial"/>
+          <w:b/>
+          <w:color w:val="222222"/>
+          <w:sz w:val="22"/>
+          <w:szCs w:val="22"/>
+          <w:lang w:val="vi-VN"/>
+        </w:rPr>
+        <w:t>a healthy mind</w:t>
+      </w:r>
+    </w:p>
+    <w:p>
+      <w:pPr>
+        <w:pStyle w:val="ListParagraph"/>
+        <w:numPr>
+          <w:ilvl w:val="0"/>
+          <w:numId w:val="44"/>
+        </w:numPr>
+        <w:spacing w:line="276" w:lineRule="auto"/>
+        <w:ind w:left="426" w:hanging="284"/>
+        <w:rPr>
+          <w:rFonts w:ascii="Calibri" w:eastAsia="Times New Roman" w:hAnsi="Calibri" w:cs="Arial"/>
           <w:bCs/>
           <w:color w:val="222222"/>
           <w:sz w:val="22"/>
           <w:szCs w:val="22"/>
-        </w:rPr>
-        <w:t>Poh</w:t>
-      </w:r>
-      <w:proofErr w:type="spellEnd"/>
-      <w:r>
-        <w:rPr>
-          <w:rFonts w:ascii="Calibri" w:eastAsia="Times New Roman" w:hAnsi="Calibri" w:cs="Calibri"/>
+          <w:lang w:val="vi-VN"/>
+        </w:rPr>
+      </w:pPr>
+      <w:r>
+        <w:rPr>
+          <w:rFonts w:ascii="Calibri" w:eastAsia="Times New Roman" w:hAnsi="Calibri" w:cs="Arial"/>
           <w:bCs/>
           <w:color w:val="222222"/>
           <w:sz w:val="22"/>
           <w:szCs w:val="22"/>
-        </w:rPr>
-        <w:t xml:space="preserve"> Heng</w:t>
-      </w:r>
-      <w:r>
-        <w:rPr>
-          <w:rFonts w:ascii="Calibri" w:eastAsia="Times New Roman" w:hAnsi="Calibri" w:cs="Calibri"/>
-          <w:color w:val="222222"/>
-          <w:sz w:val="22"/>
-          <w:szCs w:val="22"/>
-        </w:rPr>
-        <w:t xml:space="preserve"> (</w:t>
-      </w:r>
-      <w:hyperlink r:id="rId16" w:history="1">
+          <w:lang w:val="vi-VN"/>
+        </w:rPr>
+        <w:t>Developed UI by WordPress theme</w:t>
+      </w:r>
+    </w:p>
+    <w:p>
+      <w:pPr>
+        <w:spacing w:line="276" w:lineRule="auto"/>
+        <w:ind w:left="142"/>
+        <w:rPr>
+          <w:rFonts w:ascii="Calibri" w:eastAsia="Times New Roman" w:hAnsi="Calibri" w:cs="Arial"/>
+          <w:bCs/>
+          <w:color w:val="222222"/>
+          <w:sz w:val="22"/>
+          <w:szCs w:val="22"/>
+          <w:lang w:val="vi-VN"/>
+        </w:rPr>
+      </w:pPr>
+      <w:r>
+        <w:rPr>
+          <w:rFonts w:ascii="Calibri" w:eastAsia="Times New Roman" w:hAnsi="Calibri" w:cs="Arial"/>
+          <w:bCs/>
+          <w:color w:val="222222"/>
+          <w:sz w:val="22"/>
+          <w:szCs w:val="22"/>
+          <w:lang w:val="vi-VN"/>
+        </w:rPr>
+        <w:t xml:space="preserve">Available at: </w:t>
+      </w:r>
+      <w:hyperlink r:id="rId13" w:history="1">
         <w:r>
           <w:rPr>
             <w:rStyle w:val="Hyperlink"/>
-            <w:rFonts w:ascii="Calibri" w:eastAsia="Calibri" w:hAnsi="Calibri" w:cs="Calibri"/>
+            <w:rFonts w:ascii="Calibri" w:eastAsia="Times New Roman" w:hAnsi="Calibri" w:cs="Arial"/>
+            <w:bCs/>
             <w:sz w:val="22"/>
             <w:szCs w:val="22"/>
+            <w:lang w:val="vi-VN"/>
           </w:rPr>
-          <w:t>https</w:t>
-        </w:r>
-        <w:r>
-          <w:rPr>
-            <w:rStyle w:val="Hyperlink"/>
-            <w:rFonts w:ascii="Calibri" w:eastAsia="Times New Roman" w:hAnsi="Calibri" w:cs="Calibri"/>
-            <w:sz w:val="22"/>
-            <w:szCs w:val="22"/>
-          </w:rPr>
-          <w:t>://</w:t>
-        </w:r>
-        <w:r>
-          <w:rPr>
-            <w:rStyle w:val="Hyperlink"/>
-            <w:rFonts w:ascii="Calibri" w:eastAsia="Calibri" w:hAnsi="Calibri" w:cs="Calibri"/>
-            <w:sz w:val="22"/>
-            <w:szCs w:val="22"/>
-          </w:rPr>
-          <w:t>www</w:t>
-        </w:r>
-        <w:r>
-          <w:rPr>
-            <w:rStyle w:val="Hyperlink"/>
-            <w:rFonts w:ascii="Calibri" w:eastAsia="Times New Roman" w:hAnsi="Calibri" w:cs="Calibri"/>
-            <w:sz w:val="22"/>
-            <w:szCs w:val="22"/>
-          </w:rPr>
-          <w:t>.</w:t>
-        </w:r>
-        <w:r>
-          <w:rPr>
-            <w:rStyle w:val="Hyperlink"/>
-            <w:rFonts w:ascii="Calibri" w:eastAsia="Calibri" w:hAnsi="Calibri" w:cs="Calibri"/>
-            <w:sz w:val="22"/>
-            <w:szCs w:val="22"/>
-          </w:rPr>
-          <w:t>pohh</w:t>
-        </w:r>
-        <w:r>
-          <w:rPr>
-            <w:rStyle w:val="Hyperlink"/>
-            <w:rFonts w:ascii="Calibri" w:eastAsia="Calibri" w:hAnsi="Calibri" w:cs="Calibri"/>
-            <w:sz w:val="22"/>
-            <w:szCs w:val="22"/>
-          </w:rPr>
-          <w:t>e</w:t>
-        </w:r>
-        <w:r>
-          <w:rPr>
-            <w:rStyle w:val="Hyperlink"/>
-            <w:rFonts w:ascii="Calibri" w:eastAsia="Calibri" w:hAnsi="Calibri" w:cs="Calibri"/>
-            <w:sz w:val="22"/>
-            <w:szCs w:val="22"/>
-          </w:rPr>
-          <w:t>ng</w:t>
-        </w:r>
-        <w:r>
-          <w:rPr>
-            <w:rStyle w:val="Hyperlink"/>
-            <w:rFonts w:ascii="Calibri" w:eastAsia="Times New Roman" w:hAnsi="Calibri" w:cs="Calibri"/>
-            <w:sz w:val="22"/>
-            <w:szCs w:val="22"/>
-          </w:rPr>
-          <w:t>.</w:t>
-        </w:r>
-        <w:r>
-          <w:rPr>
-            <w:rStyle w:val="Hyperlink"/>
-            <w:rFonts w:ascii="Calibri" w:eastAsia="Calibri" w:hAnsi="Calibri" w:cs="Calibri"/>
-            <w:sz w:val="22"/>
-            <w:szCs w:val="22"/>
-          </w:rPr>
-          <w:t>com</w:t>
-        </w:r>
-        <w:r>
-          <w:rPr>
-            <w:rStyle w:val="Hyperlink"/>
-            <w:rFonts w:ascii="Calibri" w:eastAsia="Times New Roman" w:hAnsi="Calibri" w:cs="Calibri"/>
-            <w:sz w:val="22"/>
-            <w:szCs w:val="22"/>
-          </w:rPr>
-          <w:t>.</w:t>
-        </w:r>
-        <w:r>
-          <w:rPr>
-            <w:rStyle w:val="Hyperlink"/>
-            <w:rFonts w:ascii="Calibri" w:eastAsia="Calibri" w:hAnsi="Calibri" w:cs="Calibri"/>
-            <w:sz w:val="22"/>
-            <w:szCs w:val="22"/>
-          </w:rPr>
-          <w:t>sg</w:t>
+          <w:t>https://healthymind.vn</w:t>
         </w:r>
       </w:hyperlink>
-      <w:r>
-        <w:rPr>
-          <w:rFonts w:ascii="Calibri" w:eastAsia="Times New Roman" w:hAnsi="Calibri" w:cs="Calibri"/>
-          <w:sz w:val="22"/>
-          <w:szCs w:val="22"/>
-        </w:rPr>
-        <w:t>)</w:t>
-      </w:r>
     </w:p>
     <w:p>
       <w:pPr>
+        <w:pBdr>
+          <w:bottom w:val="single" w:sz="4" w:space="1" w:color="auto"/>
+        </w:pBdr>
+        <w:spacing w:before="360" w:after="120" w:line="276" w:lineRule="auto"/>
+        <w:rPr>
+          <w:rFonts w:ascii="Arial" w:eastAsia="Times New Roman" w:hAnsi="Arial" w:cs="Arial"/>
+          <w:color w:val="222222"/>
+          <w:sz w:val="20"/>
+          <w:szCs w:val="20"/>
+        </w:rPr>
+      </w:pPr>
+      <w:r>
+        <w:rPr>
+          <w:rFonts w:ascii="Arial" w:eastAsia="Times New Roman" w:hAnsi="Arial" w:cs="Arial"/>
+          <w:b/>
+          <w:color w:val="222222"/>
+        </w:rPr>
+        <w:t>EDUCATION</w:t>
+      </w:r>
+    </w:p>
+    <w:p>
+      <w:pPr>
+        <w:spacing w:line="276" w:lineRule="auto"/>
+        <w:rPr>
+          <w:rFonts w:ascii="Arial" w:hAnsi="Arial" w:cs="Arial"/>
+          <w:b/>
+          <w:color w:val="222222"/>
+          <w:sz w:val="22"/>
+          <w:szCs w:val="22"/>
+        </w:rPr>
+      </w:pPr>
+      <w:r>
+        <w:rPr>
+          <w:rFonts w:ascii="Arial" w:hAnsi="Arial" w:cs="Arial"/>
+          <w:b/>
+          <w:color w:val="222222"/>
+          <w:sz w:val="22"/>
+          <w:szCs w:val="22"/>
+        </w:rPr>
+        <w:t>Ho Chi Minh City University of Technology (HCMUT)</w:t>
+      </w:r>
+    </w:p>
+    <w:p>
+      <w:pPr>
         <w:tabs>
-          <w:tab w:val="right" w:pos="9270"/>
+          <w:tab w:val="right" w:pos="9356"/>
         </w:tabs>
         <w:spacing w:line="276" w:lineRule="auto"/>
-        <w:ind w:left="709"/>
-        <w:rPr>
-          <w:rFonts w:ascii="Calibri" w:eastAsia="Times New Roman" w:hAnsi="Calibri" w:cs="Calibri"/>
-          <w:color w:val="222222"/>
-          <w:sz w:val="22"/>
-          <w:szCs w:val="22"/>
-        </w:rPr>
-      </w:pPr>
-      <w:r>
-        <w:rPr>
-          <w:rFonts w:ascii="Calibri" w:eastAsia="Times New Roman" w:hAnsi="Calibri" w:cs="Calibri"/>
-          <w:color w:val="222222"/>
-          <w:sz w:val="22"/>
-          <w:szCs w:val="22"/>
-        </w:rPr>
-        <w:t xml:space="preserve">A microsite for </w:t>
-      </w:r>
-      <w:proofErr w:type="spellStart"/>
-      <w:r>
-        <w:rPr>
-          <w:rFonts w:ascii="Calibri" w:eastAsia="Times New Roman" w:hAnsi="Calibri" w:cs="Calibri"/>
-          <w:color w:val="222222"/>
-          <w:sz w:val="22"/>
-          <w:szCs w:val="22"/>
-        </w:rPr>
-        <w:t>Poh</w:t>
-      </w:r>
-      <w:proofErr w:type="spellEnd"/>
-      <w:r>
-        <w:rPr>
-          <w:rFonts w:ascii="Calibri" w:eastAsia="Times New Roman" w:hAnsi="Calibri" w:cs="Calibri"/>
-          <w:color w:val="222222"/>
-          <w:sz w:val="22"/>
-          <w:szCs w:val="22"/>
-        </w:rPr>
-        <w:t xml:space="preserve"> Heng introduces their luxury stones and </w:t>
-      </w:r>
-      <w:proofErr w:type="spellStart"/>
-      <w:r>
-        <w:rPr>
-          <w:rFonts w:ascii="Calibri" w:eastAsia="Times New Roman" w:hAnsi="Calibri" w:cs="Calibri"/>
-          <w:color w:val="222222"/>
-          <w:sz w:val="22"/>
-          <w:szCs w:val="22"/>
-        </w:rPr>
-        <w:t>jewe</w:t>
-      </w:r>
-      <w:r>
-        <w:rPr>
-          <w:rFonts w:ascii="Calibri" w:eastAsia="Times New Roman" w:hAnsi="Calibri" w:cs="Calibri"/>
-          <w:color w:val="222222"/>
-          <w:sz w:val="22"/>
-          <w:szCs w:val="22"/>
-        </w:rPr>
-        <w:t>l</w:t>
-      </w:r>
-      <w:r>
-        <w:rPr>
-          <w:rFonts w:ascii="Calibri" w:eastAsia="Times New Roman" w:hAnsi="Calibri" w:cs="Calibri"/>
-          <w:color w:val="222222"/>
-          <w:sz w:val="22"/>
-          <w:szCs w:val="22"/>
-        </w:rPr>
-        <w:t>lery</w:t>
-      </w:r>
-      <w:proofErr w:type="spellEnd"/>
-      <w:r>
-        <w:rPr>
-          <w:rFonts w:ascii="Calibri" w:eastAsia="Times New Roman" w:hAnsi="Calibri" w:cs="Calibri"/>
-          <w:color w:val="222222"/>
-          <w:sz w:val="22"/>
-          <w:szCs w:val="22"/>
-        </w:rPr>
-        <w:t xml:space="preserve"> in Singapore.</w:t>
-      </w:r>
-    </w:p>
-    <w:p>
-      <w:pPr>
-        <w:pStyle w:val="ListParagraph"/>
-        <w:numPr>
-          <w:ilvl w:val="0"/>
-          <w:numId w:val="32"/>
-        </w:numPr>
-        <w:spacing w:line="276" w:lineRule="auto"/>
-        <w:ind w:left="993" w:hanging="284"/>
-        <w:rPr>
-          <w:rFonts w:ascii="Calibri" w:eastAsia="Times New Roman" w:hAnsi="Calibri" w:cs="Calibri"/>
-          <w:color w:val="222222"/>
-          <w:sz w:val="22"/>
-          <w:szCs w:val="22"/>
-        </w:rPr>
-      </w:pPr>
-      <w:r>
-        <w:rPr>
-          <w:rFonts w:ascii="Calibri" w:eastAsia="Times New Roman" w:hAnsi="Calibri" w:cs="Calibri"/>
-          <w:color w:val="222222"/>
-          <w:sz w:val="22"/>
-          <w:szCs w:val="22"/>
-        </w:rPr>
-        <w:t>Build new WordPress theme from scratch</w:t>
-      </w:r>
-    </w:p>
-    <w:p>
-      <w:pPr>
-        <w:pStyle w:val="ListParagraph"/>
-        <w:numPr>
-          <w:ilvl w:val="0"/>
-          <w:numId w:val="43"/>
-        </w:numPr>
-        <w:tabs>
-          <w:tab w:val="right" w:pos="9270"/>
-        </w:tabs>
-        <w:spacing w:line="276" w:lineRule="auto"/>
-        <w:ind w:left="993" w:hanging="284"/>
-        <w:rPr>
-          <w:rFonts w:ascii="Calibri" w:eastAsia="Times New Roman" w:hAnsi="Calibri" w:cs="Calibri"/>
-          <w:color w:val="222222"/>
-          <w:sz w:val="22"/>
-          <w:szCs w:val="22"/>
-        </w:rPr>
-      </w:pPr>
-      <w:r>
-        <w:rPr>
-          <w:rFonts w:ascii="Calibri" w:eastAsia="Times New Roman" w:hAnsi="Calibri" w:cs="Calibri"/>
-          <w:color w:val="222222"/>
-          <w:sz w:val="22"/>
-          <w:szCs w:val="22"/>
-        </w:rPr>
-        <w:t>Write reusable components by Vue</w:t>
-      </w:r>
-    </w:p>
-    <w:p>
-      <w:pPr>
-        <w:pStyle w:val="ListParagraph"/>
-        <w:numPr>
-          <w:ilvl w:val="0"/>
-          <w:numId w:val="43"/>
-        </w:numPr>
-        <w:tabs>
-          <w:tab w:val="right" w:pos="9270"/>
-        </w:tabs>
-        <w:spacing w:line="276" w:lineRule="auto"/>
-        <w:ind w:left="993" w:hanging="284"/>
-        <w:rPr>
-          <w:rFonts w:ascii="Calibri" w:eastAsia="Times New Roman" w:hAnsi="Calibri" w:cs="Calibri"/>
-          <w:color w:val="222222"/>
-          <w:sz w:val="22"/>
-          <w:szCs w:val="22"/>
-        </w:rPr>
-      </w:pPr>
-      <w:r>
-        <w:rPr>
-          <w:rFonts w:ascii="Calibri" w:eastAsia="Times New Roman" w:hAnsi="Calibri" w:cs="Calibri"/>
-          <w:color w:val="222222"/>
-          <w:sz w:val="22"/>
-          <w:szCs w:val="22"/>
-        </w:rPr>
-        <w:t>Deploy assets to Linux server</w:t>
-      </w:r>
-    </w:p>
-    <w:p>
-      <w:pPr>
-        <w:pStyle w:val="ListParagraph"/>
-        <w:numPr>
-          <w:ilvl w:val="0"/>
-          <w:numId w:val="42"/>
-        </w:numPr>
-        <w:spacing w:line="276" w:lineRule="auto"/>
-        <w:rPr>
-          <w:rFonts w:ascii="Calibri" w:eastAsia="Times New Roman" w:hAnsi="Calibri" w:cs="Calibri"/>
-          <w:color w:val="222222"/>
-          <w:sz w:val="22"/>
-          <w:szCs w:val="22"/>
-        </w:rPr>
-      </w:pPr>
-      <w:r>
-        <w:rPr>
-          <w:rFonts w:ascii="Calibri" w:eastAsia="Times New Roman" w:hAnsi="Calibri" w:cs="Calibri"/>
+        <w:rPr>
+          <w:rFonts w:ascii="Calibri" w:hAnsi="Calibri" w:cs="Calibri"/>
           <w:bCs/>
-          <w:color w:val="222222"/>
-          <w:sz w:val="22"/>
-          <w:szCs w:val="22"/>
-        </w:rPr>
-        <w:t>SAP Innovation Agenda</w:t>
-      </w:r>
-      <w:r>
-        <w:rPr>
-          <w:rFonts w:ascii="Calibri" w:eastAsia="Times New Roman" w:hAnsi="Calibri" w:cs="Calibri"/>
-          <w:color w:val="222222"/>
-          <w:sz w:val="22"/>
-          <w:szCs w:val="22"/>
-        </w:rPr>
-        <w:t xml:space="preserve"> </w:t>
-      </w:r>
-      <w:r>
-        <w:rPr>
-          <w:rFonts w:ascii="Calibri" w:eastAsia="Times New Roman" w:hAnsi="Calibri" w:cs="Calibri"/>
-          <w:color w:val="222222"/>
-          <w:sz w:val="22"/>
-          <w:szCs w:val="22"/>
-        </w:rPr>
-        <w:t>(</w:t>
-      </w:r>
-      <w:hyperlink r:id="rId17" w:history="1">
-        <w:r>
-          <w:rPr>
-            <w:rStyle w:val="Hyperlink"/>
-            <w:rFonts w:ascii="Calibri" w:eastAsia="Times New Roman" w:hAnsi="Calibri" w:cs="Calibri"/>
-            <w:sz w:val="22"/>
-            <w:szCs w:val="22"/>
-          </w:rPr>
-          <w:t>https://innovatio</w:t>
-        </w:r>
-        <w:r>
-          <w:rPr>
-            <w:rStyle w:val="Hyperlink"/>
-            <w:rFonts w:ascii="Calibri" w:eastAsia="Times New Roman" w:hAnsi="Calibri" w:cs="Calibri"/>
-            <w:sz w:val="22"/>
-            <w:szCs w:val="22"/>
-          </w:rPr>
-          <w:t>n</w:t>
-        </w:r>
-        <w:r>
-          <w:rPr>
-            <w:rStyle w:val="Hyperlink"/>
-            <w:rFonts w:ascii="Calibri" w:eastAsia="Times New Roman" w:hAnsi="Calibri" w:cs="Calibri"/>
-            <w:sz w:val="22"/>
-            <w:szCs w:val="22"/>
-          </w:rPr>
-          <w:t>agenda.asia</w:t>
-        </w:r>
-      </w:hyperlink>
-      <w:r>
-        <w:rPr>
-          <w:rFonts w:ascii="Calibri" w:eastAsia="Times New Roman" w:hAnsi="Calibri" w:cs="Calibri"/>
-          <w:sz w:val="22"/>
-          <w:szCs w:val="22"/>
-        </w:rPr>
-        <w:t>)</w:t>
-      </w:r>
-    </w:p>
-    <w:p>
-      <w:pPr>
-        <w:spacing w:line="276" w:lineRule="auto"/>
-        <w:ind w:left="709"/>
-        <w:rPr>
-          <w:rFonts w:ascii="Calibri" w:eastAsia="Times New Roman" w:hAnsi="Calibri" w:cs="Calibri"/>
-          <w:color w:val="222222"/>
-          <w:sz w:val="22"/>
-          <w:szCs w:val="22"/>
-        </w:rPr>
-      </w:pPr>
-      <w:r>
-        <w:rPr>
-          <w:rFonts w:ascii="Calibri" w:eastAsia="Times New Roman" w:hAnsi="Calibri" w:cs="Calibri"/>
-          <w:color w:val="222222"/>
-          <w:sz w:val="22"/>
-          <w:szCs w:val="22"/>
-        </w:rPr>
-        <w:t xml:space="preserve">A microsite for Innovation Agenda </w:t>
-      </w:r>
-      <w:r>
-        <w:rPr>
-          <w:rFonts w:ascii="Calibri" w:eastAsia="Times New Roman" w:hAnsi="Calibri" w:cs="Calibri"/>
-          <w:color w:val="222222"/>
-          <w:sz w:val="22"/>
-          <w:szCs w:val="22"/>
-        </w:rPr>
-        <w:t>shares their reports in multiple industries and businesses.</w:t>
-      </w:r>
-    </w:p>
-    <w:p>
-      <w:pPr>
-        <w:pStyle w:val="ListParagraph"/>
-        <w:numPr>
-          <w:ilvl w:val="0"/>
-          <w:numId w:val="34"/>
-        </w:numPr>
-        <w:spacing w:line="276" w:lineRule="auto"/>
-        <w:ind w:left="993" w:hanging="284"/>
-        <w:rPr>
-          <w:rFonts w:ascii="Calibri" w:eastAsia="Times New Roman" w:hAnsi="Calibri" w:cs="Calibri"/>
-          <w:color w:val="222222"/>
-          <w:sz w:val="22"/>
-          <w:szCs w:val="22"/>
-        </w:rPr>
-      </w:pPr>
-      <w:r>
-        <w:rPr>
-          <w:rFonts w:ascii="Calibri" w:eastAsia="Times New Roman" w:hAnsi="Calibri" w:cs="Calibri"/>
-          <w:color w:val="222222"/>
-          <w:sz w:val="22"/>
-          <w:szCs w:val="22"/>
-        </w:rPr>
-        <w:t>Build new WordPress theme from scratch</w:t>
-      </w:r>
-    </w:p>
-    <w:p>
-      <w:pPr>
-        <w:pStyle w:val="ListParagraph"/>
-        <w:numPr>
-          <w:ilvl w:val="0"/>
-          <w:numId w:val="34"/>
-        </w:numPr>
-        <w:spacing w:line="276" w:lineRule="auto"/>
-        <w:ind w:left="993" w:hanging="284"/>
-        <w:rPr>
-          <w:rFonts w:ascii="Calibri" w:eastAsia="Times New Roman" w:hAnsi="Calibri" w:cs="Calibri"/>
-          <w:color w:val="222222"/>
-          <w:sz w:val="22"/>
-          <w:szCs w:val="22"/>
-        </w:rPr>
-      </w:pPr>
-      <w:r>
-        <w:rPr>
-          <w:rFonts w:ascii="Calibri" w:eastAsia="Times New Roman" w:hAnsi="Calibri" w:cs="Calibri"/>
-          <w:color w:val="222222"/>
-          <w:sz w:val="22"/>
-          <w:szCs w:val="22"/>
-        </w:rPr>
-        <w:t>Apply Vue components to front-end</w:t>
-      </w:r>
-    </w:p>
-    <w:p>
-      <w:pPr>
-        <w:pStyle w:val="ListParagraph"/>
-        <w:numPr>
-          <w:ilvl w:val="0"/>
-          <w:numId w:val="34"/>
-        </w:numPr>
-        <w:spacing w:line="276" w:lineRule="auto"/>
-        <w:ind w:left="993" w:hanging="284"/>
-        <w:rPr>
-          <w:rFonts w:ascii="Arial" w:eastAsia="Times New Roman" w:hAnsi="Arial" w:cs="Arial"/>
-          <w:color w:val="222222"/>
-          <w:sz w:val="22"/>
-          <w:szCs w:val="22"/>
-        </w:rPr>
-      </w:pPr>
-      <w:r>
-        <w:rPr>
-          <w:rFonts w:ascii="Calibri" w:eastAsia="Times New Roman" w:hAnsi="Calibri" w:cs="Calibri"/>
-          <w:color w:val="222222"/>
-          <w:sz w:val="22"/>
-          <w:szCs w:val="22"/>
-        </w:rPr>
-        <w:t>C</w:t>
-      </w:r>
-      <w:r>
-        <w:rPr>
-          <w:rFonts w:ascii="Calibri" w:eastAsia="Times New Roman" w:hAnsi="Calibri" w:cs="Calibri"/>
-          <w:color w:val="222222"/>
-          <w:sz w:val="22"/>
-          <w:szCs w:val="22"/>
-        </w:rPr>
-        <w:t>ompare and merge code from freelancers and team members then deploy to server</w:t>
-      </w:r>
-    </w:p>
-    <w:p>
-      <w:pPr>
-        <w:spacing w:before="360" w:after="120" w:line="276" w:lineRule="auto"/>
-        <w:rPr>
-          <w:rFonts w:ascii="Arial" w:eastAsia="Times New Roman" w:hAnsi="Arial" w:cs="Arial"/>
+          <w:i/>
+          <w:iCs/>
           <w:color w:val="222222"/>
           <w:sz w:val="20"/>
           <w:szCs w:val="20"/>
@@ -2446,38 +2092,15 @@
       </w:pPr>
       <w:r>
         <w:rPr>
-          <w:rFonts w:ascii="Arial" w:eastAsia="Times New Roman" w:hAnsi="Arial" w:cs="Arial"/>
-          <w:b/>
-          <w:color w:val="222222"/>
-        </w:rPr>
-        <w:t>EDUCATION</w:t>
-      </w:r>
-    </w:p>
-    <w:p>
-      <w:pPr>
-        <w:spacing w:line="276" w:lineRule="auto"/>
-        <w:rPr>
-          <w:rFonts w:ascii="Arial" w:hAnsi="Arial" w:cs="Arial"/>
+          <w:rFonts w:ascii="Calibri" w:hAnsi="Calibri" w:cs="Arial"/>
           <w:bCs/>
           <w:color w:val="222222"/>
           <w:sz w:val="22"/>
           <w:szCs w:val="22"/>
         </w:rPr>
-      </w:pPr>
-      <w:r>
-        <w:rPr>
-          <w:rFonts w:ascii="Arial" w:hAnsi="Arial" w:cs="Arial"/>
-          <w:bCs/>
-          <w:color w:val="222222"/>
-          <w:sz w:val="22"/>
-          <w:szCs w:val="22"/>
-        </w:rPr>
-        <w:t>Ho Chi Minh City University of Technology</w:t>
-      </w:r>
-    </w:p>
-    <w:p>
-      <w:pPr>
-        <w:spacing w:line="276" w:lineRule="auto"/>
+        <w:t>Bachelor of Computer Science</w:t>
+      </w:r>
+      <w:r>
         <w:rPr>
           <w:rFonts w:ascii="Calibri" w:hAnsi="Calibri" w:cs="Calibri"/>
           <w:bCs/>
@@ -2485,19 +2108,24 @@
           <w:sz w:val="22"/>
           <w:szCs w:val="22"/>
         </w:rPr>
-      </w:pPr>
+        <w:tab/>
+      </w:r>
       <w:r>
         <w:rPr>
           <w:rFonts w:ascii="Calibri" w:hAnsi="Calibri" w:cs="Calibri"/>
           <w:bCs/>
-          <w:color w:val="222222"/>
-          <w:sz w:val="22"/>
-          <w:szCs w:val="22"/>
-        </w:rPr>
-        <w:t>Bachelor of Computer Science</w:t>
+          <w:i/>
+          <w:iCs/>
+          <w:color w:val="222222"/>
+          <w:sz w:val="20"/>
+          <w:szCs w:val="20"/>
+        </w:rPr>
+        <w:t>graduated in 2017</w:t>
       </w:r>
     </w:p>
     <w:sectPr>
+      <w:footerReference w:type="even" r:id="rId14"/>
+      <w:footerReference w:type="default" r:id="rId15"/>
       <w:type w:val="continuous"/>
       <w:pgSz w:w="12240" w:h="15840"/>
       <w:pgMar w:top="711" w:right="1440" w:bottom="1440" w:left="1440" w:header="720" w:footer="720" w:gutter="0"/>
@@ -3891,6 +3519,119 @@
     </w:lvl>
   </w:abstractNum>
   <w:abstractNum w:abstractNumId="8" w15:restartNumberingAfterBreak="0">
+    <w:nsid w:val="0EF20500"/>
+    <w:multiLevelType w:val="hybridMultilevel"/>
+    <w:tmpl w:val="18C8F5DE"/>
+    <w:lvl w:ilvl="0" w:tplc="04090001">
+      <w:start w:val="1"/>
+      <w:numFmt w:val="bullet"/>
+      <w:lvlText w:val=""/>
+      <w:lvlJc w:val="left"/>
+      <w:pPr>
+        <w:ind w:left="720" w:hanging="360"/>
+      </w:pPr>
+      <w:rPr>
+        <w:rFonts w:ascii="Symbol" w:hAnsi="Symbol" w:hint="default"/>
+      </w:rPr>
+    </w:lvl>
+    <w:lvl w:ilvl="1" w:tplc="04090003" w:tentative="1">
+      <w:start w:val="1"/>
+      <w:numFmt w:val="bullet"/>
+      <w:lvlText w:val="o"/>
+      <w:lvlJc w:val="left"/>
+      <w:pPr>
+        <w:ind w:left="1440" w:hanging="360"/>
+      </w:pPr>
+      <w:rPr>
+        <w:rFonts w:ascii="Courier New" w:hAnsi="Courier New" w:cs="Courier New" w:hint="default"/>
+      </w:rPr>
+    </w:lvl>
+    <w:lvl w:ilvl="2" w:tplc="04090005" w:tentative="1">
+      <w:start w:val="1"/>
+      <w:numFmt w:val="bullet"/>
+      <w:lvlText w:val=""/>
+      <w:lvlJc w:val="left"/>
+      <w:pPr>
+        <w:ind w:left="2160" w:hanging="360"/>
+      </w:pPr>
+      <w:rPr>
+        <w:rFonts w:ascii="Wingdings" w:hAnsi="Wingdings" w:hint="default"/>
+      </w:rPr>
+    </w:lvl>
+    <w:lvl w:ilvl="3" w:tplc="04090001" w:tentative="1">
+      <w:start w:val="1"/>
+      <w:numFmt w:val="bullet"/>
+      <w:lvlText w:val=""/>
+      <w:lvlJc w:val="left"/>
+      <w:pPr>
+        <w:ind w:left="2880" w:hanging="360"/>
+      </w:pPr>
+      <w:rPr>
+        <w:rFonts w:ascii="Symbol" w:hAnsi="Symbol" w:hint="default"/>
+      </w:rPr>
+    </w:lvl>
+    <w:lvl w:ilvl="4" w:tplc="04090003" w:tentative="1">
+      <w:start w:val="1"/>
+      <w:numFmt w:val="bullet"/>
+      <w:lvlText w:val="o"/>
+      <w:lvlJc w:val="left"/>
+      <w:pPr>
+        <w:ind w:left="3600" w:hanging="360"/>
+      </w:pPr>
+      <w:rPr>
+        <w:rFonts w:ascii="Courier New" w:hAnsi="Courier New" w:cs="Courier New" w:hint="default"/>
+      </w:rPr>
+    </w:lvl>
+    <w:lvl w:ilvl="5" w:tplc="04090005" w:tentative="1">
+      <w:start w:val="1"/>
+      <w:numFmt w:val="bullet"/>
+      <w:lvlText w:val=""/>
+      <w:lvlJc w:val="left"/>
+      <w:pPr>
+        <w:ind w:left="4320" w:hanging="360"/>
+      </w:pPr>
+      <w:rPr>
+        <w:rFonts w:ascii="Wingdings" w:hAnsi="Wingdings" w:hint="default"/>
+      </w:rPr>
+    </w:lvl>
+    <w:lvl w:ilvl="6" w:tplc="04090001" w:tentative="1">
+      <w:start w:val="1"/>
+      <w:numFmt w:val="bullet"/>
+      <w:lvlText w:val=""/>
+      <w:lvlJc w:val="left"/>
+      <w:pPr>
+        <w:ind w:left="5040" w:hanging="360"/>
+      </w:pPr>
+      <w:rPr>
+        <w:rFonts w:ascii="Symbol" w:hAnsi="Symbol" w:hint="default"/>
+      </w:rPr>
+    </w:lvl>
+    <w:lvl w:ilvl="7" w:tplc="04090003" w:tentative="1">
+      <w:start w:val="1"/>
+      <w:numFmt w:val="bullet"/>
+      <w:lvlText w:val="o"/>
+      <w:lvlJc w:val="left"/>
+      <w:pPr>
+        <w:ind w:left="5760" w:hanging="360"/>
+      </w:pPr>
+      <w:rPr>
+        <w:rFonts w:ascii="Courier New" w:hAnsi="Courier New" w:cs="Courier New" w:hint="default"/>
+      </w:rPr>
+    </w:lvl>
+    <w:lvl w:ilvl="8" w:tplc="04090005" w:tentative="1">
+      <w:start w:val="1"/>
+      <w:numFmt w:val="bullet"/>
+      <w:lvlText w:val=""/>
+      <w:lvlJc w:val="left"/>
+      <w:pPr>
+        <w:ind w:left="6480" w:hanging="360"/>
+      </w:pPr>
+      <w:rPr>
+        <w:rFonts w:ascii="Wingdings" w:hAnsi="Wingdings" w:hint="default"/>
+      </w:rPr>
+    </w:lvl>
+  </w:abstractNum>
+  <w:abstractNum w:abstractNumId="9" w15:restartNumberingAfterBreak="0">
     <w:nsid w:val="0FE60FF9"/>
     <w:multiLevelType w:val="multilevel"/>
     <w:tmpl w:val="F0B6FB7C"/>
@@ -4039,7 +3780,7 @@
       </w:rPr>
     </w:lvl>
   </w:abstractNum>
-  <w:abstractNum w:abstractNumId="9" w15:restartNumberingAfterBreak="0">
+  <w:abstractNum w:abstractNumId="10" w15:restartNumberingAfterBreak="0">
     <w:nsid w:val="10257BFC"/>
     <w:multiLevelType w:val="hybridMultilevel"/>
     <w:tmpl w:val="81306C6C"/>
@@ -4152,10 +3893,10 @@
       </w:rPr>
     </w:lvl>
   </w:abstractNum>
-  <w:abstractNum w:abstractNumId="10" w15:restartNumberingAfterBreak="0">
+  <w:abstractNum w:abstractNumId="11" w15:restartNumberingAfterBreak="0">
     <w:nsid w:val="2077390B"/>
     <w:multiLevelType w:val="hybridMultilevel"/>
-    <w:tmpl w:val="0198709A"/>
+    <w:tmpl w:val="01FEDB26"/>
     <w:lvl w:ilvl="0" w:tplc="04090001">
       <w:start w:val="1"/>
       <w:numFmt w:val="bullet"/>
@@ -4265,7 +4006,7 @@
       </w:rPr>
     </w:lvl>
   </w:abstractNum>
-  <w:abstractNum w:abstractNumId="11" w15:restartNumberingAfterBreak="0">
+  <w:abstractNum w:abstractNumId="12" w15:restartNumberingAfterBreak="0">
     <w:nsid w:val="210866E3"/>
     <w:multiLevelType w:val="hybridMultilevel"/>
     <w:tmpl w:val="C27CA86C"/>
@@ -4378,7 +4119,7 @@
       </w:rPr>
     </w:lvl>
   </w:abstractNum>
-  <w:abstractNum w:abstractNumId="12" w15:restartNumberingAfterBreak="0">
+  <w:abstractNum w:abstractNumId="13" w15:restartNumberingAfterBreak="0">
     <w:nsid w:val="21A90276"/>
     <w:multiLevelType w:val="hybridMultilevel"/>
     <w:tmpl w:val="4BE297AE"/>
@@ -4491,7 +4232,7 @@
       </w:rPr>
     </w:lvl>
   </w:abstractNum>
-  <w:abstractNum w:abstractNumId="13" w15:restartNumberingAfterBreak="0">
+  <w:abstractNum w:abstractNumId="14" w15:restartNumberingAfterBreak="0">
     <w:nsid w:val="23D37E9B"/>
     <w:multiLevelType w:val="hybridMultilevel"/>
     <w:tmpl w:val="AC801BBE"/>
@@ -4604,7 +4345,7 @@
       </w:rPr>
     </w:lvl>
   </w:abstractNum>
-  <w:abstractNum w:abstractNumId="14" w15:restartNumberingAfterBreak="0">
+  <w:abstractNum w:abstractNumId="15" w15:restartNumberingAfterBreak="0">
     <w:nsid w:val="240E5E21"/>
     <w:multiLevelType w:val="hybridMultilevel"/>
     <w:tmpl w:val="E61C69A8"/>
@@ -4717,7 +4458,7 @@
       </w:rPr>
     </w:lvl>
   </w:abstractNum>
-  <w:abstractNum w:abstractNumId="15" w15:restartNumberingAfterBreak="0">
+  <w:abstractNum w:abstractNumId="16" w15:restartNumberingAfterBreak="0">
     <w:nsid w:val="26CC1392"/>
     <w:multiLevelType w:val="hybridMultilevel"/>
     <w:tmpl w:val="D73800FE"/>
@@ -4830,7 +4571,7 @@
       </w:rPr>
     </w:lvl>
   </w:abstractNum>
-  <w:abstractNum w:abstractNumId="16" w15:restartNumberingAfterBreak="0">
+  <w:abstractNum w:abstractNumId="17" w15:restartNumberingAfterBreak="0">
     <w:nsid w:val="2F8B14E9"/>
     <w:multiLevelType w:val="hybridMultilevel"/>
     <w:tmpl w:val="23D0573E"/>
@@ -4943,7 +4684,7 @@
       </w:rPr>
     </w:lvl>
   </w:abstractNum>
-  <w:abstractNum w:abstractNumId="17" w15:restartNumberingAfterBreak="0">
+  <w:abstractNum w:abstractNumId="18" w15:restartNumberingAfterBreak="0">
     <w:nsid w:val="392D3B9F"/>
     <w:multiLevelType w:val="hybridMultilevel"/>
     <w:tmpl w:val="F9BE79DE"/>
@@ -5056,7 +4797,7 @@
       </w:rPr>
     </w:lvl>
   </w:abstractNum>
-  <w:abstractNum w:abstractNumId="18" w15:restartNumberingAfterBreak="0">
+  <w:abstractNum w:abstractNumId="19" w15:restartNumberingAfterBreak="0">
     <w:nsid w:val="3D1800C1"/>
     <w:multiLevelType w:val="hybridMultilevel"/>
     <w:tmpl w:val="4942BF2A"/>
@@ -5169,7 +4910,7 @@
       </w:rPr>
     </w:lvl>
   </w:abstractNum>
-  <w:abstractNum w:abstractNumId="19" w15:restartNumberingAfterBreak="0">
+  <w:abstractNum w:abstractNumId="20" w15:restartNumberingAfterBreak="0">
     <w:nsid w:val="3E712ABD"/>
     <w:multiLevelType w:val="hybridMultilevel"/>
     <w:tmpl w:val="7F02F974"/>
@@ -5282,7 +5023,7 @@
       </w:rPr>
     </w:lvl>
   </w:abstractNum>
-  <w:abstractNum w:abstractNumId="20" w15:restartNumberingAfterBreak="0">
+  <w:abstractNum w:abstractNumId="21" w15:restartNumberingAfterBreak="0">
     <w:nsid w:val="40B05342"/>
     <w:multiLevelType w:val="hybridMultilevel"/>
     <w:tmpl w:val="C32C0AAE"/>
@@ -5395,7 +5136,7 @@
       </w:rPr>
     </w:lvl>
   </w:abstractNum>
-  <w:abstractNum w:abstractNumId="21" w15:restartNumberingAfterBreak="0">
+  <w:abstractNum w:abstractNumId="22" w15:restartNumberingAfterBreak="0">
     <w:nsid w:val="40D870D9"/>
     <w:multiLevelType w:val="hybridMultilevel"/>
     <w:tmpl w:val="5A0A9906"/>
@@ -5508,7 +5249,7 @@
       </w:rPr>
     </w:lvl>
   </w:abstractNum>
-  <w:abstractNum w:abstractNumId="22" w15:restartNumberingAfterBreak="0">
+  <w:abstractNum w:abstractNumId="23" w15:restartNumberingAfterBreak="0">
     <w:nsid w:val="49FE5944"/>
     <w:multiLevelType w:val="hybridMultilevel"/>
     <w:tmpl w:val="E2242E0A"/>
@@ -5621,7 +5362,7 @@
       </w:rPr>
     </w:lvl>
   </w:abstractNum>
-  <w:abstractNum w:abstractNumId="23" w15:restartNumberingAfterBreak="0">
+  <w:abstractNum w:abstractNumId="24" w15:restartNumberingAfterBreak="0">
     <w:nsid w:val="4B9A1CE9"/>
     <w:multiLevelType w:val="hybridMultilevel"/>
     <w:tmpl w:val="B5E6D29C"/>
@@ -5734,7 +5475,7 @@
       </w:rPr>
     </w:lvl>
   </w:abstractNum>
-  <w:abstractNum w:abstractNumId="24" w15:restartNumberingAfterBreak="0">
+  <w:abstractNum w:abstractNumId="25" w15:restartNumberingAfterBreak="0">
     <w:nsid w:val="4DB8551F"/>
     <w:multiLevelType w:val="hybridMultilevel"/>
     <w:tmpl w:val="973C8456"/>
@@ -5847,7 +5588,7 @@
       </w:rPr>
     </w:lvl>
   </w:abstractNum>
-  <w:abstractNum w:abstractNumId="25" w15:restartNumberingAfterBreak="0">
+  <w:abstractNum w:abstractNumId="26" w15:restartNumberingAfterBreak="0">
     <w:nsid w:val="4FCA30DB"/>
     <w:multiLevelType w:val="hybridMultilevel"/>
     <w:tmpl w:val="F650E114"/>
@@ -5960,7 +5701,7 @@
       </w:rPr>
     </w:lvl>
   </w:abstractNum>
-  <w:abstractNum w:abstractNumId="26" w15:restartNumberingAfterBreak="0">
+  <w:abstractNum w:abstractNumId="27" w15:restartNumberingAfterBreak="0">
     <w:nsid w:val="50297BA8"/>
     <w:multiLevelType w:val="hybridMultilevel"/>
     <w:tmpl w:val="4826540E"/>
@@ -6073,7 +5814,7 @@
       </w:rPr>
     </w:lvl>
   </w:abstractNum>
-  <w:abstractNum w:abstractNumId="27" w15:restartNumberingAfterBreak="0">
+  <w:abstractNum w:abstractNumId="28" w15:restartNumberingAfterBreak="0">
     <w:nsid w:val="53E24DB4"/>
     <w:multiLevelType w:val="hybridMultilevel"/>
     <w:tmpl w:val="92F41A0A"/>
@@ -6186,7 +5927,7 @@
       </w:rPr>
     </w:lvl>
   </w:abstractNum>
-  <w:abstractNum w:abstractNumId="28" w15:restartNumberingAfterBreak="0">
+  <w:abstractNum w:abstractNumId="29" w15:restartNumberingAfterBreak="0">
     <w:nsid w:val="53F5354A"/>
     <w:multiLevelType w:val="hybridMultilevel"/>
     <w:tmpl w:val="3F1CA226"/>
@@ -6299,7 +6040,120 @@
       </w:rPr>
     </w:lvl>
   </w:abstractNum>
-  <w:abstractNum w:abstractNumId="29" w15:restartNumberingAfterBreak="0">
+  <w:abstractNum w:abstractNumId="30" w15:restartNumberingAfterBreak="0">
+    <w:nsid w:val="541F6CC8"/>
+    <w:multiLevelType w:val="hybridMultilevel"/>
+    <w:tmpl w:val="2B3AC218"/>
+    <w:lvl w:ilvl="0" w:tplc="04090001">
+      <w:start w:val="1"/>
+      <w:numFmt w:val="bullet"/>
+      <w:lvlText w:val=""/>
+      <w:lvlJc w:val="left"/>
+      <w:pPr>
+        <w:ind w:left="720" w:hanging="360"/>
+      </w:pPr>
+      <w:rPr>
+        <w:rFonts w:ascii="Symbol" w:hAnsi="Symbol" w:hint="default"/>
+      </w:rPr>
+    </w:lvl>
+    <w:lvl w:ilvl="1" w:tplc="04090003" w:tentative="1">
+      <w:start w:val="1"/>
+      <w:numFmt w:val="bullet"/>
+      <w:lvlText w:val="o"/>
+      <w:lvlJc w:val="left"/>
+      <w:pPr>
+        <w:ind w:left="1440" w:hanging="360"/>
+      </w:pPr>
+      <w:rPr>
+        <w:rFonts w:ascii="Courier New" w:hAnsi="Courier New" w:cs="Courier New" w:hint="default"/>
+      </w:rPr>
+    </w:lvl>
+    <w:lvl w:ilvl="2" w:tplc="04090005" w:tentative="1">
+      <w:start w:val="1"/>
+      <w:numFmt w:val="bullet"/>
+      <w:lvlText w:val=""/>
+      <w:lvlJc w:val="left"/>
+      <w:pPr>
+        <w:ind w:left="2160" w:hanging="360"/>
+      </w:pPr>
+      <w:rPr>
+        <w:rFonts w:ascii="Wingdings" w:hAnsi="Wingdings" w:hint="default"/>
+      </w:rPr>
+    </w:lvl>
+    <w:lvl w:ilvl="3" w:tplc="04090001" w:tentative="1">
+      <w:start w:val="1"/>
+      <w:numFmt w:val="bullet"/>
+      <w:lvlText w:val=""/>
+      <w:lvlJc w:val="left"/>
+      <w:pPr>
+        <w:ind w:left="2880" w:hanging="360"/>
+      </w:pPr>
+      <w:rPr>
+        <w:rFonts w:ascii="Symbol" w:hAnsi="Symbol" w:hint="default"/>
+      </w:rPr>
+    </w:lvl>
+    <w:lvl w:ilvl="4" w:tplc="04090003" w:tentative="1">
+      <w:start w:val="1"/>
+      <w:numFmt w:val="bullet"/>
+      <w:lvlText w:val="o"/>
+      <w:lvlJc w:val="left"/>
+      <w:pPr>
+        <w:ind w:left="3600" w:hanging="360"/>
+      </w:pPr>
+      <w:rPr>
+        <w:rFonts w:ascii="Courier New" w:hAnsi="Courier New" w:cs="Courier New" w:hint="default"/>
+      </w:rPr>
+    </w:lvl>
+    <w:lvl w:ilvl="5" w:tplc="04090005" w:tentative="1">
+      <w:start w:val="1"/>
+      <w:numFmt w:val="bullet"/>
+      <w:lvlText w:val=""/>
+      <w:lvlJc w:val="left"/>
+      <w:pPr>
+        <w:ind w:left="4320" w:hanging="360"/>
+      </w:pPr>
+      <w:rPr>
+        <w:rFonts w:ascii="Wingdings" w:hAnsi="Wingdings" w:hint="default"/>
+      </w:rPr>
+    </w:lvl>
+    <w:lvl w:ilvl="6" w:tplc="04090001" w:tentative="1">
+      <w:start w:val="1"/>
+      <w:numFmt w:val="bullet"/>
+      <w:lvlText w:val=""/>
+      <w:lvlJc w:val="left"/>
+      <w:pPr>
+        <w:ind w:left="5040" w:hanging="360"/>
+      </w:pPr>
+      <w:rPr>
+        <w:rFonts w:ascii="Symbol" w:hAnsi="Symbol" w:hint="default"/>
+      </w:rPr>
+    </w:lvl>
+    <w:lvl w:ilvl="7" w:tplc="04090003" w:tentative="1">
+      <w:start w:val="1"/>
+      <w:numFmt w:val="bullet"/>
+      <w:lvlText w:val="o"/>
+      <w:lvlJc w:val="left"/>
+      <w:pPr>
+        <w:ind w:left="5760" w:hanging="360"/>
+      </w:pPr>
+      <w:rPr>
+        <w:rFonts w:ascii="Courier New" w:hAnsi="Courier New" w:cs="Courier New" w:hint="default"/>
+      </w:rPr>
+    </w:lvl>
+    <w:lvl w:ilvl="8" w:tplc="04090005" w:tentative="1">
+      <w:start w:val="1"/>
+      <w:numFmt w:val="bullet"/>
+      <w:lvlText w:val=""/>
+      <w:lvlJc w:val="left"/>
+      <w:pPr>
+        <w:ind w:left="6480" w:hanging="360"/>
+      </w:pPr>
+      <w:rPr>
+        <w:rFonts w:ascii="Wingdings" w:hAnsi="Wingdings" w:hint="default"/>
+      </w:rPr>
+    </w:lvl>
+  </w:abstractNum>
+  <w:abstractNum w:abstractNumId="31" w15:restartNumberingAfterBreak="0">
     <w:nsid w:val="54396180"/>
     <w:multiLevelType w:val="hybridMultilevel"/>
     <w:tmpl w:val="85720484"/>
@@ -6412,7 +6266,7 @@
       </w:rPr>
     </w:lvl>
   </w:abstractNum>
-  <w:abstractNum w:abstractNumId="30" w15:restartNumberingAfterBreak="0">
+  <w:abstractNum w:abstractNumId="32" w15:restartNumberingAfterBreak="0">
     <w:nsid w:val="552B0B06"/>
     <w:multiLevelType w:val="hybridMultilevel"/>
     <w:tmpl w:val="19C8638C"/>
@@ -6525,7 +6379,7 @@
       </w:rPr>
     </w:lvl>
   </w:abstractNum>
-  <w:abstractNum w:abstractNumId="31" w15:restartNumberingAfterBreak="0">
+  <w:abstractNum w:abstractNumId="33" w15:restartNumberingAfterBreak="0">
     <w:nsid w:val="57714539"/>
     <w:multiLevelType w:val="hybridMultilevel"/>
     <w:tmpl w:val="B10E0E08"/>
@@ -6638,7 +6492,7 @@
       </w:rPr>
     </w:lvl>
   </w:abstractNum>
-  <w:abstractNum w:abstractNumId="32" w15:restartNumberingAfterBreak="0">
+  <w:abstractNum w:abstractNumId="34" w15:restartNumberingAfterBreak="0">
     <w:nsid w:val="59973118"/>
     <w:multiLevelType w:val="hybridMultilevel"/>
     <w:tmpl w:val="2872196A"/>
@@ -6751,7 +6605,7 @@
       </w:rPr>
     </w:lvl>
   </w:abstractNum>
-  <w:abstractNum w:abstractNumId="33" w15:restartNumberingAfterBreak="0">
+  <w:abstractNum w:abstractNumId="35" w15:restartNumberingAfterBreak="0">
     <w:nsid w:val="5E647190"/>
     <w:multiLevelType w:val="multilevel"/>
     <w:tmpl w:val="06C65A84"/>
@@ -6900,7 +6754,7 @@
       </w:rPr>
     </w:lvl>
   </w:abstractNum>
-  <w:abstractNum w:abstractNumId="34" w15:restartNumberingAfterBreak="0">
+  <w:abstractNum w:abstractNumId="36" w15:restartNumberingAfterBreak="0">
     <w:nsid w:val="5FE77450"/>
     <w:multiLevelType w:val="hybridMultilevel"/>
     <w:tmpl w:val="FD203A3E"/>
@@ -7013,7 +6867,7 @@
       </w:rPr>
     </w:lvl>
   </w:abstractNum>
-  <w:abstractNum w:abstractNumId="35" w15:restartNumberingAfterBreak="0">
+  <w:abstractNum w:abstractNumId="37" w15:restartNumberingAfterBreak="0">
     <w:nsid w:val="6BB00BEC"/>
     <w:multiLevelType w:val="hybridMultilevel"/>
     <w:tmpl w:val="3E7CAC6A"/>
@@ -7126,7 +6980,7 @@
       </w:rPr>
     </w:lvl>
   </w:abstractNum>
-  <w:abstractNum w:abstractNumId="36" w15:restartNumberingAfterBreak="0">
+  <w:abstractNum w:abstractNumId="38" w15:restartNumberingAfterBreak="0">
     <w:nsid w:val="6BF97EFA"/>
     <w:multiLevelType w:val="hybridMultilevel"/>
     <w:tmpl w:val="42E4A666"/>
@@ -7239,7 +7093,7 @@
       </w:rPr>
     </w:lvl>
   </w:abstractNum>
-  <w:abstractNum w:abstractNumId="37" w15:restartNumberingAfterBreak="0">
+  <w:abstractNum w:abstractNumId="39" w15:restartNumberingAfterBreak="0">
     <w:nsid w:val="6C9031E9"/>
     <w:multiLevelType w:val="multilevel"/>
     <w:tmpl w:val="04E2ADC2"/>
@@ -7388,7 +7242,7 @@
       </w:rPr>
     </w:lvl>
   </w:abstractNum>
-  <w:abstractNum w:abstractNumId="38" w15:restartNumberingAfterBreak="0">
+  <w:abstractNum w:abstractNumId="40" w15:restartNumberingAfterBreak="0">
     <w:nsid w:val="6D86703C"/>
     <w:multiLevelType w:val="hybridMultilevel"/>
     <w:tmpl w:val="FEA21CDA"/>
@@ -7501,7 +7355,7 @@
       </w:rPr>
     </w:lvl>
   </w:abstractNum>
-  <w:abstractNum w:abstractNumId="39" w15:restartNumberingAfterBreak="0">
+  <w:abstractNum w:abstractNumId="41" w15:restartNumberingAfterBreak="0">
     <w:nsid w:val="77750DA5"/>
     <w:multiLevelType w:val="hybridMultilevel"/>
     <w:tmpl w:val="889C68E8"/>
@@ -7614,7 +7468,7 @@
       </w:rPr>
     </w:lvl>
   </w:abstractNum>
-  <w:abstractNum w:abstractNumId="40" w15:restartNumberingAfterBreak="0">
+  <w:abstractNum w:abstractNumId="42" w15:restartNumberingAfterBreak="0">
     <w:nsid w:val="7B8320E6"/>
     <w:multiLevelType w:val="multilevel"/>
     <w:tmpl w:val="B8C62E1E"/>
@@ -7763,7 +7617,7 @@
       </w:rPr>
     </w:lvl>
   </w:abstractNum>
-  <w:abstractNum w:abstractNumId="41" w15:restartNumberingAfterBreak="0">
+  <w:abstractNum w:abstractNumId="43" w15:restartNumberingAfterBreak="0">
     <w:nsid w:val="7D296450"/>
     <w:multiLevelType w:val="hybridMultilevel"/>
     <w:tmpl w:val="2DEE73BC"/>
@@ -7876,7 +7730,7 @@
       </w:rPr>
     </w:lvl>
   </w:abstractNum>
-  <w:abstractNum w:abstractNumId="42" w15:restartNumberingAfterBreak="0">
+  <w:abstractNum w:abstractNumId="44" w15:restartNumberingAfterBreak="0">
     <w:nsid w:val="7EFD1058"/>
     <w:multiLevelType w:val="hybridMultilevel"/>
     <w:tmpl w:val="732AA710"/>
@@ -7990,19 +7844,19 @@
     </w:lvl>
   </w:abstractNum>
   <w:num w:numId="1">
-    <w:abstractNumId w:val="8"/>
+    <w:abstractNumId w:val="9"/>
   </w:num>
   <w:num w:numId="2">
-    <w:abstractNumId w:val="37"/>
+    <w:abstractNumId w:val="39"/>
   </w:num>
   <w:num w:numId="3">
     <w:abstractNumId w:val="3"/>
   </w:num>
   <w:num w:numId="4">
-    <w:abstractNumId w:val="40"/>
+    <w:abstractNumId w:val="42"/>
   </w:num>
   <w:num w:numId="5">
-    <w:abstractNumId w:val="33"/>
+    <w:abstractNumId w:val="35"/>
   </w:num>
   <w:num w:numId="6">
     <w:abstractNumId w:val="6"/>
@@ -8014,109 +7868,115 @@
     <w:abstractNumId w:val="4"/>
   </w:num>
   <w:num w:numId="9">
-    <w:abstractNumId w:val="31"/>
+    <w:abstractNumId w:val="33"/>
   </w:num>
   <w:num w:numId="10">
-    <w:abstractNumId w:val="16"/>
+    <w:abstractNumId w:val="17"/>
   </w:num>
   <w:num w:numId="11">
-    <w:abstractNumId w:val="42"/>
+    <w:abstractNumId w:val="44"/>
   </w:num>
   <w:num w:numId="12">
     <w:abstractNumId w:val="7"/>
   </w:num>
   <w:num w:numId="13">
-    <w:abstractNumId w:val="41"/>
+    <w:abstractNumId w:val="43"/>
   </w:num>
   <w:num w:numId="14">
+    <w:abstractNumId w:val="34"/>
+  </w:num>
+  <w:num w:numId="15">
     <w:abstractNumId w:val="32"/>
   </w:num>
-  <w:num w:numId="15">
-    <w:abstractNumId w:val="30"/>
-  </w:num>
   <w:num w:numId="16">
-    <w:abstractNumId w:val="18"/>
+    <w:abstractNumId w:val="19"/>
   </w:num>
   <w:num w:numId="17">
-    <w:abstractNumId w:val="15"/>
+    <w:abstractNumId w:val="16"/>
   </w:num>
   <w:num w:numId="18">
-    <w:abstractNumId w:val="13"/>
+    <w:abstractNumId w:val="14"/>
   </w:num>
   <w:num w:numId="19">
-    <w:abstractNumId w:val="23"/>
+    <w:abstractNumId w:val="24"/>
   </w:num>
   <w:num w:numId="20">
-    <w:abstractNumId w:val="38"/>
+    <w:abstractNumId w:val="40"/>
   </w:num>
   <w:num w:numId="21">
-    <w:abstractNumId w:val="9"/>
+    <w:abstractNumId w:val="10"/>
   </w:num>
   <w:num w:numId="22">
     <w:abstractNumId w:val="1"/>
   </w:num>
   <w:num w:numId="23">
-    <w:abstractNumId w:val="28"/>
+    <w:abstractNumId w:val="29"/>
   </w:num>
   <w:num w:numId="24">
-    <w:abstractNumId w:val="34"/>
+    <w:abstractNumId w:val="36"/>
   </w:num>
   <w:num w:numId="25">
-    <w:abstractNumId w:val="20"/>
+    <w:abstractNumId w:val="21"/>
   </w:num>
   <w:num w:numId="26">
-    <w:abstractNumId w:val="29"/>
+    <w:abstractNumId w:val="31"/>
   </w:num>
   <w:num w:numId="27">
-    <w:abstractNumId w:val="22"/>
+    <w:abstractNumId w:val="23"/>
   </w:num>
   <w:num w:numId="28">
-    <w:abstractNumId w:val="21"/>
+    <w:abstractNumId w:val="22"/>
   </w:num>
   <w:num w:numId="29">
     <w:abstractNumId w:val="0"/>
   </w:num>
   <w:num w:numId="30">
-    <w:abstractNumId w:val="39"/>
+    <w:abstractNumId w:val="41"/>
   </w:num>
   <w:num w:numId="31">
+    <w:abstractNumId w:val="27"/>
+  </w:num>
+  <w:num w:numId="32">
+    <w:abstractNumId w:val="15"/>
+  </w:num>
+  <w:num w:numId="33">
+    <w:abstractNumId w:val="25"/>
+  </w:num>
+  <w:num w:numId="34">
+    <w:abstractNumId w:val="18"/>
+  </w:num>
+  <w:num w:numId="35">
+    <w:abstractNumId w:val="38"/>
+  </w:num>
+  <w:num w:numId="36">
+    <w:abstractNumId w:val="20"/>
+  </w:num>
+  <w:num w:numId="37">
     <w:abstractNumId w:val="26"/>
   </w:num>
-  <w:num w:numId="32">
-    <w:abstractNumId w:val="14"/>
-  </w:num>
-  <w:num w:numId="33">
-    <w:abstractNumId w:val="24"/>
-  </w:num>
-  <w:num w:numId="34">
-    <w:abstractNumId w:val="17"/>
-  </w:num>
-  <w:num w:numId="35">
-    <w:abstractNumId w:val="36"/>
-  </w:num>
-  <w:num w:numId="36">
-    <w:abstractNumId w:val="19"/>
-  </w:num>
-  <w:num w:numId="37">
-    <w:abstractNumId w:val="25"/>
-  </w:num>
   <w:num w:numId="38">
-    <w:abstractNumId w:val="10"/>
+    <w:abstractNumId w:val="11"/>
   </w:num>
   <w:num w:numId="39">
-    <w:abstractNumId w:val="27"/>
+    <w:abstractNumId w:val="28"/>
   </w:num>
   <w:num w:numId="40">
-    <w:abstractNumId w:val="12"/>
+    <w:abstractNumId w:val="13"/>
   </w:num>
   <w:num w:numId="41">
-    <w:abstractNumId w:val="35"/>
+    <w:abstractNumId w:val="37"/>
   </w:num>
   <w:num w:numId="42">
     <w:abstractNumId w:val="5"/>
   </w:num>
   <w:num w:numId="43">
-    <w:abstractNumId w:val="11"/>
+    <w:abstractNumId w:val="12"/>
+  </w:num>
+  <w:num w:numId="44">
+    <w:abstractNumId w:val="8"/>
+  </w:num>
+  <w:num w:numId="45">
+    <w:abstractNumId w:val="30"/>
   </w:num>
 </w:numbering>
 </file>

--- a/Hieu_TN_resume.docx
+++ b/Hieu_TN_resume.docx
@@ -1,6 +1,6 @@
 
 <file path=word/document.xml><?xml version="1.0" encoding="utf-8"?>
-<w:document xmlns:wpc="http://schemas.microsoft.com/office/word/2010/wordprocessingCanvas" xmlns:cx="http://schemas.microsoft.com/office/drawing/2014/chartex" xmlns:cx1="http://schemas.microsoft.com/office/drawing/2015/9/8/chartex" xmlns:cx2="http://schemas.microsoft.com/office/drawing/2015/10/21/chartex" xmlns:cx3="http://schemas.microsoft.com/office/drawing/2016/5/9/chartex" xmlns:cx4="http://schemas.microsoft.com/office/drawing/2016/5/10/chartex" xmlns:cx5="http://schemas.microsoft.com/office/drawing/2016/5/11/chartex" xmlns:cx6="http://schemas.microsoft.com/office/drawing/2016/5/12/chartex" xmlns:cx7="http://schemas.microsoft.com/office/drawing/2016/5/13/chartex" xmlns:cx8="http://schemas.microsoft.com/office/drawing/2016/5/14/chartex" xmlns:mc="http://schemas.openxmlformats.org/markup-compatibility/2006" xmlns:aink="http://schemas.microsoft.com/office/drawing/2016/ink" xmlns:am3d="http://schemas.microsoft.com/office/drawing/2017/model3d" xmlns:o="urn:schemas-microsoft-com:office:office" xmlns:r="http://schemas.openxmlformats.org/officeDocument/2006/relationships" xmlns:m="http://schemas.openxmlformats.org/officeDocument/2006/math" xmlns:v="urn:schemas-microsoft-com:vml" xmlns:wp14="http://schemas.microsoft.com/office/word/2010/wordprocessingDrawing" xmlns:wp="http://schemas.openxmlformats.org/drawingml/2006/wordprocessingDrawing" xmlns:w10="urn:schemas-microsoft-com:office:word" xmlns:w="http://schemas.openxmlformats.org/wordprocessingml/2006/main" xmlns:w14="http://schemas.microsoft.com/office/word/2010/wordml" xmlns:w15="http://schemas.microsoft.com/office/word/2012/wordml" xmlns:w16cex="http://schemas.microsoft.com/office/word/2018/wordml/cex" xmlns:w16cid="http://schemas.microsoft.com/office/word/2016/wordml/cid" xmlns:w16="http://schemas.microsoft.com/office/word/2018/wordml" xmlns:w16se="http://schemas.microsoft.com/office/word/2015/wordml/symex" xmlns:wpg="http://schemas.microsoft.com/office/word/2010/wordprocessingGroup" xmlns:wpi="http://schemas.microsoft.com/office/word/2010/wordprocessingInk" xmlns:wne="http://schemas.microsoft.com/office/word/2006/wordml" xmlns:wps="http://schemas.microsoft.com/office/word/2010/wordprocessingShape" mc:Ignorable="w14 w15 w16se w16cid w16 w16cex wp14">
+<w:document xmlns:wpc="http://schemas.microsoft.com/office/word/2010/wordprocessingCanvas" xmlns:cx="http://schemas.microsoft.com/office/drawing/2014/chartex" xmlns:cx1="http://schemas.microsoft.com/office/drawing/2015/9/8/chartex" xmlns:cx2="http://schemas.microsoft.com/office/drawing/2015/10/21/chartex" xmlns:cx3="http://schemas.microsoft.com/office/drawing/2016/5/9/chartex" xmlns:cx4="http://schemas.microsoft.com/office/drawing/2016/5/10/chartex" xmlns:cx5="http://schemas.microsoft.com/office/drawing/2016/5/11/chartex" xmlns:cx6="http://schemas.microsoft.com/office/drawing/2016/5/12/chartex" xmlns:cx7="http://schemas.microsoft.com/office/drawing/2016/5/13/chartex" xmlns:cx8="http://schemas.microsoft.com/office/drawing/2016/5/14/chartex" xmlns:mc="http://schemas.openxmlformats.org/markup-compatibility/2006" xmlns:aink="http://schemas.microsoft.com/office/drawing/2016/ink" xmlns:am3d="http://schemas.microsoft.com/office/drawing/2017/model3d" xmlns:o="urn:schemas-microsoft-com:office:office" xmlns:r="http://schemas.openxmlformats.org/officeDocument/2006/relationships" xmlns:m="http://schemas.openxmlformats.org/officeDocument/2006/math" xmlns:v="urn:schemas-microsoft-com:vml" xmlns:wp14="http://schemas.microsoft.com/office/word/2010/wordprocessingDrawing" xmlns:wp="http://schemas.openxmlformats.org/drawingml/2006/wordprocessingDrawing" xmlns:w10="urn:schemas-microsoft-com:office:word" xmlns:w="http://schemas.openxmlformats.org/wordprocessingml/2006/main" xmlns:w14="http://schemas.microsoft.com/office/word/2010/wordml" xmlns:w15="http://schemas.microsoft.com/office/word/2012/wordml" xmlns:w16cex="http://schemas.microsoft.com/office/word/2018/wordml/cex" xmlns:w16cid="http://schemas.microsoft.com/office/word/2016/wordml/cid" xmlns:w16="http://schemas.microsoft.com/office/word/2018/wordml" xmlns:w16sdtdh="http://schemas.microsoft.com/office/word/2020/wordml/sdtdatahash" xmlns:w16se="http://schemas.microsoft.com/office/word/2015/wordml/symex" xmlns:wpg="http://schemas.microsoft.com/office/word/2010/wordprocessingGroup" xmlns:wpi="http://schemas.microsoft.com/office/word/2010/wordprocessingInk" xmlns:wne="http://schemas.microsoft.com/office/word/2006/wordml" xmlns:wps="http://schemas.microsoft.com/office/word/2010/wordprocessingShape" mc:Ignorable="w14 w15 w16se w16cid w16 w16cex w16sdtdh wp14">
   <w:body>
     <w:p>
       <w:pPr>
@@ -417,7 +417,17 @@
           <w:sz w:val="22"/>
           <w:szCs w:val="22"/>
         </w:rPr>
-        <w:t>1+ year of experience in DevOps field using AWS Stacks, AWS CDK, Jenkins and K8s.</w:t>
+        <w:t>2</w:t>
+      </w:r>
+      <w:r>
+        <w:rPr>
+          <w:rStyle w:val="s1"/>
+          <w:rFonts w:ascii="Calibri" w:hAnsi="Calibri" w:cs="Calibri"/>
+          <w:color w:val="222222"/>
+          <w:sz w:val="22"/>
+          <w:szCs w:val="22"/>
+        </w:rPr>
+        <w:t>+ year of experience in DevOps field using AWS Stacks, AWS CDK, Jenkins and K8s.</w:t>
       </w:r>
     </w:p>
     <w:p>
@@ -603,7 +613,18 @@
           <w:sz w:val="20"/>
           <w:szCs w:val="20"/>
         </w:rPr>
-        <w:t>Sep 2020 – present</w:t>
+        <w:t xml:space="preserve">Sep 2020 – </w:t>
+      </w:r>
+      <w:r>
+        <w:rPr>
+          <w:rFonts w:ascii="Arial" w:hAnsi="Arial" w:cs="Arial"/>
+          <w:i/>
+          <w:iCs/>
+          <w:color w:val="222222"/>
+          <w:sz w:val="20"/>
+          <w:szCs w:val="20"/>
+        </w:rPr>
+        <w:t>Feb 2022</w:t>
       </w:r>
       <w:r>
         <w:rPr>
@@ -643,7 +664,7 @@
           <w:sz w:val="22"/>
           <w:szCs w:val="22"/>
         </w:rPr>
-        <w:t>Designed</w:t>
+        <w:t xml:space="preserve">Implemented </w:t>
       </w:r>
       <w:r>
         <w:rPr>
@@ -652,7 +673,7 @@
           <w:sz w:val="22"/>
           <w:szCs w:val="22"/>
         </w:rPr>
-        <w:t xml:space="preserve"> and built</w:t>
+        <w:t xml:space="preserve">scalable reactive </w:t>
       </w:r>
       <w:r>
         <w:rPr>
@@ -661,6 +682,15 @@
           <w:sz w:val="22"/>
           <w:szCs w:val="22"/>
         </w:rPr>
+        <w:t>RESTful APIs</w:t>
+      </w:r>
+      <w:r>
+        <w:rPr>
+          <w:rFonts w:ascii="Calibri" w:hAnsi="Calibri" w:cs="Calibri"/>
+          <w:color w:val="222222"/>
+          <w:sz w:val="22"/>
+          <w:szCs w:val="22"/>
+        </w:rPr>
         <w:t xml:space="preserve"> </w:t>
       </w:r>
       <w:r>
@@ -670,7 +700,7 @@
           <w:sz w:val="22"/>
           <w:szCs w:val="22"/>
         </w:rPr>
-        <w:t xml:space="preserve">products and services architecture on </w:t>
+        <w:t xml:space="preserve">using </w:t>
       </w:r>
       <w:r>
         <w:rPr>
@@ -679,8 +709,19 @@
           <w:sz w:val="22"/>
           <w:szCs w:val="22"/>
         </w:rPr>
-        <w:t>AWS</w:t>
-      </w:r>
+        <w:t xml:space="preserve">Django and </w:t>
+      </w:r>
+      <w:proofErr w:type="spellStart"/>
+      <w:r>
+        <w:rPr>
+          <w:rFonts w:ascii="Calibri" w:hAnsi="Calibri" w:cs="Calibri"/>
+          <w:color w:val="222222"/>
+          <w:sz w:val="22"/>
+          <w:szCs w:val="22"/>
+        </w:rPr>
+        <w:t>ExpressJS</w:t>
+      </w:r>
+      <w:proofErr w:type="spellEnd"/>
     </w:p>
     <w:p>
       <w:pPr>
@@ -708,7 +749,7 @@
           <w:sz w:val="22"/>
           <w:szCs w:val="22"/>
         </w:rPr>
-        <w:t xml:space="preserve">Designed </w:t>
+        <w:t xml:space="preserve">Developed components and stage management system </w:t>
       </w:r>
       <w:r>
         <w:rPr>
@@ -717,7 +758,16 @@
           <w:sz w:val="22"/>
           <w:szCs w:val="22"/>
         </w:rPr>
-        <w:t>database to remove duplication between products</w:t>
+        <w:t>in</w:t>
+      </w:r>
+      <w:r>
+        <w:rPr>
+          <w:rFonts w:ascii="Calibri" w:hAnsi="Calibri" w:cs="Calibri"/>
+          <w:color w:val="222222"/>
+          <w:sz w:val="22"/>
+          <w:szCs w:val="22"/>
+        </w:rPr>
+        <w:t xml:space="preserve"> Angular</w:t>
       </w:r>
     </w:p>
     <w:p>
@@ -746,7 +796,7 @@
           <w:sz w:val="22"/>
           <w:szCs w:val="22"/>
         </w:rPr>
-        <w:t xml:space="preserve">Implemented </w:t>
+        <w:t xml:space="preserve">Designed and managed </w:t>
       </w:r>
       <w:r>
         <w:rPr>
@@ -755,8 +805,9 @@
           <w:sz w:val="22"/>
           <w:szCs w:val="22"/>
         </w:rPr>
-        <w:t xml:space="preserve">scalable reactive </w:t>
-      </w:r>
+        <w:t xml:space="preserve">deployment process to AWS with Jenkins and </w:t>
+      </w:r>
+      <w:proofErr w:type="spellStart"/>
       <w:r>
         <w:rPr>
           <w:rFonts w:ascii="Calibri" w:hAnsi="Calibri" w:cs="Calibri"/>
@@ -764,46 +815,159 @@
           <w:sz w:val="22"/>
           <w:szCs w:val="22"/>
         </w:rPr>
-        <w:t>RESTful APIs</w:t>
-      </w:r>
-      <w:r>
+        <w:t>aws-cdk</w:t>
+      </w:r>
+      <w:proofErr w:type="spellEnd"/>
+    </w:p>
+    <w:p>
+      <w:pPr>
+        <w:tabs>
+          <w:tab w:val="right" w:pos="9270"/>
+        </w:tabs>
+        <w:spacing w:before="120" w:line="276" w:lineRule="auto"/>
+        <w:ind w:left="142"/>
         <w:rPr>
           <w:rFonts w:ascii="Calibri" w:hAnsi="Calibri" w:cs="Calibri"/>
-          <w:color w:val="222222"/>
-          <w:sz w:val="22"/>
-          <w:szCs w:val="22"/>
-        </w:rPr>
-        <w:t xml:space="preserve"> </w:t>
-      </w:r>
+          <w:i/>
+          <w:iCs/>
+          <w:color w:val="222222"/>
+          <w:sz w:val="22"/>
+          <w:szCs w:val="22"/>
+        </w:rPr>
+      </w:pPr>
       <w:r>
         <w:rPr>
           <w:rFonts w:ascii="Calibri" w:hAnsi="Calibri" w:cs="Calibri"/>
-          <w:color w:val="222222"/>
-          <w:sz w:val="22"/>
-          <w:szCs w:val="22"/>
-        </w:rPr>
-        <w:t xml:space="preserve">using </w:t>
+          <w:i/>
+          <w:iCs/>
+          <w:color w:val="222222"/>
+          <w:sz w:val="22"/>
+          <w:szCs w:val="22"/>
+        </w:rPr>
+        <w:t>Highlights</w:t>
       </w:r>
       <w:r>
         <w:rPr>
           <w:rFonts w:ascii="Calibri" w:hAnsi="Calibri" w:cs="Calibri"/>
-          <w:color w:val="222222"/>
-          <w:sz w:val="22"/>
-          <w:szCs w:val="22"/>
-        </w:rPr>
-        <w:t xml:space="preserve">Django and </w:t>
-      </w:r>
+          <w:i/>
+          <w:iCs/>
+          <w:color w:val="222222"/>
+          <w:sz w:val="22"/>
+          <w:szCs w:val="22"/>
+        </w:rPr>
+        <w:t>:</w:t>
+      </w:r>
+    </w:p>
+    <w:p>
+      <w:pPr>
+        <w:pStyle w:val="ListParagraph"/>
+        <w:numPr>
+          <w:ilvl w:val="0"/>
+          <w:numId w:val="38"/>
+        </w:numPr>
+        <w:tabs>
+          <w:tab w:val="right" w:pos="9270"/>
+        </w:tabs>
+        <w:spacing w:line="276" w:lineRule="auto"/>
+        <w:ind w:left="709" w:hanging="283"/>
+        <w:rPr>
+          <w:rFonts w:ascii="Calibri" w:hAnsi="Calibri" w:cs="Calibri"/>
+          <w:color w:val="222222"/>
+          <w:sz w:val="22"/>
+          <w:szCs w:val="22"/>
+        </w:rPr>
+      </w:pPr>
+      <w:r>
+        <w:rPr>
+          <w:rFonts w:ascii="Calibri" w:hAnsi="Calibri" w:cs="Calibri"/>
+          <w:color w:val="222222"/>
+          <w:sz w:val="22"/>
+          <w:szCs w:val="22"/>
+        </w:rPr>
+        <w:t>Reduced 30% of deployment time when combine Jenkins and AWS CDK</w:t>
+      </w:r>
+    </w:p>
+    <w:p>
+      <w:pPr>
+        <w:tabs>
+          <w:tab w:val="right" w:pos="9270"/>
+        </w:tabs>
+        <w:spacing w:before="240" w:after="120" w:line="276" w:lineRule="auto"/>
+        <w:rPr>
+          <w:rFonts w:ascii="Arial" w:hAnsi="Arial" w:cs="Arial"/>
+          <w:i/>
+          <w:iCs/>
+          <w:color w:val="222222"/>
+          <w:sz w:val="22"/>
+          <w:szCs w:val="22"/>
+        </w:rPr>
+      </w:pPr>
       <w:proofErr w:type="spellStart"/>
       <w:r>
         <w:rPr>
-          <w:rFonts w:ascii="Calibri" w:hAnsi="Calibri" w:cs="Calibri"/>
-          <w:color w:val="222222"/>
-          <w:sz w:val="22"/>
-          <w:szCs w:val="22"/>
-        </w:rPr>
-        <w:t>ExpressJS</w:t>
+          <w:rFonts w:ascii="Arial" w:hAnsi="Arial" w:cs="Arial"/>
+          <w:b/>
+          <w:bCs/>
+          <w:color w:val="222222"/>
+          <w:sz w:val="22"/>
+          <w:szCs w:val="22"/>
+        </w:rPr>
+        <w:t>Oursky</w:t>
       </w:r>
       <w:proofErr w:type="spellEnd"/>
+      <w:r>
+        <w:rPr>
+          <w:rFonts w:ascii="Arial" w:hAnsi="Arial" w:cs="Arial"/>
+          <w:b/>
+          <w:bCs/>
+          <w:color w:val="222222"/>
+          <w:sz w:val="22"/>
+          <w:szCs w:val="22"/>
+        </w:rPr>
+        <w:t xml:space="preserve"> Limited</w:t>
+      </w:r>
+      <w:r>
+        <w:rPr>
+          <w:rFonts w:ascii="Arial" w:hAnsi="Arial" w:cs="Arial"/>
+          <w:color w:val="222222"/>
+          <w:sz w:val="22"/>
+          <w:szCs w:val="22"/>
+        </w:rPr>
+        <w:t xml:space="preserve"> | Full-stack Web Developer</w:t>
+      </w:r>
+      <w:r>
+        <w:rPr>
+          <w:rFonts w:ascii="Arial" w:hAnsi="Arial" w:cs="Arial"/>
+          <w:b/>
+          <w:bCs/>
+          <w:color w:val="222222"/>
+          <w:sz w:val="22"/>
+          <w:szCs w:val="22"/>
+        </w:rPr>
+        <w:tab/>
+      </w:r>
+      <w:r>
+        <w:rPr>
+          <w:rFonts w:ascii="Arial" w:hAnsi="Arial" w:cs="Arial"/>
+          <w:i/>
+          <w:iCs/>
+          <w:color w:val="222222"/>
+          <w:sz w:val="20"/>
+          <w:szCs w:val="20"/>
+        </w:rPr>
+        <w:t xml:space="preserve">Jan 2020 – </w:t>
+      </w:r>
+      <w:r>
+        <w:rPr>
+          <w:rFonts w:ascii="Arial" w:hAnsi="Arial" w:cs="Arial"/>
+          <w:i/>
+          <w:iCs/>
+          <w:color w:val="222222"/>
+          <w:sz w:val="20"/>
+          <w:szCs w:val="20"/>
+        </w:rPr>
+        <w:t>Aug 2020</w:t>
+      </w:r>
     </w:p>
     <w:p>
       <w:pPr>
@@ -831,7 +995,7 @@
           <w:sz w:val="22"/>
           <w:szCs w:val="22"/>
         </w:rPr>
-        <w:t xml:space="preserve">Developed components and stage management system </w:t>
+        <w:t>Buil</w:t>
       </w:r>
       <w:r>
         <w:rPr>
@@ -840,7 +1004,7 @@
           <w:sz w:val="22"/>
           <w:szCs w:val="22"/>
         </w:rPr>
-        <w:t>in</w:t>
+        <w:t>t</w:t>
       </w:r>
       <w:r>
         <w:rPr>
@@ -849,157 +1013,7 @@
           <w:sz w:val="22"/>
           <w:szCs w:val="22"/>
         </w:rPr>
-        <w:t xml:space="preserve"> Angular</w:t>
-      </w:r>
-    </w:p>
-    <w:p>
-      <w:pPr>
-        <w:tabs>
-          <w:tab w:val="right" w:pos="9270"/>
-        </w:tabs>
-        <w:spacing w:before="120" w:line="276" w:lineRule="auto"/>
-        <w:ind w:left="142"/>
-        <w:rPr>
-          <w:rFonts w:ascii="Calibri" w:hAnsi="Calibri" w:cs="Calibri"/>
-          <w:i/>
-          <w:iCs/>
-          <w:color w:val="222222"/>
-          <w:sz w:val="22"/>
-          <w:szCs w:val="22"/>
-        </w:rPr>
-      </w:pPr>
-      <w:r>
-        <w:rPr>
-          <w:rFonts w:ascii="Calibri" w:hAnsi="Calibri" w:cs="Calibri"/>
-          <w:i/>
-          <w:iCs/>
-          <w:color w:val="222222"/>
-          <w:sz w:val="22"/>
-          <w:szCs w:val="22"/>
-        </w:rPr>
-        <w:t>Highlights</w:t>
-      </w:r>
-      <w:r>
-        <w:rPr>
-          <w:rFonts w:ascii="Calibri" w:hAnsi="Calibri" w:cs="Calibri"/>
-          <w:i/>
-          <w:iCs/>
-          <w:color w:val="222222"/>
-          <w:sz w:val="22"/>
-          <w:szCs w:val="22"/>
-        </w:rPr>
-        <w:t>:</w:t>
-      </w:r>
-    </w:p>
-    <w:p>
-      <w:pPr>
-        <w:pStyle w:val="ListParagraph"/>
-        <w:numPr>
-          <w:ilvl w:val="0"/>
-          <w:numId w:val="38"/>
-        </w:numPr>
-        <w:tabs>
-          <w:tab w:val="right" w:pos="9270"/>
-        </w:tabs>
-        <w:spacing w:line="276" w:lineRule="auto"/>
-        <w:ind w:left="709" w:hanging="283"/>
-        <w:rPr>
-          <w:rFonts w:ascii="Calibri" w:hAnsi="Calibri" w:cs="Calibri"/>
-          <w:color w:val="222222"/>
-          <w:sz w:val="22"/>
-          <w:szCs w:val="22"/>
-        </w:rPr>
-      </w:pPr>
-      <w:r>
-        <w:rPr>
-          <w:rFonts w:ascii="Calibri" w:hAnsi="Calibri" w:cs="Calibri"/>
-          <w:color w:val="222222"/>
-          <w:sz w:val="22"/>
-          <w:szCs w:val="22"/>
-        </w:rPr>
-        <w:t>Reduced 30% of deployment time when combine Jenkins and AWS CDK</w:t>
-      </w:r>
-    </w:p>
-    <w:p>
-      <w:pPr>
-        <w:tabs>
-          <w:tab w:val="right" w:pos="9270"/>
-        </w:tabs>
-        <w:spacing w:before="240" w:after="120" w:line="276" w:lineRule="auto"/>
-        <w:rPr>
-          <w:rFonts w:ascii="Arial" w:hAnsi="Arial" w:cs="Arial"/>
-          <w:i/>
-          <w:iCs/>
-          <w:color w:val="222222"/>
-          <w:sz w:val="22"/>
-          <w:szCs w:val="22"/>
-        </w:rPr>
-      </w:pPr>
-      <w:proofErr w:type="spellStart"/>
-      <w:r>
-        <w:rPr>
-          <w:rFonts w:ascii="Arial" w:hAnsi="Arial" w:cs="Arial"/>
-          <w:b/>
-          <w:bCs/>
-          <w:color w:val="222222"/>
-          <w:sz w:val="22"/>
-          <w:szCs w:val="22"/>
-        </w:rPr>
-        <w:t>Oursky</w:t>
-      </w:r>
-      <w:proofErr w:type="spellEnd"/>
-      <w:r>
-        <w:rPr>
-          <w:rFonts w:ascii="Arial" w:hAnsi="Arial" w:cs="Arial"/>
-          <w:b/>
-          <w:bCs/>
-          <w:color w:val="222222"/>
-          <w:sz w:val="22"/>
-          <w:szCs w:val="22"/>
-        </w:rPr>
-        <w:t xml:space="preserve"> Limited</w:t>
-      </w:r>
-      <w:r>
-        <w:rPr>
-          <w:rFonts w:ascii="Arial" w:hAnsi="Arial" w:cs="Arial"/>
-          <w:color w:val="222222"/>
-          <w:sz w:val="22"/>
-          <w:szCs w:val="22"/>
-        </w:rPr>
-        <w:t xml:space="preserve"> | Full-stack Web Developer</w:t>
-      </w:r>
-      <w:r>
-        <w:rPr>
-          <w:rFonts w:ascii="Arial" w:hAnsi="Arial" w:cs="Arial"/>
-          <w:b/>
-          <w:bCs/>
-          <w:color w:val="222222"/>
-          <w:sz w:val="22"/>
-          <w:szCs w:val="22"/>
-        </w:rPr>
-        <w:tab/>
-      </w:r>
-      <w:r>
-        <w:rPr>
-          <w:rFonts w:ascii="Arial" w:hAnsi="Arial" w:cs="Arial"/>
-          <w:i/>
-          <w:iCs/>
-          <w:color w:val="222222"/>
-          <w:sz w:val="20"/>
-          <w:szCs w:val="20"/>
-        </w:rPr>
-        <w:t xml:space="preserve">Jan 2020 – </w:t>
-      </w:r>
-      <w:r>
-        <w:rPr>
-          <w:rFonts w:ascii="Arial" w:hAnsi="Arial" w:cs="Arial"/>
-          <w:i/>
-          <w:iCs/>
-          <w:color w:val="222222"/>
-          <w:sz w:val="20"/>
-          <w:szCs w:val="20"/>
-        </w:rPr>
-        <w:t>Aug 2020</w:t>
+        <w:t xml:space="preserve"> page templates using Next.js and Bootstrap</w:t>
       </w:r>
     </w:p>
     <w:p>
@@ -1028,7 +1042,7 @@
           <w:sz w:val="22"/>
           <w:szCs w:val="22"/>
         </w:rPr>
-        <w:t>Buil</w:t>
+        <w:t>Developed</w:t>
       </w:r>
       <w:r>
         <w:rPr>
@@ -1037,7 +1051,16 @@
           <w:sz w:val="22"/>
           <w:szCs w:val="22"/>
         </w:rPr>
-        <w:t>t</w:t>
+        <w:t xml:space="preserve"> </w:t>
+      </w:r>
+      <w:r>
+        <w:rPr>
+          <w:rFonts w:ascii="Calibri" w:eastAsia="Times New Roman" w:hAnsi="Calibri" w:cs="Calibri"/>
+          <w:color w:val="222222"/>
+          <w:sz w:val="22"/>
+          <w:szCs w:val="22"/>
+        </w:rPr>
+        <w:t xml:space="preserve">distributed RESTful </w:t>
       </w:r>
       <w:r>
         <w:rPr>
@@ -1046,7 +1069,16 @@
           <w:sz w:val="22"/>
           <w:szCs w:val="22"/>
         </w:rPr>
-        <w:t xml:space="preserve"> page templates using Next.js and Bootstrap</w:t>
+        <w:t>APIs using Django and custom Wagtail features</w:t>
+      </w:r>
+      <w:r>
+        <w:rPr>
+          <w:rFonts w:ascii="Calibri" w:hAnsi="Calibri" w:cs="Calibri"/>
+          <w:color w:val="222222"/>
+          <w:sz w:val="22"/>
+          <w:szCs w:val="22"/>
+        </w:rPr>
+        <w:t xml:space="preserve"> for content population</w:t>
       </w:r>
     </w:p>
     <w:p>
@@ -1075,71 +1107,6 @@
           <w:sz w:val="22"/>
           <w:szCs w:val="22"/>
         </w:rPr>
-        <w:t>Developed</w:t>
-      </w:r>
-      <w:r>
-        <w:rPr>
-          <w:rFonts w:ascii="Calibri" w:hAnsi="Calibri" w:cs="Calibri"/>
-          <w:color w:val="222222"/>
-          <w:sz w:val="22"/>
-          <w:szCs w:val="22"/>
-        </w:rPr>
-        <w:t xml:space="preserve"> </w:t>
-      </w:r>
-      <w:r>
-        <w:rPr>
-          <w:rFonts w:ascii="Calibri" w:eastAsia="Times New Roman" w:hAnsi="Calibri" w:cs="Calibri"/>
-          <w:color w:val="222222"/>
-          <w:sz w:val="22"/>
-          <w:szCs w:val="22"/>
-        </w:rPr>
-        <w:t xml:space="preserve">distributed RESTful </w:t>
-      </w:r>
-      <w:r>
-        <w:rPr>
-          <w:rFonts w:ascii="Calibri" w:hAnsi="Calibri" w:cs="Calibri"/>
-          <w:color w:val="222222"/>
-          <w:sz w:val="22"/>
-          <w:szCs w:val="22"/>
-        </w:rPr>
-        <w:t>APIs using Django and custom Wagtail features</w:t>
-      </w:r>
-      <w:r>
-        <w:rPr>
-          <w:rFonts w:ascii="Calibri" w:hAnsi="Calibri" w:cs="Calibri"/>
-          <w:color w:val="222222"/>
-          <w:sz w:val="22"/>
-          <w:szCs w:val="22"/>
-        </w:rPr>
-        <w:t xml:space="preserve"> for content population</w:t>
-      </w:r>
-    </w:p>
-    <w:p>
-      <w:pPr>
-        <w:pStyle w:val="ListParagraph"/>
-        <w:numPr>
-          <w:ilvl w:val="0"/>
-          <w:numId w:val="38"/>
-        </w:numPr>
-        <w:tabs>
-          <w:tab w:val="right" w:pos="9270"/>
-        </w:tabs>
-        <w:spacing w:line="276" w:lineRule="auto"/>
-        <w:ind w:left="426" w:hanging="284"/>
-        <w:rPr>
-          <w:rFonts w:ascii="Calibri" w:hAnsi="Calibri" w:cs="Calibri"/>
-          <w:color w:val="222222"/>
-          <w:sz w:val="22"/>
-          <w:szCs w:val="22"/>
-        </w:rPr>
-      </w:pPr>
-      <w:r>
-        <w:rPr>
-          <w:rFonts w:ascii="Calibri" w:hAnsi="Calibri" w:cs="Calibri"/>
-          <w:color w:val="222222"/>
-          <w:sz w:val="22"/>
-          <w:szCs w:val="22"/>
-        </w:rPr>
         <w:t>Managed</w:t>
       </w:r>
       <w:r>
@@ -1645,25 +1612,7 @@
           <w:sz w:val="22"/>
           <w:szCs w:val="22"/>
         </w:rPr>
-        <w:t>JQ</w:t>
-      </w:r>
-      <w:r>
-        <w:rPr>
-          <w:rFonts w:ascii="Calibri" w:hAnsi="Calibri" w:cs="Calibri"/>
-          <w:color w:val="222222"/>
-          <w:sz w:val="22"/>
-          <w:szCs w:val="22"/>
-        </w:rPr>
-        <w:t>e</w:t>
-      </w:r>
-      <w:r>
-        <w:rPr>
-          <w:rFonts w:ascii="Calibri" w:hAnsi="Calibri" w:cs="Calibri"/>
-          <w:color w:val="222222"/>
-          <w:sz w:val="22"/>
-          <w:szCs w:val="22"/>
-        </w:rPr>
-        <w:t>uery</w:t>
+        <w:t>JQuery</w:t>
       </w:r>
       <w:proofErr w:type="spellEnd"/>
       <w:r>
@@ -1763,7 +1712,6 @@
           <w:sz w:val="22"/>
           <w:szCs w:val="22"/>
         </w:rPr>
-        <w:lastRenderedPageBreak/>
         <w:t>Database: MySQL, Postgres</w:t>
       </w:r>
     </w:p>
@@ -1885,6 +1833,7 @@
           <w:b/>
           <w:color w:val="222222"/>
         </w:rPr>
+        <w:lastRenderedPageBreak/>
         <w:t>SIDE PROJECTS</w:t>
       </w:r>
     </w:p>
@@ -2137,7 +2086,7 @@
 </file>
 
 <file path=word/endnotes.xml><?xml version="1.0" encoding="utf-8"?>
-<w:endnotes xmlns:wpc="http://schemas.microsoft.com/office/word/2010/wordprocessingCanvas" xmlns:cx="http://schemas.microsoft.com/office/drawing/2014/chartex" xmlns:cx1="http://schemas.microsoft.com/office/drawing/2015/9/8/chartex" xmlns:cx2="http://schemas.microsoft.com/office/drawing/2015/10/21/chartex" xmlns:cx3="http://schemas.microsoft.com/office/drawing/2016/5/9/chartex" xmlns:cx4="http://schemas.microsoft.com/office/drawing/2016/5/10/chartex" xmlns:cx5="http://schemas.microsoft.com/office/drawing/2016/5/11/chartex" xmlns:cx6="http://schemas.microsoft.com/office/drawing/2016/5/12/chartex" xmlns:cx7="http://schemas.microsoft.com/office/drawing/2016/5/13/chartex" xmlns:cx8="http://schemas.microsoft.com/office/drawing/2016/5/14/chartex" xmlns:mc="http://schemas.openxmlformats.org/markup-compatibility/2006" xmlns:aink="http://schemas.microsoft.com/office/drawing/2016/ink" xmlns:am3d="http://schemas.microsoft.com/office/drawing/2017/model3d" xmlns:o="urn:schemas-microsoft-com:office:office" xmlns:r="http://schemas.openxmlformats.org/officeDocument/2006/relationships" xmlns:m="http://schemas.openxmlformats.org/officeDocument/2006/math" xmlns:v="urn:schemas-microsoft-com:vml" xmlns:wp14="http://schemas.microsoft.com/office/word/2010/wordprocessingDrawing" xmlns:wp="http://schemas.openxmlformats.org/drawingml/2006/wordprocessingDrawing" xmlns:w10="urn:schemas-microsoft-com:office:word" xmlns:w="http://schemas.openxmlformats.org/wordprocessingml/2006/main" xmlns:w14="http://schemas.microsoft.com/office/word/2010/wordml" xmlns:w15="http://schemas.microsoft.com/office/word/2012/wordml" xmlns:w16cex="http://schemas.microsoft.com/office/word/2018/wordml/cex" xmlns:w16cid="http://schemas.microsoft.com/office/word/2016/wordml/cid" xmlns:w16="http://schemas.microsoft.com/office/word/2018/wordml" xmlns:w16se="http://schemas.microsoft.com/office/word/2015/wordml/symex" xmlns:wpg="http://schemas.microsoft.com/office/word/2010/wordprocessingGroup" xmlns:wpi="http://schemas.microsoft.com/office/word/2010/wordprocessingInk" xmlns:wne="http://schemas.microsoft.com/office/word/2006/wordml" xmlns:wps="http://schemas.microsoft.com/office/word/2010/wordprocessingShape" mc:Ignorable="w14 w15 w16se w16cid w16 w16cex wp14">
+<w:endnotes xmlns:wpc="http://schemas.microsoft.com/office/word/2010/wordprocessingCanvas" xmlns:cx="http://schemas.microsoft.com/office/drawing/2014/chartex" xmlns:cx1="http://schemas.microsoft.com/office/drawing/2015/9/8/chartex" xmlns:cx2="http://schemas.microsoft.com/office/drawing/2015/10/21/chartex" xmlns:cx3="http://schemas.microsoft.com/office/drawing/2016/5/9/chartex" xmlns:cx4="http://schemas.microsoft.com/office/drawing/2016/5/10/chartex" xmlns:cx5="http://schemas.microsoft.com/office/drawing/2016/5/11/chartex" xmlns:cx6="http://schemas.microsoft.com/office/drawing/2016/5/12/chartex" xmlns:cx7="http://schemas.microsoft.com/office/drawing/2016/5/13/chartex" xmlns:cx8="http://schemas.microsoft.com/office/drawing/2016/5/14/chartex" xmlns:mc="http://schemas.openxmlformats.org/markup-compatibility/2006" xmlns:aink="http://schemas.microsoft.com/office/drawing/2016/ink" xmlns:am3d="http://schemas.microsoft.com/office/drawing/2017/model3d" xmlns:o="urn:schemas-microsoft-com:office:office" xmlns:r="http://schemas.openxmlformats.org/officeDocument/2006/relationships" xmlns:m="http://schemas.openxmlformats.org/officeDocument/2006/math" xmlns:v="urn:schemas-microsoft-com:vml" xmlns:wp14="http://schemas.microsoft.com/office/word/2010/wordprocessingDrawing" xmlns:wp="http://schemas.openxmlformats.org/drawingml/2006/wordprocessingDrawing" xmlns:w10="urn:schemas-microsoft-com:office:word" xmlns:w="http://schemas.openxmlformats.org/wordprocessingml/2006/main" xmlns:w14="http://schemas.microsoft.com/office/word/2010/wordml" xmlns:w15="http://schemas.microsoft.com/office/word/2012/wordml" xmlns:w16cex="http://schemas.microsoft.com/office/word/2018/wordml/cex" xmlns:w16cid="http://schemas.microsoft.com/office/word/2016/wordml/cid" xmlns:w16="http://schemas.microsoft.com/office/word/2018/wordml" xmlns:w16sdtdh="http://schemas.microsoft.com/office/word/2020/wordml/sdtdatahash" xmlns:w16se="http://schemas.microsoft.com/office/word/2015/wordml/symex" xmlns:wpg="http://schemas.microsoft.com/office/word/2010/wordprocessingGroup" xmlns:wpi="http://schemas.microsoft.com/office/word/2010/wordprocessingInk" xmlns:wne="http://schemas.microsoft.com/office/word/2006/wordml" xmlns:wps="http://schemas.microsoft.com/office/word/2010/wordprocessingShape" mc:Ignorable="w14 w15 w16se w16cid w16 w16cex w16sdtdh wp14">
   <w:endnote w:type="separator" w:id="-1">
     <w:p>
       <w:r>
@@ -2156,7 +2105,7 @@
 </file>
 
 <file path=word/footer1.xml><?xml version="1.0" encoding="utf-8"?>
-<w:ftr xmlns:wpc="http://schemas.microsoft.com/office/word/2010/wordprocessingCanvas" xmlns:cx="http://schemas.microsoft.com/office/drawing/2014/chartex" xmlns:cx1="http://schemas.microsoft.com/office/drawing/2015/9/8/chartex" xmlns:cx2="http://schemas.microsoft.com/office/drawing/2015/10/21/chartex" xmlns:cx3="http://schemas.microsoft.com/office/drawing/2016/5/9/chartex" xmlns:cx4="http://schemas.microsoft.com/office/drawing/2016/5/10/chartex" xmlns:cx5="http://schemas.microsoft.com/office/drawing/2016/5/11/chartex" xmlns:cx6="http://schemas.microsoft.com/office/drawing/2016/5/12/chartex" xmlns:cx7="http://schemas.microsoft.com/office/drawing/2016/5/13/chartex" xmlns:cx8="http://schemas.microsoft.com/office/drawing/2016/5/14/chartex" xmlns:mc="http://schemas.openxmlformats.org/markup-compatibility/2006" xmlns:aink="http://schemas.microsoft.com/office/drawing/2016/ink" xmlns:am3d="http://schemas.microsoft.com/office/drawing/2017/model3d" xmlns:o="urn:schemas-microsoft-com:office:office" xmlns:r="http://schemas.openxmlformats.org/officeDocument/2006/relationships" xmlns:m="http://schemas.openxmlformats.org/officeDocument/2006/math" xmlns:v="urn:schemas-microsoft-com:vml" xmlns:wp14="http://schemas.microsoft.com/office/word/2010/wordprocessingDrawing" xmlns:wp="http://schemas.openxmlformats.org/drawingml/2006/wordprocessingDrawing" xmlns:w10="urn:schemas-microsoft-com:office:word" xmlns:w="http://schemas.openxmlformats.org/wordprocessingml/2006/main" xmlns:w14="http://schemas.microsoft.com/office/word/2010/wordml" xmlns:w15="http://schemas.microsoft.com/office/word/2012/wordml" xmlns:w16cex="http://schemas.microsoft.com/office/word/2018/wordml/cex" xmlns:w16cid="http://schemas.microsoft.com/office/word/2016/wordml/cid" xmlns:w16="http://schemas.microsoft.com/office/word/2018/wordml" xmlns:w16se="http://schemas.microsoft.com/office/word/2015/wordml/symex" xmlns:wpg="http://schemas.microsoft.com/office/word/2010/wordprocessingGroup" xmlns:wpi="http://schemas.microsoft.com/office/word/2010/wordprocessingInk" xmlns:wne="http://schemas.microsoft.com/office/word/2006/wordml" xmlns:wps="http://schemas.microsoft.com/office/word/2010/wordprocessingShape" mc:Ignorable="w14 w15 w16se w16cid w16 w16cex wp14">
+<w:ftr xmlns:wpc="http://schemas.microsoft.com/office/word/2010/wordprocessingCanvas" xmlns:cx="http://schemas.microsoft.com/office/drawing/2014/chartex" xmlns:cx1="http://schemas.microsoft.com/office/drawing/2015/9/8/chartex" xmlns:cx2="http://schemas.microsoft.com/office/drawing/2015/10/21/chartex" xmlns:cx3="http://schemas.microsoft.com/office/drawing/2016/5/9/chartex" xmlns:cx4="http://schemas.microsoft.com/office/drawing/2016/5/10/chartex" xmlns:cx5="http://schemas.microsoft.com/office/drawing/2016/5/11/chartex" xmlns:cx6="http://schemas.microsoft.com/office/drawing/2016/5/12/chartex" xmlns:cx7="http://schemas.microsoft.com/office/drawing/2016/5/13/chartex" xmlns:cx8="http://schemas.microsoft.com/office/drawing/2016/5/14/chartex" xmlns:mc="http://schemas.openxmlformats.org/markup-compatibility/2006" xmlns:aink="http://schemas.microsoft.com/office/drawing/2016/ink" xmlns:am3d="http://schemas.microsoft.com/office/drawing/2017/model3d" xmlns:o="urn:schemas-microsoft-com:office:office" xmlns:r="http://schemas.openxmlformats.org/officeDocument/2006/relationships" xmlns:m="http://schemas.openxmlformats.org/officeDocument/2006/math" xmlns:v="urn:schemas-microsoft-com:vml" xmlns:wp14="http://schemas.microsoft.com/office/word/2010/wordprocessingDrawing" xmlns:wp="http://schemas.openxmlformats.org/drawingml/2006/wordprocessingDrawing" xmlns:w10="urn:schemas-microsoft-com:office:word" xmlns:w="http://schemas.openxmlformats.org/wordprocessingml/2006/main" xmlns:w14="http://schemas.microsoft.com/office/word/2010/wordml" xmlns:w15="http://schemas.microsoft.com/office/word/2012/wordml" xmlns:w16cex="http://schemas.microsoft.com/office/word/2018/wordml/cex" xmlns:w16cid="http://schemas.microsoft.com/office/word/2016/wordml/cid" xmlns:w16="http://schemas.microsoft.com/office/word/2018/wordml" xmlns:w16sdtdh="http://schemas.microsoft.com/office/word/2020/wordml/sdtdatahash" xmlns:w16se="http://schemas.microsoft.com/office/word/2015/wordml/symex" xmlns:wpg="http://schemas.microsoft.com/office/word/2010/wordprocessingGroup" xmlns:wpi="http://schemas.microsoft.com/office/word/2010/wordprocessingInk" xmlns:wne="http://schemas.microsoft.com/office/word/2006/wordml" xmlns:wps="http://schemas.microsoft.com/office/word/2010/wordprocessingShape" mc:Ignorable="w14 w15 w16se w16cid w16 w16cex w16sdtdh wp14">
   <w:sdt>
     <w:sdtPr>
       <w:rPr>
@@ -2307,7 +2256,7 @@
 </file>
 
 <file path=word/footer2.xml><?xml version="1.0" encoding="utf-8"?>
-<w:ftr xmlns:wpc="http://schemas.microsoft.com/office/word/2010/wordprocessingCanvas" xmlns:cx="http://schemas.microsoft.com/office/drawing/2014/chartex" xmlns:cx1="http://schemas.microsoft.com/office/drawing/2015/9/8/chartex" xmlns:cx2="http://schemas.microsoft.com/office/drawing/2015/10/21/chartex" xmlns:cx3="http://schemas.microsoft.com/office/drawing/2016/5/9/chartex" xmlns:cx4="http://schemas.microsoft.com/office/drawing/2016/5/10/chartex" xmlns:cx5="http://schemas.microsoft.com/office/drawing/2016/5/11/chartex" xmlns:cx6="http://schemas.microsoft.com/office/drawing/2016/5/12/chartex" xmlns:cx7="http://schemas.microsoft.com/office/drawing/2016/5/13/chartex" xmlns:cx8="http://schemas.microsoft.com/office/drawing/2016/5/14/chartex" xmlns:mc="http://schemas.openxmlformats.org/markup-compatibility/2006" xmlns:aink="http://schemas.microsoft.com/office/drawing/2016/ink" xmlns:am3d="http://schemas.microsoft.com/office/drawing/2017/model3d" xmlns:o="urn:schemas-microsoft-com:office:office" xmlns:r="http://schemas.openxmlformats.org/officeDocument/2006/relationships" xmlns:m="http://schemas.openxmlformats.org/officeDocument/2006/math" xmlns:v="urn:schemas-microsoft-com:vml" xmlns:wp14="http://schemas.microsoft.com/office/word/2010/wordprocessingDrawing" xmlns:wp="http://schemas.openxmlformats.org/drawingml/2006/wordprocessingDrawing" xmlns:w10="urn:schemas-microsoft-com:office:word" xmlns:w="http://schemas.openxmlformats.org/wordprocessingml/2006/main" xmlns:w14="http://schemas.microsoft.com/office/word/2010/wordml" xmlns:w15="http://schemas.microsoft.com/office/word/2012/wordml" xmlns:w16cex="http://schemas.microsoft.com/office/word/2018/wordml/cex" xmlns:w16cid="http://schemas.microsoft.com/office/word/2016/wordml/cid" xmlns:w16="http://schemas.microsoft.com/office/word/2018/wordml" xmlns:w16se="http://schemas.microsoft.com/office/word/2015/wordml/symex" xmlns:wpg="http://schemas.microsoft.com/office/word/2010/wordprocessingGroup" xmlns:wpi="http://schemas.microsoft.com/office/word/2010/wordprocessingInk" xmlns:wne="http://schemas.microsoft.com/office/word/2006/wordml" xmlns:wps="http://schemas.microsoft.com/office/word/2010/wordprocessingShape" mc:Ignorable="w14 w15 w16se w16cid w16 w16cex wp14">
+<w:ftr xmlns:wpc="http://schemas.microsoft.com/office/word/2010/wordprocessingCanvas" xmlns:cx="http://schemas.microsoft.com/office/drawing/2014/chartex" xmlns:cx1="http://schemas.microsoft.com/office/drawing/2015/9/8/chartex" xmlns:cx2="http://schemas.microsoft.com/office/drawing/2015/10/21/chartex" xmlns:cx3="http://schemas.microsoft.com/office/drawing/2016/5/9/chartex" xmlns:cx4="http://schemas.microsoft.com/office/drawing/2016/5/10/chartex" xmlns:cx5="http://schemas.microsoft.com/office/drawing/2016/5/11/chartex" xmlns:cx6="http://schemas.microsoft.com/office/drawing/2016/5/12/chartex" xmlns:cx7="http://schemas.microsoft.com/office/drawing/2016/5/13/chartex" xmlns:cx8="http://schemas.microsoft.com/office/drawing/2016/5/14/chartex" xmlns:mc="http://schemas.openxmlformats.org/markup-compatibility/2006" xmlns:aink="http://schemas.microsoft.com/office/drawing/2016/ink" xmlns:am3d="http://schemas.microsoft.com/office/drawing/2017/model3d" xmlns:o="urn:schemas-microsoft-com:office:office" xmlns:r="http://schemas.openxmlformats.org/officeDocument/2006/relationships" xmlns:m="http://schemas.openxmlformats.org/officeDocument/2006/math" xmlns:v="urn:schemas-microsoft-com:vml" xmlns:wp14="http://schemas.microsoft.com/office/word/2010/wordprocessingDrawing" xmlns:wp="http://schemas.openxmlformats.org/drawingml/2006/wordprocessingDrawing" xmlns:w10="urn:schemas-microsoft-com:office:word" xmlns:w="http://schemas.openxmlformats.org/wordprocessingml/2006/main" xmlns:w14="http://schemas.microsoft.com/office/word/2010/wordml" xmlns:w15="http://schemas.microsoft.com/office/word/2012/wordml" xmlns:w16cex="http://schemas.microsoft.com/office/word/2018/wordml/cex" xmlns:w16cid="http://schemas.microsoft.com/office/word/2016/wordml/cid" xmlns:w16="http://schemas.microsoft.com/office/word/2018/wordml" xmlns:w16sdtdh="http://schemas.microsoft.com/office/word/2020/wordml/sdtdatahash" xmlns:w16se="http://schemas.microsoft.com/office/word/2015/wordml/symex" xmlns:wpg="http://schemas.microsoft.com/office/word/2010/wordprocessingGroup" xmlns:wpi="http://schemas.microsoft.com/office/word/2010/wordprocessingInk" xmlns:wne="http://schemas.microsoft.com/office/word/2006/wordml" xmlns:wps="http://schemas.microsoft.com/office/word/2010/wordprocessingShape" mc:Ignorable="w14 w15 w16se w16cid w16 w16cex w16sdtdh wp14">
   <w:sdt>
     <w:sdtPr>
       <w:rPr>
@@ -2522,7 +2471,7 @@
 </file>
 
 <file path=word/footnotes.xml><?xml version="1.0" encoding="utf-8"?>
-<w:footnotes xmlns:wpc="http://schemas.microsoft.com/office/word/2010/wordprocessingCanvas" xmlns:cx="http://schemas.microsoft.com/office/drawing/2014/chartex" xmlns:cx1="http://schemas.microsoft.com/office/drawing/2015/9/8/chartex" xmlns:cx2="http://schemas.microsoft.com/office/drawing/2015/10/21/chartex" xmlns:cx3="http://schemas.microsoft.com/office/drawing/2016/5/9/chartex" xmlns:cx4="http://schemas.microsoft.com/office/drawing/2016/5/10/chartex" xmlns:cx5="http://schemas.microsoft.com/office/drawing/2016/5/11/chartex" xmlns:cx6="http://schemas.microsoft.com/office/drawing/2016/5/12/chartex" xmlns:cx7="http://schemas.microsoft.com/office/drawing/2016/5/13/chartex" xmlns:cx8="http://schemas.microsoft.com/office/drawing/2016/5/14/chartex" xmlns:mc="http://schemas.openxmlformats.org/markup-compatibility/2006" xmlns:aink="http://schemas.microsoft.com/office/drawing/2016/ink" xmlns:am3d="http://schemas.microsoft.com/office/drawing/2017/model3d" xmlns:o="urn:schemas-microsoft-com:office:office" xmlns:r="http://schemas.openxmlformats.org/officeDocument/2006/relationships" xmlns:m="http://schemas.openxmlformats.org/officeDocument/2006/math" xmlns:v="urn:schemas-microsoft-com:vml" xmlns:wp14="http://schemas.microsoft.com/office/word/2010/wordprocessingDrawing" xmlns:wp="http://schemas.openxmlformats.org/drawingml/2006/wordprocessingDrawing" xmlns:w10="urn:schemas-microsoft-com:office:word" xmlns:w="http://schemas.openxmlformats.org/wordprocessingml/2006/main" xmlns:w14="http://schemas.microsoft.com/office/word/2010/wordml" xmlns:w15="http://schemas.microsoft.com/office/word/2012/wordml" xmlns:w16cex="http://schemas.microsoft.com/office/word/2018/wordml/cex" xmlns:w16cid="http://schemas.microsoft.com/office/word/2016/wordml/cid" xmlns:w16="http://schemas.microsoft.com/office/word/2018/wordml" xmlns:w16se="http://schemas.microsoft.com/office/word/2015/wordml/symex" xmlns:wpg="http://schemas.microsoft.com/office/word/2010/wordprocessingGroup" xmlns:wpi="http://schemas.microsoft.com/office/word/2010/wordprocessingInk" xmlns:wne="http://schemas.microsoft.com/office/word/2006/wordml" xmlns:wps="http://schemas.microsoft.com/office/word/2010/wordprocessingShape" mc:Ignorable="w14 w15 w16se w16cid w16 w16cex wp14">
+<w:footnotes xmlns:wpc="http://schemas.microsoft.com/office/word/2010/wordprocessingCanvas" xmlns:cx="http://schemas.microsoft.com/office/drawing/2014/chartex" xmlns:cx1="http://schemas.microsoft.com/office/drawing/2015/9/8/chartex" xmlns:cx2="http://schemas.microsoft.com/office/drawing/2015/10/21/chartex" xmlns:cx3="http://schemas.microsoft.com/office/drawing/2016/5/9/chartex" xmlns:cx4="http://schemas.microsoft.com/office/drawing/2016/5/10/chartex" xmlns:cx5="http://schemas.microsoft.com/office/drawing/2016/5/11/chartex" xmlns:cx6="http://schemas.microsoft.com/office/drawing/2016/5/12/chartex" xmlns:cx7="http://schemas.microsoft.com/office/drawing/2016/5/13/chartex" xmlns:cx8="http://schemas.microsoft.com/office/drawing/2016/5/14/chartex" xmlns:mc="http://schemas.openxmlformats.org/markup-compatibility/2006" xmlns:aink="http://schemas.microsoft.com/office/drawing/2016/ink" xmlns:am3d="http://schemas.microsoft.com/office/drawing/2017/model3d" xmlns:o="urn:schemas-microsoft-com:office:office" xmlns:r="http://schemas.openxmlformats.org/officeDocument/2006/relationships" xmlns:m="http://schemas.openxmlformats.org/officeDocument/2006/math" xmlns:v="urn:schemas-microsoft-com:vml" xmlns:wp14="http://schemas.microsoft.com/office/word/2010/wordprocessingDrawing" xmlns:wp="http://schemas.openxmlformats.org/drawingml/2006/wordprocessingDrawing" xmlns:w10="urn:schemas-microsoft-com:office:word" xmlns:w="http://schemas.openxmlformats.org/wordprocessingml/2006/main" xmlns:w14="http://schemas.microsoft.com/office/word/2010/wordml" xmlns:w15="http://schemas.microsoft.com/office/word/2012/wordml" xmlns:w16cex="http://schemas.microsoft.com/office/word/2018/wordml/cex" xmlns:w16cid="http://schemas.microsoft.com/office/word/2016/wordml/cid" xmlns:w16="http://schemas.microsoft.com/office/word/2018/wordml" xmlns:w16sdtdh="http://schemas.microsoft.com/office/word/2020/wordml/sdtdatahash" xmlns:w16se="http://schemas.microsoft.com/office/word/2015/wordml/symex" xmlns:wpg="http://schemas.microsoft.com/office/word/2010/wordprocessingGroup" xmlns:wpi="http://schemas.microsoft.com/office/word/2010/wordprocessingInk" xmlns:wne="http://schemas.microsoft.com/office/word/2006/wordml" xmlns:wps="http://schemas.microsoft.com/office/word/2010/wordprocessingShape" mc:Ignorable="w14 w15 w16se w16cid w16 w16cex w16sdtdh wp14">
   <w:footnote w:type="separator" w:id="-1">
     <w:p>
       <w:r>
@@ -2541,7 +2490,7 @@
 </file>
 
 <file path=word/numbering.xml><?xml version="1.0" encoding="utf-8"?>
-<w:numbering xmlns:wpc="http://schemas.microsoft.com/office/word/2010/wordprocessingCanvas" xmlns:cx="http://schemas.microsoft.com/office/drawing/2014/chartex" xmlns:cx1="http://schemas.microsoft.com/office/drawing/2015/9/8/chartex" xmlns:cx2="http://schemas.microsoft.com/office/drawing/2015/10/21/chartex" xmlns:cx3="http://schemas.microsoft.com/office/drawing/2016/5/9/chartex" xmlns:cx4="http://schemas.microsoft.com/office/drawing/2016/5/10/chartex" xmlns:cx5="http://schemas.microsoft.com/office/drawing/2016/5/11/chartex" xmlns:cx6="http://schemas.microsoft.com/office/drawing/2016/5/12/chartex" xmlns:cx7="http://schemas.microsoft.com/office/drawing/2016/5/13/chartex" xmlns:cx8="http://schemas.microsoft.com/office/drawing/2016/5/14/chartex" xmlns:mc="http://schemas.openxmlformats.org/markup-compatibility/2006" xmlns:aink="http://schemas.microsoft.com/office/drawing/2016/ink" xmlns:am3d="http://schemas.microsoft.com/office/drawing/2017/model3d" xmlns:o="urn:schemas-microsoft-com:office:office" xmlns:r="http://schemas.openxmlformats.org/officeDocument/2006/relationships" xmlns:m="http://schemas.openxmlformats.org/officeDocument/2006/math" xmlns:v="urn:schemas-microsoft-com:vml" xmlns:wp14="http://schemas.microsoft.com/office/word/2010/wordprocessingDrawing" xmlns:wp="http://schemas.openxmlformats.org/drawingml/2006/wordprocessingDrawing" xmlns:w10="urn:schemas-microsoft-com:office:word" xmlns:w="http://schemas.openxmlformats.org/wordprocessingml/2006/main" xmlns:w14="http://schemas.microsoft.com/office/word/2010/wordml" xmlns:w15="http://schemas.microsoft.com/office/word/2012/wordml" xmlns:w16cex="http://schemas.microsoft.com/office/word/2018/wordml/cex" xmlns:w16cid="http://schemas.microsoft.com/office/word/2016/wordml/cid" xmlns:w16="http://schemas.microsoft.com/office/word/2018/wordml" xmlns:w16se="http://schemas.microsoft.com/office/word/2015/wordml/symex" xmlns:wpg="http://schemas.microsoft.com/office/word/2010/wordprocessingGroup" xmlns:wpi="http://schemas.microsoft.com/office/word/2010/wordprocessingInk" xmlns:wne="http://schemas.microsoft.com/office/word/2006/wordml" xmlns:wps="http://schemas.microsoft.com/office/word/2010/wordprocessingShape" mc:Ignorable="w14 w15 w16se w16cid w16 w16cex wp14">
+<w:numbering xmlns:wpc="http://schemas.microsoft.com/office/word/2010/wordprocessingCanvas" xmlns:cx="http://schemas.microsoft.com/office/drawing/2014/chartex" xmlns:cx1="http://schemas.microsoft.com/office/drawing/2015/9/8/chartex" xmlns:cx2="http://schemas.microsoft.com/office/drawing/2015/10/21/chartex" xmlns:cx3="http://schemas.microsoft.com/office/drawing/2016/5/9/chartex" xmlns:cx4="http://schemas.microsoft.com/office/drawing/2016/5/10/chartex" xmlns:cx5="http://schemas.microsoft.com/office/drawing/2016/5/11/chartex" xmlns:cx6="http://schemas.microsoft.com/office/drawing/2016/5/12/chartex" xmlns:cx7="http://schemas.microsoft.com/office/drawing/2016/5/13/chartex" xmlns:cx8="http://schemas.microsoft.com/office/drawing/2016/5/14/chartex" xmlns:mc="http://schemas.openxmlformats.org/markup-compatibility/2006" xmlns:aink="http://schemas.microsoft.com/office/drawing/2016/ink" xmlns:am3d="http://schemas.microsoft.com/office/drawing/2017/model3d" xmlns:o="urn:schemas-microsoft-com:office:office" xmlns:r="http://schemas.openxmlformats.org/officeDocument/2006/relationships" xmlns:m="http://schemas.openxmlformats.org/officeDocument/2006/math" xmlns:v="urn:schemas-microsoft-com:vml" xmlns:wp14="http://schemas.microsoft.com/office/word/2010/wordprocessingDrawing" xmlns:wp="http://schemas.openxmlformats.org/drawingml/2006/wordprocessingDrawing" xmlns:w10="urn:schemas-microsoft-com:office:word" xmlns:w="http://schemas.openxmlformats.org/wordprocessingml/2006/main" xmlns:w14="http://schemas.microsoft.com/office/word/2010/wordml" xmlns:w15="http://schemas.microsoft.com/office/word/2012/wordml" xmlns:w16cex="http://schemas.microsoft.com/office/word/2018/wordml/cex" xmlns:w16cid="http://schemas.microsoft.com/office/word/2016/wordml/cid" xmlns:w16="http://schemas.microsoft.com/office/word/2018/wordml" xmlns:w16sdtdh="http://schemas.microsoft.com/office/word/2020/wordml/sdtdatahash" xmlns:w16se="http://schemas.microsoft.com/office/word/2015/wordml/symex" xmlns:wpg="http://schemas.microsoft.com/office/word/2010/wordprocessingGroup" xmlns:wpi="http://schemas.microsoft.com/office/word/2010/wordprocessingInk" xmlns:wne="http://schemas.microsoft.com/office/word/2006/wordml" xmlns:wps="http://schemas.microsoft.com/office/word/2010/wordprocessingShape" mc:Ignorable="w14 w15 w16se w16cid w16 w16cex w16sdtdh wp14">
   <w:abstractNum w:abstractNumId="0" w15:restartNumberingAfterBreak="0">
     <w:nsid w:val="066802A5"/>
     <w:multiLevelType w:val="hybridMultilevel"/>
@@ -7982,7 +7931,7 @@
 </file>
 
 <file path=word/styles.xml><?xml version="1.0" encoding="utf-8"?>
-<w:styles xmlns:mc="http://schemas.openxmlformats.org/markup-compatibility/2006" xmlns:r="http://schemas.openxmlformats.org/officeDocument/2006/relationships" xmlns:w="http://schemas.openxmlformats.org/wordprocessingml/2006/main" xmlns:w14="http://schemas.microsoft.com/office/word/2010/wordml" xmlns:w15="http://schemas.microsoft.com/office/word/2012/wordml" xmlns:w16cex="http://schemas.microsoft.com/office/word/2018/wordml/cex" xmlns:w16cid="http://schemas.microsoft.com/office/word/2016/wordml/cid" xmlns:w16="http://schemas.microsoft.com/office/word/2018/wordml" xmlns:w16se="http://schemas.microsoft.com/office/word/2015/wordml/symex" mc:Ignorable="w14 w15 w16se w16cid w16 w16cex">
+<w:styles xmlns:mc="http://schemas.openxmlformats.org/markup-compatibility/2006" xmlns:r="http://schemas.openxmlformats.org/officeDocument/2006/relationships" xmlns:w="http://schemas.openxmlformats.org/wordprocessingml/2006/main" xmlns:w14="http://schemas.microsoft.com/office/word/2010/wordml" xmlns:w15="http://schemas.microsoft.com/office/word/2012/wordml" xmlns:w16cex="http://schemas.microsoft.com/office/word/2018/wordml/cex" xmlns:w16cid="http://schemas.microsoft.com/office/word/2016/wordml/cid" xmlns:w16="http://schemas.microsoft.com/office/word/2018/wordml" xmlns:w16sdtdh="http://schemas.microsoft.com/office/word/2020/wordml/sdtdatahash" xmlns:w16se="http://schemas.microsoft.com/office/word/2015/wordml/symex" mc:Ignorable="w14 w15 w16se w16cid w16 w16cex w16sdtdh">
   <w:docDefaults>
     <w:rPrDefault>
       <w:rPr>

--- a/Hieu_TN_resume.docx
+++ b/Hieu_TN_resume.docx
@@ -107,8 +107,6 @@
         <w:rPr>
           <w:rFonts w:ascii="Calibri" w:hAnsi="Calibri"/>
           <w:b/>
-          <w:sz w:val="22"/>
-          <w:szCs w:val="22"/>
         </w:rPr>
       </w:pPr>
       <w:r>
@@ -124,8 +122,6 @@
         <w:rPr>
           <w:rFonts w:ascii="Calibri" w:hAnsi="Calibri"/>
           <w:b/>
-          <w:sz w:val="22"/>
-          <w:szCs w:val="22"/>
         </w:rPr>
         <w:t>Full-Stack Developer</w:t>
       </w:r>
@@ -1738,6 +1734,7 @@
           <w:sz w:val="22"/>
           <w:szCs w:val="22"/>
         </w:rPr>
+        <w:lastRenderedPageBreak/>
         <w:t>DevOps</w:t>
       </w:r>
       <w:r>
@@ -1833,7 +1830,6 @@
           <w:b/>
           <w:color w:val="222222"/>
         </w:rPr>
-        <w:lastRenderedPageBreak/>
         <w:t>SIDE PROJECTS</w:t>
       </w:r>
     </w:p>

--- a/Hieu_TN_resume.docx
+++ b/Hieu_TN_resume.docx
@@ -1906,6 +1906,50 @@
         </w:rPr>
         <w:t>a healthy mind</w:t>
       </w:r>
+      <w:r>
+        <w:rPr>
+          <w:rFonts w:ascii="Arial" w:eastAsia="Times New Roman" w:hAnsi="Arial" w:cs="Arial"/>
+          <w:b/>
+          <w:color w:val="222222"/>
+          <w:sz w:val="22"/>
+          <w:szCs w:val="22"/>
+          <w:lang w:val="vi-VN"/>
+        </w:rPr>
+        <w:t xml:space="preserve"> </w:t>
+      </w:r>
+      <w:r>
+        <w:rPr>
+          <w:rFonts w:ascii="Arial" w:eastAsia="Times New Roman" w:hAnsi="Arial" w:cs="Arial"/>
+          <w:bCs/>
+          <w:color w:val="222222"/>
+          <w:sz w:val="22"/>
+          <w:szCs w:val="22"/>
+          <w:lang w:val="vi-VN"/>
+        </w:rPr>
+        <w:t>(</w:t>
+      </w:r>
+      <w:r>
+        <w:rPr>
+          <w:rFonts w:ascii="Arial" w:eastAsia="Times New Roman" w:hAnsi="Arial" w:cs="Arial"/>
+          <w:bCs/>
+          <w:color w:val="222222"/>
+          <w:sz w:val="22"/>
+          <w:szCs w:val="22"/>
+          <w:lang w:val="vi-VN"/>
+        </w:rPr>
+        <w:t>out in 2020</w:t>
+      </w:r>
+      <w:r>
+        <w:rPr>
+          <w:rFonts w:ascii="Arial" w:eastAsia="Times New Roman" w:hAnsi="Arial" w:cs="Arial"/>
+          <w:bCs/>
+          <w:color w:val="222222"/>
+          <w:sz w:val="22"/>
+          <w:szCs w:val="22"/>
+          <w:lang w:val="vi-VN"/>
+        </w:rPr>
+        <w:t>)</w:t>
+      </w:r>
     </w:p>
     <w:p>
       <w:pPr>
@@ -1971,7 +2015,29 @@
             <w:szCs w:val="22"/>
             <w:lang w:val="vi-VN"/>
           </w:rPr>
-          <w:t>https://healthymind.vn</w:t>
+          <w:t>https://healthymin</w:t>
+        </w:r>
+        <w:r>
+          <w:rPr>
+            <w:rStyle w:val="Hyperlink"/>
+            <w:rFonts w:ascii="Calibri" w:eastAsia="Times New Roman" w:hAnsi="Calibri" w:cs="Arial"/>
+            <w:bCs/>
+            <w:sz w:val="22"/>
+            <w:szCs w:val="22"/>
+            <w:lang w:val="vi-VN"/>
+          </w:rPr>
+          <w:t>d</w:t>
+        </w:r>
+        <w:r>
+          <w:rPr>
+            <w:rStyle w:val="Hyperlink"/>
+            <w:rFonts w:ascii="Calibri" w:eastAsia="Times New Roman" w:hAnsi="Calibri" w:cs="Arial"/>
+            <w:bCs/>
+            <w:sz w:val="22"/>
+            <w:szCs w:val="22"/>
+            <w:lang w:val="vi-VN"/>
+          </w:rPr>
+          <w:t>.vn</w:t>
         </w:r>
       </w:hyperlink>
     </w:p>

--- a/Hieu_TN_resume.docx
+++ b/Hieu_TN_resume.docx
@@ -1562,7 +1562,7 @@
           <w:sz w:val="22"/>
           <w:szCs w:val="22"/>
         </w:rPr>
-        <w:t xml:space="preserve">Frontend: Vue, React, Angular, </w:t>
+        <w:t xml:space="preserve">Frontend: </w:t>
       </w:r>
       <w:r>
         <w:rPr>
@@ -1571,6 +1571,24 @@
           <w:sz w:val="22"/>
           <w:szCs w:val="22"/>
         </w:rPr>
+        <w:t>Angular</w:t>
+      </w:r>
+      <w:r>
+        <w:rPr>
+          <w:rFonts w:ascii="Calibri" w:hAnsi="Calibri" w:cs="Calibri"/>
+          <w:color w:val="222222"/>
+          <w:sz w:val="22"/>
+          <w:szCs w:val="22"/>
+        </w:rPr>
+        <w:t xml:space="preserve">, </w:t>
+      </w:r>
+      <w:r>
+        <w:rPr>
+          <w:rFonts w:ascii="Calibri" w:hAnsi="Calibri" w:cs="Calibri"/>
+          <w:color w:val="222222"/>
+          <w:sz w:val="22"/>
+          <w:szCs w:val="22"/>
+        </w:rPr>
         <w:t>HTML, CSS/Sass, Java</w:t>
       </w:r>
       <w:r>
@@ -1619,15 +1637,6 @@
           <w:szCs w:val="22"/>
         </w:rPr>
         <w:t>, Bootstrap</w:t>
-      </w:r>
-      <w:r>
-        <w:rPr>
-          <w:rFonts w:ascii="Calibri" w:hAnsi="Calibri" w:cs="Calibri"/>
-          <w:color w:val="222222"/>
-          <w:sz w:val="22"/>
-          <w:szCs w:val="22"/>
-        </w:rPr>
-        <w:t>, Webpack</w:t>
       </w:r>
     </w:p>
     <w:p>
@@ -1653,7 +1662,7 @@
           <w:sz w:val="22"/>
           <w:szCs w:val="22"/>
         </w:rPr>
-        <w:t xml:space="preserve">Backend: PHP, Python, NodeJS, WordPress, </w:t>
+        <w:t xml:space="preserve">Backend: </w:t>
       </w:r>
       <w:r>
         <w:rPr>
@@ -1662,7 +1671,7 @@
           <w:sz w:val="22"/>
           <w:szCs w:val="22"/>
         </w:rPr>
-        <w:t xml:space="preserve">WooCommerce, </w:t>
+        <w:t>Python</w:t>
       </w:r>
       <w:r>
         <w:rPr>
@@ -1670,8 +1679,64 @@
           <w:color w:val="222222"/>
           <w:sz w:val="22"/>
           <w:szCs w:val="22"/>
-        </w:rPr>
-        <w:t xml:space="preserve">Django, Wagtail, </w:t>
+          <w:lang w:val="vi-VN"/>
+        </w:rPr>
+        <w:t xml:space="preserve">, </w:t>
+      </w:r>
+      <w:r>
+        <w:rPr>
+          <w:rFonts w:ascii="Calibri" w:hAnsi="Calibri" w:cs="Calibri"/>
+          <w:color w:val="222222"/>
+          <w:sz w:val="22"/>
+          <w:szCs w:val="22"/>
+        </w:rPr>
+        <w:t xml:space="preserve">PHP, NodeJS, </w:t>
+      </w:r>
+      <w:r>
+        <w:rPr>
+          <w:rFonts w:ascii="Calibri" w:hAnsi="Calibri" w:cs="Calibri"/>
+          <w:color w:val="222222"/>
+          <w:sz w:val="22"/>
+          <w:szCs w:val="22"/>
+        </w:rPr>
+        <w:t>Django</w:t>
+      </w:r>
+      <w:r>
+        <w:rPr>
+          <w:rFonts w:ascii="Calibri" w:hAnsi="Calibri" w:cs="Calibri"/>
+          <w:color w:val="222222"/>
+          <w:sz w:val="22"/>
+          <w:szCs w:val="22"/>
+          <w:lang w:val="vi-VN"/>
+        </w:rPr>
+        <w:t xml:space="preserve">, </w:t>
+      </w:r>
+      <w:r>
+        <w:rPr>
+          <w:rFonts w:ascii="Calibri" w:hAnsi="Calibri" w:cs="Calibri"/>
+          <w:color w:val="222222"/>
+          <w:sz w:val="22"/>
+          <w:szCs w:val="22"/>
+        </w:rPr>
+        <w:t xml:space="preserve">WordPress, </w:t>
+      </w:r>
+      <w:r>
+        <w:rPr>
+          <w:rFonts w:ascii="Calibri" w:hAnsi="Calibri" w:cs="Calibri"/>
+          <w:color w:val="222222"/>
+          <w:sz w:val="22"/>
+          <w:szCs w:val="22"/>
+        </w:rPr>
+        <w:t>WooCommerce</w:t>
+      </w:r>
+      <w:r>
+        <w:rPr>
+          <w:rFonts w:ascii="Calibri" w:hAnsi="Calibri" w:cs="Calibri"/>
+          <w:color w:val="222222"/>
+          <w:sz w:val="22"/>
+          <w:szCs w:val="22"/>
+        </w:rPr>
+        <w:t xml:space="preserve">, Wagtail, </w:t>
       </w:r>
       <w:proofErr w:type="spellStart"/>
       <w:r>
@@ -1771,7 +1836,7 @@
           <w:sz w:val="22"/>
           <w:szCs w:val="22"/>
         </w:rPr>
-        <w:t xml:space="preserve">Docker, </w:t>
+        <w:t>Docker</w:t>
       </w:r>
       <w:r>
         <w:rPr>
@@ -1780,7 +1845,7 @@
           <w:sz w:val="22"/>
           <w:szCs w:val="22"/>
         </w:rPr>
-        <w:t>K8s, AWS</w:t>
+        <w:t>, AWS</w:t>
       </w:r>
       <w:r>
         <w:rPr>
@@ -2015,29 +2080,7 @@
             <w:szCs w:val="22"/>
             <w:lang w:val="vi-VN"/>
           </w:rPr>
-          <w:t>https://healthymin</w:t>
-        </w:r>
-        <w:r>
-          <w:rPr>
-            <w:rStyle w:val="Hyperlink"/>
-            <w:rFonts w:ascii="Calibri" w:eastAsia="Times New Roman" w:hAnsi="Calibri" w:cs="Arial"/>
-            <w:bCs/>
-            <w:sz w:val="22"/>
-            <w:szCs w:val="22"/>
-            <w:lang w:val="vi-VN"/>
-          </w:rPr>
-          <w:t>d</w:t>
-        </w:r>
-        <w:r>
-          <w:rPr>
-            <w:rStyle w:val="Hyperlink"/>
-            <w:rFonts w:ascii="Calibri" w:eastAsia="Times New Roman" w:hAnsi="Calibri" w:cs="Arial"/>
-            <w:bCs/>
-            <w:sz w:val="22"/>
-            <w:szCs w:val="22"/>
-            <w:lang w:val="vi-VN"/>
-          </w:rPr>
-          <w:t>.vn</w:t>
+          <w:t>https://healthymind.vn</w:t>
         </w:r>
       </w:hyperlink>
     </w:p>

--- a/Hieu_TN_resume.docx
+++ b/Hieu_TN_resume.docx
@@ -95,7 +95,16 @@
           <w:sz w:val="32"/>
           <w:szCs w:val="32"/>
         </w:rPr>
-        <w:t>TRAN NGOC HIEU</w:t>
+        <w:t>HIEU</w:t>
+      </w:r>
+      <w:r>
+        <w:rPr>
+          <w:rFonts w:ascii="Calibri" w:hAnsi="Calibri"/>
+          <w:b/>
+          <w:sz w:val="32"/>
+          <w:szCs w:val="32"/>
+        </w:rPr>
+        <w:t xml:space="preserve"> TRAN</w:t>
       </w:r>
     </w:p>
     <w:p>
@@ -172,7 +181,34 @@
           <w:sz w:val="22"/>
           <w:szCs w:val="22"/>
         </w:rPr>
-        <w:t>+84 964 975 557</w:t>
+        <w:t>+</w:t>
+      </w:r>
+      <w:r>
+        <w:rPr>
+          <w:rFonts w:ascii="Calibri" w:hAnsi="Calibri"/>
+          <w:color w:val="222222"/>
+          <w:sz w:val="22"/>
+          <w:szCs w:val="22"/>
+        </w:rPr>
+        <w:t>1</w:t>
+      </w:r>
+      <w:r>
+        <w:rPr>
+          <w:rFonts w:ascii="Calibri" w:hAnsi="Calibri"/>
+          <w:color w:val="222222"/>
+          <w:sz w:val="22"/>
+          <w:szCs w:val="22"/>
+        </w:rPr>
+        <w:t xml:space="preserve"> </w:t>
+      </w:r>
+      <w:r>
+        <w:rPr>
+          <w:rFonts w:ascii="Calibri" w:hAnsi="Calibri"/>
+          <w:color w:val="222222"/>
+          <w:sz w:val="22"/>
+          <w:szCs w:val="22"/>
+        </w:rPr>
+        <w:t>(587) 439 2368</w:t>
       </w:r>
     </w:p>
     <w:p>
@@ -318,6 +354,8 @@
           <w:rFonts w:ascii="Arial" w:hAnsi="Arial" w:cs="Arial"/>
           <w:b/>
           <w:color w:val="222222"/>
+          <w:sz w:val="22"/>
+          <w:szCs w:val="22"/>
           <w:lang w:val="vi-VN"/>
         </w:rPr>
       </w:pPr>
@@ -326,6 +364,8 @@
           <w:rFonts w:ascii="Arial" w:hAnsi="Arial" w:cs="Arial"/>
           <w:b/>
           <w:color w:val="222222"/>
+          <w:sz w:val="22"/>
+          <w:szCs w:val="22"/>
         </w:rPr>
         <w:t>SUMMARY</w:t>
       </w:r>
@@ -355,7 +395,7 @@
           <w:sz w:val="22"/>
           <w:szCs w:val="22"/>
         </w:rPr>
-        <w:t>5</w:t>
+        <w:t>6</w:t>
       </w:r>
       <w:r>
         <w:rPr>
@@ -532,6 +572,8 @@
           <w:rFonts w:ascii="Arial" w:hAnsi="Arial" w:cs="Arial"/>
           <w:b/>
           <w:color w:val="222222"/>
+          <w:sz w:val="22"/>
+          <w:szCs w:val="22"/>
         </w:rPr>
       </w:pPr>
       <w:r>
@@ -539,6 +581,8 @@
           <w:rFonts w:ascii="Arial" w:hAnsi="Arial" w:cs="Arial"/>
           <w:b/>
           <w:color w:val="222222"/>
+          <w:sz w:val="22"/>
+          <w:szCs w:val="22"/>
         </w:rPr>
         <w:t>EMPLOYMENT HISTORY</w:t>
       </w:r>
@@ -558,7 +602,6 @@
           <w:szCs w:val="22"/>
         </w:rPr>
       </w:pPr>
-      <w:proofErr w:type="spellStart"/>
       <w:r>
         <w:rPr>
           <w:rFonts w:ascii="Arial" w:hAnsi="Arial" w:cs="Arial"/>
@@ -568,19 +611,16 @@
           <w:sz w:val="22"/>
           <w:szCs w:val="22"/>
         </w:rPr>
-        <w:t>Cynopsis</w:t>
-      </w:r>
-      <w:proofErr w:type="spellEnd"/>
+        <w:t>Chargebacks911</w:t>
+      </w:r>
       <w:r>
         <w:rPr>
           <w:rFonts w:ascii="Arial" w:hAnsi="Arial" w:cs="Arial"/>
-          <w:b/>
-          <w:bCs/>
-          <w:color w:val="222222"/>
-          <w:sz w:val="22"/>
-          <w:szCs w:val="22"/>
-        </w:rPr>
-        <w:t xml:space="preserve"> Solutions</w:t>
+          <w:color w:val="222222"/>
+          <w:sz w:val="22"/>
+          <w:szCs w:val="22"/>
+        </w:rPr>
+        <w:t xml:space="preserve"> | </w:t>
       </w:r>
       <w:r>
         <w:rPr>
@@ -589,7 +629,7 @@
           <w:sz w:val="22"/>
           <w:szCs w:val="22"/>
         </w:rPr>
-        <w:t xml:space="preserve"> | Full-stack Developer</w:t>
+        <w:t>Software Engineer</w:t>
       </w:r>
       <w:r>
         <w:rPr>
@@ -609,7 +649,7 @@
           <w:sz w:val="20"/>
           <w:szCs w:val="20"/>
         </w:rPr>
-        <w:t xml:space="preserve">Sep 2020 – </w:t>
+        <w:t>Mar</w:t>
       </w:r>
       <w:r>
         <w:rPr>
@@ -620,7 +660,40 @@
           <w:sz w:val="20"/>
           <w:szCs w:val="20"/>
         </w:rPr>
-        <w:t>Feb 2022</w:t>
+        <w:t xml:space="preserve"> 202</w:t>
+      </w:r>
+      <w:r>
+        <w:rPr>
+          <w:rFonts w:ascii="Arial" w:hAnsi="Arial" w:cs="Arial"/>
+          <w:i/>
+          <w:iCs/>
+          <w:color w:val="222222"/>
+          <w:sz w:val="20"/>
+          <w:szCs w:val="20"/>
+        </w:rPr>
+        <w:t>2</w:t>
+      </w:r>
+      <w:r>
+        <w:rPr>
+          <w:rFonts w:ascii="Arial" w:hAnsi="Arial" w:cs="Arial"/>
+          <w:i/>
+          <w:iCs/>
+          <w:color w:val="222222"/>
+          <w:sz w:val="20"/>
+          <w:szCs w:val="20"/>
+        </w:rPr>
+        <w:t xml:space="preserve"> – </w:t>
+      </w:r>
+      <w:r>
+        <w:rPr>
+          <w:rFonts w:ascii="Arial" w:hAnsi="Arial" w:cs="Arial"/>
+          <w:i/>
+          <w:iCs/>
+          <w:color w:val="222222"/>
+          <w:sz w:val="20"/>
+          <w:szCs w:val="20"/>
+        </w:rPr>
+        <w:t>Present</w:t>
       </w:r>
       <w:r>
         <w:rPr>
@@ -660,64 +733,8 @@
           <w:sz w:val="22"/>
           <w:szCs w:val="22"/>
         </w:rPr>
-        <w:t xml:space="preserve">Implemented </w:t>
-      </w:r>
-      <w:r>
-        <w:rPr>
-          <w:rFonts w:ascii="Calibri" w:hAnsi="Calibri" w:cs="Calibri"/>
-          <w:color w:val="222222"/>
-          <w:sz w:val="22"/>
-          <w:szCs w:val="22"/>
-        </w:rPr>
-        <w:t xml:space="preserve">scalable reactive </w:t>
-      </w:r>
-      <w:r>
-        <w:rPr>
-          <w:rFonts w:ascii="Calibri" w:hAnsi="Calibri" w:cs="Calibri"/>
-          <w:color w:val="222222"/>
-          <w:sz w:val="22"/>
-          <w:szCs w:val="22"/>
-        </w:rPr>
-        <w:t>RESTful APIs</w:t>
-      </w:r>
-      <w:r>
-        <w:rPr>
-          <w:rFonts w:ascii="Calibri" w:hAnsi="Calibri" w:cs="Calibri"/>
-          <w:color w:val="222222"/>
-          <w:sz w:val="22"/>
-          <w:szCs w:val="22"/>
-        </w:rPr>
-        <w:t xml:space="preserve"> </w:t>
-      </w:r>
-      <w:r>
-        <w:rPr>
-          <w:rFonts w:ascii="Calibri" w:hAnsi="Calibri" w:cs="Calibri"/>
-          <w:color w:val="222222"/>
-          <w:sz w:val="22"/>
-          <w:szCs w:val="22"/>
-        </w:rPr>
-        <w:t xml:space="preserve">using </w:t>
-      </w:r>
-      <w:r>
-        <w:rPr>
-          <w:rFonts w:ascii="Calibri" w:hAnsi="Calibri" w:cs="Calibri"/>
-          <w:color w:val="222222"/>
-          <w:sz w:val="22"/>
-          <w:szCs w:val="22"/>
-        </w:rPr>
-        <w:t xml:space="preserve">Django and </w:t>
-      </w:r>
-      <w:proofErr w:type="spellStart"/>
-      <w:r>
-        <w:rPr>
-          <w:rFonts w:ascii="Calibri" w:hAnsi="Calibri" w:cs="Calibri"/>
-          <w:color w:val="222222"/>
-          <w:sz w:val="22"/>
-          <w:szCs w:val="22"/>
-        </w:rPr>
-        <w:t>ExpressJS</w:t>
-      </w:r>
-      <w:proofErr w:type="spellEnd"/>
+        <w:t>Maintaining over 100 automatic jobs with Selenium and Python</w:t>
+      </w:r>
     </w:p>
     <w:p>
       <w:pPr>
@@ -745,7 +762,7 @@
           <w:sz w:val="22"/>
           <w:szCs w:val="22"/>
         </w:rPr>
-        <w:t xml:space="preserve">Developed components and stage management system </w:t>
+        <w:t xml:space="preserve">Developing new features </w:t>
       </w:r>
       <w:r>
         <w:rPr>
@@ -754,7 +771,7 @@
           <w:sz w:val="22"/>
           <w:szCs w:val="22"/>
         </w:rPr>
-        <w:t>in</w:t>
+        <w:t>for internal tools to manage data processing</w:t>
       </w:r>
       <w:r>
         <w:rPr>
@@ -763,7 +780,16 @@
           <w:sz w:val="22"/>
           <w:szCs w:val="22"/>
         </w:rPr>
-        <w:t xml:space="preserve"> Angular</w:t>
+        <w:t xml:space="preserve"> and reports</w:t>
+      </w:r>
+      <w:r>
+        <w:rPr>
+          <w:rFonts w:ascii="Calibri" w:hAnsi="Calibri" w:cs="Calibri"/>
+          <w:color w:val="222222"/>
+          <w:sz w:val="22"/>
+          <w:szCs w:val="22"/>
+        </w:rPr>
+        <w:t xml:space="preserve"> with Laravel</w:t>
       </w:r>
     </w:p>
     <w:p>
@@ -792,16 +818,207 @@
           <w:sz w:val="22"/>
           <w:szCs w:val="22"/>
         </w:rPr>
-        <w:t xml:space="preserve">Designed and managed </w:t>
-      </w:r>
-      <w:r>
+        <w:t>Enhance UI/UX and populate data from APIs by Blade</w:t>
+      </w:r>
+    </w:p>
+    <w:p>
+      <w:pPr>
+        <w:tabs>
+          <w:tab w:val="right" w:pos="9356"/>
+        </w:tabs>
+        <w:spacing w:before="240" w:after="120" w:line="276" w:lineRule="auto"/>
+        <w:rPr>
+          <w:rFonts w:ascii="Arial" w:hAnsi="Arial" w:cs="Arial"/>
+          <w:i/>
+          <w:iCs/>
+          <w:color w:val="222222"/>
+          <w:sz w:val="22"/>
+          <w:szCs w:val="22"/>
+        </w:rPr>
+      </w:pPr>
+      <w:proofErr w:type="spellStart"/>
+      <w:r>
+        <w:rPr>
+          <w:rFonts w:ascii="Arial" w:hAnsi="Arial" w:cs="Arial"/>
+          <w:b/>
+          <w:bCs/>
+          <w:color w:val="222222"/>
+          <w:sz w:val="22"/>
+          <w:szCs w:val="22"/>
+        </w:rPr>
+        <w:t>Cynopsis</w:t>
+      </w:r>
+      <w:proofErr w:type="spellEnd"/>
+      <w:r>
+        <w:rPr>
+          <w:rFonts w:ascii="Arial" w:hAnsi="Arial" w:cs="Arial"/>
+          <w:b/>
+          <w:bCs/>
+          <w:color w:val="222222"/>
+          <w:sz w:val="22"/>
+          <w:szCs w:val="22"/>
+        </w:rPr>
+        <w:t xml:space="preserve"> Solutions</w:t>
+      </w:r>
+      <w:r>
+        <w:rPr>
+          <w:rFonts w:ascii="Arial" w:hAnsi="Arial" w:cs="Arial"/>
+          <w:color w:val="222222"/>
+          <w:sz w:val="22"/>
+          <w:szCs w:val="22"/>
+        </w:rPr>
+        <w:t xml:space="preserve"> | Full-stack Developer</w:t>
+      </w:r>
+      <w:r>
+        <w:rPr>
+          <w:rFonts w:ascii="Arial" w:hAnsi="Arial" w:cs="Arial"/>
+          <w:color w:val="222222"/>
+          <w:sz w:val="22"/>
+          <w:szCs w:val="22"/>
+        </w:rPr>
+        <w:tab/>
+      </w:r>
+      <w:r>
+        <w:rPr>
+          <w:rFonts w:ascii="Arial" w:hAnsi="Arial" w:cs="Arial"/>
+          <w:i/>
+          <w:iCs/>
+          <w:color w:val="222222"/>
+          <w:sz w:val="20"/>
+          <w:szCs w:val="20"/>
+        </w:rPr>
+        <w:t xml:space="preserve">Sep 2020 – </w:t>
+      </w:r>
+      <w:r>
+        <w:rPr>
+          <w:rFonts w:ascii="Arial" w:hAnsi="Arial" w:cs="Arial"/>
+          <w:i/>
+          <w:iCs/>
+          <w:color w:val="222222"/>
+          <w:sz w:val="20"/>
+          <w:szCs w:val="20"/>
+        </w:rPr>
+        <w:t>Mar</w:t>
+      </w:r>
+      <w:r>
+        <w:rPr>
+          <w:rFonts w:ascii="Arial" w:hAnsi="Arial" w:cs="Arial"/>
+          <w:i/>
+          <w:iCs/>
+          <w:color w:val="222222"/>
+          <w:sz w:val="20"/>
+          <w:szCs w:val="20"/>
+        </w:rPr>
+        <w:t xml:space="preserve"> 2022</w:t>
+      </w:r>
+      <w:r>
+        <w:rPr>
+          <w:rFonts w:ascii="Arial" w:hAnsi="Arial" w:cs="Arial"/>
+          <w:b/>
+          <w:bCs/>
+          <w:color w:val="222222"/>
+          <w:sz w:val="22"/>
+          <w:szCs w:val="22"/>
+        </w:rPr>
+        <w:t xml:space="preserve"> </w:t>
+      </w:r>
+    </w:p>
+    <w:p>
+      <w:pPr>
+        <w:pStyle w:val="ListParagraph"/>
+        <w:numPr>
+          <w:ilvl w:val="0"/>
+          <w:numId w:val="38"/>
+        </w:numPr>
+        <w:tabs>
+          <w:tab w:val="right" w:pos="9270"/>
+        </w:tabs>
+        <w:spacing w:line="276" w:lineRule="auto"/>
+        <w:ind w:left="426" w:hanging="284"/>
         <w:rPr>
           <w:rFonts w:ascii="Calibri" w:hAnsi="Calibri" w:cs="Calibri"/>
           <w:color w:val="222222"/>
           <w:sz w:val="22"/>
           <w:szCs w:val="22"/>
         </w:rPr>
-        <w:t xml:space="preserve">deployment process to AWS with Jenkins and </w:t>
+      </w:pPr>
+      <w:r>
+        <w:rPr>
+          <w:rFonts w:ascii="Calibri" w:hAnsi="Calibri" w:cs="Calibri"/>
+          <w:color w:val="222222"/>
+          <w:sz w:val="22"/>
+          <w:szCs w:val="22"/>
+        </w:rPr>
+        <w:t xml:space="preserve">Implemented scalable reactive RESTful APIs using Django and </w:t>
+      </w:r>
+      <w:proofErr w:type="spellStart"/>
+      <w:r>
+        <w:rPr>
+          <w:rFonts w:ascii="Calibri" w:hAnsi="Calibri" w:cs="Calibri"/>
+          <w:color w:val="222222"/>
+          <w:sz w:val="22"/>
+          <w:szCs w:val="22"/>
+        </w:rPr>
+        <w:t>ExpressJS</w:t>
+      </w:r>
+      <w:proofErr w:type="spellEnd"/>
+    </w:p>
+    <w:p>
+      <w:pPr>
+        <w:pStyle w:val="ListParagraph"/>
+        <w:numPr>
+          <w:ilvl w:val="0"/>
+          <w:numId w:val="38"/>
+        </w:numPr>
+        <w:tabs>
+          <w:tab w:val="right" w:pos="9270"/>
+        </w:tabs>
+        <w:spacing w:line="276" w:lineRule="auto"/>
+        <w:ind w:left="426" w:hanging="284"/>
+        <w:rPr>
+          <w:rFonts w:ascii="Calibri" w:hAnsi="Calibri" w:cs="Calibri"/>
+          <w:color w:val="222222"/>
+          <w:sz w:val="22"/>
+          <w:szCs w:val="22"/>
+        </w:rPr>
+      </w:pPr>
+      <w:r>
+        <w:rPr>
+          <w:rFonts w:ascii="Calibri" w:hAnsi="Calibri" w:cs="Calibri"/>
+          <w:color w:val="222222"/>
+          <w:sz w:val="22"/>
+          <w:szCs w:val="22"/>
+        </w:rPr>
+        <w:t>Developed components and stage management system in Angular</w:t>
+      </w:r>
+    </w:p>
+    <w:p>
+      <w:pPr>
+        <w:pStyle w:val="ListParagraph"/>
+        <w:numPr>
+          <w:ilvl w:val="0"/>
+          <w:numId w:val="38"/>
+        </w:numPr>
+        <w:tabs>
+          <w:tab w:val="right" w:pos="9270"/>
+        </w:tabs>
+        <w:spacing w:line="276" w:lineRule="auto"/>
+        <w:ind w:left="426" w:hanging="284"/>
+        <w:rPr>
+          <w:rFonts w:ascii="Calibri" w:hAnsi="Calibri" w:cs="Calibri"/>
+          <w:color w:val="222222"/>
+          <w:sz w:val="22"/>
+          <w:szCs w:val="22"/>
+        </w:rPr>
+      </w:pPr>
+      <w:r>
+        <w:rPr>
+          <w:rFonts w:ascii="Calibri" w:hAnsi="Calibri" w:cs="Calibri"/>
+          <w:color w:val="222222"/>
+          <w:sz w:val="22"/>
+          <w:szCs w:val="22"/>
+        </w:rPr>
+        <w:t xml:space="preserve">Designed and managed deployment process to AWS with Jenkins and </w:t>
       </w:r>
       <w:proofErr w:type="spellStart"/>
       <w:r>
@@ -1328,7 +1545,17 @@
           <w:sz w:val="22"/>
           <w:szCs w:val="22"/>
         </w:rPr>
-        <w:t>Developed reusable Vue components</w:t>
+        <w:t>Implemented</w:t>
+      </w:r>
+      <w:r>
+        <w:rPr>
+          <w:rFonts w:ascii="Calibri" w:eastAsia="Times New Roman" w:hAnsi="Calibri" w:cs="Calibri"/>
+          <w:color w:val="222222"/>
+          <w:sz w:val="22"/>
+          <w:szCs w:val="22"/>
+          <w:lang w:val="vi-VN"/>
+        </w:rPr>
+        <w:t xml:space="preserve"> Laravel interactive APIs</w:t>
       </w:r>
     </w:p>
     <w:p>
@@ -1354,6 +1581,32 @@
           <w:sz w:val="22"/>
           <w:szCs w:val="22"/>
         </w:rPr>
+        <w:t>Developed reusable Vue components</w:t>
+      </w:r>
+    </w:p>
+    <w:p>
+      <w:pPr>
+        <w:pStyle w:val="ListParagraph"/>
+        <w:numPr>
+          <w:ilvl w:val="0"/>
+          <w:numId w:val="20"/>
+        </w:numPr>
+        <w:spacing w:line="276" w:lineRule="auto"/>
+        <w:ind w:left="426" w:hanging="284"/>
+        <w:rPr>
+          <w:rFonts w:ascii="Calibri" w:eastAsia="Times New Roman" w:hAnsi="Calibri" w:cs="Calibri"/>
+          <w:color w:val="222222"/>
+          <w:sz w:val="22"/>
+          <w:szCs w:val="22"/>
+        </w:rPr>
+      </w:pPr>
+      <w:r>
+        <w:rPr>
+          <w:rFonts w:ascii="Calibri" w:eastAsia="Times New Roman" w:hAnsi="Calibri" w:cs="Calibri"/>
+          <w:color w:val="222222"/>
+          <w:sz w:val="22"/>
+          <w:szCs w:val="22"/>
+        </w:rPr>
         <w:t>M</w:t>
       </w:r>
       <w:r>
@@ -1528,6 +1781,8 @@
           <w:rFonts w:ascii="Arial" w:eastAsia="Times New Roman" w:hAnsi="Arial" w:cs="Arial"/>
           <w:b/>
           <w:color w:val="222222"/>
+          <w:sz w:val="22"/>
+          <w:szCs w:val="22"/>
         </w:rPr>
       </w:pPr>
       <w:r>
@@ -1535,7 +1790,10 @@
           <w:rFonts w:ascii="Arial" w:eastAsia="Times New Roman" w:hAnsi="Arial" w:cs="Arial"/>
           <w:b/>
           <w:color w:val="222222"/>
-        </w:rPr>
+          <w:sz w:val="22"/>
+          <w:szCs w:val="22"/>
+        </w:rPr>
+        <w:lastRenderedPageBreak/>
         <w:t>SKILLS</w:t>
       </w:r>
     </w:p>
@@ -1589,6 +1847,25 @@
           <w:sz w:val="22"/>
           <w:szCs w:val="22"/>
         </w:rPr>
+        <w:t>Vue</w:t>
+      </w:r>
+      <w:r>
+        <w:rPr>
+          <w:rFonts w:ascii="Calibri" w:hAnsi="Calibri" w:cs="Calibri"/>
+          <w:color w:val="222222"/>
+          <w:sz w:val="22"/>
+          <w:szCs w:val="22"/>
+          <w:lang w:val="vi-VN"/>
+        </w:rPr>
+        <w:t xml:space="preserve">, </w:t>
+      </w:r>
+      <w:r>
+        <w:rPr>
+          <w:rFonts w:ascii="Calibri" w:hAnsi="Calibri" w:cs="Calibri"/>
+          <w:color w:val="222222"/>
+          <w:sz w:val="22"/>
+          <w:szCs w:val="22"/>
+        </w:rPr>
         <w:t>HTML, CSS/Sass, Java</w:t>
       </w:r>
       <w:r>
@@ -1727,6 +2004,25 @@
           <w:sz w:val="22"/>
           <w:szCs w:val="22"/>
         </w:rPr>
+        <w:t>Laravel</w:t>
+      </w:r>
+      <w:r>
+        <w:rPr>
+          <w:rFonts w:ascii="Calibri" w:hAnsi="Calibri" w:cs="Calibri"/>
+          <w:color w:val="222222"/>
+          <w:sz w:val="22"/>
+          <w:szCs w:val="22"/>
+          <w:lang w:val="vi-VN"/>
+        </w:rPr>
+        <w:t xml:space="preserve">, </w:t>
+      </w:r>
+      <w:r>
+        <w:rPr>
+          <w:rFonts w:ascii="Calibri" w:hAnsi="Calibri" w:cs="Calibri"/>
+          <w:color w:val="222222"/>
+          <w:sz w:val="22"/>
+          <w:szCs w:val="22"/>
+        </w:rPr>
         <w:t>WooCommerce</w:t>
       </w:r>
       <w:r>
@@ -1799,7 +2095,6 @@
           <w:sz w:val="22"/>
           <w:szCs w:val="22"/>
         </w:rPr>
-        <w:lastRenderedPageBreak/>
         <w:t>DevOps</w:t>
       </w:r>
       <w:r>
@@ -1887,6 +2182,8 @@
           <w:rFonts w:ascii="Arial" w:eastAsia="Times New Roman" w:hAnsi="Arial" w:cs="Arial"/>
           <w:b/>
           <w:color w:val="222222"/>
+          <w:sz w:val="22"/>
+          <w:szCs w:val="22"/>
         </w:rPr>
       </w:pPr>
       <w:r>
@@ -1894,6 +2191,8 @@
           <w:rFonts w:ascii="Arial" w:eastAsia="Times New Roman" w:hAnsi="Arial" w:cs="Arial"/>
           <w:b/>
           <w:color w:val="222222"/>
+          <w:sz w:val="22"/>
+          <w:szCs w:val="22"/>
         </w:rPr>
         <w:t>SIDE PROJECTS</w:t>
       </w:r>
@@ -2093,8 +2392,8 @@
         <w:rPr>
           <w:rFonts w:ascii="Arial" w:eastAsia="Times New Roman" w:hAnsi="Arial" w:cs="Arial"/>
           <w:color w:val="222222"/>
-          <w:sz w:val="20"/>
-          <w:szCs w:val="20"/>
+          <w:sz w:val="22"/>
+          <w:szCs w:val="22"/>
         </w:rPr>
       </w:pPr>
       <w:r>
@@ -2102,6 +2401,8 @@
           <w:rFonts w:ascii="Arial" w:eastAsia="Times New Roman" w:hAnsi="Arial" w:cs="Arial"/>
           <w:b/>
           <w:color w:val="222222"/>
+          <w:sz w:val="22"/>
+          <w:szCs w:val="22"/>
         </w:rPr>
         <w:t>EDUCATION</w:t>
       </w:r>
@@ -2545,14 +2846,6 @@
         <w:szCs w:val="16"/>
       </w:rPr>
     </w:pPr>
-    <w:r>
-      <w:rPr>
-        <w:rFonts w:ascii="Arial" w:hAnsi="Arial" w:cs="Arial"/>
-        <w:sz w:val="16"/>
-        <w:szCs w:val="16"/>
-      </w:rPr>
-      <w:t xml:space="preserve">Tran Ngoc </w:t>
-    </w:r>
     <w:proofErr w:type="spellStart"/>
     <w:r>
       <w:rPr>
@@ -2569,7 +2862,71 @@
         <w:sz w:val="16"/>
         <w:szCs w:val="16"/>
       </w:rPr>
-      <w:t xml:space="preserve"> • Cell: +8496-497-5557 • Email: vayu411@gmail.com</w:t>
+      <w:t xml:space="preserve"> Tran</w:t>
+    </w:r>
+    <w:r>
+      <w:rPr>
+        <w:rFonts w:ascii="Arial" w:hAnsi="Arial" w:cs="Arial"/>
+        <w:sz w:val="16"/>
+        <w:szCs w:val="16"/>
+      </w:rPr>
+      <w:t xml:space="preserve"> • Cell: +</w:t>
+    </w:r>
+    <w:r>
+      <w:rPr>
+        <w:rFonts w:ascii="Arial" w:hAnsi="Arial" w:cs="Arial"/>
+        <w:sz w:val="16"/>
+        <w:szCs w:val="16"/>
+      </w:rPr>
+      <w:t>1 (587)</w:t>
+    </w:r>
+    <w:r>
+      <w:rPr>
+        <w:rFonts w:ascii="Arial" w:hAnsi="Arial" w:cs="Arial"/>
+        <w:sz w:val="16"/>
+        <w:szCs w:val="16"/>
+      </w:rPr>
+      <w:t xml:space="preserve"> </w:t>
+    </w:r>
+    <w:r>
+      <w:rPr>
+        <w:rFonts w:ascii="Arial" w:hAnsi="Arial" w:cs="Arial"/>
+        <w:sz w:val="16"/>
+        <w:szCs w:val="16"/>
+      </w:rPr>
+      <w:t>4</w:t>
+    </w:r>
+    <w:r>
+      <w:rPr>
+        <w:rFonts w:ascii="Arial" w:hAnsi="Arial" w:cs="Arial"/>
+        <w:sz w:val="16"/>
+        <w:szCs w:val="16"/>
+      </w:rPr>
+      <w:t>39</w:t>
+    </w:r>
+    <w:r>
+      <w:rPr>
+        <w:rFonts w:ascii="Arial" w:hAnsi="Arial" w:cs="Arial"/>
+        <w:sz w:val="16"/>
+        <w:szCs w:val="16"/>
+      </w:rPr>
+      <w:t>-</w:t>
+    </w:r>
+    <w:r>
+      <w:rPr>
+        <w:rFonts w:ascii="Arial" w:hAnsi="Arial" w:cs="Arial"/>
+        <w:sz w:val="16"/>
+        <w:szCs w:val="16"/>
+      </w:rPr>
+      <w:t>2368</w:t>
+    </w:r>
+    <w:r>
+      <w:rPr>
+        <w:rFonts w:ascii="Arial" w:hAnsi="Arial" w:cs="Arial"/>
+        <w:sz w:val="16"/>
+        <w:szCs w:val="16"/>
+      </w:rPr>
+      <w:t xml:space="preserve"> • Email: vayu411@gmail.com</w:t>
     </w:r>
   </w:p>
 </w:ftr>
